--- a/Correction_Documentation.docx
+++ b/Correction_Documentation.docx
@@ -182,67 +182,7 @@
           <w:szCs w:val="24"/>
           <w14:ligatures w14:val="none"/>
         </w:rPr>
-        <w:t xml:space="preserve">Due to the error in </w:t>
-      </w:r>
-      <w:r>
-        <w:rPr>
-          <w:rFonts w:eastAsia="Times New Roman" w:cstheme="minorHAnsi"/>
-          <w:kern w:val="0"/>
-          <w:sz w:val="24"/>
-          <w:szCs w:val="24"/>
-          <w14:ligatures w14:val="none"/>
-        </w:rPr>
-        <w:t>an</w:t>
-      </w:r>
-      <w:r>
-        <w:rPr>
-          <w:rFonts w:eastAsia="Times New Roman" w:cstheme="minorHAnsi"/>
-          <w:kern w:val="0"/>
-          <w:sz w:val="24"/>
-          <w:szCs w:val="24"/>
-          <w14:ligatures w14:val="none"/>
-        </w:rPr>
-        <w:t xml:space="preserve"> intermediate data file, we recompleted the analysis</w:t>
-      </w:r>
-      <w:r>
-        <w:rPr>
-          <w:rFonts w:eastAsia="Times New Roman" w:cstheme="minorHAnsi"/>
-          <w:kern w:val="0"/>
-          <w:sz w:val="24"/>
-          <w:szCs w:val="24"/>
-          <w14:ligatures w14:val="none"/>
-        </w:rPr>
-        <w:t xml:space="preserve"> to re-estimate Nb from the</w:t>
-      </w:r>
-      <w:r>
-        <w:rPr>
-          <w:rFonts w:eastAsia="Times New Roman" w:cstheme="minorHAnsi"/>
-          <w:kern w:val="0"/>
-          <w:sz w:val="24"/>
-          <w:szCs w:val="24"/>
-          <w14:ligatures w14:val="none"/>
-        </w:rPr>
-        <w:t xml:space="preserve"> from the raw </w:t>
-      </w:r>
-      <w:r>
-        <w:rPr>
-          <w:rFonts w:eastAsia="Times New Roman" w:cstheme="minorHAnsi"/>
-          <w:kern w:val="0"/>
-          <w:sz w:val="24"/>
-          <w:szCs w:val="24"/>
-          <w14:ligatures w14:val="none"/>
-        </w:rPr>
-        <w:t xml:space="preserve">SNP genotype </w:t>
-      </w:r>
-      <w:r>
-        <w:rPr>
-          <w:rFonts w:eastAsia="Times New Roman" w:cstheme="minorHAnsi"/>
-          <w:kern w:val="0"/>
-          <w:sz w:val="24"/>
-          <w:szCs w:val="24"/>
-          <w14:ligatures w14:val="none"/>
-        </w:rPr>
-        <w:t>data.</w:t>
+        <w:t>Due to the error in an intermediate data file, we recompleted the analysis to re-estimate Nb from the from the raw SNP genotype data.</w:t>
       </w:r>
     </w:p>
     <w:p>
@@ -1795,6 +1735,12 @@
                 <w:rFonts w:asciiTheme="minorHAnsi" w:hAnsiTheme="minorHAnsi" w:cstheme="minorHAnsi"/>
               </w:rPr>
             </w:pPr>
+            <w:r>
+              <w:rPr>
+                <w:rFonts w:asciiTheme="minorHAnsi" w:hAnsiTheme="minorHAnsi" w:cstheme="minorHAnsi"/>
+              </w:rPr>
+              <w:t>96 (58, 188)[7,3]</w:t>
+            </w:r>
           </w:p>
         </w:tc>
         <w:tc>
@@ -1819,9 +1765,14 @@
               <w:jc w:val="center"/>
               <w:rPr>
                 <w:rFonts w:asciiTheme="minorHAnsi" w:hAnsiTheme="minorHAnsi" w:cstheme="minorHAnsi"/>
-                <w:highlight w:val="yellow"/>
-              </w:rPr>
-            </w:pPr>
+              </w:rPr>
+            </w:pPr>
+            <w:r>
+              <w:rPr>
+                <w:rFonts w:asciiTheme="minorHAnsi" w:hAnsiTheme="minorHAnsi" w:cstheme="minorHAnsi"/>
+              </w:rPr>
+              <w:t>228(137,528)[4,5]</w:t>
+            </w:r>
           </w:p>
         </w:tc>
         <w:tc>
@@ -1846,9 +1797,14 @@
               <w:jc w:val="center"/>
               <w:rPr>
                 <w:rFonts w:asciiTheme="minorHAnsi" w:hAnsiTheme="minorHAnsi" w:cstheme="minorHAnsi"/>
-                <w:highlight w:val="yellow"/>
-              </w:rPr>
-            </w:pPr>
+              </w:rPr>
+            </w:pPr>
+            <w:r>
+              <w:rPr>
+                <w:rFonts w:asciiTheme="minorHAnsi" w:hAnsiTheme="minorHAnsi" w:cstheme="minorHAnsi"/>
+              </w:rPr>
+              <w:t>204(139,361)[8,16]</w:t>
+            </w:r>
           </w:p>
         </w:tc>
         <w:tc>
@@ -1873,9 +1829,14 @@
               <w:jc w:val="center"/>
               <w:rPr>
                 <w:rFonts w:asciiTheme="minorHAnsi" w:hAnsiTheme="minorHAnsi" w:cstheme="minorHAnsi"/>
-                <w:highlight w:val="yellow"/>
-              </w:rPr>
-            </w:pPr>
+              </w:rPr>
+            </w:pPr>
+            <w:r>
+              <w:rPr>
+                <w:rFonts w:asciiTheme="minorHAnsi" w:hAnsiTheme="minorHAnsi" w:cstheme="minorHAnsi"/>
+              </w:rPr>
+              <w:t>159(114,232)[16,21]</w:t>
+            </w:r>
           </w:p>
         </w:tc>
       </w:tr>
@@ -2013,9 +1974,14 @@
               <w:jc w:val="center"/>
               <w:rPr>
                 <w:rFonts w:asciiTheme="minorHAnsi" w:eastAsia="Times New Roman" w:hAnsiTheme="minorHAnsi" w:cstheme="minorHAnsi"/>
-                <w:highlight w:val="yellow"/>
-              </w:rPr>
-            </w:pPr>
+              </w:rPr>
+            </w:pPr>
+            <w:r>
+              <w:rPr>
+                <w:rFonts w:asciiTheme="minorHAnsi" w:eastAsia="Times New Roman" w:hAnsiTheme="minorHAnsi" w:cstheme="minorHAnsi"/>
+              </w:rPr>
+              <w:t>81.61(22.42)</w:t>
+            </w:r>
           </w:p>
         </w:tc>
         <w:tc>
@@ -2040,9 +2006,14 @@
               <w:jc w:val="center"/>
               <w:rPr>
                 <w:rFonts w:asciiTheme="minorHAnsi" w:eastAsia="Times New Roman" w:hAnsiTheme="minorHAnsi" w:cstheme="minorHAnsi"/>
-                <w:highlight w:val="yellow"/>
-              </w:rPr>
-            </w:pPr>
+              </w:rPr>
+            </w:pPr>
+            <w:r>
+              <w:rPr>
+                <w:rFonts w:asciiTheme="minorHAnsi" w:eastAsia="Times New Roman" w:hAnsiTheme="minorHAnsi" w:cstheme="minorHAnsi"/>
+              </w:rPr>
+              <w:t>220.12(50.09)</w:t>
+            </w:r>
           </w:p>
         </w:tc>
         <w:tc>
@@ -2067,9 +2038,14 @@
               <w:jc w:val="center"/>
               <w:rPr>
                 <w:rFonts w:asciiTheme="minorHAnsi" w:eastAsia="Times New Roman" w:hAnsiTheme="minorHAnsi" w:cstheme="minorHAnsi"/>
-                <w:highlight w:val="yellow"/>
-              </w:rPr>
-            </w:pPr>
+              </w:rPr>
+            </w:pPr>
+            <w:r>
+              <w:rPr>
+                <w:rFonts w:asciiTheme="minorHAnsi" w:eastAsia="Times New Roman" w:hAnsiTheme="minorHAnsi" w:cstheme="minorHAnsi"/>
+              </w:rPr>
+              <w:t>203.5(36.77)</w:t>
+            </w:r>
           </w:p>
         </w:tc>
         <w:tc>
@@ -2094,9 +2070,14 @@
               <w:jc w:val="center"/>
               <w:rPr>
                 <w:rFonts w:asciiTheme="minorHAnsi" w:eastAsia="Times New Roman" w:hAnsiTheme="minorHAnsi" w:cstheme="minorHAnsi"/>
-                <w:highlight w:val="yellow"/>
-              </w:rPr>
-            </w:pPr>
+              </w:rPr>
+            </w:pPr>
+            <w:r>
+              <w:rPr>
+                <w:rFonts w:asciiTheme="minorHAnsi" w:eastAsia="Times New Roman" w:hAnsiTheme="minorHAnsi" w:cstheme="minorHAnsi"/>
+              </w:rPr>
+              <w:t>161.2(26.8)</w:t>
+            </w:r>
           </w:p>
         </w:tc>
       </w:tr>
@@ -2217,6 +2198,66 @@
               <w:right w:w="108" w:type="dxa"/>
             </w:tcMar>
           </w:tcPr>
+          <w:tbl>
+            <w:tblPr>
+              <w:tblW w:w="960" w:type="dxa"/>
+              <w:tblLayout w:type="fixed"/>
+              <w:tblLook w:val="04A0" w:firstRow="1" w:lastRow="0" w:firstColumn="1" w:lastColumn="0" w:noHBand="0" w:noVBand="1"/>
+            </w:tblPr>
+            <w:tblGrid>
+              <w:gridCol w:w="960"/>
+            </w:tblGrid>
+            <w:tr>
+              <w:trPr>
+                <w:trHeight w:val="290"/>
+              </w:trPr>
+              <w:tc>
+                <w:tcPr>
+                  <w:tcW w:w="960" w:type="dxa"/>
+                  <w:tcBorders>
+                    <w:top w:val="nil"/>
+                    <w:left w:val="nil"/>
+                    <w:bottom w:val="nil"/>
+                    <w:right w:val="nil"/>
+                  </w:tcBorders>
+                  <w:shd w:val="clear" w:color="auto" w:fill="auto"/>
+                  <w:noWrap/>
+                  <w:vAlign w:val="bottom"/>
+                  <w:hideMark/>
+                </w:tcPr>
+                <w:p>
+                  <w:pPr>
+                    <w:spacing w:after="0" w:line="240" w:lineRule="auto"/>
+                    <w:jc w:val="right"/>
+                    <w:rPr>
+                      <w:rFonts w:ascii="Calibri" w:eastAsia="Times New Roman" w:hAnsi="Calibri" w:cs="Calibri"/>
+                      <w:color w:val="000000"/>
+                      <w:kern w:val="0"/>
+                      <w14:ligatures w14:val="none"/>
+                    </w:rPr>
+                  </w:pPr>
+                  <w:r>
+                    <w:rPr>
+                      <w:rFonts w:ascii="Calibri" w:eastAsia="Times New Roman" w:hAnsi="Calibri" w:cs="Calibri"/>
+                      <w:color w:val="000000"/>
+                      <w:kern w:val="0"/>
+                      <w14:ligatures w14:val="none"/>
+                    </w:rPr>
+                    <w:t>0.1</w:t>
+                  </w:r>
+                  <w:r>
+                    <w:rPr>
+                      <w:rFonts w:ascii="Calibri" w:eastAsia="Times New Roman" w:hAnsi="Calibri" w:cs="Calibri"/>
+                      <w:color w:val="000000"/>
+                      <w:kern w:val="0"/>
+                      <w14:ligatures w14:val="none"/>
+                    </w:rPr>
+                    <w:t>1</w:t>
+                  </w:r>
+                </w:p>
+              </w:tc>
+            </w:tr>
+          </w:tbl>
           <w:p>
             <w:pPr>
               <w:pStyle w:val="Standard"/>
@@ -2253,6 +2294,20 @@
                 <w:highlight w:val="yellow"/>
               </w:rPr>
             </w:pPr>
+            <w:r>
+              <w:rPr>
+                <w:rFonts w:eastAsia="Times New Roman" w:cs="Calibri"/>
+                <w:color w:val="000000"/>
+              </w:rPr>
+              <w:t>0.</w:t>
+            </w:r>
+            <w:r>
+              <w:rPr>
+                <w:rFonts w:eastAsia="Times New Roman" w:cs="Calibri"/>
+                <w:color w:val="000000"/>
+              </w:rPr>
+              <w:t>3</w:t>
+            </w:r>
           </w:p>
         </w:tc>
         <w:tc>
@@ -2273,13 +2328,24 @@
           </w:tcPr>
           <w:p>
             <w:pPr>
-              <w:pStyle w:val="Standard"/>
-              <w:jc w:val="center"/>
-              <w:rPr>
-                <w:rFonts w:asciiTheme="minorHAnsi" w:hAnsiTheme="minorHAnsi" w:cstheme="minorHAnsi"/>
-                <w:highlight w:val="yellow"/>
-              </w:rPr>
-            </w:pPr>
+              <w:spacing w:after="0" w:line="240" w:lineRule="auto"/>
+              <w:jc w:val="center"/>
+              <w:rPr>
+                <w:rFonts w:ascii="Calibri" w:eastAsia="Times New Roman" w:hAnsi="Calibri" w:cs="Calibri"/>
+                <w:color w:val="000000"/>
+                <w:kern w:val="0"/>
+                <w14:ligatures w14:val="none"/>
+              </w:rPr>
+            </w:pPr>
+            <w:r>
+              <w:rPr>
+                <w:rFonts w:ascii="Calibri" w:eastAsia="Times New Roman" w:hAnsi="Calibri" w:cs="Calibri"/>
+                <w:color w:val="000000"/>
+                <w:kern w:val="0"/>
+                <w14:ligatures w14:val="none"/>
+              </w:rPr>
+              <w:t>0.27</w:t>
+            </w:r>
           </w:p>
         </w:tc>
         <w:tc>
@@ -2298,6 +2364,66 @@
               <w:right w:w="108" w:type="dxa"/>
             </w:tcMar>
           </w:tcPr>
+          <w:tbl>
+            <w:tblPr>
+              <w:tblW w:w="960" w:type="dxa"/>
+              <w:tblLayout w:type="fixed"/>
+              <w:tblLook w:val="04A0" w:firstRow="1" w:lastRow="0" w:firstColumn="1" w:lastColumn="0" w:noHBand="0" w:noVBand="1"/>
+            </w:tblPr>
+            <w:tblGrid>
+              <w:gridCol w:w="960"/>
+            </w:tblGrid>
+            <w:tr>
+              <w:trPr>
+                <w:trHeight w:val="290"/>
+              </w:trPr>
+              <w:tc>
+                <w:tcPr>
+                  <w:tcW w:w="960" w:type="dxa"/>
+                  <w:tcBorders>
+                    <w:top w:val="nil"/>
+                    <w:left w:val="nil"/>
+                    <w:bottom w:val="nil"/>
+                    <w:right w:val="nil"/>
+                  </w:tcBorders>
+                  <w:shd w:val="clear" w:color="auto" w:fill="auto"/>
+                  <w:noWrap/>
+                  <w:vAlign w:val="bottom"/>
+                  <w:hideMark/>
+                </w:tcPr>
+                <w:p>
+                  <w:pPr>
+                    <w:spacing w:after="0" w:line="240" w:lineRule="auto"/>
+                    <w:jc w:val="right"/>
+                    <w:rPr>
+                      <w:rFonts w:ascii="Calibri" w:eastAsia="Times New Roman" w:hAnsi="Calibri" w:cs="Calibri"/>
+                      <w:color w:val="000000"/>
+                      <w:kern w:val="0"/>
+                      <w14:ligatures w14:val="none"/>
+                    </w:rPr>
+                  </w:pPr>
+                  <w:r>
+                    <w:rPr>
+                      <w:rFonts w:ascii="Calibri" w:eastAsia="Times New Roman" w:hAnsi="Calibri" w:cs="Calibri"/>
+                      <w:color w:val="000000"/>
+                      <w:kern w:val="0"/>
+                      <w14:ligatures w14:val="none"/>
+                    </w:rPr>
+                    <w:t>0.21</w:t>
+                  </w:r>
+                  <w:r>
+                    <w:rPr>
+                      <w:rFonts w:ascii="Calibri" w:eastAsia="Times New Roman" w:hAnsi="Calibri" w:cs="Calibri"/>
+                      <w:color w:val="000000"/>
+                      <w:kern w:val="0"/>
+                      <w14:ligatures w14:val="none"/>
+                    </w:rPr>
+                    <w:t>5</w:t>
+                  </w:r>
+                </w:p>
+              </w:tc>
+            </w:tr>
+          </w:tbl>
           <w:p>
             <w:pPr>
               <w:pStyle w:val="Standard"/>
@@ -2375,6 +2501,7 @@
           <w:highlight w:val="yellow"/>
         </w:rPr>
       </w:pPr>
+      <w:commentRangeStart w:id="0"/>
       <w:r>
         <w:rPr>
           <w:rFonts w:eastAsia="Times New Roman" w:cstheme="minorHAnsi"/>
@@ -2417,7 +2544,14 @@
           <w:highlight w:val="yellow"/>
           <w14:ligatures w14:val="none"/>
         </w:rPr>
-        <w:t>-64 now reads</w:t>
+        <w:t xml:space="preserve">-64 </w:t>
+      </w:r>
+      <w:commentRangeEnd w:id="0"/>
+      <w:r>
+        <w:rPr>
+          <w:rStyle w:val="CommentReference"/>
+        </w:rPr>
+        <w:commentReference w:id="0"/>
       </w:r>
       <w:r>
         <w:rPr>
@@ -2428,6 +2562,17 @@
           <w:highlight w:val="yellow"/>
           <w14:ligatures w14:val="none"/>
         </w:rPr>
+        <w:t>now reads</w:t>
+      </w:r>
+      <w:r>
+        <w:rPr>
+          <w:rFonts w:eastAsia="Times New Roman" w:cstheme="minorHAnsi"/>
+          <w:kern w:val="0"/>
+          <w:sz w:val="24"/>
+          <w:szCs w:val="24"/>
+          <w:highlight w:val="yellow"/>
+          <w14:ligatures w14:val="none"/>
+        </w:rPr>
         <w:t>:</w:t>
       </w:r>
       <w:r>
@@ -2437,16 +2582,7 @@
           <w:szCs w:val="24"/>
           <w:highlight w:val="yellow"/>
         </w:rPr>
-        <w:t xml:space="preserve"> “</w:t>
-      </w:r>
-      <w:r>
-        <w:rPr>
-          <w:rFonts w:cstheme="minorHAnsi"/>
-          <w:sz w:val="24"/>
-          <w:szCs w:val="24"/>
-          <w:highlight w:val="yellow"/>
-        </w:rPr>
-        <w:t xml:space="preserve">We show that over the time period studied </w:t>
+        <w:t xml:space="preserve"> “We show that over the time period studied </w:t>
       </w:r>
       <m:oMath>
         <m:r>
@@ -2569,16 +2705,7 @@
           <w:szCs w:val="24"/>
           <w:highlight w:val="yellow"/>
         </w:rPr>
-        <w:t xml:space="preserve"> from SNP loci.</w:t>
-      </w:r>
-      <w:r>
-        <w:rPr>
-          <w:rFonts w:cstheme="minorHAnsi"/>
-          <w:sz w:val="24"/>
-          <w:szCs w:val="24"/>
-          <w:highlight w:val="yellow"/>
-        </w:rPr>
-        <w:t>”</w:t>
+        <w:t xml:space="preserve"> from SNP loci.”</w:t>
       </w:r>
     </w:p>
     <w:p>
@@ -2599,7 +2726,7 @@
           <w:szCs w:val="24"/>
           <w:highlight w:val="yellow"/>
         </w:rPr>
-        <w:t>Line 340-342 now reads: “</w:t>
+        <w:t xml:space="preserve">Line </w:t>
       </w:r>
       <w:r>
         <w:rPr>
@@ -2608,7 +2735,7 @@
           <w:szCs w:val="24"/>
           <w:highlight w:val="yellow"/>
         </w:rPr>
-        <w:t>The final SNP dataset after filtering consisted of 4592 diallelic SNPs consisting of 233 EAP individuals with high quality SNP genotypes (Dataset-2)</w:t>
+        <w:t xml:space="preserve">337-339 </w:t>
       </w:r>
       <w:r>
         <w:rPr>
@@ -2617,7 +2744,52 @@
           <w:szCs w:val="24"/>
           <w:highlight w:val="yellow"/>
         </w:rPr>
-        <w:t>”.</w:t>
+        <w:t xml:space="preserve">now reads: </w:t>
+      </w:r>
+      <w:r>
+        <w:rPr>
+          <w:rFonts w:cstheme="minorHAnsi"/>
+          <w:sz w:val="24"/>
+          <w:szCs w:val="24"/>
+          <w:highlight w:val="yellow"/>
+        </w:rPr>
+        <w:t>“</w:t>
+      </w:r>
+      <w:bookmarkStart w:id="1" w:name="_Hlk167312185"/>
+      <w:r>
+        <w:t xml:space="preserve">The final SNP dataset after filtering </w:t>
+      </w:r>
+      <w:r>
+        <w:t xml:space="preserve">consisted of </w:t>
+      </w:r>
+      <w:r>
+        <w:rPr>
+          <w:rFonts w:cstheme="minorHAnsi"/>
+          <w:highlight w:val="yellow"/>
+        </w:rPr>
+        <w:t>4253</w:t>
+      </w:r>
+      <w:r>
+        <w:t xml:space="preserve"> diallelic</w:t>
+      </w:r>
+      <w:r>
+        <w:t xml:space="preserve"> SNPs consisting of </w:t>
+      </w:r>
+      <w:r>
+        <w:rPr>
+          <w:highlight w:val="yellow"/>
+        </w:rPr>
+        <w:t>23</w:t>
+      </w:r>
+      <w:r>
+        <w:t xml:space="preserve">5 </w:t>
+      </w:r>
+      <w:r>
+        <w:t>EAP individuals with high quality SNP genotypes (Dataset-2).</w:t>
+      </w:r>
+      <w:bookmarkEnd w:id="1"/>
+      <w:r>
+        <w:t>”</w:t>
       </w:r>
     </w:p>
     <w:p>
@@ -2638,25 +2810,7 @@
           <w:szCs w:val="24"/>
           <w:highlight w:val="yellow"/>
         </w:rPr>
-        <w:t>Line 350 the text … “</w:t>
-      </w:r>
-      <w:r>
-        <w:rPr>
-          <w:rFonts w:cstheme="minorHAnsi"/>
-          <w:sz w:val="24"/>
-          <w:szCs w:val="24"/>
-          <w:highlight w:val="yellow"/>
-        </w:rPr>
-        <w:t>with the exception of the 2010 cohort</w:t>
-      </w:r>
-      <w:r>
-        <w:rPr>
-          <w:rFonts w:cstheme="minorHAnsi"/>
-          <w:sz w:val="24"/>
-          <w:szCs w:val="24"/>
-          <w:highlight w:val="yellow"/>
-        </w:rPr>
-        <w:t>” was removed</w:t>
+        <w:t>Line 350 the text … “with the exception of the 2010 cohort” was removed</w:t>
       </w:r>
     </w:p>
     <w:p>
@@ -2664,7 +2818,8 @@
         <w:shd w:val="clear" w:color="auto" w:fill="FFFFFF"/>
         <w:spacing w:before="100" w:beforeAutospacing="1" w:after="240" w:line="240" w:lineRule="auto"/>
         <w:rPr>
-          <w:rFonts w:cstheme="minorHAnsi"/>
+          <w:rStyle w:val="cf11"/>
+          <w:rFonts w:asciiTheme="minorHAnsi" w:hAnsiTheme="minorHAnsi" w:cstheme="minorHAnsi"/>
           <w:sz w:val="24"/>
           <w:szCs w:val="24"/>
         </w:rPr>
@@ -2676,15 +2831,1215 @@
           <w:szCs w:val="24"/>
           <w:highlight w:val="yellow"/>
         </w:rPr>
-        <w:t>Line 353-Line 355 now reads:</w:t>
-      </w:r>
-      <w:r>
-        <w:rPr>
-          <w:rFonts w:cstheme="minorHAnsi"/>
+        <w:t xml:space="preserve">Line 353-Line 355 </w:t>
+      </w:r>
+      <w:r>
+        <w:rPr>
+          <w:rFonts w:cstheme="minorHAnsi"/>
+          <w:sz w:val="24"/>
+          <w:szCs w:val="24"/>
+        </w:rPr>
+        <w:t>“</w:t>
+      </w:r>
+      <w:r>
+        <w:rPr>
+          <w:rStyle w:val="cf01"/>
+          <w:rFonts w:asciiTheme="minorHAnsi" w:hAnsiTheme="minorHAnsi" w:cstheme="minorHAnsi"/>
+          <w:sz w:val="24"/>
+          <w:szCs w:val="24"/>
+        </w:rPr>
+        <w:t xml:space="preserve">Although confidence intervals overlapped, estimates of </w:t>
+      </w:r>
+      <w:r>
+        <w:rPr>
+          <w:rFonts w:cstheme="minorHAnsi"/>
+          <w:noProof/>
+          <w:sz w:val="24"/>
+          <w:szCs w:val="24"/>
+        </w:rPr>
+        <w:drawing>
+          <wp:inline distT="0" distB="0" distL="0" distR="0" wp14:anchorId="5DB2DA30" wp14:editId="180434DC">
+            <wp:extent cx="501650" cy="184150"/>
+            <wp:effectExtent l="0" t="0" r="0" b="6350"/>
+            <wp:docPr id="4" name="Picture 4" descr="Image"/>
+            <wp:cNvGraphicFramePr>
+              <a:graphicFrameLocks xmlns:a="http://schemas.openxmlformats.org/drawingml/2006/main" noChangeAspect="1"/>
+            </wp:cNvGraphicFramePr>
+            <a:graphic xmlns:a="http://schemas.openxmlformats.org/drawingml/2006/main">
+              <a:graphicData uri="http://schemas.openxmlformats.org/drawingml/2006/picture">
+                <pic:pic xmlns:pic="http://schemas.openxmlformats.org/drawingml/2006/picture">
+                  <pic:nvPicPr>
+                    <pic:cNvPr id="0" name="Picture 1" descr="Image"/>
+                    <pic:cNvPicPr>
+                      <a:picLocks noChangeAspect="1" noChangeArrowheads="1"/>
+                    </pic:cNvPicPr>
+                  </pic:nvPicPr>
+                  <pic:blipFill>
+                    <a:blip r:embed="rId9">
+                      <a:extLst>
+                        <a:ext uri="{28A0092B-C50C-407E-A947-70E740481C1C}">
+                          <a14:useLocalDpi xmlns:a14="http://schemas.microsoft.com/office/drawing/2010/main" val="0"/>
+                        </a:ext>
+                      </a:extLst>
+                    </a:blip>
+                    <a:srcRect/>
+                    <a:stretch>
+                      <a:fillRect/>
+                    </a:stretch>
+                  </pic:blipFill>
+                  <pic:spPr bwMode="auto">
+                    <a:xfrm>
+                      <a:off x="0" y="0"/>
+                      <a:ext cx="501650" cy="184150"/>
+                    </a:xfrm>
+                    <a:prstGeom prst="rect">
+                      <a:avLst/>
+                    </a:prstGeom>
+                    <a:noFill/>
+                    <a:ln>
+                      <a:noFill/>
+                    </a:ln>
+                  </pic:spPr>
+                </pic:pic>
+              </a:graphicData>
+            </a:graphic>
+          </wp:inline>
+        </w:drawing>
+      </w:r>
+      <w:r>
+        <w:rPr>
+          <w:rStyle w:val="cf01"/>
+          <w:rFonts w:asciiTheme="minorHAnsi" w:hAnsiTheme="minorHAnsi" w:cstheme="minorHAnsi"/>
+          <w:sz w:val="24"/>
+          <w:szCs w:val="24"/>
+        </w:rPr>
+        <w:t xml:space="preserve">were generally higher than those determined from </w:t>
+      </w:r>
+      <w:r>
+        <w:rPr>
+          <w:rFonts w:cstheme="minorHAnsi"/>
+          <w:noProof/>
+          <w:sz w:val="24"/>
+          <w:szCs w:val="24"/>
+        </w:rPr>
+        <w:drawing>
+          <wp:inline distT="0" distB="0" distL="0" distR="0" wp14:anchorId="31694CDD" wp14:editId="2D3824EF">
+            <wp:extent cx="514350" cy="184150"/>
+            <wp:effectExtent l="0" t="0" r="0" b="6350"/>
+            <wp:docPr id="3" name="Picture 3" descr="Image"/>
+            <wp:cNvGraphicFramePr>
+              <a:graphicFrameLocks xmlns:a="http://schemas.openxmlformats.org/drawingml/2006/main" noChangeAspect="1"/>
+            </wp:cNvGraphicFramePr>
+            <a:graphic xmlns:a="http://schemas.openxmlformats.org/drawingml/2006/main">
+              <a:graphicData uri="http://schemas.openxmlformats.org/drawingml/2006/picture">
+                <pic:pic xmlns:pic="http://schemas.openxmlformats.org/drawingml/2006/picture">
+                  <pic:nvPicPr>
+                    <pic:cNvPr id="0" name="Picture 2" descr="Image"/>
+                    <pic:cNvPicPr>
+                      <a:picLocks noChangeAspect="1" noChangeArrowheads="1"/>
+                    </pic:cNvPicPr>
+                  </pic:nvPicPr>
+                  <pic:blipFill>
+                    <a:blip r:embed="rId10">
+                      <a:extLst>
+                        <a:ext uri="{28A0092B-C50C-407E-A947-70E740481C1C}">
+                          <a14:useLocalDpi xmlns:a14="http://schemas.microsoft.com/office/drawing/2010/main" val="0"/>
+                        </a:ext>
+                      </a:extLst>
+                    </a:blip>
+                    <a:srcRect/>
+                    <a:stretch>
+                      <a:fillRect/>
+                    </a:stretch>
+                  </pic:blipFill>
+                  <pic:spPr bwMode="auto">
+                    <a:xfrm>
+                      <a:off x="0" y="0"/>
+                      <a:ext cx="514350" cy="184150"/>
+                    </a:xfrm>
+                    <a:prstGeom prst="rect">
+                      <a:avLst/>
+                    </a:prstGeom>
+                    <a:noFill/>
+                    <a:ln>
+                      <a:noFill/>
+                    </a:ln>
+                  </pic:spPr>
+                </pic:pic>
+              </a:graphicData>
+            </a:graphic>
+          </wp:inline>
+        </w:drawing>
+      </w:r>
+      <w:r>
+        <w:rPr>
+          <w:rStyle w:val="cf01"/>
+          <w:rFonts w:asciiTheme="minorHAnsi" w:hAnsiTheme="minorHAnsi" w:cstheme="minorHAnsi"/>
+          <w:sz w:val="24"/>
+          <w:szCs w:val="24"/>
+        </w:rPr>
+        <w:t xml:space="preserve">across all cohorts. </w:t>
+      </w:r>
+      <w:r>
+        <w:rPr>
+          <w:rStyle w:val="cf11"/>
+          <w:rFonts w:asciiTheme="minorHAnsi" w:hAnsiTheme="minorHAnsi" w:cstheme="minorHAnsi"/>
+          <w:sz w:val="24"/>
+          <w:szCs w:val="24"/>
+          <w:u w:val="none"/>
+        </w:rPr>
+        <w:t xml:space="preserve">The 2011 cohort </w:t>
+      </w:r>
+      <w:r>
+        <w:rPr>
+          <w:rStyle w:val="cf11"/>
+          <w:rFonts w:asciiTheme="minorHAnsi" w:hAnsiTheme="minorHAnsi" w:cstheme="minorHAnsi"/>
+          <w:sz w:val="24"/>
+          <w:szCs w:val="24"/>
+          <w:u w:val="none"/>
+        </w:rPr>
+        <w:lastRenderedPageBreak/>
+        <w:t xml:space="preserve">showed the largest difference between estimates; </w:t>
+      </w:r>
+      <w:r>
+        <w:rPr>
+          <w:rFonts w:cstheme="minorHAnsi"/>
+          <w:noProof/>
+          <w:sz w:val="24"/>
+          <w:szCs w:val="24"/>
+        </w:rPr>
+        <w:drawing>
+          <wp:inline distT="0" distB="0" distL="0" distR="0" wp14:anchorId="2FB68391" wp14:editId="7820FCA4">
+            <wp:extent cx="762000" cy="184150"/>
+            <wp:effectExtent l="0" t="0" r="0" b="6350"/>
+            <wp:docPr id="2" name="Picture 2" descr="Image"/>
+            <wp:cNvGraphicFramePr>
+              <a:graphicFrameLocks xmlns:a="http://schemas.openxmlformats.org/drawingml/2006/main" noChangeAspect="1"/>
+            </wp:cNvGraphicFramePr>
+            <a:graphic xmlns:a="http://schemas.openxmlformats.org/drawingml/2006/main">
+              <a:graphicData uri="http://schemas.openxmlformats.org/drawingml/2006/picture">
+                <pic:pic xmlns:pic="http://schemas.openxmlformats.org/drawingml/2006/picture">
+                  <pic:nvPicPr>
+                    <pic:cNvPr id="0" name="Picture 3" descr="Image"/>
+                    <pic:cNvPicPr>
+                      <a:picLocks noChangeAspect="1" noChangeArrowheads="1"/>
+                    </pic:cNvPicPr>
+                  </pic:nvPicPr>
+                  <pic:blipFill>
+                    <a:blip r:embed="rId11">
+                      <a:extLst>
+                        <a:ext uri="{28A0092B-C50C-407E-A947-70E740481C1C}">
+                          <a14:useLocalDpi xmlns:a14="http://schemas.microsoft.com/office/drawing/2010/main" val="0"/>
+                        </a:ext>
+                      </a:extLst>
+                    </a:blip>
+                    <a:srcRect/>
+                    <a:stretch>
+                      <a:fillRect/>
+                    </a:stretch>
+                  </pic:blipFill>
+                  <pic:spPr bwMode="auto">
+                    <a:xfrm>
+                      <a:off x="0" y="0"/>
+                      <a:ext cx="762000" cy="184150"/>
+                    </a:xfrm>
+                    <a:prstGeom prst="rect">
+                      <a:avLst/>
+                    </a:prstGeom>
+                    <a:noFill/>
+                    <a:ln>
+                      <a:noFill/>
+                    </a:ln>
+                  </pic:spPr>
+                </pic:pic>
+              </a:graphicData>
+            </a:graphic>
+          </wp:inline>
+        </w:drawing>
+      </w:r>
+      <w:r>
+        <w:rPr>
+          <w:rStyle w:val="cf11"/>
+          <w:rFonts w:asciiTheme="minorHAnsi" w:hAnsiTheme="minorHAnsi" w:cstheme="minorHAnsi"/>
+          <w:sz w:val="24"/>
+          <w:szCs w:val="24"/>
+          <w:u w:val="none"/>
+        </w:rPr>
+        <w:t xml:space="preserve">= 214.6 (95%CI 104.8-551.1), </w:t>
+      </w:r>
+      <w:r>
+        <w:rPr>
+          <w:rFonts w:cstheme="minorHAnsi"/>
+          <w:noProof/>
+          <w:sz w:val="24"/>
+          <w:szCs w:val="24"/>
+        </w:rPr>
+        <w:drawing>
+          <wp:inline distT="0" distB="0" distL="0" distR="0" wp14:anchorId="07E21DE2" wp14:editId="60B79D3C">
+            <wp:extent cx="762000" cy="184150"/>
+            <wp:effectExtent l="0" t="0" r="0" b="6350"/>
+            <wp:docPr id="1" name="Picture 1" descr="Image"/>
+            <wp:cNvGraphicFramePr>
+              <a:graphicFrameLocks xmlns:a="http://schemas.openxmlformats.org/drawingml/2006/main" noChangeAspect="1"/>
+            </wp:cNvGraphicFramePr>
+            <a:graphic xmlns:a="http://schemas.openxmlformats.org/drawingml/2006/main">
+              <a:graphicData uri="http://schemas.openxmlformats.org/drawingml/2006/picture">
+                <pic:pic xmlns:pic="http://schemas.openxmlformats.org/drawingml/2006/picture">
+                  <pic:nvPicPr>
+                    <pic:cNvPr id="0" name="Picture 4" descr="Image"/>
+                    <pic:cNvPicPr>
+                      <a:picLocks noChangeAspect="1" noChangeArrowheads="1"/>
+                    </pic:cNvPicPr>
+                  </pic:nvPicPr>
+                  <pic:blipFill>
+                    <a:blip r:embed="rId12">
+                      <a:extLst>
+                        <a:ext uri="{28A0092B-C50C-407E-A947-70E740481C1C}">
+                          <a14:useLocalDpi xmlns:a14="http://schemas.microsoft.com/office/drawing/2010/main" val="0"/>
+                        </a:ext>
+                      </a:extLst>
+                    </a:blip>
+                    <a:srcRect/>
+                    <a:stretch>
+                      <a:fillRect/>
+                    </a:stretch>
+                  </pic:blipFill>
+                  <pic:spPr bwMode="auto">
+                    <a:xfrm>
+                      <a:off x="0" y="0"/>
+                      <a:ext cx="762000" cy="184150"/>
+                    </a:xfrm>
+                    <a:prstGeom prst="rect">
+                      <a:avLst/>
+                    </a:prstGeom>
+                    <a:noFill/>
+                    <a:ln>
+                      <a:noFill/>
+                    </a:ln>
+                  </pic:spPr>
+                </pic:pic>
+              </a:graphicData>
+            </a:graphic>
+          </wp:inline>
+        </w:drawing>
+      </w:r>
+      <w:r>
+        <w:rPr>
+          <w:rStyle w:val="cf11"/>
+          <w:rFonts w:asciiTheme="minorHAnsi" w:hAnsiTheme="minorHAnsi" w:cstheme="minorHAnsi"/>
+          <w:sz w:val="24"/>
+          <w:szCs w:val="24"/>
+          <w:u w:val="none"/>
+        </w:rPr>
+        <w:t>= 344 (95%CI 211-872).</w:t>
+      </w:r>
+      <w:r>
+        <w:rPr>
+          <w:rStyle w:val="cf11"/>
+          <w:rFonts w:asciiTheme="minorHAnsi" w:hAnsiTheme="minorHAnsi" w:cstheme="minorHAnsi"/>
+          <w:sz w:val="24"/>
+          <w:szCs w:val="24"/>
+          <w:u w:val="none"/>
+        </w:rPr>
+        <w:t>” was deleted as it no longer reflects the result.</w:t>
+      </w:r>
+      <w:r>
+        <w:rPr>
+          <w:rStyle w:val="cf11"/>
+          <w:rFonts w:asciiTheme="minorHAnsi" w:hAnsiTheme="minorHAnsi" w:cstheme="minorHAnsi"/>
           <w:sz w:val="24"/>
           <w:szCs w:val="24"/>
         </w:rPr>
         <w:t xml:space="preserve"> </w:t>
+      </w:r>
+    </w:p>
+    <w:p>
+      <w:pPr>
+        <w:rPr>
+          <w:rStyle w:val="cf11"/>
+          <w:rFonts w:asciiTheme="minorHAnsi" w:hAnsiTheme="minorHAnsi" w:cstheme="minorHAnsi"/>
+          <w:sz w:val="24"/>
+          <w:szCs w:val="24"/>
+          <w:u w:val="none"/>
+        </w:rPr>
+      </w:pPr>
+      <w:r>
+        <w:rPr>
+          <w:rStyle w:val="cf11"/>
+          <w:rFonts w:asciiTheme="minorHAnsi" w:hAnsiTheme="minorHAnsi" w:cstheme="minorHAnsi"/>
+          <w:sz w:val="24"/>
+          <w:szCs w:val="24"/>
+          <w:u w:val="none"/>
+        </w:rPr>
+        <w:t>Line 361 now reads</w:t>
+      </w:r>
+      <w:r>
+        <w:rPr>
+          <w:rStyle w:val="cf11"/>
+          <w:rFonts w:asciiTheme="minorHAnsi" w:hAnsiTheme="minorHAnsi" w:cstheme="minorHAnsi"/>
+          <w:sz w:val="24"/>
+          <w:szCs w:val="24"/>
+          <w:u w:val="none"/>
+        </w:rPr>
+        <w:t xml:space="preserve"> “</w:t>
+      </w:r>
+      <w:bookmarkStart w:id="2" w:name="_Hlk167383373"/>
+      <w:r>
+        <w:rPr>
+          <w:rFonts w:cstheme="minorHAnsi"/>
+          <w:sz w:val="24"/>
+          <w:szCs w:val="24"/>
+        </w:rPr>
+        <w:t xml:space="preserve">in 2010, </w:t>
+      </w:r>
+      <m:oMath>
+        <m:r>
+          <w:rPr>
+            <w:rFonts w:ascii="Cambria Math" w:hAnsi="Cambria Math" w:cstheme="minorHAnsi"/>
+            <w:sz w:val="24"/>
+            <w:szCs w:val="24"/>
+          </w:rPr>
+          <m:t>Nb</m:t>
+        </m:r>
+        <m:d>
+          <m:dPr>
+            <m:ctrlPr>
+              <w:rPr>
+                <w:rFonts w:ascii="Cambria Math" w:hAnsi="Cambria Math" w:cstheme="minorHAnsi"/>
+                <w:i/>
+                <w:sz w:val="24"/>
+                <w:szCs w:val="24"/>
+              </w:rPr>
+            </m:ctrlPr>
+          </m:dPr>
+          <m:e>
+            <m:r>
+              <w:rPr>
+                <w:rFonts w:ascii="Cambria Math" w:hAnsi="Cambria Math" w:cstheme="minorHAnsi"/>
+                <w:sz w:val="24"/>
+                <w:szCs w:val="24"/>
+              </w:rPr>
+              <m:t>LD+</m:t>
+            </m:r>
+            <m:sSub>
+              <m:sSubPr>
+                <m:ctrlPr>
+                  <w:rPr>
+                    <w:rFonts w:ascii="Cambria Math" w:hAnsi="Cambria Math" w:cstheme="minorHAnsi"/>
+                    <w:sz w:val="24"/>
+                    <w:szCs w:val="24"/>
+                  </w:rPr>
+                </m:ctrlPr>
+              </m:sSubPr>
+              <m:e>
+                <m:r>
+                  <w:rPr>
+                    <w:rFonts w:ascii="Cambria Math" w:hAnsi="Cambria Math" w:cstheme="minorHAnsi"/>
+                    <w:sz w:val="24"/>
+                    <w:szCs w:val="24"/>
+                  </w:rPr>
+                  <m:t>SA</m:t>
+                </m:r>
+              </m:e>
+              <m:sub>
+                <m:r>
+                  <w:rPr>
+                    <w:rFonts w:ascii="Cambria Math" w:hAnsi="Cambria Math" w:cstheme="minorHAnsi"/>
+                    <w:sz w:val="24"/>
+                    <w:szCs w:val="24"/>
+                  </w:rPr>
+                  <m:t>2010</m:t>
+                </m:r>
+              </m:sub>
+            </m:sSub>
+          </m:e>
+        </m:d>
+        <m:r>
+          <w:rPr>
+            <w:rFonts w:ascii="Cambria Math" w:hAnsi="Cambria Math" w:cstheme="minorHAnsi"/>
+            <w:sz w:val="24"/>
+            <w:szCs w:val="24"/>
+          </w:rPr>
+          <m:t>=81.61</m:t>
+        </m:r>
+        <m:d>
+          <m:dPr>
+            <m:ctrlPr>
+              <w:rPr>
+                <w:rFonts w:ascii="Cambria Math" w:hAnsi="Cambria Math" w:cstheme="minorHAnsi"/>
+                <w:i/>
+                <w:sz w:val="24"/>
+                <w:szCs w:val="24"/>
+              </w:rPr>
+            </m:ctrlPr>
+          </m:dPr>
+          <m:e>
+            <m:r>
+              <w:rPr>
+                <w:rFonts w:ascii="Cambria Math" w:hAnsi="Cambria Math" w:cstheme="minorHAnsi"/>
+                <w:sz w:val="24"/>
+                <w:szCs w:val="24"/>
+              </w:rPr>
+              <m:t>22.42 SD</m:t>
+            </m:r>
+          </m:e>
+        </m:d>
+        <m:r>
+          <w:rPr>
+            <w:rFonts w:ascii="Cambria Math" w:hAnsi="Cambria Math" w:cstheme="minorHAnsi"/>
+            <w:sz w:val="24"/>
+            <w:szCs w:val="24"/>
+          </w:rPr>
+          <m:t>,</m:t>
+        </m:r>
+      </m:oMath>
+      <w:r>
+        <w:rPr>
+          <w:rFonts w:cstheme="minorHAnsi"/>
+          <w:sz w:val="24"/>
+          <w:szCs w:val="24"/>
+        </w:rPr>
+        <w:t xml:space="preserve"> to the largest in 2011, </w:t>
+      </w:r>
+      <m:oMath>
+        <m:r>
+          <w:rPr>
+            <w:rFonts w:ascii="Cambria Math" w:hAnsi="Cambria Math" w:cstheme="minorHAnsi"/>
+            <w:sz w:val="24"/>
+            <w:szCs w:val="24"/>
+          </w:rPr>
+          <m:t>Nb(LD+</m:t>
+        </m:r>
+        <m:sSub>
+          <m:sSubPr>
+            <m:ctrlPr>
+              <w:rPr>
+                <w:rFonts w:ascii="Cambria Math" w:hAnsi="Cambria Math" w:cstheme="minorHAnsi"/>
+                <w:sz w:val="24"/>
+                <w:szCs w:val="24"/>
+              </w:rPr>
+            </m:ctrlPr>
+          </m:sSubPr>
+          <m:e>
+            <m:r>
+              <w:rPr>
+                <w:rFonts w:ascii="Cambria Math" w:hAnsi="Cambria Math" w:cstheme="minorHAnsi"/>
+                <w:sz w:val="24"/>
+                <w:szCs w:val="24"/>
+              </w:rPr>
+              <m:t>SA</m:t>
+            </m:r>
+          </m:e>
+          <m:sub>
+            <m:r>
+              <w:rPr>
+                <w:rFonts w:ascii="Cambria Math" w:hAnsi="Cambria Math" w:cstheme="minorHAnsi"/>
+                <w:sz w:val="24"/>
+                <w:szCs w:val="24"/>
+              </w:rPr>
+              <m:t>2011</m:t>
+            </m:r>
+          </m:sub>
+        </m:sSub>
+        <m:r>
+          <w:rPr>
+            <w:rFonts w:ascii="Cambria Math" w:hAnsi="Cambria Math" w:cstheme="minorHAnsi"/>
+            <w:sz w:val="24"/>
+            <w:szCs w:val="24"/>
+          </w:rPr>
+          <m:t>)=220.12(50.09 SD)</m:t>
+        </m:r>
+      </m:oMath>
+      <w:r>
+        <w:rPr>
+          <w:rFonts w:cstheme="minorHAnsi"/>
+          <w:sz w:val="24"/>
+          <w:szCs w:val="24"/>
+        </w:rPr>
+        <w:t xml:space="preserve"> (Table 1). The inferred ratio of </w:t>
+      </w:r>
+      <m:oMath>
+        <m:f>
+          <m:fPr>
+            <m:type m:val="lin"/>
+            <m:ctrlPr>
+              <w:rPr>
+                <w:rFonts w:ascii="Cambria Math" w:hAnsi="Cambria Math" w:cstheme="minorHAnsi"/>
+                <w:sz w:val="24"/>
+                <w:szCs w:val="24"/>
+              </w:rPr>
+            </m:ctrlPr>
+          </m:fPr>
+          <m:num>
+            <m:r>
+              <w:rPr>
+                <w:rFonts w:ascii="Cambria Math" w:hAnsi="Cambria Math" w:cstheme="minorHAnsi"/>
+                <w:sz w:val="24"/>
+                <w:szCs w:val="24"/>
+              </w:rPr>
+              <m:t>Nb</m:t>
+            </m:r>
+          </m:num>
+          <m:den>
+            <m:r>
+              <w:rPr>
+                <w:rFonts w:ascii="Cambria Math" w:hAnsi="Cambria Math" w:cstheme="minorHAnsi"/>
+                <w:sz w:val="24"/>
+                <w:szCs w:val="24"/>
+              </w:rPr>
+              <m:t>Na</m:t>
+            </m:r>
+          </m:den>
+        </m:f>
+      </m:oMath>
+      <w:r>
+        <w:rPr>
+          <w:rFonts w:cstheme="minorHAnsi"/>
+          <w:sz w:val="24"/>
+          <w:szCs w:val="24"/>
+        </w:rPr>
+        <w:t xml:space="preserve"> ranged from </w:t>
+      </w:r>
+      <m:oMath>
+        <m:sSub>
+          <m:sSubPr>
+            <m:ctrlPr>
+              <w:rPr>
+                <w:rFonts w:ascii="Cambria Math" w:hAnsi="Cambria Math" w:cstheme="minorHAnsi"/>
+                <w:sz w:val="24"/>
+                <w:szCs w:val="24"/>
+              </w:rPr>
+            </m:ctrlPr>
+          </m:sSubPr>
+          <m:e>
+            <m:f>
+              <m:fPr>
+                <m:type m:val="lin"/>
+                <m:ctrlPr>
+                  <w:rPr>
+                    <w:rFonts w:ascii="Cambria Math" w:hAnsi="Cambria Math" w:cstheme="minorHAnsi"/>
+                    <w:sz w:val="24"/>
+                    <w:szCs w:val="24"/>
+                  </w:rPr>
+                </m:ctrlPr>
+              </m:fPr>
+              <m:num>
+                <m:r>
+                  <w:rPr>
+                    <w:rFonts w:ascii="Cambria Math" w:hAnsi="Cambria Math" w:cstheme="minorHAnsi"/>
+                    <w:sz w:val="24"/>
+                    <w:szCs w:val="24"/>
+                  </w:rPr>
+                  <m:t>Nb</m:t>
+                </m:r>
+              </m:num>
+              <m:den>
+                <m:r>
+                  <w:rPr>
+                    <w:rFonts w:ascii="Cambria Math" w:hAnsi="Cambria Math" w:cstheme="minorHAnsi"/>
+                    <w:sz w:val="24"/>
+                    <w:szCs w:val="24"/>
+                  </w:rPr>
+                  <m:t>Na</m:t>
+                </m:r>
+              </m:den>
+            </m:f>
+          </m:e>
+          <m:sub>
+            <m:r>
+              <w:rPr>
+                <w:rFonts w:ascii="Cambria Math" w:hAnsi="Cambria Math" w:cstheme="minorHAnsi"/>
+                <w:sz w:val="24"/>
+                <w:szCs w:val="24"/>
+              </w:rPr>
+              <m:t>2010</m:t>
+            </m:r>
+          </m:sub>
+        </m:sSub>
+      </m:oMath>
+      <w:r>
+        <w:rPr>
+          <w:rFonts w:cstheme="minorHAnsi"/>
+          <w:sz w:val="24"/>
+          <w:szCs w:val="24"/>
+        </w:rPr>
+        <w:t xml:space="preserve"> = 0.11 to  </w:t>
+      </w:r>
+      <m:oMath>
+        <m:sSub>
+          <m:sSubPr>
+            <m:ctrlPr>
+              <w:rPr>
+                <w:rFonts w:ascii="Cambria Math" w:hAnsi="Cambria Math" w:cstheme="minorHAnsi"/>
+                <w:sz w:val="24"/>
+                <w:szCs w:val="24"/>
+              </w:rPr>
+            </m:ctrlPr>
+          </m:sSubPr>
+          <m:e>
+            <m:f>
+              <m:fPr>
+                <m:type m:val="lin"/>
+                <m:ctrlPr>
+                  <w:rPr>
+                    <w:rFonts w:ascii="Cambria Math" w:hAnsi="Cambria Math" w:cstheme="minorHAnsi"/>
+                    <w:sz w:val="24"/>
+                    <w:szCs w:val="24"/>
+                  </w:rPr>
+                </m:ctrlPr>
+              </m:fPr>
+              <m:num>
+                <m:r>
+                  <w:rPr>
+                    <w:rFonts w:ascii="Cambria Math" w:hAnsi="Cambria Math" w:cstheme="minorHAnsi"/>
+                    <w:sz w:val="24"/>
+                    <w:szCs w:val="24"/>
+                  </w:rPr>
+                  <m:t>Nb</m:t>
+                </m:r>
+              </m:num>
+              <m:den>
+                <m:r>
+                  <w:rPr>
+                    <w:rFonts w:ascii="Cambria Math" w:hAnsi="Cambria Math" w:cstheme="minorHAnsi"/>
+                    <w:sz w:val="24"/>
+                    <w:szCs w:val="24"/>
+                  </w:rPr>
+                  <m:t>Na</m:t>
+                </m:r>
+              </m:den>
+            </m:f>
+          </m:e>
+          <m:sub>
+            <m:r>
+              <w:rPr>
+                <w:rFonts w:ascii="Cambria Math" w:hAnsi="Cambria Math" w:cstheme="minorHAnsi"/>
+                <w:sz w:val="24"/>
+                <w:szCs w:val="24"/>
+              </w:rPr>
+              <m:t>2011</m:t>
+            </m:r>
+          </m:sub>
+        </m:sSub>
+      </m:oMath>
+      <w:r>
+        <w:rPr>
+          <w:rFonts w:cstheme="minorHAnsi"/>
+          <w:sz w:val="24"/>
+          <w:szCs w:val="24"/>
+        </w:rPr>
+        <w:t xml:space="preserve"> =</w:t>
+      </w:r>
+      <w:bookmarkEnd w:id="2"/>
+      <w:r>
+        <w:rPr>
+          <w:rFonts w:cstheme="minorHAnsi"/>
+          <w:sz w:val="24"/>
+          <w:szCs w:val="24"/>
+        </w:rPr>
+        <w:t xml:space="preserve"> 0.3,  calculated using estimates of </w:t>
+      </w:r>
+      <m:oMath>
+        <m:r>
+          <w:rPr>
+            <w:rFonts w:ascii="Cambria Math" w:hAnsi="Cambria Math" w:cstheme="minorHAnsi"/>
+            <w:sz w:val="24"/>
+            <w:szCs w:val="24"/>
+          </w:rPr>
+          <m:t xml:space="preserve">Na </m:t>
+        </m:r>
+      </m:oMath>
+      <w:r>
+        <w:rPr>
+          <w:rFonts w:cstheme="minorHAnsi"/>
+          <w:sz w:val="24"/>
+          <w:szCs w:val="24"/>
+        </w:rPr>
+        <w:t>from Bruce et al., (2018).</w:t>
+      </w:r>
+      <w:r>
+        <w:rPr>
+          <w:rFonts w:cstheme="minorHAnsi"/>
+          <w:sz w:val="24"/>
+          <w:szCs w:val="24"/>
+        </w:rPr>
+        <w:t>” This</w:t>
+      </w:r>
+      <w:r>
+        <w:rPr>
+          <w:rStyle w:val="cf11"/>
+          <w:rFonts w:asciiTheme="minorHAnsi" w:hAnsiTheme="minorHAnsi" w:cstheme="minorHAnsi"/>
+          <w:sz w:val="24"/>
+          <w:szCs w:val="24"/>
+          <w:u w:val="none"/>
+        </w:rPr>
+        <w:t xml:space="preserve"> replace</w:t>
+      </w:r>
+      <w:r>
+        <w:rPr>
+          <w:rStyle w:val="cf11"/>
+          <w:rFonts w:asciiTheme="minorHAnsi" w:hAnsiTheme="minorHAnsi" w:cstheme="minorHAnsi"/>
+          <w:sz w:val="24"/>
+          <w:szCs w:val="24"/>
+          <w:u w:val="none"/>
+        </w:rPr>
+        <w:t xml:space="preserve">s </w:t>
+      </w:r>
+      <w:r>
+        <w:rPr>
+          <w:rStyle w:val="cf11"/>
+          <w:rFonts w:asciiTheme="minorHAnsi" w:hAnsiTheme="minorHAnsi" w:cstheme="minorHAnsi"/>
+          <w:sz w:val="24"/>
+          <w:szCs w:val="24"/>
+          <w:u w:val="none"/>
+        </w:rPr>
+        <w:t>text which previously read “…</w:t>
+      </w:r>
+      <w:r>
+        <w:rPr>
+          <w:rFonts w:cstheme="minorHAnsi"/>
+          <w:sz w:val="24"/>
+          <w:szCs w:val="24"/>
+        </w:rPr>
+        <w:t xml:space="preserve">in 2010, </w:t>
+      </w:r>
+      <m:oMath>
+        <m:r>
+          <w:rPr>
+            <w:rFonts w:ascii="Cambria Math" w:hAnsi="Cambria Math" w:cstheme="minorHAnsi"/>
+            <w:sz w:val="24"/>
+            <w:szCs w:val="24"/>
+          </w:rPr>
+          <m:t>Nb</m:t>
+        </m:r>
+        <m:d>
+          <m:dPr>
+            <m:ctrlPr>
+              <w:rPr>
+                <w:rFonts w:ascii="Cambria Math" w:hAnsi="Cambria Math" w:cstheme="minorHAnsi"/>
+                <w:i/>
+                <w:sz w:val="24"/>
+                <w:szCs w:val="24"/>
+              </w:rPr>
+            </m:ctrlPr>
+          </m:dPr>
+          <m:e>
+            <m:r>
+              <w:rPr>
+                <w:rFonts w:ascii="Cambria Math" w:hAnsi="Cambria Math" w:cstheme="minorHAnsi"/>
+                <w:sz w:val="24"/>
+                <w:szCs w:val="24"/>
+              </w:rPr>
+              <m:t>LD+</m:t>
+            </m:r>
+            <m:sSub>
+              <m:sSubPr>
+                <m:ctrlPr>
+                  <w:rPr>
+                    <w:rFonts w:ascii="Cambria Math" w:hAnsi="Cambria Math" w:cstheme="minorHAnsi"/>
+                    <w:sz w:val="24"/>
+                    <w:szCs w:val="24"/>
+                  </w:rPr>
+                </m:ctrlPr>
+              </m:sSubPr>
+              <m:e>
+                <m:r>
+                  <w:rPr>
+                    <w:rFonts w:ascii="Cambria Math" w:hAnsi="Cambria Math" w:cstheme="minorHAnsi"/>
+                    <w:sz w:val="24"/>
+                    <w:szCs w:val="24"/>
+                  </w:rPr>
+                  <m:t>SA</m:t>
+                </m:r>
+              </m:e>
+              <m:sub>
+                <m:r>
+                  <w:rPr>
+                    <w:rFonts w:ascii="Cambria Math" w:hAnsi="Cambria Math" w:cstheme="minorHAnsi"/>
+                    <w:sz w:val="24"/>
+                    <w:szCs w:val="24"/>
+                  </w:rPr>
+                  <m:t>2010</m:t>
+                </m:r>
+              </m:sub>
+            </m:sSub>
+          </m:e>
+        </m:d>
+        <m:r>
+          <w:rPr>
+            <w:rFonts w:ascii="Cambria Math" w:hAnsi="Cambria Math" w:cstheme="minorHAnsi"/>
+            <w:sz w:val="24"/>
+            <w:szCs w:val="24"/>
+          </w:rPr>
+          <m:t>=91.87</m:t>
+        </m:r>
+        <m:d>
+          <m:dPr>
+            <m:ctrlPr>
+              <w:rPr>
+                <w:rFonts w:ascii="Cambria Math" w:hAnsi="Cambria Math" w:cstheme="minorHAnsi"/>
+                <w:i/>
+                <w:sz w:val="24"/>
+                <w:szCs w:val="24"/>
+              </w:rPr>
+            </m:ctrlPr>
+          </m:dPr>
+          <m:e>
+            <m:r>
+              <w:rPr>
+                <w:rFonts w:ascii="Cambria Math" w:hAnsi="Cambria Math" w:cstheme="minorHAnsi"/>
+                <w:sz w:val="24"/>
+                <w:szCs w:val="24"/>
+              </w:rPr>
+              <m:t>25.44 SD</m:t>
+            </m:r>
+          </m:e>
+        </m:d>
+        <m:r>
+          <w:rPr>
+            <w:rFonts w:ascii="Cambria Math" w:hAnsi="Cambria Math" w:cstheme="minorHAnsi"/>
+            <w:sz w:val="24"/>
+            <w:szCs w:val="24"/>
+          </w:rPr>
+          <m:t>,</m:t>
+        </m:r>
+      </m:oMath>
+      <w:r>
+        <w:rPr>
+          <w:rFonts w:cstheme="minorHAnsi"/>
+          <w:sz w:val="24"/>
+          <w:szCs w:val="24"/>
+        </w:rPr>
+        <w:t xml:space="preserve"> to the largest in 2011, </w:t>
+      </w:r>
+      <m:oMath>
+        <m:r>
+          <w:rPr>
+            <w:rFonts w:ascii="Cambria Math" w:hAnsi="Cambria Math" w:cstheme="minorHAnsi"/>
+            <w:sz w:val="24"/>
+            <w:szCs w:val="24"/>
+          </w:rPr>
+          <m:t>Nb(LD+</m:t>
+        </m:r>
+        <m:sSub>
+          <m:sSubPr>
+            <m:ctrlPr>
+              <w:rPr>
+                <w:rFonts w:ascii="Cambria Math" w:hAnsi="Cambria Math" w:cstheme="minorHAnsi"/>
+                <w:sz w:val="24"/>
+                <w:szCs w:val="24"/>
+              </w:rPr>
+            </m:ctrlPr>
+          </m:sSubPr>
+          <m:e>
+            <m:r>
+              <w:rPr>
+                <w:rFonts w:ascii="Cambria Math" w:hAnsi="Cambria Math" w:cstheme="minorHAnsi"/>
+                <w:sz w:val="24"/>
+                <w:szCs w:val="24"/>
+              </w:rPr>
+              <m:t>SA</m:t>
+            </m:r>
+          </m:e>
+          <m:sub>
+            <m:r>
+              <w:rPr>
+                <w:rFonts w:ascii="Cambria Math" w:hAnsi="Cambria Math" w:cstheme="minorHAnsi"/>
+                <w:sz w:val="24"/>
+                <w:szCs w:val="24"/>
+              </w:rPr>
+              <m:t>2011</m:t>
+            </m:r>
+          </m:sub>
+        </m:sSub>
+        <m:r>
+          <w:rPr>
+            <w:rFonts w:ascii="Cambria Math" w:hAnsi="Cambria Math" w:cstheme="minorHAnsi"/>
+            <w:sz w:val="24"/>
+            <w:szCs w:val="24"/>
+          </w:rPr>
+          <m:t>)=252(67.4 SD)</m:t>
+        </m:r>
+      </m:oMath>
+      <w:r>
+        <w:rPr>
+          <w:rFonts w:cstheme="minorHAnsi"/>
+          <w:sz w:val="24"/>
+          <w:szCs w:val="24"/>
+        </w:rPr>
+        <w:t xml:space="preserve"> (Table 1). The inferred ratio of </w:t>
+      </w:r>
+      <m:oMath>
+        <m:f>
+          <m:fPr>
+            <m:type m:val="lin"/>
+            <m:ctrlPr>
+              <w:rPr>
+                <w:rFonts w:ascii="Cambria Math" w:hAnsi="Cambria Math" w:cstheme="minorHAnsi"/>
+                <w:sz w:val="24"/>
+                <w:szCs w:val="24"/>
+              </w:rPr>
+            </m:ctrlPr>
+          </m:fPr>
+          <m:num>
+            <m:r>
+              <w:rPr>
+                <w:rFonts w:ascii="Cambria Math" w:hAnsi="Cambria Math" w:cstheme="minorHAnsi"/>
+                <w:sz w:val="24"/>
+                <w:szCs w:val="24"/>
+              </w:rPr>
+              <m:t>Nb</m:t>
+            </m:r>
+          </m:num>
+          <m:den>
+            <m:r>
+              <w:rPr>
+                <w:rFonts w:ascii="Cambria Math" w:hAnsi="Cambria Math" w:cstheme="minorHAnsi"/>
+                <w:sz w:val="24"/>
+                <w:szCs w:val="24"/>
+              </w:rPr>
+              <m:t>Na</m:t>
+            </m:r>
+          </m:den>
+        </m:f>
+      </m:oMath>
+      <w:r>
+        <w:rPr>
+          <w:rFonts w:cstheme="minorHAnsi"/>
+          <w:sz w:val="24"/>
+          <w:szCs w:val="24"/>
+        </w:rPr>
+        <w:t xml:space="preserve"> ranged from </w:t>
+      </w:r>
+      <m:oMath>
+        <m:sSub>
+          <m:sSubPr>
+            <m:ctrlPr>
+              <w:rPr>
+                <w:rFonts w:ascii="Cambria Math" w:hAnsi="Cambria Math" w:cstheme="minorHAnsi"/>
+                <w:sz w:val="24"/>
+                <w:szCs w:val="24"/>
+              </w:rPr>
+            </m:ctrlPr>
+          </m:sSubPr>
+          <m:e>
+            <m:f>
+              <m:fPr>
+                <m:type m:val="lin"/>
+                <m:ctrlPr>
+                  <w:rPr>
+                    <w:rFonts w:ascii="Cambria Math" w:hAnsi="Cambria Math" w:cstheme="minorHAnsi"/>
+                    <w:sz w:val="24"/>
+                    <w:szCs w:val="24"/>
+                  </w:rPr>
+                </m:ctrlPr>
+              </m:fPr>
+              <m:num>
+                <m:r>
+                  <w:rPr>
+                    <w:rFonts w:ascii="Cambria Math" w:hAnsi="Cambria Math" w:cstheme="minorHAnsi"/>
+                    <w:sz w:val="24"/>
+                    <w:szCs w:val="24"/>
+                  </w:rPr>
+                  <m:t>Nb</m:t>
+                </m:r>
+              </m:num>
+              <m:den>
+                <m:r>
+                  <w:rPr>
+                    <w:rFonts w:ascii="Cambria Math" w:hAnsi="Cambria Math" w:cstheme="minorHAnsi"/>
+                    <w:sz w:val="24"/>
+                    <w:szCs w:val="24"/>
+                  </w:rPr>
+                  <m:t>Na</m:t>
+                </m:r>
+              </m:den>
+            </m:f>
+          </m:e>
+          <m:sub>
+            <m:r>
+              <w:rPr>
+                <w:rFonts w:ascii="Cambria Math" w:hAnsi="Cambria Math" w:cstheme="minorHAnsi"/>
+                <w:sz w:val="24"/>
+                <w:szCs w:val="24"/>
+              </w:rPr>
+              <m:t>2010</m:t>
+            </m:r>
+          </m:sub>
+        </m:sSub>
+      </m:oMath>
+      <w:r>
+        <w:rPr>
+          <w:rFonts w:cstheme="minorHAnsi"/>
+          <w:sz w:val="24"/>
+          <w:szCs w:val="24"/>
+        </w:rPr>
+        <w:t xml:space="preserve"> = 0.21 (0.08-0.19) to </w:t>
+      </w:r>
+      <m:oMath>
+        <m:sSub>
+          <m:sSubPr>
+            <m:ctrlPr>
+              <w:rPr>
+                <w:rFonts w:ascii="Cambria Math" w:hAnsi="Cambria Math" w:cstheme="minorHAnsi"/>
+                <w:sz w:val="24"/>
+                <w:szCs w:val="24"/>
+              </w:rPr>
+            </m:ctrlPr>
+          </m:sSubPr>
+          <m:e>
+            <m:f>
+              <m:fPr>
+                <m:type m:val="lin"/>
+                <m:ctrlPr>
+                  <w:rPr>
+                    <w:rFonts w:ascii="Cambria Math" w:hAnsi="Cambria Math" w:cstheme="minorHAnsi"/>
+                    <w:sz w:val="24"/>
+                    <w:szCs w:val="24"/>
+                  </w:rPr>
+                </m:ctrlPr>
+              </m:fPr>
+              <m:num>
+                <m:r>
+                  <w:rPr>
+                    <w:rFonts w:ascii="Cambria Math" w:hAnsi="Cambria Math" w:cstheme="minorHAnsi"/>
+                    <w:sz w:val="24"/>
+                    <w:szCs w:val="24"/>
+                  </w:rPr>
+                  <m:t>Nb</m:t>
+                </m:r>
+              </m:num>
+              <m:den>
+                <m:r>
+                  <w:rPr>
+                    <w:rFonts w:ascii="Cambria Math" w:hAnsi="Cambria Math" w:cstheme="minorHAnsi"/>
+                    <w:sz w:val="24"/>
+                    <w:szCs w:val="24"/>
+                  </w:rPr>
+                  <m:t>Na</m:t>
+                </m:r>
+              </m:den>
+            </m:f>
+          </m:e>
+          <m:sub>
+            <m:r>
+              <w:rPr>
+                <w:rFonts w:ascii="Cambria Math" w:hAnsi="Cambria Math" w:cstheme="minorHAnsi"/>
+                <w:sz w:val="24"/>
+                <w:szCs w:val="24"/>
+              </w:rPr>
+              <m:t>2011</m:t>
+            </m:r>
+          </m:sub>
+        </m:sSub>
+      </m:oMath>
+      <w:r>
+        <w:rPr>
+          <w:rFonts w:cstheme="minorHAnsi"/>
+          <w:sz w:val="24"/>
+          <w:szCs w:val="24"/>
+        </w:rPr>
+        <w:t xml:space="preserve"> = 0.34 (0.25-0.54).</w:t>
+      </w:r>
+      <w:r>
+        <w:rPr>
+          <w:rStyle w:val="cf11"/>
+          <w:rFonts w:asciiTheme="minorHAnsi" w:hAnsiTheme="minorHAnsi" w:cstheme="minorHAnsi"/>
+          <w:sz w:val="24"/>
+          <w:szCs w:val="24"/>
+          <w:u w:val="none"/>
+        </w:rPr>
+        <w:t>”</w:t>
+      </w:r>
+    </w:p>
+    <w:p>
+      <w:pPr>
+        <w:rPr>
+          <w:rStyle w:val="cf11"/>
+          <w:rFonts w:asciiTheme="minorHAnsi" w:hAnsiTheme="minorHAnsi" w:cstheme="minorHAnsi"/>
+          <w:sz w:val="24"/>
+          <w:szCs w:val="24"/>
+          <w:u w:val="none"/>
+        </w:rPr>
+      </w:pPr>
+    </w:p>
+    <w:p>
+      <w:pPr>
+        <w:rPr>
+          <w:rFonts w:cstheme="minorHAnsi"/>
+          <w:sz w:val="24"/>
+          <w:szCs w:val="24"/>
+        </w:rPr>
+      </w:pPr>
+      <w:r>
+        <w:rPr>
+          <w:rStyle w:val="cf11"/>
+          <w:rFonts w:asciiTheme="minorHAnsi" w:hAnsiTheme="minorHAnsi" w:cstheme="minorHAnsi"/>
+          <w:sz w:val="24"/>
+          <w:szCs w:val="24"/>
+          <w:u w:val="none"/>
+        </w:rPr>
+        <w:t>Line 415 now states “</w:t>
+      </w:r>
+      <m:oMath>
+        <m:r>
+          <w:rPr>
+            <w:rFonts w:ascii="Cambria Math" w:hAnsi="Cambria Math"/>
+          </w:rPr>
+          <m:t>Nb</m:t>
+        </m:r>
+      </m:oMath>
+      <w:r>
+        <w:rPr>
+          <w:rFonts w:cstheme="minorHAnsi"/>
+        </w:rPr>
+        <w:t xml:space="preserve"> estimated using SNPs differed between </w:t>
+      </w:r>
+      <w:commentRangeStart w:id="3"/>
+      <w:r>
+        <w:rPr>
+          <w:rFonts w:cstheme="minorHAnsi"/>
+        </w:rPr>
+        <w:t>methods</w:t>
+      </w:r>
+      <w:commentRangeEnd w:id="3"/>
+      <w:r>
+        <w:rPr>
+          <w:rStyle w:val="CommentReference"/>
+          <w:rFonts w:ascii="Calibri" w:eastAsia="Linux Libertine G" w:hAnsi="Calibri" w:cs="Mangal"/>
+          <w:lang w:eastAsia="zh-CN" w:bidi="hi-IN"/>
+        </w:rPr>
+        <w:commentReference w:id="3"/>
+      </w:r>
+      <w:r>
+        <w:rPr>
+          <w:rFonts w:cstheme="minorHAnsi"/>
+        </w:rPr>
+        <w:t xml:space="preserve">, although differences were not significant having overlapping </w:t>
+      </w:r>
+      <w:r>
+        <w:rPr>
+          <w:rFonts w:cstheme="minorHAnsi"/>
+        </w:rPr>
+        <w:t>C</w:t>
+      </w:r>
+      <w:r>
+        <w:rPr>
+          <w:rFonts w:cstheme="minorHAnsi"/>
+        </w:rPr>
+        <w:t>i</w:t>
+      </w:r>
+      <w:r>
+        <w:rPr>
+          <w:rFonts w:cstheme="minorHAnsi"/>
+        </w:rPr>
+        <w:t>s</w:t>
+      </w:r>
+      <w:r>
+        <w:rPr>
+          <w:rFonts w:cstheme="minorHAnsi"/>
+        </w:rPr>
+        <w:t>”</w:t>
       </w:r>
     </w:p>
     <w:p>
@@ -2707,7 +4062,6 @@
           <w:szCs w:val="24"/>
           <w14:ligatures w14:val="none"/>
         </w:rPr>
-        <w:lastRenderedPageBreak/>
         <w:t xml:space="preserve">Due to the error in the intermediate data file, we </w:t>
       </w:r>
       <w:r>
@@ -3133,7 +4487,7 @@
         </w:rPr>
         <w:t xml:space="preserve">. To direct readers to this resource, line 264 now states: </w:t>
       </w:r>
-      <w:bookmarkStart w:id="0" w:name="_Hlk167287895"/>
+      <w:bookmarkStart w:id="4" w:name="_Hlk167287895"/>
       <w:r>
         <w:rPr>
           <w:rFonts w:cstheme="minorHAnsi"/>
@@ -3167,7 +4521,7 @@
         </w:rPr>
         <w:t>.</w:t>
       </w:r>
-      <w:bookmarkEnd w:id="0"/>
+      <w:bookmarkEnd w:id="4"/>
       <w:r>
         <w:rPr>
           <w:rFonts w:cstheme="minorHAnsi"/>
@@ -3282,7 +4636,7 @@
         </w:rPr>
         <w:t xml:space="preserve">: </w:t>
       </w:r>
-      <w:hyperlink r:id="rId4" w:history="1">
+      <w:hyperlink r:id="rId13" w:history="1">
         <w:r>
           <w:rPr>
             <w:rStyle w:val="Hyperlink"/>
@@ -3364,6 +4718,177 @@
     </w:sectPr>
   </w:body>
 </w:document>
+</file>
+
+<file path=word/comments.xml><?xml version="1.0" encoding="utf-8"?>
+<w:comments xmlns:wpc="http://schemas.microsoft.com/office/word/2010/wordprocessingCanvas" xmlns:cx="http://schemas.microsoft.com/office/drawing/2014/chartex" xmlns:cx1="http://schemas.microsoft.com/office/drawing/2015/9/8/chartex" xmlns:cx2="http://schemas.microsoft.com/office/drawing/2015/10/21/chartex" xmlns:cx3="http://schemas.microsoft.com/office/drawing/2016/5/9/chartex" xmlns:cx4="http://schemas.microsoft.com/office/drawing/2016/5/10/chartex" xmlns:cx5="http://schemas.microsoft.com/office/drawing/2016/5/11/chartex" xmlns:cx6="http://schemas.microsoft.com/office/drawing/2016/5/12/chartex" xmlns:cx7="http://schemas.microsoft.com/office/drawing/2016/5/13/chartex" xmlns:cx8="http://schemas.microsoft.com/office/drawing/2016/5/14/chartex" xmlns:mc="http://schemas.openxmlformats.org/markup-compatibility/2006" xmlns:aink="http://schemas.microsoft.com/office/drawing/2016/ink" xmlns:am3d="http://schemas.microsoft.com/office/drawing/2017/model3d" xmlns:o="urn:schemas-microsoft-com:office:office" xmlns:oel="http://schemas.microsoft.com/office/2019/extlst" xmlns:r="http://schemas.openxmlformats.org/officeDocument/2006/relationships" xmlns:m="http://schemas.openxmlformats.org/officeDocument/2006/math" xmlns:v="urn:schemas-microsoft-com:vml" xmlns:wp14="http://schemas.microsoft.com/office/word/2010/wordprocessingDrawing" xmlns:wp="http://schemas.openxmlformats.org/drawingml/2006/wordprocessingDrawing" xmlns:w10="urn:schemas-microsoft-com:office:word" xmlns:w="http://schemas.openxmlformats.org/wordprocessingml/2006/main" xmlns:w14="http://schemas.microsoft.com/office/word/2010/wordml" xmlns:w15="http://schemas.microsoft.com/office/word/2012/wordml" xmlns:w16cex="http://schemas.microsoft.com/office/word/2018/wordml/cex" xmlns:w16cid="http://schemas.microsoft.com/office/word/2016/wordml/cid" xmlns:w16="http://schemas.microsoft.com/office/word/2018/wordml" xmlns:w16sdtdh="http://schemas.microsoft.com/office/word/2020/wordml/sdtdatahash" xmlns:w16se="http://schemas.microsoft.com/office/word/2015/wordml/symex" xmlns:wpg="http://schemas.microsoft.com/office/word/2010/wordprocessingGroup" xmlns:wpi="http://schemas.microsoft.com/office/word/2010/wordprocessingInk" xmlns:wne="http://schemas.microsoft.com/office/word/2006/wordml" xmlns:wps="http://schemas.microsoft.com/office/word/2010/wordprocessingShape" mc:Ignorable="w14 w15 w16se w16cid w16 w16cex w16sdtdh wp14">
+  <w:comment w:id="0" w:author="Davenport, Danielle" w:date="2024-05-23T19:00:00Z" w:initials="DD">
+    <w:p>
+      <w:pPr>
+        <w:pStyle w:val="CommentText"/>
+      </w:pPr>
+      <w:r>
+        <w:rPr>
+          <w:rStyle w:val="CommentReference"/>
+        </w:rPr>
+        <w:annotationRef/>
+      </w:r>
+      <w:r>
+        <w:t xml:space="preserve">Need to double check these lien numbers may have changed as I went along </w:t>
+      </w:r>
+    </w:p>
+  </w:comment>
+  <w:comment w:id="3" w:author="Davenport, Danielle" w:date="2024-05-23T19:12:00Z" w:initials="DD">
+    <w:p>
+      <w:pPr>
+        <w:pStyle w:val="CommentText"/>
+      </w:pPr>
+      <w:r>
+        <w:rPr>
+          <w:rStyle w:val="CommentReference"/>
+        </w:rPr>
+        <w:annotationRef/>
+      </w:r>
+      <w:r>
+        <w:t xml:space="preserve">Test " such that </w:t>
+      </w:r>
+      <w:r>
+        <w:rPr>
+          <w:noProof/>
+        </w:rPr>
+        <w:drawing>
+          <wp:inline distT="0" distB="0" distL="0" distR="0" wp14:anchorId="79D0A26E" wp14:editId="53F45CFB">
+            <wp:extent cx="514376" cy="177809"/>
+            <wp:effectExtent l="0" t="0" r="0" b="0"/>
+            <wp:docPr id="9" name="Picture 9" descr="Image"/>
+            <wp:cNvGraphicFramePr>
+              <a:graphicFrameLocks xmlns:a="http://schemas.openxmlformats.org/drawingml/2006/main" noChangeAspect="1"/>
+            </wp:cNvGraphicFramePr>
+            <a:graphic xmlns:a="http://schemas.openxmlformats.org/drawingml/2006/main">
+              <a:graphicData uri="http://schemas.openxmlformats.org/drawingml/2006/picture">
+                <pic:pic xmlns:pic="http://schemas.openxmlformats.org/drawingml/2006/picture">
+                  <pic:nvPicPr>
+                    <pic:cNvPr id="9" name="Picture 9" descr="Image"/>
+                    <pic:cNvPicPr/>
+                  </pic:nvPicPr>
+                  <pic:blipFill>
+                    <a:blip r:embed="rId1">
+                      <a:extLst>
+                        <a:ext uri="{28A0092B-C50C-407E-A947-70E740481C1C}">
+                          <a14:useLocalDpi xmlns:a14="http://schemas.microsoft.com/office/drawing/2010/main" val="0"/>
+                        </a:ext>
+                      </a:extLst>
+                    </a:blip>
+                    <a:stretch>
+                      <a:fillRect/>
+                    </a:stretch>
+                  </pic:blipFill>
+                  <pic:spPr>
+                    <a:xfrm>
+                      <a:off x="0" y="0"/>
+                      <a:ext cx="514376" cy="177809"/>
+                    </a:xfrm>
+                    <a:prstGeom prst="rect">
+                      <a:avLst/>
+                    </a:prstGeom>
+                  </pic:spPr>
+                </pic:pic>
+              </a:graphicData>
+            </a:graphic>
+          </wp:inline>
+        </w:drawing>
+      </w:r>
+      <w:r>
+        <w:t xml:space="preserve"> was lower compared to</w:t>
+      </w:r>
+      <w:r>
+        <w:rPr>
+          <w:i/>
+          <w:iCs/>
+        </w:rPr>
+        <w:t xml:space="preserve"> </w:t>
+      </w:r>
+      <w:r>
+        <w:rPr>
+          <w:noProof/>
+        </w:rPr>
+        <w:drawing>
+          <wp:inline distT="0" distB="0" distL="0" distR="0" wp14:anchorId="609FEF4F" wp14:editId="72AC99A4">
+            <wp:extent cx="501676" cy="177809"/>
+            <wp:effectExtent l="0" t="0" r="0" b="0"/>
+            <wp:docPr id="8" name="Picture 8" descr="Image"/>
+            <wp:cNvGraphicFramePr>
+              <a:graphicFrameLocks xmlns:a="http://schemas.openxmlformats.org/drawingml/2006/main" noChangeAspect="1"/>
+            </wp:cNvGraphicFramePr>
+            <a:graphic xmlns:a="http://schemas.openxmlformats.org/drawingml/2006/main">
+              <a:graphicData uri="http://schemas.openxmlformats.org/drawingml/2006/picture">
+                <pic:pic xmlns:pic="http://schemas.openxmlformats.org/drawingml/2006/picture">
+                  <pic:nvPicPr>
+                    <pic:cNvPr id="8" name="Picture 8" descr="Image"/>
+                    <pic:cNvPicPr/>
+                  </pic:nvPicPr>
+                  <pic:blipFill>
+                    <a:blip r:embed="rId2">
+                      <a:extLst>
+                        <a:ext uri="{28A0092B-C50C-407E-A947-70E740481C1C}">
+                          <a14:useLocalDpi xmlns:a14="http://schemas.microsoft.com/office/drawing/2010/main" val="0"/>
+                        </a:ext>
+                      </a:extLst>
+                    </a:blip>
+                    <a:stretch>
+                      <a:fillRect/>
+                    </a:stretch>
+                  </pic:blipFill>
+                  <pic:spPr>
+                    <a:xfrm>
+                      <a:off x="0" y="0"/>
+                      <a:ext cx="501676" cy="177809"/>
+                    </a:xfrm>
+                    <a:prstGeom prst="rect">
+                      <a:avLst/>
+                    </a:prstGeom>
+                  </pic:spPr>
+                </pic:pic>
+              </a:graphicData>
+            </a:graphic>
+          </wp:inline>
+        </w:drawing>
+      </w:r>
+      <w:r>
+        <w:t>" was deleted as this is no longer reflected in the result</w:t>
+      </w:r>
+    </w:p>
+  </w:comment>
+</w:comments>
+</file>
+
+<file path=word/commentsExtended.xml><?xml version="1.0" encoding="utf-8"?>
+<w15:commentsEx xmlns:wpc="http://schemas.microsoft.com/office/word/2010/wordprocessingCanvas" xmlns:cx="http://schemas.microsoft.com/office/drawing/2014/chartex" xmlns:cx1="http://schemas.microsoft.com/office/drawing/2015/9/8/chartex" xmlns:cx2="http://schemas.microsoft.com/office/drawing/2015/10/21/chartex" xmlns:cx3="http://schemas.microsoft.com/office/drawing/2016/5/9/chartex" xmlns:cx4="http://schemas.microsoft.com/office/drawing/2016/5/10/chartex" xmlns:cx5="http://schemas.microsoft.com/office/drawing/2016/5/11/chartex" xmlns:cx6="http://schemas.microsoft.com/office/drawing/2016/5/12/chartex" xmlns:cx7="http://schemas.microsoft.com/office/drawing/2016/5/13/chartex" xmlns:cx8="http://schemas.microsoft.com/office/drawing/2016/5/14/chartex" xmlns:mc="http://schemas.openxmlformats.org/markup-compatibility/2006" xmlns:aink="http://schemas.microsoft.com/office/drawing/2016/ink" xmlns:am3d="http://schemas.microsoft.com/office/drawing/2017/model3d" xmlns:o="urn:schemas-microsoft-com:office:office" xmlns:oel="http://schemas.microsoft.com/office/2019/extlst" xmlns:r="http://schemas.openxmlformats.org/officeDocument/2006/relationships" xmlns:m="http://schemas.openxmlformats.org/officeDocument/2006/math" xmlns:v="urn:schemas-microsoft-com:vml" xmlns:wp14="http://schemas.microsoft.com/office/word/2010/wordprocessingDrawing" xmlns:wp="http://schemas.openxmlformats.org/drawingml/2006/wordprocessingDrawing" xmlns:w10="urn:schemas-microsoft-com:office:word" xmlns:w="http://schemas.openxmlformats.org/wordprocessingml/2006/main" xmlns:w14="http://schemas.microsoft.com/office/word/2010/wordml" xmlns:w15="http://schemas.microsoft.com/office/word/2012/wordml" xmlns:w16cex="http://schemas.microsoft.com/office/word/2018/wordml/cex" xmlns:w16cid="http://schemas.microsoft.com/office/word/2016/wordml/cid" xmlns:w16="http://schemas.microsoft.com/office/word/2018/wordml" xmlns:w16sdtdh="http://schemas.microsoft.com/office/word/2020/wordml/sdtdatahash" xmlns:w16se="http://schemas.microsoft.com/office/word/2015/wordml/symex" xmlns:wpg="http://schemas.microsoft.com/office/word/2010/wordprocessingGroup" xmlns:wpi="http://schemas.microsoft.com/office/word/2010/wordprocessingInk" xmlns:wne="http://schemas.microsoft.com/office/word/2006/wordml" xmlns:wps="http://schemas.microsoft.com/office/word/2010/wordprocessingShape" mc:Ignorable="w14 w15 w16se w16cid w16 w16cex w16sdtdh wp14">
+  <w15:commentEx w15:paraId="6C36D8ED" w15:done="0"/>
+  <w15:commentEx w15:paraId="43E66C2C" w15:done="0"/>
+</w15:commentsEx>
+</file>
+
+<file path=word/commentsExtensible.xml><?xml version="1.0" encoding="utf-8"?>
+<w16cex:commentsExtensible xmlns:wpc="http://schemas.microsoft.com/office/word/2010/wordprocessingCanvas" xmlns:cx="http://schemas.microsoft.com/office/drawing/2014/chartex" xmlns:cx1="http://schemas.microsoft.com/office/drawing/2015/9/8/chartex" xmlns:cx2="http://schemas.microsoft.com/office/drawing/2015/10/21/chartex" xmlns:cx3="http://schemas.microsoft.com/office/drawing/2016/5/9/chartex" xmlns:cx4="http://schemas.microsoft.com/office/drawing/2016/5/10/chartex" xmlns:cx5="http://schemas.microsoft.com/office/drawing/2016/5/11/chartex" xmlns:cx6="http://schemas.microsoft.com/office/drawing/2016/5/12/chartex" xmlns:cx7="http://schemas.microsoft.com/office/drawing/2016/5/13/chartex" xmlns:cx8="http://schemas.microsoft.com/office/drawing/2016/5/14/chartex" xmlns:mc="http://schemas.openxmlformats.org/markup-compatibility/2006" xmlns:aink="http://schemas.microsoft.com/office/drawing/2016/ink" xmlns:am3d="http://schemas.microsoft.com/office/drawing/2017/model3d" xmlns:o="urn:schemas-microsoft-com:office:office" xmlns:oel="http://schemas.microsoft.com/office/2019/extlst" xmlns:r="http://schemas.openxmlformats.org/officeDocument/2006/relationships" xmlns:m="http://schemas.openxmlformats.org/officeDocument/2006/math" xmlns:v="urn:schemas-microsoft-com:vml" xmlns:wp14="http://schemas.microsoft.com/office/word/2010/wordprocessingDrawing" xmlns:wp="http://schemas.openxmlformats.org/drawingml/2006/wordprocessingDrawing" xmlns:w10="urn:schemas-microsoft-com:office:word" xmlns:w="http://schemas.openxmlformats.org/wordprocessingml/2006/main" xmlns:w14="http://schemas.microsoft.com/office/word/2010/wordml" xmlns:w15="http://schemas.microsoft.com/office/word/2012/wordml" xmlns:w16cex="http://schemas.microsoft.com/office/word/2018/wordml/cex" xmlns:w16cid="http://schemas.microsoft.com/office/word/2016/wordml/cid" xmlns:w16="http://schemas.microsoft.com/office/word/2018/wordml" xmlns:w16sdtdh="http://schemas.microsoft.com/office/word/2020/wordml/sdtdatahash" xmlns:w16se="http://schemas.microsoft.com/office/word/2015/wordml/symex" xmlns:wpg="http://schemas.microsoft.com/office/word/2010/wordprocessingGroup" xmlns:wpi="http://schemas.microsoft.com/office/word/2010/wordprocessingInk" xmlns:wne="http://schemas.microsoft.com/office/word/2006/wordml" xmlns:wps="http://schemas.microsoft.com/office/word/2010/wordprocessingShape" mc:Ignorable="w14 w15 w16se w16cid w16 w16cex w16sdtdh wp14">
+  <w16cex:commentExtensible w16cex:durableId="29FA10B2" w16cex:dateUtc="2024-05-23T22:00:00Z"/>
+  <w16cex:commentExtensible w16cex:durableId="29FA13B8" w16cex:dateUtc="2024-05-23T22:12:00Z"/>
+</w16cex:commentsExtensible>
+</file>
+
+<file path=word/commentsIds.xml><?xml version="1.0" encoding="utf-8"?>
+<w16cid:commentsIds xmlns:wpc="http://schemas.microsoft.com/office/word/2010/wordprocessingCanvas" xmlns:cx="http://schemas.microsoft.com/office/drawing/2014/chartex" xmlns:cx1="http://schemas.microsoft.com/office/drawing/2015/9/8/chartex" xmlns:cx2="http://schemas.microsoft.com/office/drawing/2015/10/21/chartex" xmlns:cx3="http://schemas.microsoft.com/office/drawing/2016/5/9/chartex" xmlns:cx4="http://schemas.microsoft.com/office/drawing/2016/5/10/chartex" xmlns:cx5="http://schemas.microsoft.com/office/drawing/2016/5/11/chartex" xmlns:cx6="http://schemas.microsoft.com/office/drawing/2016/5/12/chartex" xmlns:cx7="http://schemas.microsoft.com/office/drawing/2016/5/13/chartex" xmlns:cx8="http://schemas.microsoft.com/office/drawing/2016/5/14/chartex" xmlns:mc="http://schemas.openxmlformats.org/markup-compatibility/2006" xmlns:aink="http://schemas.microsoft.com/office/drawing/2016/ink" xmlns:am3d="http://schemas.microsoft.com/office/drawing/2017/model3d" xmlns:o="urn:schemas-microsoft-com:office:office" xmlns:oel="http://schemas.microsoft.com/office/2019/extlst" xmlns:r="http://schemas.openxmlformats.org/officeDocument/2006/relationships" xmlns:m="http://schemas.openxmlformats.org/officeDocument/2006/math" xmlns:v="urn:schemas-microsoft-com:vml" xmlns:wp14="http://schemas.microsoft.com/office/word/2010/wordprocessingDrawing" xmlns:wp="http://schemas.openxmlformats.org/drawingml/2006/wordprocessingDrawing" xmlns:w10="urn:schemas-microsoft-com:office:word" xmlns:w="http://schemas.openxmlformats.org/wordprocessingml/2006/main" xmlns:w14="http://schemas.microsoft.com/office/word/2010/wordml" xmlns:w15="http://schemas.microsoft.com/office/word/2012/wordml" xmlns:w16cex="http://schemas.microsoft.com/office/word/2018/wordml/cex" xmlns:w16cid="http://schemas.microsoft.com/office/word/2016/wordml/cid" xmlns:w16="http://schemas.microsoft.com/office/word/2018/wordml" xmlns:w16sdtdh="http://schemas.microsoft.com/office/word/2020/wordml/sdtdatahash" xmlns:w16se="http://schemas.microsoft.com/office/word/2015/wordml/symex" xmlns:wpg="http://schemas.microsoft.com/office/word/2010/wordprocessingGroup" xmlns:wpi="http://schemas.microsoft.com/office/word/2010/wordprocessingInk" xmlns:wne="http://schemas.microsoft.com/office/word/2006/wordml" xmlns:wps="http://schemas.microsoft.com/office/word/2010/wordprocessingShape" mc:Ignorable="w14 w15 w16se w16cid w16 w16cex w16sdtdh wp14">
+  <w16cid:commentId w16cid:paraId="6C36D8ED" w16cid:durableId="29FA10B2"/>
+  <w16cid:commentId w16cid:paraId="43E66C2C" w16cid:durableId="29FA13B8"/>
+</w16cid:commentsIds>
+</file>
+
+<file path=word/people.xml><?xml version="1.0" encoding="utf-8"?>
+<w15:people xmlns:wpc="http://schemas.microsoft.com/office/word/2010/wordprocessingCanvas" xmlns:cx="http://schemas.microsoft.com/office/drawing/2014/chartex" xmlns:cx1="http://schemas.microsoft.com/office/drawing/2015/9/8/chartex" xmlns:cx2="http://schemas.microsoft.com/office/drawing/2015/10/21/chartex" xmlns:cx3="http://schemas.microsoft.com/office/drawing/2016/5/9/chartex" xmlns:cx4="http://schemas.microsoft.com/office/drawing/2016/5/10/chartex" xmlns:cx5="http://schemas.microsoft.com/office/drawing/2016/5/11/chartex" xmlns:cx6="http://schemas.microsoft.com/office/drawing/2016/5/12/chartex" xmlns:cx7="http://schemas.microsoft.com/office/drawing/2016/5/13/chartex" xmlns:cx8="http://schemas.microsoft.com/office/drawing/2016/5/14/chartex" xmlns:mc="http://schemas.openxmlformats.org/markup-compatibility/2006" xmlns:aink="http://schemas.microsoft.com/office/drawing/2016/ink" xmlns:am3d="http://schemas.microsoft.com/office/drawing/2017/model3d" xmlns:o="urn:schemas-microsoft-com:office:office" xmlns:oel="http://schemas.microsoft.com/office/2019/extlst" xmlns:r="http://schemas.openxmlformats.org/officeDocument/2006/relationships" xmlns:m="http://schemas.openxmlformats.org/officeDocument/2006/math" xmlns:v="urn:schemas-microsoft-com:vml" xmlns:wp14="http://schemas.microsoft.com/office/word/2010/wordprocessingDrawing" xmlns:wp="http://schemas.openxmlformats.org/drawingml/2006/wordprocessingDrawing" xmlns:w10="urn:schemas-microsoft-com:office:word" xmlns:w="http://schemas.openxmlformats.org/wordprocessingml/2006/main" xmlns:w14="http://schemas.microsoft.com/office/word/2010/wordml" xmlns:w15="http://schemas.microsoft.com/office/word/2012/wordml" xmlns:w16cex="http://schemas.microsoft.com/office/word/2018/wordml/cex" xmlns:w16cid="http://schemas.microsoft.com/office/word/2016/wordml/cid" xmlns:w16="http://schemas.microsoft.com/office/word/2018/wordml" xmlns:w16sdtdh="http://schemas.microsoft.com/office/word/2020/wordml/sdtdatahash" xmlns:w16se="http://schemas.microsoft.com/office/word/2015/wordml/symex" xmlns:wpg="http://schemas.microsoft.com/office/word/2010/wordprocessingGroup" xmlns:wpi="http://schemas.microsoft.com/office/word/2010/wordprocessingInk" xmlns:wne="http://schemas.microsoft.com/office/word/2006/wordml" xmlns:wps="http://schemas.microsoft.com/office/word/2010/wordprocessingShape" mc:Ignorable="w14 w15 w16se w16cid w16 w16cex w16sdtdh wp14">
+  <w15:person w15:author="Davenport, Danielle">
+    <w15:presenceInfo w15:providerId="AD" w15:userId="S::Danielle.Davenport@dfo-mpo.gc.ca::3eb16ec7-774a-40fd-acf5-5580596a4fa5"/>
+  </w15:person>
+</w15:people>
 </file>
 
 <file path=word/styles.xml><?xml version="1.0" encoding="utf-8"?>
@@ -3908,6 +5433,27 @@
       <w:szCs w:val="20"/>
     </w:rPr>
   </w:style>
+  <w:style w:type="character" w:customStyle="1" w:styleId="cf01">
+    <w:name w:val="cf01"/>
+    <w:basedOn w:val="DefaultParagraphFont"/>
+    <w:rsid w:val="006A4D3B"/>
+    <w:rPr>
+      <w:rFonts w:ascii="Segoe UI" w:hAnsi="Segoe UI" w:cs="Segoe UI" w:hint="default"/>
+      <w:sz w:val="18"/>
+      <w:szCs w:val="18"/>
+    </w:rPr>
+  </w:style>
+  <w:style w:type="character" w:customStyle="1" w:styleId="cf11">
+    <w:name w:val="cf11"/>
+    <w:basedOn w:val="DefaultParagraphFont"/>
+    <w:rsid w:val="006A4D3B"/>
+    <w:rPr>
+      <w:rFonts w:ascii="Segoe UI" w:hAnsi="Segoe UI" w:cs="Segoe UI" w:hint="default"/>
+      <w:sz w:val="18"/>
+      <w:szCs w:val="18"/>
+      <w:u w:val="single"/>
+    </w:rPr>
+  </w:style>
 </w:styles>
 </file>
 
@@ -4204,4 +5750,16 @@
     </a:ext>
   </a:extLst>
 </a:theme>
+</file>
+
+<file path=customXml/item1.xml><?xml version="1.0" encoding="utf-8"?>
+<b:Sources xmlns:b="http://schemas.openxmlformats.org/officeDocument/2006/bibliography" xmlns="http://schemas.openxmlformats.org/officeDocument/2006/bibliography" SelectedStyle="\APASixthEditionOfficeOnline.xsl" StyleName="APA" Version="6"/>
+</file>
+
+<file path=customXml/itemProps1.xml><?xml version="1.0" encoding="utf-8"?>
+<ds:datastoreItem xmlns:ds="http://schemas.openxmlformats.org/officeDocument/2006/customXml" ds:itemID="{478B3771-0F42-449E-AA84-0FE27C7C96C4}">
+  <ds:schemaRefs>
+    <ds:schemaRef ds:uri="http://schemas.openxmlformats.org/officeDocument/2006/bibliography"/>
+  </ds:schemaRefs>
+</ds:datastoreItem>
 </file>
--- a/Correction_Documentation.docx
+++ b/Correction_Documentation.docx
@@ -7,7 +7,7 @@
         <w:spacing w:after="0" w:line="480" w:lineRule="auto"/>
         <w:jc w:val="right"/>
         <w:rPr>
-          <w:rFonts w:ascii="Times New Roman" w:eastAsia="Times New Roman" w:hAnsi="Times New Roman" w:cs="Times New Roman"/>
+          <w:rFonts w:eastAsia="Times New Roman" w:cstheme="minorHAnsi"/>
           <w:kern w:val="0"/>
           <w:sz w:val="24"/>
           <w:szCs w:val="24"/>
@@ -230,7 +230,7 @@
     </w:p>
     <w:tbl>
       <w:tblPr>
-        <w:tblW w:w="9420" w:type="dxa"/>
+        <w:tblW w:w="9189" w:type="dxa"/>
         <w:tblLayout w:type="fixed"/>
         <w:tblCellMar>
           <w:left w:w="10" w:type="dxa"/>
@@ -240,7 +240,7 @@
       </w:tblPr>
       <w:tblGrid>
         <w:gridCol w:w="856"/>
-        <w:gridCol w:w="2227"/>
+        <w:gridCol w:w="1996"/>
         <w:gridCol w:w="1584"/>
         <w:gridCol w:w="1584"/>
         <w:gridCol w:w="1584"/>
@@ -279,7 +279,7 @@
         </w:tc>
         <w:tc>
           <w:tcPr>
-            <w:tcW w:w="2227" w:type="dxa"/>
+            <w:tcW w:w="1996" w:type="dxa"/>
             <w:tcBorders>
               <w:top w:val="single" w:sz="8" w:space="0" w:color="000000"/>
               <w:left w:val="single" w:sz="8" w:space="0" w:color="000000"/>
@@ -478,7 +478,7 @@
         </w:tc>
         <w:tc>
           <w:tcPr>
-            <w:tcW w:w="2227" w:type="dxa"/>
+            <w:tcW w:w="1996" w:type="dxa"/>
             <w:tcBorders>
               <w:top w:val="single" w:sz="8" w:space="0" w:color="000000"/>
               <w:left w:val="single" w:sz="8" w:space="0" w:color="000000"/>
@@ -677,7 +677,7 @@
         </w:tc>
         <w:tc>
           <w:tcPr>
-            <w:tcW w:w="2227" w:type="dxa"/>
+            <w:tcW w:w="1996" w:type="dxa"/>
             <w:tcBorders>
               <w:top w:val="single" w:sz="8" w:space="0" w:color="000000"/>
               <w:left w:val="single" w:sz="8" w:space="0" w:color="000000"/>
@@ -956,7 +956,7 @@
         </w:tc>
         <w:tc>
           <w:tcPr>
-            <w:tcW w:w="2227" w:type="dxa"/>
+            <w:tcW w:w="1996" w:type="dxa"/>
             <w:tcBorders>
               <w:top w:val="single" w:sz="8" w:space="0" w:color="FFFFFF"/>
               <w:left w:val="single" w:sz="8" w:space="0" w:color="000000"/>
@@ -1242,7 +1242,7 @@
         </w:tc>
         <w:tc>
           <w:tcPr>
-            <w:tcW w:w="2227" w:type="dxa"/>
+            <w:tcW w:w="1996" w:type="dxa"/>
             <w:tcBorders>
               <w:top w:val="single" w:sz="8" w:space="0" w:color="000000"/>
               <w:left w:val="single" w:sz="8" w:space="0" w:color="000000"/>
@@ -1298,11 +1298,15 @@
               <w:jc w:val="center"/>
               <w:rPr>
                 <w:rFonts w:asciiTheme="minorHAnsi" w:hAnsiTheme="minorHAnsi" w:cstheme="minorHAnsi"/>
-              </w:rPr>
-            </w:pPr>
-            <w:r>
-              <w:rPr>
-                <w:rFonts w:asciiTheme="minorHAnsi" w:hAnsiTheme="minorHAnsi" w:cstheme="minorHAnsi"/>
+                <w:b/>
+                <w:bCs/>
+              </w:rPr>
+            </w:pPr>
+            <w:r>
+              <w:rPr>
+                <w:rFonts w:asciiTheme="minorHAnsi" w:hAnsiTheme="minorHAnsi" w:cstheme="minorHAnsi"/>
+                <w:b/>
+                <w:bCs/>
               </w:rPr>
               <w:t>29</w:t>
             </w:r>
@@ -1330,11 +1334,15 @@
               <w:jc w:val="center"/>
               <w:rPr>
                 <w:rFonts w:asciiTheme="minorHAnsi" w:hAnsiTheme="minorHAnsi" w:cstheme="minorHAnsi"/>
-              </w:rPr>
-            </w:pPr>
-            <w:r>
-              <w:rPr>
-                <w:rFonts w:asciiTheme="minorHAnsi" w:hAnsiTheme="minorHAnsi" w:cstheme="minorHAnsi"/>
+                <w:b/>
+                <w:bCs/>
+              </w:rPr>
+            </w:pPr>
+            <w:r>
+              <w:rPr>
+                <w:rFonts w:asciiTheme="minorHAnsi" w:hAnsiTheme="minorHAnsi" w:cstheme="minorHAnsi"/>
+                <w:b/>
+                <w:bCs/>
               </w:rPr>
               <w:t>39</w:t>
             </w:r>
@@ -1362,11 +1370,15 @@
               <w:jc w:val="center"/>
               <w:rPr>
                 <w:rFonts w:asciiTheme="minorHAnsi" w:hAnsiTheme="minorHAnsi" w:cstheme="minorHAnsi"/>
-              </w:rPr>
-            </w:pPr>
-            <w:r>
-              <w:rPr>
-                <w:rFonts w:asciiTheme="minorHAnsi" w:hAnsiTheme="minorHAnsi" w:cstheme="minorHAnsi"/>
+                <w:b/>
+                <w:bCs/>
+              </w:rPr>
+            </w:pPr>
+            <w:r>
+              <w:rPr>
+                <w:rFonts w:asciiTheme="minorHAnsi" w:hAnsiTheme="minorHAnsi" w:cstheme="minorHAnsi"/>
+                <w:b/>
+                <w:bCs/>
               </w:rPr>
               <w:t>52</w:t>
             </w:r>
@@ -1394,11 +1406,15 @@
               <w:jc w:val="center"/>
               <w:rPr>
                 <w:rFonts w:asciiTheme="minorHAnsi" w:hAnsiTheme="minorHAnsi" w:cstheme="minorHAnsi"/>
-              </w:rPr>
-            </w:pPr>
-            <w:r>
-              <w:rPr>
-                <w:rFonts w:asciiTheme="minorHAnsi" w:hAnsiTheme="minorHAnsi" w:cstheme="minorHAnsi"/>
+                <w:b/>
+                <w:bCs/>
+              </w:rPr>
+            </w:pPr>
+            <w:r>
+              <w:rPr>
+                <w:rFonts w:asciiTheme="minorHAnsi" w:hAnsiTheme="minorHAnsi" w:cstheme="minorHAnsi"/>
+                <w:b/>
+                <w:bCs/>
               </w:rPr>
               <w:t>63</w:t>
             </w:r>
@@ -1437,7 +1453,7 @@
         </w:tc>
         <w:tc>
           <w:tcPr>
-            <w:tcW w:w="2227" w:type="dxa"/>
+            <w:tcW w:w="1996" w:type="dxa"/>
             <w:tcBorders>
               <w:top w:val="single" w:sz="8" w:space="0" w:color="000000"/>
               <w:left w:val="single" w:sz="8" w:space="0" w:color="000000"/>
@@ -1521,7 +1537,37 @@
               <w:rPr>
                 <w:rFonts w:asciiTheme="minorHAnsi" w:hAnsiTheme="minorHAnsi" w:cstheme="minorHAnsi"/>
               </w:rPr>
-              <w:t>63.7(38.7, 2359.4)</w:t>
+              <w:t>6</w:t>
+            </w:r>
+            <w:r>
+              <w:rPr>
+                <w:rFonts w:asciiTheme="minorHAnsi" w:hAnsiTheme="minorHAnsi" w:cstheme="minorHAnsi"/>
+              </w:rPr>
+              <w:t>2.1</w:t>
+            </w:r>
+            <w:r>
+              <w:rPr>
+                <w:rFonts w:asciiTheme="minorHAnsi" w:hAnsiTheme="minorHAnsi" w:cstheme="minorHAnsi"/>
+              </w:rPr>
+              <w:t>(</w:t>
+            </w:r>
+            <w:r>
+              <w:rPr>
+                <w:rFonts w:asciiTheme="minorHAnsi" w:hAnsiTheme="minorHAnsi" w:cstheme="minorHAnsi"/>
+              </w:rPr>
+              <w:t>32</w:t>
+            </w:r>
+            <w:r>
+              <w:rPr>
+                <w:rFonts w:asciiTheme="minorHAnsi" w:hAnsiTheme="minorHAnsi" w:cstheme="minorHAnsi"/>
+              </w:rPr>
+              <w:t xml:space="preserve">.7, </w:t>
+            </w:r>
+            <w:r>
+              <w:rPr>
+                <w:rFonts w:asciiTheme="minorHAnsi" w:hAnsiTheme="minorHAnsi" w:cstheme="minorHAnsi"/>
+              </w:rPr>
+              <w:t>249.5</w:t>
             </w:r>
           </w:p>
         </w:tc>
@@ -1554,7 +1600,42 @@
                 <w:rFonts w:asciiTheme="minorHAnsi" w:hAnsiTheme="minorHAnsi" w:cstheme="minorHAnsi"/>
                 <w:color w:val="000000" w:themeColor="text1"/>
               </w:rPr>
-              <w:t>212.6 (98.8, 477.6)</w:t>
+              <w:t>208.1</w:t>
+            </w:r>
+            <w:r>
+              <w:rPr>
+                <w:rFonts w:asciiTheme="minorHAnsi" w:hAnsiTheme="minorHAnsi" w:cstheme="minorHAnsi"/>
+                <w:color w:val="000000" w:themeColor="text1"/>
+              </w:rPr>
+              <w:t xml:space="preserve"> </w:t>
+            </w:r>
+            <w:r>
+              <w:rPr>
+                <w:rFonts w:asciiTheme="minorHAnsi" w:hAnsiTheme="minorHAnsi" w:cstheme="minorHAnsi"/>
+                <w:color w:val="000000" w:themeColor="text1"/>
+              </w:rPr>
+              <w:t>(110.1</w:t>
+            </w:r>
+            <w:r>
+              <w:rPr>
+                <w:rFonts w:asciiTheme="minorHAnsi" w:hAnsiTheme="minorHAnsi" w:cstheme="minorHAnsi"/>
+                <w:color w:val="000000" w:themeColor="text1"/>
+              </w:rPr>
+              <w:t xml:space="preserve">, </w:t>
+            </w:r>
+            <w:r>
+              <w:rPr>
+                <w:rFonts w:asciiTheme="minorHAnsi" w:hAnsiTheme="minorHAnsi" w:cstheme="minorHAnsi"/>
+                <w:color w:val="000000" w:themeColor="text1"/>
+              </w:rPr>
+              <w:t>1135.9</w:t>
+            </w:r>
+            <w:r>
+              <w:rPr>
+                <w:rFonts w:asciiTheme="minorHAnsi" w:hAnsiTheme="minorHAnsi" w:cstheme="minorHAnsi"/>
+                <w:color w:val="000000" w:themeColor="text1"/>
+              </w:rPr>
+              <w:t>)</w:t>
             </w:r>
           </w:p>
         </w:tc>
@@ -1586,7 +1667,25 @@
               <w:rPr>
                 <w:rFonts w:asciiTheme="minorHAnsi" w:hAnsiTheme="minorHAnsi" w:cstheme="minorHAnsi"/>
               </w:rPr>
-              <w:t>202.6 (101.3, 239.7)</w:t>
+              <w:t>201.9</w:t>
+            </w:r>
+            <w:r>
+              <w:rPr>
+                <w:rFonts w:asciiTheme="minorHAnsi" w:hAnsiTheme="minorHAnsi" w:cstheme="minorHAnsi"/>
+              </w:rPr>
+              <w:t xml:space="preserve"> </w:t>
+            </w:r>
+            <w:r>
+              <w:rPr>
+                <w:rFonts w:asciiTheme="minorHAnsi" w:hAnsiTheme="minorHAnsi" w:cstheme="minorHAnsi"/>
+              </w:rPr>
+              <w:t>(126.7, 449.0</w:t>
+            </w:r>
+            <w:r>
+              <w:rPr>
+                <w:rFonts w:asciiTheme="minorHAnsi" w:hAnsiTheme="minorHAnsi" w:cstheme="minorHAnsi"/>
+              </w:rPr>
+              <w:t>)</w:t>
             </w:r>
           </w:p>
         </w:tc>
@@ -1618,7 +1717,25 @@
               <w:rPr>
                 <w:rFonts w:asciiTheme="minorHAnsi" w:hAnsiTheme="minorHAnsi" w:cstheme="minorHAnsi"/>
               </w:rPr>
-              <w:t xml:space="preserve">181.5 (127.9, 358.6) </w:t>
+              <w:t>179.8</w:t>
+            </w:r>
+            <w:r>
+              <w:rPr>
+                <w:rFonts w:asciiTheme="minorHAnsi" w:hAnsiTheme="minorHAnsi" w:cstheme="minorHAnsi"/>
+              </w:rPr>
+              <w:t xml:space="preserve"> </w:t>
+            </w:r>
+            <w:r>
+              <w:rPr>
+                <w:rFonts w:asciiTheme="minorHAnsi" w:hAnsiTheme="minorHAnsi" w:cstheme="minorHAnsi"/>
+              </w:rPr>
+              <w:t>(121.9, 320.8</w:t>
+            </w:r>
+            <w:r>
+              <w:rPr>
+                <w:rFonts w:asciiTheme="minorHAnsi" w:hAnsiTheme="minorHAnsi" w:cstheme="minorHAnsi"/>
+              </w:rPr>
+              <w:t xml:space="preserve">) </w:t>
             </w:r>
           </w:p>
         </w:tc>
@@ -1655,7 +1772,7 @@
         </w:tc>
         <w:tc>
           <w:tcPr>
-            <w:tcW w:w="2227" w:type="dxa"/>
+            <w:tcW w:w="1996" w:type="dxa"/>
             <w:tcBorders>
               <w:top w:val="single" w:sz="8" w:space="0" w:color="000000"/>
               <w:left w:val="single" w:sz="8" w:space="0" w:color="000000"/>
@@ -1739,7 +1856,46 @@
               <w:rPr>
                 <w:rFonts w:asciiTheme="minorHAnsi" w:hAnsiTheme="minorHAnsi" w:cstheme="minorHAnsi"/>
               </w:rPr>
-              <w:t>96 (58, 188)[7,3]</w:t>
+              <w:t>96(5</w:t>
+            </w:r>
+            <w:r>
+              <w:rPr>
+                <w:rFonts w:asciiTheme="minorHAnsi" w:hAnsiTheme="minorHAnsi" w:cstheme="minorHAnsi"/>
+              </w:rPr>
+              <w:t>6</w:t>
+            </w:r>
+            <w:r>
+              <w:rPr>
+                <w:rFonts w:asciiTheme="minorHAnsi" w:hAnsiTheme="minorHAnsi" w:cstheme="minorHAnsi"/>
+              </w:rPr>
+              <w:t>,1</w:t>
+            </w:r>
+            <w:r>
+              <w:rPr>
+                <w:rFonts w:asciiTheme="minorHAnsi" w:hAnsiTheme="minorHAnsi" w:cstheme="minorHAnsi"/>
+              </w:rPr>
+              <w:t>9</w:t>
+            </w:r>
+            <w:r>
+              <w:rPr>
+                <w:rFonts w:asciiTheme="minorHAnsi" w:hAnsiTheme="minorHAnsi" w:cstheme="minorHAnsi"/>
+              </w:rPr>
+              <w:t>8)</w:t>
+            </w:r>
+          </w:p>
+          <w:p>
+            <w:pPr>
+              <w:pStyle w:val="Standard"/>
+              <w:jc w:val="center"/>
+              <w:rPr>
+                <w:rFonts w:asciiTheme="minorHAnsi" w:hAnsiTheme="minorHAnsi" w:cstheme="minorHAnsi"/>
+              </w:rPr>
+            </w:pPr>
+            <w:r>
+              <w:rPr>
+                <w:rFonts w:asciiTheme="minorHAnsi" w:hAnsiTheme="minorHAnsi" w:cstheme="minorHAnsi"/>
+              </w:rPr>
+              <w:t>[7,3]</w:t>
             </w:r>
           </w:p>
         </w:tc>
@@ -1771,7 +1927,43 @@
               <w:rPr>
                 <w:rFonts w:asciiTheme="minorHAnsi" w:hAnsiTheme="minorHAnsi" w:cstheme="minorHAnsi"/>
               </w:rPr>
-              <w:t>228(137,528)[4,5]</w:t>
+              <w:t>2</w:t>
+            </w:r>
+            <w:r>
+              <w:rPr>
+                <w:rFonts w:asciiTheme="minorHAnsi" w:hAnsiTheme="minorHAnsi" w:cstheme="minorHAnsi"/>
+              </w:rPr>
+              <w:t>47</w:t>
+            </w:r>
+            <w:r>
+              <w:rPr>
+                <w:rFonts w:asciiTheme="minorHAnsi" w:hAnsiTheme="minorHAnsi" w:cstheme="minorHAnsi"/>
+              </w:rPr>
+              <w:t>(</w:t>
+            </w:r>
+            <w:r>
+              <w:rPr>
+                <w:rFonts w:asciiTheme="minorHAnsi" w:hAnsiTheme="minorHAnsi" w:cstheme="minorHAnsi"/>
+              </w:rPr>
+              <w:t>148</w:t>
+            </w:r>
+            <w:r>
+              <w:rPr>
+                <w:rFonts w:asciiTheme="minorHAnsi" w:hAnsiTheme="minorHAnsi" w:cstheme="minorHAnsi"/>
+              </w:rPr>
+              <w:t>,5</w:t>
+            </w:r>
+            <w:r>
+              <w:rPr>
+                <w:rFonts w:asciiTheme="minorHAnsi" w:hAnsiTheme="minorHAnsi" w:cstheme="minorHAnsi"/>
+              </w:rPr>
+              <w:t>67</w:t>
+            </w:r>
+            <w:r>
+              <w:rPr>
+                <w:rFonts w:asciiTheme="minorHAnsi" w:hAnsiTheme="minorHAnsi" w:cstheme="minorHAnsi"/>
+              </w:rPr>
+              <w:t>)[4,5]</w:t>
             </w:r>
           </w:p>
         </w:tc>
@@ -1803,7 +1995,37 @@
               <w:rPr>
                 <w:rFonts w:asciiTheme="minorHAnsi" w:hAnsiTheme="minorHAnsi" w:cstheme="minorHAnsi"/>
               </w:rPr>
-              <w:t>204(139,361)[8,16]</w:t>
+              <w:t>196(132</w:t>
+            </w:r>
+            <w:r>
+              <w:rPr>
+                <w:rFonts w:asciiTheme="minorHAnsi" w:hAnsiTheme="minorHAnsi" w:cstheme="minorHAnsi"/>
+              </w:rPr>
+              <w:t>,3</w:t>
+            </w:r>
+            <w:r>
+              <w:rPr>
+                <w:rFonts w:asciiTheme="minorHAnsi" w:hAnsiTheme="minorHAnsi" w:cstheme="minorHAnsi"/>
+              </w:rPr>
+              <w:t>32</w:t>
+            </w:r>
+            <w:r>
+              <w:rPr>
+                <w:rFonts w:asciiTheme="minorHAnsi" w:hAnsiTheme="minorHAnsi" w:cstheme="minorHAnsi"/>
+              </w:rPr>
+              <w:t>)[8,</w:t>
+            </w:r>
+            <w:r>
+              <w:rPr>
+                <w:rFonts w:asciiTheme="minorHAnsi" w:hAnsiTheme="minorHAnsi" w:cstheme="minorHAnsi"/>
+              </w:rPr>
+              <w:t>15</w:t>
+            </w:r>
+            <w:r>
+              <w:rPr>
+                <w:rFonts w:asciiTheme="minorHAnsi" w:hAnsiTheme="minorHAnsi" w:cstheme="minorHAnsi"/>
+              </w:rPr>
+              <w:t>]</w:t>
             </w:r>
           </w:p>
         </w:tc>
@@ -1835,7 +2057,49 @@
               <w:rPr>
                 <w:rFonts w:asciiTheme="minorHAnsi" w:hAnsiTheme="minorHAnsi" w:cstheme="minorHAnsi"/>
               </w:rPr>
-              <w:t>159(114,232)[16,21]</w:t>
+              <w:t>174</w:t>
+            </w:r>
+            <w:r>
+              <w:rPr>
+                <w:rFonts w:asciiTheme="minorHAnsi" w:hAnsiTheme="minorHAnsi" w:cstheme="minorHAnsi"/>
+              </w:rPr>
+              <w:t>(</w:t>
+            </w:r>
+            <w:r>
+              <w:rPr>
+                <w:rFonts w:asciiTheme="minorHAnsi" w:hAnsiTheme="minorHAnsi" w:cstheme="minorHAnsi"/>
+              </w:rPr>
+              <w:t>123</w:t>
+            </w:r>
+            <w:r>
+              <w:rPr>
+                <w:rFonts w:asciiTheme="minorHAnsi" w:hAnsiTheme="minorHAnsi" w:cstheme="minorHAnsi"/>
+              </w:rPr>
+              <w:t>,</w:t>
+            </w:r>
+            <w:r>
+              <w:rPr>
+                <w:rFonts w:asciiTheme="minorHAnsi" w:hAnsiTheme="minorHAnsi" w:cstheme="minorHAnsi"/>
+              </w:rPr>
+              <w:t>252</w:t>
+            </w:r>
+            <w:r>
+              <w:rPr>
+                <w:rFonts w:asciiTheme="minorHAnsi" w:hAnsiTheme="minorHAnsi" w:cstheme="minorHAnsi"/>
+              </w:rPr>
+              <w:t>)[16,</w:t>
+            </w:r>
+            <w:r>
+              <w:rPr>
+                <w:rFonts w:asciiTheme="minorHAnsi" w:hAnsiTheme="minorHAnsi" w:cstheme="minorHAnsi"/>
+              </w:rPr>
+              <w:t>22</w:t>
+            </w:r>
+            <w:r>
+              <w:rPr>
+                <w:rFonts w:asciiTheme="minorHAnsi" w:hAnsiTheme="minorHAnsi" w:cstheme="minorHAnsi"/>
+              </w:rPr>
+              <w:t>]</w:t>
             </w:r>
           </w:p>
         </w:tc>
@@ -1872,7 +2136,7 @@
         </w:tc>
         <w:tc>
           <w:tcPr>
-            <w:tcW w:w="2227" w:type="dxa"/>
+            <w:tcW w:w="1996" w:type="dxa"/>
             <w:tcBorders>
               <w:top w:val="single" w:sz="8" w:space="0" w:color="000000"/>
               <w:left w:val="single" w:sz="8" w:space="0" w:color="000000"/>
@@ -1980,7 +2244,25 @@
               <w:rPr>
                 <w:rFonts w:asciiTheme="minorHAnsi" w:eastAsia="Times New Roman" w:hAnsiTheme="minorHAnsi" w:cstheme="minorHAnsi"/>
               </w:rPr>
-              <w:t>81.61(22.42)</w:t>
+              <w:t>95.1</w:t>
+            </w:r>
+            <w:r>
+              <w:rPr>
+                <w:rFonts w:asciiTheme="minorHAnsi" w:eastAsia="Times New Roman" w:hAnsiTheme="minorHAnsi" w:cstheme="minorHAnsi"/>
+              </w:rPr>
+              <w:t>(2</w:t>
+            </w:r>
+            <w:r>
+              <w:rPr>
+                <w:rFonts w:asciiTheme="minorHAnsi" w:eastAsia="Times New Roman" w:hAnsiTheme="minorHAnsi" w:cstheme="minorHAnsi"/>
+              </w:rPr>
+              <w:t>0.6</w:t>
+            </w:r>
+            <w:r>
+              <w:rPr>
+                <w:rFonts w:asciiTheme="minorHAnsi" w:eastAsia="Times New Roman" w:hAnsiTheme="minorHAnsi" w:cstheme="minorHAnsi"/>
+              </w:rPr>
+              <w:t>)</w:t>
             </w:r>
           </w:p>
         </w:tc>
@@ -2012,7 +2294,25 @@
               <w:rPr>
                 <w:rFonts w:asciiTheme="minorHAnsi" w:eastAsia="Times New Roman" w:hAnsiTheme="minorHAnsi" w:cstheme="minorHAnsi"/>
               </w:rPr>
-              <w:t>220.12(50.09)</w:t>
+              <w:t>286.4</w:t>
+            </w:r>
+            <w:r>
+              <w:rPr>
+                <w:rFonts w:asciiTheme="minorHAnsi" w:eastAsia="Times New Roman" w:hAnsiTheme="minorHAnsi" w:cstheme="minorHAnsi"/>
+              </w:rPr>
+              <w:t>(5</w:t>
+            </w:r>
+            <w:r>
+              <w:rPr>
+                <w:rFonts w:asciiTheme="minorHAnsi" w:eastAsia="Times New Roman" w:hAnsiTheme="minorHAnsi" w:cstheme="minorHAnsi"/>
+              </w:rPr>
+              <w:t>7.8</w:t>
+            </w:r>
+            <w:r>
+              <w:rPr>
+                <w:rFonts w:asciiTheme="minorHAnsi" w:eastAsia="Times New Roman" w:hAnsiTheme="minorHAnsi" w:cstheme="minorHAnsi"/>
+              </w:rPr>
+              <w:t>)</w:t>
             </w:r>
           </w:p>
         </w:tc>
@@ -2044,7 +2344,25 @@
               <w:rPr>
                 <w:rFonts w:asciiTheme="minorHAnsi" w:eastAsia="Times New Roman" w:hAnsiTheme="minorHAnsi" w:cstheme="minorHAnsi"/>
               </w:rPr>
-              <w:t>203.5(36.77)</w:t>
+              <w:t>236.3</w:t>
+            </w:r>
+            <w:r>
+              <w:rPr>
+                <w:rFonts w:asciiTheme="minorHAnsi" w:eastAsia="Times New Roman" w:hAnsiTheme="minorHAnsi" w:cstheme="minorHAnsi"/>
+              </w:rPr>
+              <w:t>(</w:t>
+            </w:r>
+            <w:r>
+              <w:rPr>
+                <w:rFonts w:asciiTheme="minorHAnsi" w:eastAsia="Times New Roman" w:hAnsiTheme="minorHAnsi" w:cstheme="minorHAnsi"/>
+              </w:rPr>
+              <w:t>39.1</w:t>
+            </w:r>
+            <w:r>
+              <w:rPr>
+                <w:rFonts w:asciiTheme="minorHAnsi" w:eastAsia="Times New Roman" w:hAnsiTheme="minorHAnsi" w:cstheme="minorHAnsi"/>
+              </w:rPr>
+              <w:t>)</w:t>
             </w:r>
           </w:p>
         </w:tc>
@@ -2076,7 +2394,25 @@
               <w:rPr>
                 <w:rFonts w:asciiTheme="minorHAnsi" w:eastAsia="Times New Roman" w:hAnsiTheme="minorHAnsi" w:cstheme="minorHAnsi"/>
               </w:rPr>
-              <w:t>161.2(26.8)</w:t>
+              <w:t>204.2</w:t>
+            </w:r>
+            <w:r>
+              <w:rPr>
+                <w:rFonts w:asciiTheme="minorHAnsi" w:eastAsia="Times New Roman" w:hAnsiTheme="minorHAnsi" w:cstheme="minorHAnsi"/>
+              </w:rPr>
+              <w:t>(</w:t>
+            </w:r>
+            <w:r>
+              <w:rPr>
+                <w:rFonts w:asciiTheme="minorHAnsi" w:eastAsia="Times New Roman" w:hAnsiTheme="minorHAnsi" w:cstheme="minorHAnsi"/>
+              </w:rPr>
+              <w:t>29.3</w:t>
+            </w:r>
+            <w:r>
+              <w:rPr>
+                <w:rFonts w:asciiTheme="minorHAnsi" w:eastAsia="Times New Roman" w:hAnsiTheme="minorHAnsi" w:cstheme="minorHAnsi"/>
+              </w:rPr>
+              <w:t>)</w:t>
             </w:r>
           </w:p>
         </w:tc>
@@ -2113,7 +2449,7 @@
         </w:tc>
         <w:tc>
           <w:tcPr>
-            <w:tcW w:w="2227" w:type="dxa"/>
+            <w:tcW w:w="1996" w:type="dxa"/>
             <w:tcBorders>
               <w:top w:val="single" w:sz="8" w:space="0" w:color="000000"/>
               <w:left w:val="single" w:sz="8" w:space="0" w:color="000000"/>
@@ -2230,7 +2566,7 @@
                     <w:spacing w:after="0" w:line="240" w:lineRule="auto"/>
                     <w:jc w:val="right"/>
                     <w:rPr>
-                      <w:rFonts w:ascii="Calibri" w:eastAsia="Times New Roman" w:hAnsi="Calibri" w:cs="Calibri"/>
+                      <w:rFonts w:eastAsia="Times New Roman" w:cstheme="minorHAnsi"/>
                       <w:color w:val="000000"/>
                       <w:kern w:val="0"/>
                       <w14:ligatures w14:val="none"/>
@@ -2238,21 +2574,21 @@
                   </w:pPr>
                   <w:r>
                     <w:rPr>
-                      <w:rFonts w:ascii="Calibri" w:eastAsia="Times New Roman" w:hAnsi="Calibri" w:cs="Calibri"/>
+                      <w:rFonts w:eastAsia="Times New Roman" w:cstheme="minorHAnsi"/>
                       <w:color w:val="000000"/>
                       <w:kern w:val="0"/>
                       <w14:ligatures w14:val="none"/>
                     </w:rPr>
-                    <w:t>0.1</w:t>
+                    <w:t>0.</w:t>
                   </w:r>
                   <w:r>
                     <w:rPr>
-                      <w:rFonts w:ascii="Calibri" w:eastAsia="Times New Roman" w:hAnsi="Calibri" w:cs="Calibri"/>
+                      <w:rFonts w:eastAsia="Times New Roman" w:cstheme="minorHAnsi"/>
                       <w:color w:val="000000"/>
                       <w:kern w:val="0"/>
                       <w14:ligatures w14:val="none"/>
                     </w:rPr>
-                    <w:t>1</w:t>
+                    <w:t>13</w:t>
                   </w:r>
                 </w:p>
               </w:tc>
@@ -2296,17 +2632,17 @@
             </w:pPr>
             <w:r>
               <w:rPr>
-                <w:rFonts w:eastAsia="Times New Roman" w:cs="Calibri"/>
+                <w:rFonts w:asciiTheme="minorHAnsi" w:eastAsia="Times New Roman" w:hAnsiTheme="minorHAnsi" w:cstheme="minorHAnsi"/>
                 <w:color w:val="000000"/>
               </w:rPr>
-              <w:t>0.</w:t>
-            </w:r>
-            <w:r>
-              <w:rPr>
-                <w:rFonts w:eastAsia="Times New Roman" w:cs="Calibri"/>
+              <w:t>0.3</w:t>
+            </w:r>
+            <w:r>
+              <w:rPr>
+                <w:rFonts w:asciiTheme="minorHAnsi" w:eastAsia="Times New Roman" w:hAnsiTheme="minorHAnsi" w:cstheme="minorHAnsi"/>
                 <w:color w:val="000000"/>
               </w:rPr>
-              <w:t>3</w:t>
+              <w:t>8</w:t>
             </w:r>
           </w:p>
         </w:tc>
@@ -2331,7 +2667,7 @@
               <w:spacing w:after="0" w:line="240" w:lineRule="auto"/>
               <w:jc w:val="center"/>
               <w:rPr>
-                <w:rFonts w:ascii="Calibri" w:eastAsia="Times New Roman" w:hAnsi="Calibri" w:cs="Calibri"/>
+                <w:rFonts w:eastAsia="Times New Roman" w:cstheme="minorHAnsi"/>
                 <w:color w:val="000000"/>
                 <w:kern w:val="0"/>
                 <w14:ligatures w14:val="none"/>
@@ -2339,12 +2675,21 @@
             </w:pPr>
             <w:r>
               <w:rPr>
-                <w:rFonts w:ascii="Calibri" w:eastAsia="Times New Roman" w:hAnsi="Calibri" w:cs="Calibri"/>
+                <w:rFonts w:eastAsia="Times New Roman" w:cstheme="minorHAnsi"/>
                 <w:color w:val="000000"/>
                 <w:kern w:val="0"/>
                 <w14:ligatures w14:val="none"/>
               </w:rPr>
-              <w:t>0.27</w:t>
+              <w:t>0.</w:t>
+            </w:r>
+            <w:r>
+              <w:rPr>
+                <w:rFonts w:eastAsia="Times New Roman" w:cstheme="minorHAnsi"/>
+                <w:color w:val="000000"/>
+                <w:kern w:val="0"/>
+                <w14:ligatures w14:val="none"/>
+              </w:rPr>
+              <w:t>32</w:t>
             </w:r>
           </w:p>
         </w:tc>
@@ -2396,7 +2741,7 @@
                     <w:spacing w:after="0" w:line="240" w:lineRule="auto"/>
                     <w:jc w:val="right"/>
                     <w:rPr>
-                      <w:rFonts w:ascii="Calibri" w:eastAsia="Times New Roman" w:hAnsi="Calibri" w:cs="Calibri"/>
+                      <w:rFonts w:eastAsia="Times New Roman" w:cstheme="minorHAnsi"/>
                       <w:color w:val="000000"/>
                       <w:kern w:val="0"/>
                       <w14:ligatures w14:val="none"/>
@@ -2404,21 +2749,21 @@
                   </w:pPr>
                   <w:r>
                     <w:rPr>
-                      <w:rFonts w:ascii="Calibri" w:eastAsia="Times New Roman" w:hAnsi="Calibri" w:cs="Calibri"/>
+                      <w:rFonts w:eastAsia="Times New Roman" w:cstheme="minorHAnsi"/>
                       <w:color w:val="000000"/>
                       <w:kern w:val="0"/>
                       <w14:ligatures w14:val="none"/>
                     </w:rPr>
-                    <w:t>0.21</w:t>
+                    <w:t>0.</w:t>
                   </w:r>
                   <w:r>
                     <w:rPr>
-                      <w:rFonts w:ascii="Calibri" w:eastAsia="Times New Roman" w:hAnsi="Calibri" w:cs="Calibri"/>
+                      <w:rFonts w:eastAsia="Times New Roman" w:cstheme="minorHAnsi"/>
                       <w:color w:val="000000"/>
                       <w:kern w:val="0"/>
                       <w14:ligatures w14:val="none"/>
                     </w:rPr>
-                    <w:t>5</w:t>
+                    <w:t>27</w:t>
                   </w:r>
                 </w:p>
               </w:tc>
@@ -2444,8 +2789,6 @@
         <w:rPr>
           <w:rFonts w:eastAsia="Times New Roman" w:cstheme="minorHAnsi"/>
           <w:kern w:val="0"/>
-          <w:sz w:val="24"/>
-          <w:szCs w:val="24"/>
           <w14:ligatures w14:val="none"/>
         </w:rPr>
       </w:pPr>
@@ -2453,8 +2796,6 @@
         <w:rPr>
           <w:rFonts w:eastAsia="Times New Roman" w:cstheme="minorHAnsi"/>
           <w:kern w:val="0"/>
-          <w:sz w:val="24"/>
-          <w:szCs w:val="24"/>
           <w14:ligatures w14:val="none"/>
         </w:rPr>
         <w:t xml:space="preserve">Where values from this updated table appear in text, </w:t>
@@ -2463,8 +2804,6 @@
         <w:rPr>
           <w:rFonts w:eastAsia="Times New Roman" w:cstheme="minorHAnsi"/>
           <w:kern w:val="0"/>
-          <w:sz w:val="24"/>
-          <w:szCs w:val="24"/>
           <w14:ligatures w14:val="none"/>
         </w:rPr>
         <w:t>w</w:t>
@@ -2473,8 +2812,6 @@
         <w:rPr>
           <w:rFonts w:eastAsia="Times New Roman" w:cstheme="minorHAnsi"/>
           <w:kern w:val="0"/>
-          <w:sz w:val="24"/>
-          <w:szCs w:val="24"/>
           <w14:ligatures w14:val="none"/>
         </w:rPr>
         <w:t>e have made changes</w:t>
@@ -2483,8 +2820,6 @@
         <w:rPr>
           <w:rFonts w:eastAsia="Times New Roman" w:cstheme="minorHAnsi"/>
           <w:kern w:val="0"/>
-          <w:sz w:val="24"/>
-          <w:szCs w:val="24"/>
           <w14:ligatures w14:val="none"/>
         </w:rPr>
         <w:t>. The following lines were affected:</w:t>
@@ -2496,9 +2831,6 @@
         <w:spacing w:before="100" w:beforeAutospacing="1" w:after="240" w:line="240" w:lineRule="auto"/>
         <w:rPr>
           <w:rFonts w:cstheme="minorHAnsi"/>
-          <w:sz w:val="24"/>
-          <w:szCs w:val="24"/>
-          <w:highlight w:val="yellow"/>
         </w:rPr>
       </w:pPr>
       <w:commentRangeStart w:id="0"/>
@@ -2506,9 +2838,6 @@
         <w:rPr>
           <w:rFonts w:eastAsia="Times New Roman" w:cstheme="minorHAnsi"/>
           <w:kern w:val="0"/>
-          <w:sz w:val="24"/>
-          <w:szCs w:val="24"/>
-          <w:highlight w:val="yellow"/>
           <w14:ligatures w14:val="none"/>
         </w:rPr>
         <w:t>Line</w:t>
@@ -2517,9 +2846,6 @@
         <w:rPr>
           <w:rFonts w:eastAsia="Times New Roman" w:cstheme="minorHAnsi"/>
           <w:kern w:val="0"/>
-          <w:sz w:val="24"/>
-          <w:szCs w:val="24"/>
-          <w:highlight w:val="yellow"/>
           <w14:ligatures w14:val="none"/>
         </w:rPr>
         <w:t xml:space="preserve"> </w:t>
@@ -2528,9 +2854,6 @@
         <w:rPr>
           <w:rFonts w:eastAsia="Times New Roman" w:cstheme="minorHAnsi"/>
           <w:kern w:val="0"/>
-          <w:sz w:val="24"/>
-          <w:szCs w:val="24"/>
-          <w:highlight w:val="yellow"/>
           <w14:ligatures w14:val="none"/>
         </w:rPr>
         <w:t>62</w:t>
@@ -2539,9 +2862,6 @@
         <w:rPr>
           <w:rFonts w:eastAsia="Times New Roman" w:cstheme="minorHAnsi"/>
           <w:kern w:val="0"/>
-          <w:sz w:val="24"/>
-          <w:szCs w:val="24"/>
-          <w:highlight w:val="yellow"/>
           <w14:ligatures w14:val="none"/>
         </w:rPr>
         <w:t xml:space="preserve">-64 </w:t>
@@ -2550,6 +2870,9 @@
       <w:r>
         <w:rPr>
           <w:rStyle w:val="CommentReference"/>
+          <w:rFonts w:cstheme="minorHAnsi"/>
+          <w:sz w:val="22"/>
+          <w:szCs w:val="22"/>
         </w:rPr>
         <w:commentReference w:id="0"/>
       </w:r>
@@ -2557,9 +2880,6 @@
         <w:rPr>
           <w:rFonts w:eastAsia="Times New Roman" w:cstheme="minorHAnsi"/>
           <w:kern w:val="0"/>
-          <w:sz w:val="24"/>
-          <w:szCs w:val="24"/>
-          <w:highlight w:val="yellow"/>
           <w14:ligatures w14:val="none"/>
         </w:rPr>
         <w:t>now reads</w:t>
@@ -2568,9 +2888,6 @@
         <w:rPr>
           <w:rFonts w:eastAsia="Times New Roman" w:cstheme="minorHAnsi"/>
           <w:kern w:val="0"/>
-          <w:sz w:val="24"/>
-          <w:szCs w:val="24"/>
-          <w:highlight w:val="yellow"/>
           <w14:ligatures w14:val="none"/>
         </w:rPr>
         <w:t>:</w:t>
@@ -2578,9 +2895,6 @@
       <w:r>
         <w:rPr>
           <w:rFonts w:cstheme="minorHAnsi"/>
-          <w:sz w:val="24"/>
-          <w:szCs w:val="24"/>
-          <w:highlight w:val="yellow"/>
         </w:rPr>
         <w:t xml:space="preserve"> “We show that over the time period studied </w:t>
       </w:r>
@@ -2588,9 +2902,6 @@
         <m:r>
           <w:rPr>
             <w:rFonts w:ascii="Cambria Math" w:hAnsi="Cambria Math" w:cstheme="minorHAnsi"/>
-            <w:sz w:val="24"/>
-            <w:szCs w:val="24"/>
-            <w:highlight w:val="yellow"/>
           </w:rPr>
           <m:t xml:space="preserve">Nb </m:t>
         </m:r>
@@ -2598,9 +2909,6 @@
       <w:r>
         <w:rPr>
           <w:rFonts w:cstheme="minorHAnsi"/>
-          <w:sz w:val="24"/>
-          <w:szCs w:val="24"/>
-          <w:highlight w:val="yellow"/>
         </w:rPr>
         <w:t xml:space="preserve">was stable </w:t>
       </w:r>
@@ -2608,18 +2916,12 @@
         <w:rPr>
           <w:rFonts w:cstheme="minorHAnsi"/>
           <w:color w:val="000000" w:themeColor="text1"/>
-          <w:sz w:val="24"/>
-          <w:szCs w:val="24"/>
-          <w:highlight w:val="yellow"/>
         </w:rPr>
         <w:t>(showed no detectable trend),</w:t>
       </w:r>
       <w:r>
         <w:rPr>
           <w:rFonts w:cstheme="minorHAnsi"/>
-          <w:sz w:val="24"/>
-          <w:szCs w:val="24"/>
-          <w:highlight w:val="yellow"/>
         </w:rPr>
         <w:t xml:space="preserve"> and ranged between</w:t>
       </w:r>
@@ -2627,9 +2929,50 @@
         <m:r>
           <w:rPr>
             <w:rFonts w:ascii="Cambria Math" w:hAnsi="Cambria Math" w:cstheme="minorHAnsi"/>
-            <w:sz w:val="24"/>
-            <w:szCs w:val="24"/>
-            <w:highlight w:val="yellow"/>
+          </w:rPr>
+          <m:t xml:space="preserve"> 95.1 </m:t>
+        </m:r>
+      </m:oMath>
+      <w:r>
+        <w:rPr>
+          <w:rFonts w:cstheme="minorHAnsi"/>
+        </w:rPr>
+        <w:t>(SD±</w:t>
+      </w:r>
+      <w:r>
+        <w:rPr>
+          <w:rFonts w:cstheme="minorHAnsi"/>
+        </w:rPr>
+        <w:t xml:space="preserve"> 20.6</w:t>
+      </w:r>
+      <w:r>
+        <w:rPr>
+          <w:rFonts w:cstheme="minorHAnsi"/>
+        </w:rPr>
+        <w:t>) and</w:t>
+      </w:r>
+      <m:oMath>
+        <m:r>
+          <w:rPr>
+            <w:rFonts w:ascii="Cambria Math" w:hAnsi="Cambria Math" w:cstheme="minorHAnsi"/>
+          </w:rPr>
+          <m:t xml:space="preserve"> </m:t>
+        </m:r>
+        <m:r>
+          <m:rPr>
+            <m:sty m:val="p"/>
+          </m:rPr>
+          <w:rPr>
+            <w:rFonts w:ascii="Cambria Math" w:eastAsia="Times New Roman" w:hAnsi="Cambria Math" w:cstheme="minorHAnsi"/>
+          </w:rPr>
+          <m:t>286.4</m:t>
+        </m:r>
+        <m:r>
+          <m:rPr>
+            <m:sty m:val="p"/>
+          </m:rPr>
+          <w:rPr>
+            <w:rFonts w:ascii="Cambria Math" w:eastAsia="Times New Roman" w:cstheme="minorHAnsi"/>
           </w:rPr>
           <m:t xml:space="preserve"> </m:t>
         </m:r>
@@ -2637,39 +2980,25 @@
       <w:r>
         <w:rPr>
           <w:rFonts w:cstheme="minorHAnsi"/>
-          <w:sz w:val="24"/>
-          <w:szCs w:val="24"/>
-          <w:highlight w:val="yellow"/>
-        </w:rPr>
-        <w:t>(SD±) and</w:t>
+        </w:rPr>
+        <w:t>(SD±</w:t>
+      </w:r>
+      <w:r>
+        <w:rPr>
+          <w:rFonts w:cstheme="minorHAnsi"/>
+        </w:rPr>
+        <w:t xml:space="preserve"> 57.8</w:t>
+      </w:r>
+      <w:r>
+        <w:rPr>
+          <w:rFonts w:cstheme="minorHAnsi"/>
+        </w:rPr>
+        <w:t xml:space="preserve">) per year using a combined estimate of </w:t>
       </w:r>
       <m:oMath>
         <m:r>
           <w:rPr>
             <w:rFonts w:ascii="Cambria Math" w:hAnsi="Cambria Math" w:cstheme="minorHAnsi"/>
-            <w:sz w:val="24"/>
-            <w:szCs w:val="24"/>
-            <w:highlight w:val="yellow"/>
-          </w:rPr>
-          <m:t xml:space="preserve"> </m:t>
-        </m:r>
-      </m:oMath>
-      <w:r>
-        <w:rPr>
-          <w:rFonts w:cstheme="minorHAnsi"/>
-          <w:sz w:val="24"/>
-          <w:szCs w:val="24"/>
-          <w:highlight w:val="yellow"/>
-        </w:rPr>
-        <w:t xml:space="preserve">(SD±) per year using a combined estimate of </w:t>
-      </w:r>
-      <m:oMath>
-        <m:r>
-          <w:rPr>
-            <w:rFonts w:ascii="Cambria Math" w:hAnsi="Cambria Math" w:cstheme="minorHAnsi"/>
-            <w:sz w:val="24"/>
-            <w:szCs w:val="24"/>
-            <w:highlight w:val="yellow"/>
           </w:rPr>
           <m:t>Nb</m:t>
         </m:r>
@@ -2679,9 +3008,6 @@
               <w:rPr>
                 <w:rFonts w:ascii="Cambria Math" w:hAnsi="Cambria Math" w:cstheme="minorHAnsi"/>
                 <w:i/>
-                <w:sz w:val="24"/>
-                <w:szCs w:val="24"/>
-                <w:highlight w:val="yellow"/>
               </w:rPr>
             </m:ctrlPr>
           </m:dPr>
@@ -2689,9 +3015,6 @@
             <m:r>
               <w:rPr>
                 <w:rFonts w:ascii="Cambria Math" w:hAnsi="Cambria Math" w:cstheme="minorHAnsi"/>
-                <w:sz w:val="24"/>
-                <w:szCs w:val="24"/>
-                <w:highlight w:val="yellow"/>
               </w:rPr>
               <m:t>LD+SA</m:t>
             </m:r>
@@ -2701,9 +3024,6 @@
       <w:r>
         <w:rPr>
           <w:rFonts w:cstheme="minorHAnsi"/>
-          <w:sz w:val="24"/>
-          <w:szCs w:val="24"/>
-          <w:highlight w:val="yellow"/>
         </w:rPr>
         <w:t xml:space="preserve"> from SNP loci.”</w:t>
       </w:r>
@@ -2714,81 +3034,97 @@
         <w:spacing w:before="100" w:beforeAutospacing="1" w:after="240" w:line="240" w:lineRule="auto"/>
         <w:rPr>
           <w:rFonts w:cstheme="minorHAnsi"/>
-          <w:sz w:val="24"/>
-          <w:szCs w:val="24"/>
-          <w:highlight w:val="yellow"/>
         </w:rPr>
       </w:pPr>
       <w:r>
         <w:rPr>
           <w:rFonts w:cstheme="minorHAnsi"/>
-          <w:sz w:val="24"/>
-          <w:szCs w:val="24"/>
-          <w:highlight w:val="yellow"/>
         </w:rPr>
         <w:t xml:space="preserve">Line </w:t>
       </w:r>
       <w:r>
         <w:rPr>
           <w:rFonts w:cstheme="minorHAnsi"/>
-          <w:sz w:val="24"/>
-          <w:szCs w:val="24"/>
-          <w:highlight w:val="yellow"/>
         </w:rPr>
         <w:t xml:space="preserve">337-339 </w:t>
       </w:r>
       <w:r>
         <w:rPr>
           <w:rFonts w:cstheme="minorHAnsi"/>
-          <w:sz w:val="24"/>
-          <w:szCs w:val="24"/>
-          <w:highlight w:val="yellow"/>
         </w:rPr>
         <w:t xml:space="preserve">now reads: </w:t>
       </w:r>
       <w:r>
         <w:rPr>
           <w:rFonts w:cstheme="minorHAnsi"/>
-          <w:sz w:val="24"/>
-          <w:szCs w:val="24"/>
-          <w:highlight w:val="yellow"/>
         </w:rPr>
         <w:t>“</w:t>
       </w:r>
       <w:bookmarkStart w:id="1" w:name="_Hlk167312185"/>
       <w:r>
-        <w:t xml:space="preserve">The final SNP dataset after filtering </w:t>
-      </w:r>
-      <w:r>
-        <w:t xml:space="preserve">consisted of </w:t>
-      </w:r>
-      <w:r>
-        <w:rPr>
-          <w:rFonts w:cstheme="minorHAnsi"/>
-          <w:highlight w:val="yellow"/>
-        </w:rPr>
-        <w:t>4253</w:t>
-      </w:r>
-      <w:r>
-        <w:t xml:space="preserve"> diallelic</w:t>
-      </w:r>
-      <w:r>
-        <w:t xml:space="preserve"> SNPs consisting of </w:t>
-      </w:r>
-      <w:r>
-        <w:rPr>
-          <w:highlight w:val="yellow"/>
-        </w:rPr>
-        <w:t>23</w:t>
-      </w:r>
-      <w:r>
-        <w:t xml:space="preserve">5 </w:t>
-      </w:r>
-      <w:r>
+        <w:rPr>
+          <w:rFonts w:cstheme="minorHAnsi"/>
+        </w:rPr>
+        <w:t xml:space="preserve">The final SNP dataset after filtering consisted of </w:t>
+      </w:r>
+      <w:commentRangeStart w:id="2"/>
+      <w:r>
+        <w:rPr>
+          <w:rFonts w:cstheme="minorHAnsi"/>
+        </w:rPr>
+        <w:t>4256</w:t>
+      </w:r>
+      <w:commentRangeEnd w:id="2"/>
+      <w:r>
+        <w:rPr>
+          <w:rStyle w:val="CommentReference"/>
+          <w:rFonts w:cstheme="minorHAnsi"/>
+          <w:sz w:val="22"/>
+          <w:szCs w:val="22"/>
+        </w:rPr>
+        <w:commentReference w:id="2"/>
+      </w:r>
+      <w:r>
+        <w:rPr>
+          <w:rFonts w:cstheme="minorHAnsi"/>
+        </w:rPr>
+        <w:t xml:space="preserve"> </w:t>
+      </w:r>
+      <w:r>
+        <w:rPr>
+          <w:rFonts w:cstheme="minorHAnsi"/>
+        </w:rPr>
+        <w:t xml:space="preserve">diallelic SNPs consisting of </w:t>
+      </w:r>
+      <w:r>
+        <w:rPr>
+          <w:rFonts w:cstheme="minorHAnsi"/>
+        </w:rPr>
+        <w:t>2</w:t>
+      </w:r>
+      <w:r>
+        <w:rPr>
+          <w:rFonts w:cstheme="minorHAnsi"/>
+        </w:rPr>
+        <w:t>35</w:t>
+      </w:r>
+      <w:r>
+        <w:rPr>
+          <w:rFonts w:cstheme="minorHAnsi"/>
+        </w:rPr>
+        <w:t xml:space="preserve"> </w:t>
+      </w:r>
+      <w:r>
+        <w:rPr>
+          <w:rFonts w:cstheme="minorHAnsi"/>
+        </w:rPr>
         <w:t>EAP individuals with high quality SNP genotypes (Dataset-2).</w:t>
       </w:r>
       <w:bookmarkEnd w:id="1"/>
       <w:r>
+        <w:rPr>
+          <w:rFonts w:cstheme="minorHAnsi"/>
+        </w:rPr>
         <w:t>”</w:t>
       </w:r>
     </w:p>
@@ -2798,19 +3134,19 @@
         <w:spacing w:before="100" w:beforeAutospacing="1" w:after="240" w:line="240" w:lineRule="auto"/>
         <w:rPr>
           <w:rFonts w:cstheme="minorHAnsi"/>
-          <w:sz w:val="24"/>
-          <w:szCs w:val="24"/>
-          <w:highlight w:val="yellow"/>
         </w:rPr>
       </w:pPr>
       <w:r>
         <w:rPr>
           <w:rFonts w:cstheme="minorHAnsi"/>
-          <w:sz w:val="24"/>
-          <w:szCs w:val="24"/>
-          <w:highlight w:val="yellow"/>
         </w:rPr>
         <w:t>Line 350 the text … “with the exception of the 2010 cohort” was removed</w:t>
+      </w:r>
+      <w:r>
+        <w:rPr>
+          <w:rFonts w:cstheme="minorHAnsi"/>
+        </w:rPr>
+        <w:t xml:space="preserve"> as this is no longer reflected in the result.</w:t>
       </w:r>
     </w:p>
     <w:p>
@@ -2820,24 +3156,19 @@
         <w:rPr>
           <w:rStyle w:val="cf11"/>
           <w:rFonts w:asciiTheme="minorHAnsi" w:hAnsiTheme="minorHAnsi" w:cstheme="minorHAnsi"/>
-          <w:sz w:val="24"/>
-          <w:szCs w:val="24"/>
+          <w:sz w:val="22"/>
+          <w:szCs w:val="22"/>
         </w:rPr>
       </w:pPr>
       <w:r>
         <w:rPr>
           <w:rFonts w:cstheme="minorHAnsi"/>
-          <w:sz w:val="24"/>
-          <w:szCs w:val="24"/>
-          <w:highlight w:val="yellow"/>
         </w:rPr>
         <w:t xml:space="preserve">Line 353-Line 355 </w:t>
       </w:r>
       <w:r>
         <w:rPr>
           <w:rFonts w:cstheme="minorHAnsi"/>
-          <w:sz w:val="24"/>
-          <w:szCs w:val="24"/>
         </w:rPr>
         <w:t>“</w:t>
       </w:r>
@@ -2845,8 +3176,8 @@
         <w:rPr>
           <w:rStyle w:val="cf01"/>
           <w:rFonts w:asciiTheme="minorHAnsi" w:hAnsiTheme="minorHAnsi" w:cstheme="minorHAnsi"/>
-          <w:sz w:val="24"/>
-          <w:szCs w:val="24"/>
+          <w:sz w:val="22"/>
+          <w:szCs w:val="22"/>
         </w:rPr>
         <w:t xml:space="preserve">Although confidence intervals overlapped, estimates of </w:t>
       </w:r>
@@ -2854,8 +3185,6 @@
         <w:rPr>
           <w:rFonts w:cstheme="minorHAnsi"/>
           <w:noProof/>
-          <w:sz w:val="24"/>
-          <w:szCs w:val="24"/>
         </w:rPr>
         <w:drawing>
           <wp:inline distT="0" distB="0" distL="0" distR="0" wp14:anchorId="5DB2DA30" wp14:editId="180434DC">
@@ -2910,8 +3239,8 @@
         <w:rPr>
           <w:rStyle w:val="cf01"/>
           <w:rFonts w:asciiTheme="minorHAnsi" w:hAnsiTheme="minorHAnsi" w:cstheme="minorHAnsi"/>
-          <w:sz w:val="24"/>
-          <w:szCs w:val="24"/>
+          <w:sz w:val="22"/>
+          <w:szCs w:val="22"/>
         </w:rPr>
         <w:t xml:space="preserve">were generally higher than those determined from </w:t>
       </w:r>
@@ -2919,8 +3248,6 @@
         <w:rPr>
           <w:rFonts w:cstheme="minorHAnsi"/>
           <w:noProof/>
-          <w:sz w:val="24"/>
-          <w:szCs w:val="24"/>
         </w:rPr>
         <w:drawing>
           <wp:inline distT="0" distB="0" distL="0" distR="0" wp14:anchorId="31694CDD" wp14:editId="2D3824EF">
@@ -2975,10 +3302,20 @@
         <w:rPr>
           <w:rStyle w:val="cf01"/>
           <w:rFonts w:asciiTheme="minorHAnsi" w:hAnsiTheme="minorHAnsi" w:cstheme="minorHAnsi"/>
-          <w:sz w:val="24"/>
-          <w:szCs w:val="24"/>
+          <w:sz w:val="22"/>
+          <w:szCs w:val="22"/>
         </w:rPr>
         <w:t xml:space="preserve">across all cohorts. </w:t>
+      </w:r>
+      <w:r>
+        <w:rPr>
+          <w:rStyle w:val="cf11"/>
+          <w:rFonts w:asciiTheme="minorHAnsi" w:hAnsiTheme="minorHAnsi" w:cstheme="minorHAnsi"/>
+          <w:sz w:val="22"/>
+          <w:szCs w:val="22"/>
+          <w:u w:val="none"/>
+        </w:rPr>
+        <w:t>The 2011 cohort</w:t>
       </w:r>
       <w:r>
         <w:rPr>
@@ -2988,25 +3325,33 @@
           <w:szCs w:val="24"/>
           <w:u w:val="none"/>
         </w:rPr>
-        <w:t xml:space="preserve">The 2011 cohort </w:t>
+        <w:t xml:space="preserve"> </w:t>
       </w:r>
       <w:r>
         <w:rPr>
           <w:rStyle w:val="cf11"/>
           <w:rFonts w:asciiTheme="minorHAnsi" w:hAnsiTheme="minorHAnsi" w:cstheme="minorHAnsi"/>
-          <w:sz w:val="24"/>
-          <w:szCs w:val="24"/>
+          <w:sz w:val="22"/>
+          <w:szCs w:val="22"/>
           <w:u w:val="none"/>
         </w:rPr>
+        <w:t xml:space="preserve">showed the largest </w:t>
+      </w:r>
+      <w:r>
+        <w:rPr>
+          <w:rStyle w:val="cf11"/>
+          <w:rFonts w:asciiTheme="minorHAnsi" w:hAnsiTheme="minorHAnsi" w:cstheme="minorHAnsi"/>
+          <w:sz w:val="22"/>
+          <w:szCs w:val="22"/>
+          <w:u w:val="none"/>
+        </w:rPr>
         <w:lastRenderedPageBreak/>
-        <w:t xml:space="preserve">showed the largest difference between estimates; </w:t>
+        <w:t xml:space="preserve">difference between estimates; </w:t>
       </w:r>
       <w:r>
         <w:rPr>
           <w:rFonts w:cstheme="minorHAnsi"/>
           <w:noProof/>
-          <w:sz w:val="24"/>
-          <w:szCs w:val="24"/>
         </w:rPr>
         <w:drawing>
           <wp:inline distT="0" distB="0" distL="0" distR="0" wp14:anchorId="2FB68391" wp14:editId="7820FCA4">
@@ -3061,8 +3406,8 @@
         <w:rPr>
           <w:rStyle w:val="cf11"/>
           <w:rFonts w:asciiTheme="minorHAnsi" w:hAnsiTheme="minorHAnsi" w:cstheme="minorHAnsi"/>
-          <w:sz w:val="24"/>
-          <w:szCs w:val="24"/>
+          <w:sz w:val="22"/>
+          <w:szCs w:val="22"/>
           <w:u w:val="none"/>
         </w:rPr>
         <w:t xml:space="preserve">= 214.6 (95%CI 104.8-551.1), </w:t>
@@ -3071,8 +3416,6 @@
         <w:rPr>
           <w:rFonts w:cstheme="minorHAnsi"/>
           <w:noProof/>
-          <w:sz w:val="24"/>
-          <w:szCs w:val="24"/>
         </w:rPr>
         <w:drawing>
           <wp:inline distT="0" distB="0" distL="0" distR="0" wp14:anchorId="07E21DE2" wp14:editId="60B79D3C">
@@ -3127,28 +3470,18 @@
         <w:rPr>
           <w:rStyle w:val="cf11"/>
           <w:rFonts w:asciiTheme="minorHAnsi" w:hAnsiTheme="minorHAnsi" w:cstheme="minorHAnsi"/>
-          <w:sz w:val="24"/>
-          <w:szCs w:val="24"/>
+          <w:sz w:val="22"/>
+          <w:szCs w:val="22"/>
           <w:u w:val="none"/>
         </w:rPr>
-        <w:t>= 344 (95%CI 211-872).</w:t>
+        <w:t>= 344 (95%CI 211-872).” was deleted as it no longer reflects the result.</w:t>
       </w:r>
       <w:r>
         <w:rPr>
           <w:rStyle w:val="cf11"/>
           <w:rFonts w:asciiTheme="minorHAnsi" w:hAnsiTheme="minorHAnsi" w:cstheme="minorHAnsi"/>
-          <w:sz w:val="24"/>
-          <w:szCs w:val="24"/>
-          <w:u w:val="none"/>
-        </w:rPr>
-        <w:t>” was deleted as it no longer reflects the result.</w:t>
-      </w:r>
-      <w:r>
-        <w:rPr>
-          <w:rStyle w:val="cf11"/>
-          <w:rFonts w:asciiTheme="minorHAnsi" w:hAnsiTheme="minorHAnsi" w:cstheme="minorHAnsi"/>
-          <w:sz w:val="24"/>
-          <w:szCs w:val="24"/>
+          <w:sz w:val="22"/>
+          <w:szCs w:val="22"/>
         </w:rPr>
         <w:t xml:space="preserve"> </w:t>
       </w:r>
@@ -3158,8 +3491,8 @@
         <w:rPr>
           <w:rStyle w:val="cf11"/>
           <w:rFonts w:asciiTheme="minorHAnsi" w:hAnsiTheme="minorHAnsi" w:cstheme="minorHAnsi"/>
-          <w:sz w:val="24"/>
-          <w:szCs w:val="24"/>
+          <w:sz w:val="22"/>
+          <w:szCs w:val="22"/>
           <w:u w:val="none"/>
         </w:rPr>
       </w:pPr>
@@ -3167,8 +3500,8 @@
         <w:rPr>
           <w:rStyle w:val="cf11"/>
           <w:rFonts w:asciiTheme="minorHAnsi" w:hAnsiTheme="minorHAnsi" w:cstheme="minorHAnsi"/>
-          <w:sz w:val="24"/>
-          <w:szCs w:val="24"/>
+          <w:sz w:val="22"/>
+          <w:szCs w:val="22"/>
           <w:u w:val="none"/>
         </w:rPr>
         <w:t>Line 361 now reads</w:t>
@@ -3177,18 +3510,16 @@
         <w:rPr>
           <w:rStyle w:val="cf11"/>
           <w:rFonts w:asciiTheme="minorHAnsi" w:hAnsiTheme="minorHAnsi" w:cstheme="minorHAnsi"/>
-          <w:sz w:val="24"/>
-          <w:szCs w:val="24"/>
+          <w:sz w:val="22"/>
+          <w:szCs w:val="22"/>
           <w:u w:val="none"/>
         </w:rPr>
         <w:t xml:space="preserve"> “</w:t>
       </w:r>
-      <w:bookmarkStart w:id="2" w:name="_Hlk167383373"/>
-      <w:r>
-        <w:rPr>
-          <w:rFonts w:cstheme="minorHAnsi"/>
-          <w:sz w:val="24"/>
-          <w:szCs w:val="24"/>
+      <w:bookmarkStart w:id="3" w:name="_Hlk167383373"/>
+      <w:r>
+        <w:rPr>
+          <w:rFonts w:cstheme="minorHAnsi"/>
         </w:rPr>
         <w:t xml:space="preserve">in 2010, </w:t>
       </w:r>
@@ -3196,8 +3527,6 @@
         <m:r>
           <w:rPr>
             <w:rFonts w:ascii="Cambria Math" w:hAnsi="Cambria Math" w:cstheme="minorHAnsi"/>
-            <w:sz w:val="24"/>
-            <w:szCs w:val="24"/>
           </w:rPr>
           <m:t>Nb</m:t>
         </m:r>
@@ -3207,8 +3536,6 @@
               <w:rPr>
                 <w:rFonts w:ascii="Cambria Math" w:hAnsi="Cambria Math" w:cstheme="minorHAnsi"/>
                 <w:i/>
-                <w:sz w:val="24"/>
-                <w:szCs w:val="24"/>
               </w:rPr>
             </m:ctrlPr>
           </m:dPr>
@@ -3216,8 +3543,6 @@
             <m:r>
               <w:rPr>
                 <w:rFonts w:ascii="Cambria Math" w:hAnsi="Cambria Math" w:cstheme="minorHAnsi"/>
-                <w:sz w:val="24"/>
-                <w:szCs w:val="24"/>
               </w:rPr>
               <m:t>LD+</m:t>
             </m:r>
@@ -3226,8 +3551,6 @@
                 <m:ctrlPr>
                   <w:rPr>
                     <w:rFonts w:ascii="Cambria Math" w:hAnsi="Cambria Math" w:cstheme="minorHAnsi"/>
-                    <w:sz w:val="24"/>
-                    <w:szCs w:val="24"/>
                   </w:rPr>
                 </m:ctrlPr>
               </m:sSubPr>
@@ -3235,8 +3558,6 @@
                 <m:r>
                   <w:rPr>
                     <w:rFonts w:ascii="Cambria Math" w:hAnsi="Cambria Math" w:cstheme="minorHAnsi"/>
-                    <w:sz w:val="24"/>
-                    <w:szCs w:val="24"/>
                   </w:rPr>
                   <m:t>SA</m:t>
                 </m:r>
@@ -3245,8 +3566,6 @@
                 <m:r>
                   <w:rPr>
                     <w:rFonts w:ascii="Cambria Math" w:hAnsi="Cambria Math" w:cstheme="minorHAnsi"/>
-                    <w:sz w:val="24"/>
-                    <w:szCs w:val="24"/>
                   </w:rPr>
                   <m:t>2010</m:t>
                 </m:r>
@@ -3257,10 +3576,8 @@
         <m:r>
           <w:rPr>
             <w:rFonts w:ascii="Cambria Math" w:hAnsi="Cambria Math" w:cstheme="minorHAnsi"/>
-            <w:sz w:val="24"/>
-            <w:szCs w:val="24"/>
           </w:rPr>
-          <m:t>=81.61</m:t>
+          <m:t>=95.1</m:t>
         </m:r>
         <m:d>
           <m:dPr>
@@ -3268,8 +3585,6 @@
               <w:rPr>
                 <w:rFonts w:ascii="Cambria Math" w:hAnsi="Cambria Math" w:cstheme="minorHAnsi"/>
                 <w:i/>
-                <w:sz w:val="24"/>
-                <w:szCs w:val="24"/>
               </w:rPr>
             </m:ctrlPr>
           </m:dPr>
@@ -3277,18 +3592,14 @@
             <m:r>
               <w:rPr>
                 <w:rFonts w:ascii="Cambria Math" w:hAnsi="Cambria Math" w:cstheme="minorHAnsi"/>
-                <w:sz w:val="24"/>
-                <w:szCs w:val="24"/>
-              </w:rPr>
-              <m:t>22.42 SD</m:t>
+              </w:rPr>
+              <m:t>20.6 SD</m:t>
             </m:r>
           </m:e>
         </m:d>
         <m:r>
           <w:rPr>
             <w:rFonts w:ascii="Cambria Math" w:hAnsi="Cambria Math" w:cstheme="minorHAnsi"/>
-            <w:sz w:val="24"/>
-            <w:szCs w:val="24"/>
           </w:rPr>
           <m:t>,</m:t>
         </m:r>
@@ -3296,8 +3607,6 @@
       <w:r>
         <w:rPr>
           <w:rFonts w:cstheme="minorHAnsi"/>
-          <w:sz w:val="24"/>
-          <w:szCs w:val="24"/>
         </w:rPr>
         <w:t xml:space="preserve"> to the largest in 2011, </w:t>
       </w:r>
@@ -3305,8 +3614,6 @@
         <m:r>
           <w:rPr>
             <w:rFonts w:ascii="Cambria Math" w:hAnsi="Cambria Math" w:cstheme="minorHAnsi"/>
-            <w:sz w:val="24"/>
-            <w:szCs w:val="24"/>
           </w:rPr>
           <m:t>Nb(LD+</m:t>
         </m:r>
@@ -3315,8 +3622,6 @@
             <m:ctrlPr>
               <w:rPr>
                 <w:rFonts w:ascii="Cambria Math" w:hAnsi="Cambria Math" w:cstheme="minorHAnsi"/>
-                <w:sz w:val="24"/>
-                <w:szCs w:val="24"/>
               </w:rPr>
             </m:ctrlPr>
           </m:sSubPr>
@@ -3324,8 +3629,6 @@
             <m:r>
               <w:rPr>
                 <w:rFonts w:ascii="Cambria Math" w:hAnsi="Cambria Math" w:cstheme="minorHAnsi"/>
-                <w:sz w:val="24"/>
-                <w:szCs w:val="24"/>
               </w:rPr>
               <m:t>SA</m:t>
             </m:r>
@@ -3334,8 +3637,6 @@
             <m:r>
               <w:rPr>
                 <w:rFonts w:ascii="Cambria Math" w:hAnsi="Cambria Math" w:cstheme="minorHAnsi"/>
-                <w:sz w:val="24"/>
-                <w:szCs w:val="24"/>
               </w:rPr>
               <m:t>2011</m:t>
             </m:r>
@@ -3344,17 +3645,13 @@
         <m:r>
           <w:rPr>
             <w:rFonts w:ascii="Cambria Math" w:hAnsi="Cambria Math" w:cstheme="minorHAnsi"/>
-            <w:sz w:val="24"/>
-            <w:szCs w:val="24"/>
           </w:rPr>
-          <m:t>)=220.12(50.09 SD)</m:t>
+          <m:t>)=286.4(57.8 SD)</m:t>
         </m:r>
       </m:oMath>
       <w:r>
         <w:rPr>
           <w:rFonts w:cstheme="minorHAnsi"/>
-          <w:sz w:val="24"/>
-          <w:szCs w:val="24"/>
         </w:rPr>
         <w:t xml:space="preserve"> (Table 1). The inferred ratio of </w:t>
       </w:r>
@@ -3365,8 +3662,6 @@
             <m:ctrlPr>
               <w:rPr>
                 <w:rFonts w:ascii="Cambria Math" w:hAnsi="Cambria Math" w:cstheme="minorHAnsi"/>
-                <w:sz w:val="24"/>
-                <w:szCs w:val="24"/>
               </w:rPr>
             </m:ctrlPr>
           </m:fPr>
@@ -3374,8 +3669,6 @@
             <m:r>
               <w:rPr>
                 <w:rFonts w:ascii="Cambria Math" w:hAnsi="Cambria Math" w:cstheme="minorHAnsi"/>
-                <w:sz w:val="24"/>
-                <w:szCs w:val="24"/>
               </w:rPr>
               <m:t>Nb</m:t>
             </m:r>
@@ -3384,8 +3677,6 @@
             <m:r>
               <w:rPr>
                 <w:rFonts w:ascii="Cambria Math" w:hAnsi="Cambria Math" w:cstheme="minorHAnsi"/>
-                <w:sz w:val="24"/>
-                <w:szCs w:val="24"/>
               </w:rPr>
               <m:t>Na</m:t>
             </m:r>
@@ -3395,8 +3686,6 @@
       <w:r>
         <w:rPr>
           <w:rFonts w:cstheme="minorHAnsi"/>
-          <w:sz w:val="24"/>
-          <w:szCs w:val="24"/>
         </w:rPr>
         <w:t xml:space="preserve"> ranged from </w:t>
       </w:r>
@@ -3406,8 +3695,6 @@
             <m:ctrlPr>
               <w:rPr>
                 <w:rFonts w:ascii="Cambria Math" w:hAnsi="Cambria Math" w:cstheme="minorHAnsi"/>
-                <w:sz w:val="24"/>
-                <w:szCs w:val="24"/>
               </w:rPr>
             </m:ctrlPr>
           </m:sSubPr>
@@ -3418,8 +3705,6 @@
                 <m:ctrlPr>
                   <w:rPr>
                     <w:rFonts w:ascii="Cambria Math" w:hAnsi="Cambria Math" w:cstheme="minorHAnsi"/>
-                    <w:sz w:val="24"/>
-                    <w:szCs w:val="24"/>
                   </w:rPr>
                 </m:ctrlPr>
               </m:fPr>
@@ -3427,8 +3712,6 @@
                 <m:r>
                   <w:rPr>
                     <w:rFonts w:ascii="Cambria Math" w:hAnsi="Cambria Math" w:cstheme="minorHAnsi"/>
-                    <w:sz w:val="24"/>
-                    <w:szCs w:val="24"/>
                   </w:rPr>
                   <m:t>Nb</m:t>
                 </m:r>
@@ -3437,8 +3720,6 @@
                 <m:r>
                   <w:rPr>
                     <w:rFonts w:ascii="Cambria Math" w:hAnsi="Cambria Math" w:cstheme="minorHAnsi"/>
-                    <w:sz w:val="24"/>
-                    <w:szCs w:val="24"/>
                   </w:rPr>
                   <m:t>Na</m:t>
                 </m:r>
@@ -3449,8 +3730,6 @@
             <m:r>
               <w:rPr>
                 <w:rFonts w:ascii="Cambria Math" w:hAnsi="Cambria Math" w:cstheme="minorHAnsi"/>
-                <w:sz w:val="24"/>
-                <w:szCs w:val="24"/>
               </w:rPr>
               <m:t>2010</m:t>
             </m:r>
@@ -3460,10 +3739,20 @@
       <w:r>
         <w:rPr>
           <w:rFonts w:cstheme="minorHAnsi"/>
-          <w:sz w:val="24"/>
-          <w:szCs w:val="24"/>
-        </w:rPr>
-        <w:t xml:space="preserve"> = 0.11 to  </w:t>
+        </w:rPr>
+        <w:t xml:space="preserve"> = 0.</w:t>
+      </w:r>
+      <w:r>
+        <w:rPr>
+          <w:rFonts w:cstheme="minorHAnsi"/>
+        </w:rPr>
+        <w:t xml:space="preserve">13 </w:t>
+      </w:r>
+      <w:r>
+        <w:rPr>
+          <w:rFonts w:cstheme="minorHAnsi"/>
+        </w:rPr>
+        <w:t xml:space="preserve">to  </w:t>
       </w:r>
       <m:oMath>
         <m:sSub>
@@ -3471,8 +3760,6 @@
             <m:ctrlPr>
               <w:rPr>
                 <w:rFonts w:ascii="Cambria Math" w:hAnsi="Cambria Math" w:cstheme="minorHAnsi"/>
-                <w:sz w:val="24"/>
-                <w:szCs w:val="24"/>
               </w:rPr>
             </m:ctrlPr>
           </m:sSubPr>
@@ -3483,8 +3770,6 @@
                 <m:ctrlPr>
                   <w:rPr>
                     <w:rFonts w:ascii="Cambria Math" w:hAnsi="Cambria Math" w:cstheme="minorHAnsi"/>
-                    <w:sz w:val="24"/>
-                    <w:szCs w:val="24"/>
                   </w:rPr>
                 </m:ctrlPr>
               </m:fPr>
@@ -3492,8 +3777,6 @@
                 <m:r>
                   <w:rPr>
                     <w:rFonts w:ascii="Cambria Math" w:hAnsi="Cambria Math" w:cstheme="minorHAnsi"/>
-                    <w:sz w:val="24"/>
-                    <w:szCs w:val="24"/>
                   </w:rPr>
                   <m:t>Nb</m:t>
                 </m:r>
@@ -3502,8 +3785,6 @@
                 <m:r>
                   <w:rPr>
                     <w:rFonts w:ascii="Cambria Math" w:hAnsi="Cambria Math" w:cstheme="minorHAnsi"/>
-                    <w:sz w:val="24"/>
-                    <w:szCs w:val="24"/>
                   </w:rPr>
                   <m:t>Na</m:t>
                 </m:r>
@@ -3514,8 +3795,6 @@
             <m:r>
               <w:rPr>
                 <w:rFonts w:ascii="Cambria Math" w:hAnsi="Cambria Math" w:cstheme="minorHAnsi"/>
-                <w:sz w:val="24"/>
-                <w:szCs w:val="24"/>
               </w:rPr>
               <m:t>2011</m:t>
             </m:r>
@@ -3525,26 +3804,32 @@
       <w:r>
         <w:rPr>
           <w:rFonts w:cstheme="minorHAnsi"/>
-          <w:sz w:val="24"/>
-          <w:szCs w:val="24"/>
         </w:rPr>
         <w:t xml:space="preserve"> =</w:t>
       </w:r>
-      <w:bookmarkEnd w:id="2"/>
-      <w:r>
-        <w:rPr>
-          <w:rFonts w:cstheme="minorHAnsi"/>
-          <w:sz w:val="24"/>
-          <w:szCs w:val="24"/>
-        </w:rPr>
-        <w:t xml:space="preserve"> 0.3,  calculated using estimates of </w:t>
+      <w:bookmarkEnd w:id="3"/>
+      <w:r>
+        <w:rPr>
+          <w:rFonts w:cstheme="minorHAnsi"/>
+        </w:rPr>
+        <w:t xml:space="preserve"> 0.3</w:t>
+      </w:r>
+      <w:r>
+        <w:rPr>
+          <w:rFonts w:cstheme="minorHAnsi"/>
+        </w:rPr>
+        <w:t>8</w:t>
+      </w:r>
+      <w:r>
+        <w:rPr>
+          <w:rFonts w:cstheme="minorHAnsi"/>
+        </w:rPr>
+        <w:t xml:space="preserve">,  calculated using estimates of </w:t>
       </w:r>
       <m:oMath>
         <m:r>
           <w:rPr>
             <w:rFonts w:ascii="Cambria Math" w:hAnsi="Cambria Math" w:cstheme="minorHAnsi"/>
-            <w:sz w:val="24"/>
-            <w:szCs w:val="24"/>
           </w:rPr>
           <m:t xml:space="preserve">Na </m:t>
         </m:r>
@@ -3552,25 +3837,15 @@
       <w:r>
         <w:rPr>
           <w:rFonts w:cstheme="minorHAnsi"/>
-          <w:sz w:val="24"/>
-          <w:szCs w:val="24"/>
-        </w:rPr>
-        <w:t>from Bruce et al., (2018).</w:t>
-      </w:r>
-      <w:r>
-        <w:rPr>
-          <w:rFonts w:cstheme="minorHAnsi"/>
-          <w:sz w:val="24"/>
-          <w:szCs w:val="24"/>
-        </w:rPr>
-        <w:t>” This</w:t>
+        </w:rPr>
+        <w:t>from Bruce et al., (2018).” This</w:t>
       </w:r>
       <w:r>
         <w:rPr>
           <w:rStyle w:val="cf11"/>
           <w:rFonts w:asciiTheme="minorHAnsi" w:hAnsiTheme="minorHAnsi" w:cstheme="minorHAnsi"/>
-          <w:sz w:val="24"/>
-          <w:szCs w:val="24"/>
+          <w:sz w:val="22"/>
+          <w:szCs w:val="22"/>
           <w:u w:val="none"/>
         </w:rPr>
         <w:t xml:space="preserve"> replace</w:t>
@@ -3579,8 +3854,8 @@
         <w:rPr>
           <w:rStyle w:val="cf11"/>
           <w:rFonts w:asciiTheme="minorHAnsi" w:hAnsiTheme="minorHAnsi" w:cstheme="minorHAnsi"/>
-          <w:sz w:val="24"/>
-          <w:szCs w:val="24"/>
+          <w:sz w:val="22"/>
+          <w:szCs w:val="22"/>
           <w:u w:val="none"/>
         </w:rPr>
         <w:t xml:space="preserve">s </w:t>
@@ -3589,8 +3864,8 @@
         <w:rPr>
           <w:rStyle w:val="cf11"/>
           <w:rFonts w:asciiTheme="minorHAnsi" w:hAnsiTheme="minorHAnsi" w:cstheme="minorHAnsi"/>
-          <w:sz w:val="24"/>
-          <w:szCs w:val="24"/>
+          <w:sz w:val="22"/>
+          <w:szCs w:val="22"/>
           <w:u w:val="none"/>
         </w:rPr>
         <w:t>text which previously read “…</w:t>
@@ -3598,8 +3873,6 @@
       <w:r>
         <w:rPr>
           <w:rFonts w:cstheme="minorHAnsi"/>
-          <w:sz w:val="24"/>
-          <w:szCs w:val="24"/>
         </w:rPr>
         <w:t xml:space="preserve">in 2010, </w:t>
       </w:r>
@@ -3607,8 +3880,6 @@
         <m:r>
           <w:rPr>
             <w:rFonts w:ascii="Cambria Math" w:hAnsi="Cambria Math" w:cstheme="minorHAnsi"/>
-            <w:sz w:val="24"/>
-            <w:szCs w:val="24"/>
           </w:rPr>
           <m:t>Nb</m:t>
         </m:r>
@@ -3618,8 +3889,6 @@
               <w:rPr>
                 <w:rFonts w:ascii="Cambria Math" w:hAnsi="Cambria Math" w:cstheme="minorHAnsi"/>
                 <w:i/>
-                <w:sz w:val="24"/>
-                <w:szCs w:val="24"/>
               </w:rPr>
             </m:ctrlPr>
           </m:dPr>
@@ -3627,8 +3896,6 @@
             <m:r>
               <w:rPr>
                 <w:rFonts w:ascii="Cambria Math" w:hAnsi="Cambria Math" w:cstheme="minorHAnsi"/>
-                <w:sz w:val="24"/>
-                <w:szCs w:val="24"/>
               </w:rPr>
               <m:t>LD+</m:t>
             </m:r>
@@ -3637,8 +3904,6 @@
                 <m:ctrlPr>
                   <w:rPr>
                     <w:rFonts w:ascii="Cambria Math" w:hAnsi="Cambria Math" w:cstheme="minorHAnsi"/>
-                    <w:sz w:val="24"/>
-                    <w:szCs w:val="24"/>
                   </w:rPr>
                 </m:ctrlPr>
               </m:sSubPr>
@@ -3646,8 +3911,6 @@
                 <m:r>
                   <w:rPr>
                     <w:rFonts w:ascii="Cambria Math" w:hAnsi="Cambria Math" w:cstheme="minorHAnsi"/>
-                    <w:sz w:val="24"/>
-                    <w:szCs w:val="24"/>
                   </w:rPr>
                   <m:t>SA</m:t>
                 </m:r>
@@ -3656,8 +3919,6 @@
                 <m:r>
                   <w:rPr>
                     <w:rFonts w:ascii="Cambria Math" w:hAnsi="Cambria Math" w:cstheme="minorHAnsi"/>
-                    <w:sz w:val="24"/>
-                    <w:szCs w:val="24"/>
                   </w:rPr>
                   <m:t>2010</m:t>
                 </m:r>
@@ -3668,8 +3929,6 @@
         <m:r>
           <w:rPr>
             <w:rFonts w:ascii="Cambria Math" w:hAnsi="Cambria Math" w:cstheme="minorHAnsi"/>
-            <w:sz w:val="24"/>
-            <w:szCs w:val="24"/>
           </w:rPr>
           <m:t>=91.87</m:t>
         </m:r>
@@ -3679,8 +3938,6 @@
               <w:rPr>
                 <w:rFonts w:ascii="Cambria Math" w:hAnsi="Cambria Math" w:cstheme="minorHAnsi"/>
                 <w:i/>
-                <w:sz w:val="24"/>
-                <w:szCs w:val="24"/>
               </w:rPr>
             </m:ctrlPr>
           </m:dPr>
@@ -3688,8 +3945,6 @@
             <m:r>
               <w:rPr>
                 <w:rFonts w:ascii="Cambria Math" w:hAnsi="Cambria Math" w:cstheme="minorHAnsi"/>
-                <w:sz w:val="24"/>
-                <w:szCs w:val="24"/>
               </w:rPr>
               <m:t>25.44 SD</m:t>
             </m:r>
@@ -3698,8 +3953,6 @@
         <m:r>
           <w:rPr>
             <w:rFonts w:ascii="Cambria Math" w:hAnsi="Cambria Math" w:cstheme="minorHAnsi"/>
-            <w:sz w:val="24"/>
-            <w:szCs w:val="24"/>
           </w:rPr>
           <m:t>,</m:t>
         </m:r>
@@ -3707,8 +3960,6 @@
       <w:r>
         <w:rPr>
           <w:rFonts w:cstheme="minorHAnsi"/>
-          <w:sz w:val="24"/>
-          <w:szCs w:val="24"/>
         </w:rPr>
         <w:t xml:space="preserve"> to the largest in 2011, </w:t>
       </w:r>
@@ -3716,8 +3967,6 @@
         <m:r>
           <w:rPr>
             <w:rFonts w:ascii="Cambria Math" w:hAnsi="Cambria Math" w:cstheme="minorHAnsi"/>
-            <w:sz w:val="24"/>
-            <w:szCs w:val="24"/>
           </w:rPr>
           <m:t>Nb(LD+</m:t>
         </m:r>
@@ -3726,8 +3975,6 @@
             <m:ctrlPr>
               <w:rPr>
                 <w:rFonts w:ascii="Cambria Math" w:hAnsi="Cambria Math" w:cstheme="minorHAnsi"/>
-                <w:sz w:val="24"/>
-                <w:szCs w:val="24"/>
               </w:rPr>
             </m:ctrlPr>
           </m:sSubPr>
@@ -3735,8 +3982,6 @@
             <m:r>
               <w:rPr>
                 <w:rFonts w:ascii="Cambria Math" w:hAnsi="Cambria Math" w:cstheme="minorHAnsi"/>
-                <w:sz w:val="24"/>
-                <w:szCs w:val="24"/>
               </w:rPr>
               <m:t>SA</m:t>
             </m:r>
@@ -3745,8 +3990,6 @@
             <m:r>
               <w:rPr>
                 <w:rFonts w:ascii="Cambria Math" w:hAnsi="Cambria Math" w:cstheme="minorHAnsi"/>
-                <w:sz w:val="24"/>
-                <w:szCs w:val="24"/>
               </w:rPr>
               <m:t>2011</m:t>
             </m:r>
@@ -3755,8 +3998,6 @@
         <m:r>
           <w:rPr>
             <w:rFonts w:ascii="Cambria Math" w:hAnsi="Cambria Math" w:cstheme="minorHAnsi"/>
-            <w:sz w:val="24"/>
-            <w:szCs w:val="24"/>
           </w:rPr>
           <m:t>)=252(67.4 SD)</m:t>
         </m:r>
@@ -3764,8 +4005,6 @@
       <w:r>
         <w:rPr>
           <w:rFonts w:cstheme="minorHAnsi"/>
-          <w:sz w:val="24"/>
-          <w:szCs w:val="24"/>
         </w:rPr>
         <w:t xml:space="preserve"> (Table 1). The inferred ratio of </w:t>
       </w:r>
@@ -3776,8 +4015,6 @@
             <m:ctrlPr>
               <w:rPr>
                 <w:rFonts w:ascii="Cambria Math" w:hAnsi="Cambria Math" w:cstheme="minorHAnsi"/>
-                <w:sz w:val="24"/>
-                <w:szCs w:val="24"/>
               </w:rPr>
             </m:ctrlPr>
           </m:fPr>
@@ -3785,8 +4022,6 @@
             <m:r>
               <w:rPr>
                 <w:rFonts w:ascii="Cambria Math" w:hAnsi="Cambria Math" w:cstheme="minorHAnsi"/>
-                <w:sz w:val="24"/>
-                <w:szCs w:val="24"/>
               </w:rPr>
               <m:t>Nb</m:t>
             </m:r>
@@ -3795,8 +4030,6 @@
             <m:r>
               <w:rPr>
                 <w:rFonts w:ascii="Cambria Math" w:hAnsi="Cambria Math" w:cstheme="minorHAnsi"/>
-                <w:sz w:val="24"/>
-                <w:szCs w:val="24"/>
               </w:rPr>
               <m:t>Na</m:t>
             </m:r>
@@ -3806,8 +4039,6 @@
       <w:r>
         <w:rPr>
           <w:rFonts w:cstheme="minorHAnsi"/>
-          <w:sz w:val="24"/>
-          <w:szCs w:val="24"/>
         </w:rPr>
         <w:t xml:space="preserve"> ranged from </w:t>
       </w:r>
@@ -3817,8 +4048,6 @@
             <m:ctrlPr>
               <w:rPr>
                 <w:rFonts w:ascii="Cambria Math" w:hAnsi="Cambria Math" w:cstheme="minorHAnsi"/>
-                <w:sz w:val="24"/>
-                <w:szCs w:val="24"/>
               </w:rPr>
             </m:ctrlPr>
           </m:sSubPr>
@@ -3829,8 +4058,6 @@
                 <m:ctrlPr>
                   <w:rPr>
                     <w:rFonts w:ascii="Cambria Math" w:hAnsi="Cambria Math" w:cstheme="minorHAnsi"/>
-                    <w:sz w:val="24"/>
-                    <w:szCs w:val="24"/>
                   </w:rPr>
                 </m:ctrlPr>
               </m:fPr>
@@ -3838,8 +4065,6 @@
                 <m:r>
                   <w:rPr>
                     <w:rFonts w:ascii="Cambria Math" w:hAnsi="Cambria Math" w:cstheme="minorHAnsi"/>
-                    <w:sz w:val="24"/>
-                    <w:szCs w:val="24"/>
                   </w:rPr>
                   <m:t>Nb</m:t>
                 </m:r>
@@ -3848,8 +4073,6 @@
                 <m:r>
                   <w:rPr>
                     <w:rFonts w:ascii="Cambria Math" w:hAnsi="Cambria Math" w:cstheme="minorHAnsi"/>
-                    <w:sz w:val="24"/>
-                    <w:szCs w:val="24"/>
                   </w:rPr>
                   <m:t>Na</m:t>
                 </m:r>
@@ -3860,8 +4083,6 @@
             <m:r>
               <w:rPr>
                 <w:rFonts w:ascii="Cambria Math" w:hAnsi="Cambria Math" w:cstheme="minorHAnsi"/>
-                <w:sz w:val="24"/>
-                <w:szCs w:val="24"/>
               </w:rPr>
               <m:t>2010</m:t>
             </m:r>
@@ -3871,8 +4092,6 @@
       <w:r>
         <w:rPr>
           <w:rFonts w:cstheme="minorHAnsi"/>
-          <w:sz w:val="24"/>
-          <w:szCs w:val="24"/>
         </w:rPr>
         <w:t xml:space="preserve"> = 0.21 (0.08-0.19) to </w:t>
       </w:r>
@@ -3882,8 +4101,6 @@
             <m:ctrlPr>
               <w:rPr>
                 <w:rFonts w:ascii="Cambria Math" w:hAnsi="Cambria Math" w:cstheme="minorHAnsi"/>
-                <w:sz w:val="24"/>
-                <w:szCs w:val="24"/>
               </w:rPr>
             </m:ctrlPr>
           </m:sSubPr>
@@ -3894,8 +4111,6 @@
                 <m:ctrlPr>
                   <w:rPr>
                     <w:rFonts w:ascii="Cambria Math" w:hAnsi="Cambria Math" w:cstheme="minorHAnsi"/>
-                    <w:sz w:val="24"/>
-                    <w:szCs w:val="24"/>
                   </w:rPr>
                 </m:ctrlPr>
               </m:fPr>
@@ -3903,8 +4118,6 @@
                 <m:r>
                   <w:rPr>
                     <w:rFonts w:ascii="Cambria Math" w:hAnsi="Cambria Math" w:cstheme="minorHAnsi"/>
-                    <w:sz w:val="24"/>
-                    <w:szCs w:val="24"/>
                   </w:rPr>
                   <m:t>Nb</m:t>
                 </m:r>
@@ -3913,8 +4126,6 @@
                 <m:r>
                   <w:rPr>
                     <w:rFonts w:ascii="Cambria Math" w:hAnsi="Cambria Math" w:cstheme="minorHAnsi"/>
-                    <w:sz w:val="24"/>
-                    <w:szCs w:val="24"/>
                   </w:rPr>
                   <m:t>Na</m:t>
                 </m:r>
@@ -3925,8 +4136,6 @@
             <m:r>
               <w:rPr>
                 <w:rFonts w:ascii="Cambria Math" w:hAnsi="Cambria Math" w:cstheme="minorHAnsi"/>
-                <w:sz w:val="24"/>
-                <w:szCs w:val="24"/>
               </w:rPr>
               <m:t>2011</m:t>
             </m:r>
@@ -3936,8 +4145,6 @@
       <w:r>
         <w:rPr>
           <w:rFonts w:cstheme="minorHAnsi"/>
-          <w:sz w:val="24"/>
-          <w:szCs w:val="24"/>
         </w:rPr>
         <w:t xml:space="preserve"> = 0.34 (0.25-0.54).</w:t>
       </w:r>
@@ -3945,8 +4152,8 @@
         <w:rPr>
           <w:rStyle w:val="cf11"/>
           <w:rFonts w:asciiTheme="minorHAnsi" w:hAnsiTheme="minorHAnsi" w:cstheme="minorHAnsi"/>
-          <w:sz w:val="24"/>
-          <w:szCs w:val="24"/>
+          <w:sz w:val="22"/>
+          <w:szCs w:val="22"/>
           <w:u w:val="none"/>
         </w:rPr>
         <w:t>”</w:t>
@@ -3955,28 +4162,15 @@
     <w:p>
       <w:pPr>
         <w:rPr>
+          <w:rFonts w:cstheme="minorHAnsi"/>
+        </w:rPr>
+      </w:pPr>
+      <w:r>
+        <w:rPr>
           <w:rStyle w:val="cf11"/>
           <w:rFonts w:asciiTheme="minorHAnsi" w:hAnsiTheme="minorHAnsi" w:cstheme="minorHAnsi"/>
-          <w:sz w:val="24"/>
-          <w:szCs w:val="24"/>
-          <w:u w:val="none"/>
-        </w:rPr>
-      </w:pPr>
-    </w:p>
-    <w:p>
-      <w:pPr>
-        <w:rPr>
-          <w:rFonts w:cstheme="minorHAnsi"/>
-          <w:sz w:val="24"/>
-          <w:szCs w:val="24"/>
-        </w:rPr>
-      </w:pPr>
-      <w:r>
-        <w:rPr>
-          <w:rStyle w:val="cf11"/>
-          <w:rFonts w:asciiTheme="minorHAnsi" w:hAnsiTheme="minorHAnsi" w:cstheme="minorHAnsi"/>
-          <w:sz w:val="24"/>
-          <w:szCs w:val="24"/>
+          <w:sz w:val="22"/>
+          <w:szCs w:val="22"/>
           <w:u w:val="none"/>
         </w:rPr>
         <w:t>Line 415 now states “</w:t>
@@ -3984,7 +4178,7 @@
       <m:oMath>
         <m:r>
           <w:rPr>
-            <w:rFonts w:ascii="Cambria Math" w:hAnsi="Cambria Math"/>
+            <w:rFonts w:ascii="Cambria Math" w:hAnsi="Cambria Math" w:cstheme="minorHAnsi"/>
           </w:rPr>
           <m:t>Nb</m:t>
         </m:r>
@@ -3993,53 +4187,169 @@
         <w:rPr>
           <w:rFonts w:cstheme="minorHAnsi"/>
         </w:rPr>
-        <w:t xml:space="preserve"> estimated using SNPs differed between </w:t>
-      </w:r>
-      <w:commentRangeStart w:id="3"/>
-      <w:r>
-        <w:rPr>
-          <w:rFonts w:cstheme="minorHAnsi"/>
-        </w:rPr>
-        <w:t>methods</w:t>
-      </w:r>
-      <w:commentRangeEnd w:id="3"/>
-      <w:r>
-        <w:rPr>
-          <w:rStyle w:val="CommentReference"/>
-          <w:rFonts w:ascii="Calibri" w:eastAsia="Linux Libertine G" w:hAnsi="Calibri" w:cs="Mangal"/>
-          <w:lang w:eastAsia="zh-CN" w:bidi="hi-IN"/>
-        </w:rPr>
-        <w:commentReference w:id="3"/>
-      </w:r>
-      <w:r>
-        <w:rPr>
-          <w:rFonts w:cstheme="minorHAnsi"/>
-        </w:rPr>
-        <w:t xml:space="preserve">, although differences were not significant having overlapping </w:t>
-      </w:r>
-      <w:r>
-        <w:rPr>
-          <w:rFonts w:cstheme="minorHAnsi"/>
-        </w:rPr>
-        <w:t>C</w:t>
-      </w:r>
-      <w:r>
-        <w:rPr>
-          <w:rFonts w:cstheme="minorHAnsi"/>
-        </w:rPr>
-        <w:t>i</w:t>
-      </w:r>
-      <w:r>
-        <w:rPr>
-          <w:rFonts w:cstheme="minorHAnsi"/>
-        </w:rPr>
-        <w:t>s</w:t>
-      </w:r>
-      <w:r>
-        <w:rPr>
-          <w:rFonts w:cstheme="minorHAnsi"/>
-        </w:rPr>
-        <w:t>”</w:t>
+        <w:t xml:space="preserve"> estimated using SNPs differed between methods, although differences were not significant having overlapping C</w:t>
+      </w:r>
+      <w:r>
+        <w:rPr>
+          <w:rFonts w:cstheme="minorHAnsi"/>
+        </w:rPr>
+        <w:t>I</w:t>
+      </w:r>
+      <w:r>
+        <w:rPr>
+          <w:rFonts w:cstheme="minorHAnsi"/>
+        </w:rPr>
+        <w:t>s”</w:t>
+      </w:r>
+      <w:r>
+        <w:rPr>
+          <w:rFonts w:cstheme="minorHAnsi"/>
+        </w:rPr>
+        <w:t xml:space="preserve"> which replaces text which previously read “</w:t>
+      </w:r>
+      <m:oMath>
+        <m:r>
+          <w:rPr>
+            <w:rFonts w:ascii="Cambria Math" w:hAnsi="Cambria Math" w:cstheme="minorHAnsi"/>
+          </w:rPr>
+          <m:t>Nb</m:t>
+        </m:r>
+      </m:oMath>
+      <w:r>
+        <w:rPr>
+          <w:rFonts w:cstheme="minorHAnsi"/>
+        </w:rPr>
+        <w:t xml:space="preserve"> estimated using SNPs differed between methods, such that </w:t>
+      </w:r>
+      <w:r>
+        <w:rPr>
+          <w:rFonts w:cstheme="minorHAnsi"/>
+          <w:noProof/>
+        </w:rPr>
+        <w:drawing>
+          <wp:inline distT="0" distB="0" distL="0" distR="0" wp14:anchorId="629B0E07" wp14:editId="0E5A1ECB">
+            <wp:extent cx="514350" cy="184150"/>
+            <wp:effectExtent l="0" t="0" r="0" b="6350"/>
+            <wp:docPr id="6" name="Picture 6" descr="Image"/>
+            <wp:cNvGraphicFramePr>
+              <a:graphicFrameLocks xmlns:a="http://schemas.openxmlformats.org/drawingml/2006/main" noChangeAspect="1"/>
+            </wp:cNvGraphicFramePr>
+            <a:graphic xmlns:a="http://schemas.openxmlformats.org/drawingml/2006/main">
+              <a:graphicData uri="http://schemas.openxmlformats.org/drawingml/2006/picture">
+                <pic:pic xmlns:pic="http://schemas.openxmlformats.org/drawingml/2006/picture">
+                  <pic:nvPicPr>
+                    <pic:cNvPr id="0" name="Picture 1" descr="Image"/>
+                    <pic:cNvPicPr>
+                      <a:picLocks noChangeAspect="1" noChangeArrowheads="1"/>
+                    </pic:cNvPicPr>
+                  </pic:nvPicPr>
+                  <pic:blipFill>
+                    <a:blip r:embed="rId10">
+                      <a:extLst>
+                        <a:ext uri="{28A0092B-C50C-407E-A947-70E740481C1C}">
+                          <a14:useLocalDpi xmlns:a14="http://schemas.microsoft.com/office/drawing/2010/main" val="0"/>
+                        </a:ext>
+                      </a:extLst>
+                    </a:blip>
+                    <a:srcRect/>
+                    <a:stretch>
+                      <a:fillRect/>
+                    </a:stretch>
+                  </pic:blipFill>
+                  <pic:spPr bwMode="auto">
+                    <a:xfrm>
+                      <a:off x="0" y="0"/>
+                      <a:ext cx="514350" cy="184150"/>
+                    </a:xfrm>
+                    <a:prstGeom prst="rect">
+                      <a:avLst/>
+                    </a:prstGeom>
+                    <a:noFill/>
+                    <a:ln>
+                      <a:noFill/>
+                    </a:ln>
+                  </pic:spPr>
+                </pic:pic>
+              </a:graphicData>
+            </a:graphic>
+          </wp:inline>
+        </w:drawing>
+      </w:r>
+      <w:r>
+        <w:rPr>
+          <w:rFonts w:cstheme="minorHAnsi"/>
+        </w:rPr>
+        <w:t>was lower compared to</w:t>
+      </w:r>
+      <w:r>
+        <w:rPr>
+          <w:rFonts w:cstheme="minorHAnsi"/>
+          <w:i/>
+          <w:iCs/>
+        </w:rPr>
+        <w:t xml:space="preserve"> </w:t>
+      </w:r>
+      <w:r>
+        <w:rPr>
+          <w:rFonts w:cstheme="minorHAnsi"/>
+          <w:noProof/>
+        </w:rPr>
+        <w:drawing>
+          <wp:inline distT="0" distB="0" distL="0" distR="0" wp14:anchorId="7175FD0E" wp14:editId="086F3E2C">
+            <wp:extent cx="501650" cy="184150"/>
+            <wp:effectExtent l="0" t="0" r="0" b="6350"/>
+            <wp:docPr id="5" name="Picture 5" descr="Image"/>
+            <wp:cNvGraphicFramePr>
+              <a:graphicFrameLocks xmlns:a="http://schemas.openxmlformats.org/drawingml/2006/main" noChangeAspect="1"/>
+            </wp:cNvGraphicFramePr>
+            <a:graphic xmlns:a="http://schemas.openxmlformats.org/drawingml/2006/main">
+              <a:graphicData uri="http://schemas.openxmlformats.org/drawingml/2006/picture">
+                <pic:pic xmlns:pic="http://schemas.openxmlformats.org/drawingml/2006/picture">
+                  <pic:nvPicPr>
+                    <pic:cNvPr id="0" name="Picture 2" descr="Image"/>
+                    <pic:cNvPicPr>
+                      <a:picLocks noChangeAspect="1" noChangeArrowheads="1"/>
+                    </pic:cNvPicPr>
+                  </pic:nvPicPr>
+                  <pic:blipFill>
+                    <a:blip r:embed="rId13">
+                      <a:extLst>
+                        <a:ext uri="{28A0092B-C50C-407E-A947-70E740481C1C}">
+                          <a14:useLocalDpi xmlns:a14="http://schemas.microsoft.com/office/drawing/2010/main" val="0"/>
+                        </a:ext>
+                      </a:extLst>
+                    </a:blip>
+                    <a:srcRect/>
+                    <a:stretch>
+                      <a:fillRect/>
+                    </a:stretch>
+                  </pic:blipFill>
+                  <pic:spPr bwMode="auto">
+                    <a:xfrm>
+                      <a:off x="0" y="0"/>
+                      <a:ext cx="501650" cy="184150"/>
+                    </a:xfrm>
+                    <a:prstGeom prst="rect">
+                      <a:avLst/>
+                    </a:prstGeom>
+                    <a:noFill/>
+                    <a:ln>
+                      <a:noFill/>
+                    </a:ln>
+                  </pic:spPr>
+                </pic:pic>
+              </a:graphicData>
+            </a:graphic>
+          </wp:inline>
+        </w:drawing>
+      </w:r>
+      <w:r>
+        <w:rPr>
+          <w:rFonts w:cstheme="minorHAnsi"/>
+          <w:i/>
+          <w:iCs/>
+        </w:rPr>
+        <w:t xml:space="preserve">. </w:t>
       </w:r>
     </w:p>
     <w:p>
@@ -4049,8 +4359,6 @@
         <w:rPr>
           <w:rFonts w:eastAsia="Times New Roman" w:cstheme="minorHAnsi"/>
           <w:kern w:val="0"/>
-          <w:sz w:val="24"/>
-          <w:szCs w:val="24"/>
           <w14:ligatures w14:val="none"/>
         </w:rPr>
       </w:pPr>
@@ -4058,8 +4366,6 @@
         <w:rPr>
           <w:rFonts w:eastAsia="Times New Roman" w:cstheme="minorHAnsi"/>
           <w:kern w:val="0"/>
-          <w:sz w:val="24"/>
-          <w:szCs w:val="24"/>
           <w14:ligatures w14:val="none"/>
         </w:rPr>
         <w:t xml:space="preserve">Due to the error in the intermediate data file, we </w:t>
@@ -4068,253 +4374,247 @@
         <w:rPr>
           <w:rFonts w:eastAsia="Times New Roman" w:cstheme="minorHAnsi"/>
           <w:kern w:val="0"/>
-          <w:sz w:val="24"/>
-          <w:szCs w:val="24"/>
           <w14:ligatures w14:val="none"/>
         </w:rPr>
-        <w:t>recompleted</w:t>
+        <w:t>re</w:t>
       </w:r>
       <w:r>
         <w:rPr>
           <w:rFonts w:eastAsia="Times New Roman" w:cstheme="minorHAnsi"/>
           <w:kern w:val="0"/>
-          <w:sz w:val="24"/>
-          <w:szCs w:val="24"/>
           <w14:ligatures w14:val="none"/>
         </w:rPr>
-        <w:t xml:space="preserve"> the </w:t>
+        <w:t>-</w:t>
       </w:r>
       <w:r>
         <w:rPr>
           <w:rFonts w:eastAsia="Times New Roman" w:cstheme="minorHAnsi"/>
           <w:kern w:val="0"/>
-          <w:sz w:val="24"/>
-          <w:szCs w:val="24"/>
           <w14:ligatures w14:val="none"/>
         </w:rPr>
-        <w:t>analysis</w:t>
+        <w:t>completed</w:t>
       </w:r>
       <w:r>
         <w:rPr>
           <w:rFonts w:eastAsia="Times New Roman" w:cstheme="minorHAnsi"/>
           <w:kern w:val="0"/>
-          <w:sz w:val="24"/>
-          <w:szCs w:val="24"/>
           <w14:ligatures w14:val="none"/>
         </w:rPr>
-        <w:t xml:space="preserve"> from the raw data. Because of this </w:t>
+        <w:t xml:space="preserve"> the </w:t>
       </w:r>
       <w:r>
         <w:rPr>
           <w:rFonts w:eastAsia="Times New Roman" w:cstheme="minorHAnsi"/>
           <w:kern w:val="0"/>
-          <w:sz w:val="24"/>
-          <w:szCs w:val="24"/>
           <w14:ligatures w14:val="none"/>
         </w:rPr>
-        <w:t>w</w:t>
+        <w:t>analysis</w:t>
       </w:r>
       <w:r>
         <w:rPr>
           <w:rFonts w:eastAsia="Times New Roman" w:cstheme="minorHAnsi"/>
           <w:kern w:val="0"/>
-          <w:sz w:val="24"/>
-          <w:szCs w:val="24"/>
           <w14:ligatures w14:val="none"/>
         </w:rPr>
-        <w:t xml:space="preserve">e </w:t>
+        <w:t xml:space="preserve"> from the raw data. Because of this</w:t>
       </w:r>
       <w:r>
         <w:rPr>
           <w:rFonts w:eastAsia="Times New Roman" w:cstheme="minorHAnsi"/>
           <w:kern w:val="0"/>
-          <w:sz w:val="24"/>
-          <w:szCs w:val="24"/>
           <w14:ligatures w14:val="none"/>
         </w:rPr>
-        <w:t>used</w:t>
+        <w:t>,</w:t>
       </w:r>
       <w:r>
         <w:rPr>
           <w:rFonts w:eastAsia="Times New Roman" w:cstheme="minorHAnsi"/>
           <w:kern w:val="0"/>
-          <w:sz w:val="24"/>
-          <w:szCs w:val="24"/>
           <w14:ligatures w14:val="none"/>
         </w:rPr>
-        <w:t xml:space="preserve"> updated r-packages</w:t>
+        <w:t xml:space="preserve"> </w:t>
       </w:r>
       <w:r>
         <w:rPr>
           <w:rFonts w:eastAsia="Times New Roman" w:cstheme="minorHAnsi"/>
           <w:kern w:val="0"/>
-          <w:sz w:val="24"/>
-          <w:szCs w:val="24"/>
           <w14:ligatures w14:val="none"/>
         </w:rPr>
-        <w:t>. We have made the following changes to line</w:t>
+        <w:t>w</w:t>
       </w:r>
       <w:r>
         <w:rPr>
           <w:rFonts w:eastAsia="Times New Roman" w:cstheme="minorHAnsi"/>
           <w:kern w:val="0"/>
-          <w:sz w:val="24"/>
-          <w:szCs w:val="24"/>
           <w14:ligatures w14:val="none"/>
         </w:rPr>
-        <w:t xml:space="preserve"> 189 </w:t>
+        <w:t xml:space="preserve">e </w:t>
       </w:r>
       <w:r>
         <w:rPr>
           <w:rFonts w:eastAsia="Times New Roman" w:cstheme="minorHAnsi"/>
           <w:kern w:val="0"/>
-          <w:sz w:val="24"/>
-          <w:szCs w:val="24"/>
           <w14:ligatures w14:val="none"/>
         </w:rPr>
-        <w:t xml:space="preserve">which </w:t>
+        <w:t>used</w:t>
       </w:r>
       <w:r>
         <w:rPr>
           <w:rFonts w:eastAsia="Times New Roman" w:cstheme="minorHAnsi"/>
           <w:kern w:val="0"/>
-          <w:sz w:val="24"/>
-          <w:szCs w:val="24"/>
           <w14:ligatures w14:val="none"/>
         </w:rPr>
-        <w:t>now reads: “</w:t>
-      </w:r>
-      <w:r>
-        <w:rPr>
-          <w:rFonts w:cstheme="minorHAnsi"/>
-          <w:sz w:val="24"/>
-          <w:szCs w:val="24"/>
-        </w:rPr>
-        <w:t>Post-processing of SNPs was completed in R (R Core Team, 2018) using various R-packages (</w:t>
-      </w:r>
-      <w:proofErr w:type="spellStart"/>
-      <w:r>
-        <w:rPr>
-          <w:rFonts w:cstheme="minorHAnsi"/>
-          <w:sz w:val="24"/>
-          <w:szCs w:val="24"/>
-        </w:rPr>
-        <w:t>dartr</w:t>
-      </w:r>
-      <w:proofErr w:type="spellEnd"/>
-      <w:r>
-        <w:rPr>
-          <w:rFonts w:cstheme="minorHAnsi"/>
-          <w:sz w:val="24"/>
-          <w:szCs w:val="24"/>
-        </w:rPr>
-        <w:t xml:space="preserve"> (</w:t>
-      </w:r>
-      <w:proofErr w:type="spellStart"/>
-      <w:r>
-        <w:rPr>
-          <w:rFonts w:cstheme="minorHAnsi"/>
-          <w:sz w:val="24"/>
-          <w:szCs w:val="24"/>
-        </w:rPr>
-        <w:t>Mijangos</w:t>
-      </w:r>
-      <w:proofErr w:type="spellEnd"/>
-      <w:r>
-        <w:rPr>
-          <w:rFonts w:cstheme="minorHAnsi"/>
-          <w:sz w:val="24"/>
-          <w:szCs w:val="24"/>
-        </w:rPr>
-        <w:t xml:space="preserve"> et al., 2022), </w:t>
-      </w:r>
-      <w:proofErr w:type="spellStart"/>
-      <w:r>
-        <w:rPr>
-          <w:rFonts w:cstheme="minorHAnsi"/>
-          <w:sz w:val="24"/>
-          <w:szCs w:val="24"/>
-        </w:rPr>
-        <w:t>hieferstat</w:t>
-      </w:r>
-      <w:proofErr w:type="spellEnd"/>
-      <w:r>
-        <w:rPr>
-          <w:rFonts w:cstheme="minorHAnsi"/>
-          <w:sz w:val="24"/>
-          <w:szCs w:val="24"/>
-        </w:rPr>
-        <w:t xml:space="preserve"> (Goudet &amp; </w:t>
-      </w:r>
-      <w:proofErr w:type="spellStart"/>
-      <w:r>
-        <w:rPr>
-          <w:rFonts w:cstheme="minorHAnsi"/>
-          <w:sz w:val="24"/>
-          <w:szCs w:val="24"/>
-        </w:rPr>
-        <w:t>Jombart</w:t>
-      </w:r>
-      <w:proofErr w:type="spellEnd"/>
-      <w:r>
-        <w:rPr>
-          <w:rFonts w:cstheme="minorHAnsi"/>
-          <w:sz w:val="24"/>
-          <w:szCs w:val="24"/>
-        </w:rPr>
-        <w:t>, 2022))”</w:t>
-      </w:r>
-      <w:r>
-        <w:rPr>
-          <w:rFonts w:cstheme="minorHAnsi"/>
-          <w:sz w:val="24"/>
-          <w:szCs w:val="24"/>
-        </w:rPr>
-        <w:t>, and l</w:t>
+        <w:t xml:space="preserve"> updated </w:t>
       </w:r>
       <w:r>
         <w:rPr>
           <w:rFonts w:eastAsia="Times New Roman" w:cstheme="minorHAnsi"/>
           <w:kern w:val="0"/>
-          <w:sz w:val="24"/>
-          <w:szCs w:val="24"/>
           <w14:ligatures w14:val="none"/>
         </w:rPr>
-        <w:t xml:space="preserve">ine </w:t>
+        <w:t>R</w:t>
       </w:r>
       <w:r>
         <w:rPr>
           <w:rFonts w:eastAsia="Times New Roman" w:cstheme="minorHAnsi"/>
           <w:kern w:val="0"/>
-          <w:sz w:val="24"/>
-          <w:szCs w:val="24"/>
           <w14:ligatures w14:val="none"/>
         </w:rPr>
-        <w:t xml:space="preserve">230-231 was deleted, where it previously read : </w:t>
+        <w:t>-packages</w:t>
       </w:r>
       <w:r>
         <w:rPr>
           <w:rFonts w:eastAsia="Times New Roman" w:cstheme="minorHAnsi"/>
           <w:kern w:val="0"/>
-          <w:sz w:val="24"/>
-          <w:szCs w:val="24"/>
           <w14:ligatures w14:val="none"/>
         </w:rPr>
+        <w:t>. We have made the following changes to line</w:t>
+      </w:r>
+      <w:r>
+        <w:rPr>
+          <w:rFonts w:eastAsia="Times New Roman" w:cstheme="minorHAnsi"/>
+          <w:kern w:val="0"/>
+          <w14:ligatures w14:val="none"/>
+        </w:rPr>
+        <w:t xml:space="preserve"> 189 </w:t>
+      </w:r>
+      <w:r>
+        <w:rPr>
+          <w:rFonts w:eastAsia="Times New Roman" w:cstheme="minorHAnsi"/>
+          <w:kern w:val="0"/>
+          <w14:ligatures w14:val="none"/>
+        </w:rPr>
+        <w:t xml:space="preserve">which </w:t>
+      </w:r>
+      <w:r>
+        <w:rPr>
+          <w:rFonts w:eastAsia="Times New Roman" w:cstheme="minorHAnsi"/>
+          <w:kern w:val="0"/>
+          <w14:ligatures w14:val="none"/>
+        </w:rPr>
+        <w:t>now reads: “</w:t>
+      </w:r>
+      <w:r>
+        <w:rPr>
+          <w:rFonts w:cstheme="minorHAnsi"/>
+        </w:rPr>
+        <w:t>Post-processing of SNPs was completed in R (R Core Team, 2018) using various R-packages (</w:t>
+      </w:r>
+      <w:proofErr w:type="spellStart"/>
+      <w:r>
+        <w:rPr>
+          <w:rFonts w:cstheme="minorHAnsi"/>
+        </w:rPr>
+        <w:t>dartr</w:t>
+      </w:r>
+      <w:proofErr w:type="spellEnd"/>
+      <w:r>
+        <w:rPr>
+          <w:rFonts w:cstheme="minorHAnsi"/>
+        </w:rPr>
+        <w:t xml:space="preserve"> (</w:t>
+      </w:r>
+      <w:proofErr w:type="spellStart"/>
+      <w:r>
+        <w:rPr>
+          <w:rFonts w:cstheme="minorHAnsi"/>
+        </w:rPr>
+        <w:t>Mijangos</w:t>
+      </w:r>
+      <w:proofErr w:type="spellEnd"/>
+      <w:r>
+        <w:rPr>
+          <w:rFonts w:cstheme="minorHAnsi"/>
+        </w:rPr>
+        <w:t xml:space="preserve"> et al., 2022), </w:t>
+      </w:r>
+      <w:proofErr w:type="spellStart"/>
+      <w:r>
+        <w:rPr>
+          <w:rFonts w:cstheme="minorHAnsi"/>
+        </w:rPr>
+        <w:t>hieferstat</w:t>
+      </w:r>
+      <w:proofErr w:type="spellEnd"/>
+      <w:r>
+        <w:rPr>
+          <w:rFonts w:cstheme="minorHAnsi"/>
+        </w:rPr>
+        <w:t xml:space="preserve"> (Goudet &amp; </w:t>
+      </w:r>
+      <w:proofErr w:type="spellStart"/>
+      <w:r>
+        <w:rPr>
+          <w:rFonts w:cstheme="minorHAnsi"/>
+        </w:rPr>
+        <w:t>Jombart</w:t>
+      </w:r>
+      <w:proofErr w:type="spellEnd"/>
+      <w:r>
+        <w:rPr>
+          <w:rFonts w:cstheme="minorHAnsi"/>
+        </w:rPr>
+        <w:t>, 2022))”</w:t>
+      </w:r>
+      <w:r>
+        <w:rPr>
+          <w:rFonts w:cstheme="minorHAnsi"/>
+        </w:rPr>
+        <w:t>, and l</w:t>
+      </w:r>
+      <w:r>
+        <w:rPr>
+          <w:rFonts w:eastAsia="Times New Roman" w:cstheme="minorHAnsi"/>
+          <w:kern w:val="0"/>
+          <w14:ligatures w14:val="none"/>
+        </w:rPr>
+        <w:t xml:space="preserve">ine </w:t>
+      </w:r>
+      <w:r>
+        <w:rPr>
+          <w:rFonts w:eastAsia="Times New Roman" w:cstheme="minorHAnsi"/>
+          <w:kern w:val="0"/>
+          <w14:ligatures w14:val="none"/>
+        </w:rPr>
+        <w:t xml:space="preserve">230-231 was deleted, where it previously read : </w:t>
+      </w:r>
+      <w:r>
+        <w:rPr>
+          <w:rFonts w:eastAsia="Times New Roman" w:cstheme="minorHAnsi"/>
+          <w:kern w:val="0"/>
+          <w14:ligatures w14:val="none"/>
+        </w:rPr>
         <w:t>“</w:t>
       </w:r>
       <w:r>
         <w:rPr>
           <w:rFonts w:cstheme="minorHAnsi"/>
-          <w:sz w:val="24"/>
-          <w:szCs w:val="24"/>
         </w:rPr>
         <w:t xml:space="preserve">Hardy-Weinberg equilibrium (HWE) was evaluated using an exact test based on 10,000 </w:t>
       </w:r>
       <w:r>
         <w:rPr>
           <w:rFonts w:cstheme="minorHAnsi"/>
-          <w:sz w:val="24"/>
-          <w:szCs w:val="24"/>
           <w:shd w:val="clear" w:color="auto" w:fill="FFFFFF"/>
         </w:rPr>
         <w:t xml:space="preserve">Monte Carlo permutations of alleles and implemented in </w:t>
@@ -4324,8 +4624,6 @@
         <w:rPr>
           <w:rFonts w:cstheme="minorHAnsi"/>
           <w:i/>
-          <w:sz w:val="24"/>
-          <w:szCs w:val="24"/>
           <w:shd w:val="clear" w:color="auto" w:fill="FFFFFF"/>
         </w:rPr>
         <w:t>Genepop</w:t>
@@ -4334,8 +4632,6 @@
       <w:r>
         <w:rPr>
           <w:rFonts w:cstheme="minorHAnsi"/>
-          <w:sz w:val="24"/>
-          <w:szCs w:val="24"/>
           <w:shd w:val="clear" w:color="auto" w:fill="FFFFFF"/>
         </w:rPr>
         <w:t xml:space="preserve"> </w:t>
@@ -4343,8 +4639,6 @@
       <w:r>
         <w:rPr>
           <w:rFonts w:cstheme="minorHAnsi"/>
-          <w:sz w:val="24"/>
-          <w:szCs w:val="24"/>
           <w:shd w:val="clear" w:color="auto" w:fill="FFFFFF"/>
         </w:rPr>
         <w:fldChar w:fldCharType="begin"/>
@@ -4352,8 +4646,6 @@
       <w:r>
         <w:rPr>
           <w:rFonts w:cstheme="minorHAnsi"/>
-          <w:sz w:val="24"/>
-          <w:szCs w:val="24"/>
           <w:shd w:val="clear" w:color="auto" w:fill="FFFFFF"/>
         </w:rPr>
         <w:instrText xml:space="preserve"> ADDIN ZOTERO_ITEM CSL_CITATION {"citationID":"ZexDKJ3a","properties":{"formattedCitation":"(Rousset, 2008)","plainCitation":"(Rousset, 2008)","noteIndex":0},"citationItems":[{"id":1208,"uris":["http://zotero.org/users/local/wg6A3x9B/items/R8CLTMIW"],"uri":["http://zotero.org/users/local/wg6A3x9B/items/R8CLTMIW"],"itemData":{"id":1208,"type":"article-journal","note":"Citation Key: rousset2008complete\ntex.publisher: genepop","title":"A complete re-implementation of the GENEPOP software for software for teaching and research","author":[{"family":"Rousset","given":"F"}],"issued":{"date-parts":[["2008"]]}}}],"schema":"https://github.com/citation-style-language/schema/raw/master/csl-citation.json"} </w:instrText>
@@ -4361,8 +4653,6 @@
       <w:r>
         <w:rPr>
           <w:rFonts w:cstheme="minorHAnsi"/>
-          <w:sz w:val="24"/>
-          <w:szCs w:val="24"/>
           <w:shd w:val="clear" w:color="auto" w:fill="FFFFFF"/>
         </w:rPr>
         <w:fldChar w:fldCharType="separate"/>
@@ -4371,8 +4661,6 @@
         <w:rPr>
           <w:rFonts w:cstheme="minorHAnsi"/>
           <w:noProof/>
-          <w:sz w:val="24"/>
-          <w:szCs w:val="24"/>
           <w:shd w:val="clear" w:color="auto" w:fill="FFFFFF"/>
         </w:rPr>
         <w:t>(Rousset, 2008)</w:t>
@@ -4380,8 +4668,6 @@
       <w:r>
         <w:rPr>
           <w:rFonts w:cstheme="minorHAnsi"/>
-          <w:sz w:val="24"/>
-          <w:szCs w:val="24"/>
           <w:shd w:val="clear" w:color="auto" w:fill="FFFFFF"/>
         </w:rPr>
         <w:fldChar w:fldCharType="end"/>
@@ -4389,8 +4675,6 @@
       <w:r>
         <w:rPr>
           <w:rFonts w:cstheme="minorHAnsi"/>
-          <w:sz w:val="24"/>
-          <w:szCs w:val="24"/>
           <w:shd w:val="clear" w:color="auto" w:fill="FFFFFF"/>
         </w:rPr>
         <w:t>.</w:t>
@@ -4398,8 +4682,6 @@
       <w:r>
         <w:rPr>
           <w:rFonts w:cstheme="minorHAnsi"/>
-          <w:sz w:val="24"/>
-          <w:szCs w:val="24"/>
           <w:shd w:val="clear" w:color="auto" w:fill="FFFFFF"/>
         </w:rPr>
         <w:t>”</w:t>
@@ -4411,15 +4693,11 @@
         <w:spacing w:before="100" w:beforeAutospacing="1" w:after="240" w:line="240" w:lineRule="auto"/>
         <w:rPr>
           <w:rFonts w:cstheme="minorHAnsi"/>
-          <w:sz w:val="24"/>
-          <w:szCs w:val="24"/>
         </w:rPr>
       </w:pPr>
       <w:r>
         <w:rPr>
           <w:rFonts w:cstheme="minorHAnsi"/>
-          <w:sz w:val="24"/>
-          <w:szCs w:val="24"/>
           <w:shd w:val="clear" w:color="auto" w:fill="FFFFFF"/>
         </w:rPr>
         <w:t xml:space="preserve">For our analysis, cohorts required a sample size of </w:t>
@@ -4427,8 +4705,6 @@
       <w:r>
         <w:rPr>
           <w:rFonts w:cstheme="minorHAnsi"/>
-          <w:sz w:val="24"/>
-          <w:szCs w:val="24"/>
           <w:shd w:val="clear" w:color="auto" w:fill="FFFFFF"/>
         </w:rPr>
         <w:t xml:space="preserve">&gt; </w:t>
@@ -4436,26 +4712,48 @@
       <w:r>
         <w:rPr>
           <w:rFonts w:cstheme="minorHAnsi"/>
-          <w:sz w:val="24"/>
-          <w:szCs w:val="24"/>
           <w:shd w:val="clear" w:color="auto" w:fill="FFFFFF"/>
         </w:rPr>
-        <w:t xml:space="preserve">25. Where groups had less then the required samples, we have added </w:t>
-      </w:r>
-      <w:r>
-        <w:rPr>
-          <w:rFonts w:cstheme="minorHAnsi"/>
-          <w:sz w:val="24"/>
-          <w:szCs w:val="24"/>
+        <w:t xml:space="preserve">25. Where groups had less </w:t>
+      </w:r>
+      <w:r>
+        <w:rPr>
+          <w:rFonts w:cstheme="minorHAnsi"/>
           <w:shd w:val="clear" w:color="auto" w:fill="FFFFFF"/>
         </w:rPr>
+        <w:t xml:space="preserve">than </w:t>
+      </w:r>
+      <w:r>
+        <w:rPr>
+          <w:rFonts w:cstheme="minorHAnsi"/>
+          <w:shd w:val="clear" w:color="auto" w:fill="FFFFFF"/>
+        </w:rPr>
+        <w:t xml:space="preserve">the required </w:t>
+      </w:r>
+      <w:r>
+        <w:rPr>
+          <w:rFonts w:cstheme="minorHAnsi"/>
+          <w:shd w:val="clear" w:color="auto" w:fill="FFFFFF"/>
+        </w:rPr>
+        <w:t xml:space="preserve">number of </w:t>
+      </w:r>
+      <w:r>
+        <w:rPr>
+          <w:rFonts w:cstheme="minorHAnsi"/>
+          <w:shd w:val="clear" w:color="auto" w:fill="FFFFFF"/>
+        </w:rPr>
+        <w:t xml:space="preserve">samples, we have added </w:t>
+      </w:r>
+      <w:r>
+        <w:rPr>
+          <w:rFonts w:cstheme="minorHAnsi"/>
+          <w:shd w:val="clear" w:color="auto" w:fill="FFFFFF"/>
+        </w:rPr>
         <w:t xml:space="preserve">an additional Supplementary Appendix (Supplementary Appendix </w:t>
       </w:r>
       <w:r>
         <w:rPr>
           <w:rFonts w:cstheme="minorHAnsi"/>
-          <w:sz w:val="24"/>
-          <w:szCs w:val="24"/>
           <w:shd w:val="clear" w:color="auto" w:fill="FFFFFF"/>
         </w:rPr>
         <w:t>5, Table S5.1</w:t>
@@ -4463,8 +4761,6 @@
       <w:r>
         <w:rPr>
           <w:rFonts w:cstheme="minorHAnsi"/>
-          <w:sz w:val="24"/>
-          <w:szCs w:val="24"/>
           <w:shd w:val="clear" w:color="auto" w:fill="FFFFFF"/>
         </w:rPr>
         <w:t xml:space="preserve">) where interested readers can find the results for cohorts not included in the main </w:t>
@@ -4472,8 +4768,6 @@
       <w:r>
         <w:rPr>
           <w:rFonts w:cstheme="minorHAnsi"/>
-          <w:sz w:val="24"/>
-          <w:szCs w:val="24"/>
           <w:shd w:val="clear" w:color="auto" w:fill="FFFFFF"/>
         </w:rPr>
         <w:t>analysis</w:t>
@@ -4481,8 +4775,6 @@
       <w:r>
         <w:rPr>
           <w:rFonts w:cstheme="minorHAnsi"/>
-          <w:sz w:val="24"/>
-          <w:szCs w:val="24"/>
           <w:shd w:val="clear" w:color="auto" w:fill="FFFFFF"/>
         </w:rPr>
         <w:t xml:space="preserve">. To direct readers to this resource, line 264 now states: </w:t>
@@ -4491,8 +4783,6 @@
       <w:r>
         <w:rPr>
           <w:rFonts w:cstheme="minorHAnsi"/>
-          <w:sz w:val="24"/>
-          <w:szCs w:val="24"/>
           <w:shd w:val="clear" w:color="auto" w:fill="FFFFFF"/>
         </w:rPr>
         <w:t>“</w:t>
@@ -4500,24 +4790,18 @@
       <w:r>
         <w:rPr>
           <w:rFonts w:cstheme="minorHAnsi"/>
-          <w:sz w:val="24"/>
-          <w:szCs w:val="24"/>
         </w:rPr>
         <w:t>Where the sample size of a cohort was less than 25, results are reported in Supplementary</w:t>
       </w:r>
       <w:r>
         <w:rPr>
           <w:rFonts w:cstheme="minorHAnsi"/>
-          <w:sz w:val="24"/>
-          <w:szCs w:val="24"/>
         </w:rPr>
         <w:t xml:space="preserve"> Table S5.1</w:t>
       </w:r>
       <w:r>
         <w:rPr>
           <w:rFonts w:cstheme="minorHAnsi"/>
-          <w:sz w:val="24"/>
-          <w:szCs w:val="24"/>
         </w:rPr>
         <w:t>.</w:t>
       </w:r>
@@ -4525,8 +4809,6 @@
       <w:r>
         <w:rPr>
           <w:rFonts w:cstheme="minorHAnsi"/>
-          <w:sz w:val="24"/>
-          <w:szCs w:val="24"/>
         </w:rPr>
         <w:t>”</w:t>
       </w:r>
@@ -4537,49 +4819,111 @@
         <w:jc w:val="both"/>
         <w:rPr>
           <w:rFonts w:asciiTheme="minorHAnsi" w:hAnsiTheme="minorHAnsi" w:cstheme="minorHAnsi"/>
+          <w:sz w:val="22"/>
+          <w:szCs w:val="22"/>
         </w:rPr>
       </w:pPr>
       <w:r>
         <w:rPr>
           <w:rFonts w:asciiTheme="minorHAnsi" w:hAnsiTheme="minorHAnsi" w:cstheme="minorHAnsi"/>
-        </w:rPr>
-        <w:t>We had added a line</w:t>
+          <w:sz w:val="22"/>
+          <w:szCs w:val="22"/>
+        </w:rPr>
+        <w:t xml:space="preserve">We </w:t>
       </w:r>
       <w:r>
         <w:rPr>
           <w:rFonts w:asciiTheme="minorHAnsi" w:hAnsiTheme="minorHAnsi" w:cstheme="minorHAnsi"/>
+          <w:sz w:val="22"/>
+          <w:szCs w:val="22"/>
+        </w:rPr>
+        <w:t xml:space="preserve">have </w:t>
+      </w:r>
+      <w:r>
+        <w:rPr>
+          <w:rFonts w:asciiTheme="minorHAnsi" w:hAnsiTheme="minorHAnsi" w:cstheme="minorHAnsi"/>
+          <w:sz w:val="22"/>
+          <w:szCs w:val="22"/>
+        </w:rPr>
+        <w:t>added a line</w:t>
+      </w:r>
+      <w:r>
+        <w:rPr>
+          <w:rFonts w:asciiTheme="minorHAnsi" w:hAnsiTheme="minorHAnsi" w:cstheme="minorHAnsi"/>
+          <w:sz w:val="22"/>
+          <w:szCs w:val="22"/>
         </w:rPr>
         <w:t xml:space="preserve"> of text at</w:t>
       </w:r>
       <w:r>
         <w:rPr>
           <w:rFonts w:asciiTheme="minorHAnsi" w:hAnsiTheme="minorHAnsi" w:cstheme="minorHAnsi"/>
+          <w:sz w:val="22"/>
+          <w:szCs w:val="22"/>
         </w:rPr>
         <w:t xml:space="preserve"> </w:t>
       </w:r>
       <w:r>
         <w:rPr>
           <w:rFonts w:asciiTheme="minorHAnsi" w:hAnsiTheme="minorHAnsi" w:cstheme="minorHAnsi"/>
+          <w:sz w:val="22"/>
+          <w:szCs w:val="22"/>
         </w:rPr>
         <w:t xml:space="preserve">to acknowledge </w:t>
       </w:r>
       <w:r>
         <w:rPr>
           <w:rFonts w:asciiTheme="minorHAnsi" w:hAnsiTheme="minorHAnsi" w:cstheme="minorHAnsi"/>
+          <w:sz w:val="22"/>
+          <w:szCs w:val="22"/>
         </w:rPr>
         <w:t xml:space="preserve">our colleagues who brought this error to our attentions. The lines </w:t>
       </w:r>
       <w:r>
         <w:rPr>
           <w:rFonts w:asciiTheme="minorHAnsi" w:hAnsiTheme="minorHAnsi" w:cstheme="minorHAnsi"/>
+          <w:sz w:val="22"/>
+          <w:szCs w:val="22"/>
         </w:rPr>
         <w:t>524-526 now</w:t>
       </w:r>
       <w:r>
         <w:rPr>
           <w:rFonts w:asciiTheme="minorHAnsi" w:hAnsiTheme="minorHAnsi" w:cstheme="minorHAnsi"/>
-        </w:rPr>
-        <w:t xml:space="preserve"> read: “We acknowledge Dean Blower and Paul Butcher who identified an error in the original published version of this MS.”</w:t>
+          <w:sz w:val="22"/>
+          <w:szCs w:val="22"/>
+        </w:rPr>
+        <w:t xml:space="preserve"> read: “We acknowledge Dean Blower and </w:t>
+      </w:r>
+      <w:commentRangeStart w:id="5"/>
+      <w:r>
+        <w:rPr>
+          <w:rFonts w:asciiTheme="minorHAnsi" w:hAnsiTheme="minorHAnsi" w:cstheme="minorHAnsi"/>
+          <w:sz w:val="22"/>
+          <w:szCs w:val="22"/>
+        </w:rPr>
+        <w:t xml:space="preserve">Paul Butcher </w:t>
+      </w:r>
+      <w:commentRangeEnd w:id="5"/>
+      <w:r>
+        <w:rPr>
+          <w:rStyle w:val="CommentReference"/>
+          <w:rFonts w:asciiTheme="minorHAnsi" w:eastAsiaTheme="minorHAnsi" w:hAnsiTheme="minorHAnsi" w:cstheme="minorHAnsi"/>
+          <w:kern w:val="2"/>
+          <w:sz w:val="22"/>
+          <w:szCs w:val="22"/>
+          <w:lang w:val="en-US" w:eastAsia="en-US" w:bidi="ar-SA"/>
+          <w14:ligatures w14:val="standardContextual"/>
+        </w:rPr>
+        <w:commentReference w:id="5"/>
+      </w:r>
+      <w:r>
+        <w:rPr>
+          <w:rFonts w:asciiTheme="minorHAnsi" w:hAnsiTheme="minorHAnsi" w:cstheme="minorHAnsi"/>
+          <w:sz w:val="22"/>
+          <w:szCs w:val="22"/>
+        </w:rPr>
+        <w:t>who identified an error in the original published version of this MS.”</w:t>
       </w:r>
     </w:p>
     <w:p>
@@ -4589,32 +4933,24 @@
         <w:rPr>
           <w:rFonts w:eastAsia="Times New Roman" w:cstheme="minorHAnsi"/>
           <w:kern w:val="0"/>
-          <w:sz w:val="24"/>
-          <w:szCs w:val="24"/>
           <w14:ligatures w14:val="none"/>
         </w:rPr>
       </w:pPr>
       <w:r>
         <w:rPr>
           <w:rFonts w:cstheme="minorHAnsi"/>
-          <w:sz w:val="24"/>
-          <w:szCs w:val="24"/>
         </w:rPr>
         <w:t xml:space="preserve">All scripts and data used in this reanalysis are available online. Line </w:t>
       </w:r>
       <w:r>
         <w:rPr>
           <w:rFonts w:cstheme="minorHAnsi"/>
-          <w:sz w:val="24"/>
-          <w:szCs w:val="24"/>
         </w:rPr>
         <w:t>326 now reads “</w:t>
       </w:r>
       <w:r>
         <w:rPr>
           <w:rFonts w:cstheme="minorHAnsi"/>
-          <w:sz w:val="24"/>
-          <w:szCs w:val="24"/>
         </w:rPr>
         <w:t xml:space="preserve">Data for this study are available at </w:t>
       </w:r>
@@ -4622,8 +4958,6 @@
       <w:r>
         <w:rPr>
           <w:rFonts w:cstheme="minorHAnsi"/>
-          <w:sz w:val="24"/>
-          <w:szCs w:val="24"/>
         </w:rPr>
         <w:t>zendoo</w:t>
       </w:r>
@@ -4631,18 +4965,14 @@
       <w:r>
         <w:rPr>
           <w:rFonts w:cstheme="minorHAnsi"/>
-          <w:sz w:val="24"/>
-          <w:szCs w:val="24"/>
         </w:rPr>
         <w:t xml:space="preserve">: </w:t>
       </w:r>
-      <w:hyperlink r:id="rId13" w:history="1">
+      <w:hyperlink r:id="rId14" w:history="1">
         <w:r>
           <w:rPr>
             <w:rStyle w:val="Hyperlink"/>
             <w:rFonts w:cstheme="minorHAnsi"/>
-            <w:sz w:val="24"/>
-            <w:szCs w:val="24"/>
           </w:rPr>
           <w:t>10.5281/zenodo.10172611</w:t>
         </w:r>
@@ -4650,8 +4980,6 @@
       <w:r>
         <w:rPr>
           <w:rFonts w:cstheme="minorHAnsi"/>
-          <w:sz w:val="24"/>
-          <w:szCs w:val="24"/>
         </w:rPr>
         <w:t xml:space="preserve">”. </w:t>
       </w:r>
@@ -4663,8 +4991,6 @@
         <w:rPr>
           <w:rFonts w:eastAsia="Times New Roman" w:cstheme="minorHAnsi"/>
           <w:kern w:val="0"/>
-          <w:sz w:val="24"/>
-          <w:szCs w:val="24"/>
           <w14:ligatures w14:val="none"/>
         </w:rPr>
       </w:pPr>
@@ -4672,8 +4998,6 @@
         <w:rPr>
           <w:rFonts w:eastAsia="Times New Roman" w:cstheme="minorHAnsi"/>
           <w:kern w:val="0"/>
-          <w:sz w:val="24"/>
-          <w:szCs w:val="24"/>
           <w14:ligatures w14:val="none"/>
         </w:rPr>
         <w:t>We apologize for this error.</w:t>
@@ -4686,8 +5010,6 @@
         <w:rPr>
           <w:rFonts w:eastAsia="Times New Roman" w:cstheme="minorHAnsi"/>
           <w:kern w:val="0"/>
-          <w:sz w:val="24"/>
-          <w:szCs w:val="24"/>
           <w14:ligatures w14:val="none"/>
         </w:rPr>
       </w:pPr>
@@ -4696,20 +5018,22 @@
       <w:pPr>
         <w:rPr>
           <w:rFonts w:cstheme="minorHAnsi"/>
-          <w:sz w:val="24"/>
-          <w:szCs w:val="24"/>
         </w:rPr>
       </w:pPr>
       <w:r>
         <w:rPr>
           <w:rFonts w:cstheme="minorHAnsi"/>
-          <w:sz w:val="24"/>
-          <w:szCs w:val="24"/>
         </w:rPr>
         <w:t>Dani Davenport</w:t>
       </w:r>
     </w:p>
-    <w:p/>
+    <w:p>
+      <w:pPr>
+        <w:rPr>
+          <w:rFonts w:cstheme="minorHAnsi"/>
+        </w:rPr>
+      </w:pPr>
+    </w:p>
     <w:sectPr>
       <w:pgSz w:w="12240" w:h="15840"/>
       <w:pgMar w:top="1440" w:right="1440" w:bottom="1440" w:left="1440" w:header="720" w:footer="720" w:gutter="0"/>
@@ -4738,11 +5062,8 @@
       </w:r>
     </w:p>
   </w:comment>
-  <w:comment w:id="3" w:author="Davenport, Danielle" w:date="2024-05-23T19:12:00Z" w:initials="DD">
+  <w:comment w:id="2" w:author="Andrew Jones" w:date="2024-05-25T23:37:00Z" w:initials="AJ">
     <w:p>
-      <w:pPr>
-        <w:pStyle w:val="CommentText"/>
-      </w:pPr>
       <w:r>
         <w:rPr>
           <w:rStyle w:val="CommentReference"/>
@@ -4750,112 +5071,29 @@
         <w:annotationRef/>
       </w:r>
       <w:r>
-        <w:t xml:space="preserve">Test " such that </w:t>
-      </w:r>
-      <w:r>
-        <w:rPr>
-          <w:noProof/>
-        </w:rPr>
-        <w:drawing>
-          <wp:inline distT="0" distB="0" distL="0" distR="0" wp14:anchorId="79D0A26E" wp14:editId="53F45CFB">
-            <wp:extent cx="514376" cy="177809"/>
-            <wp:effectExtent l="0" t="0" r="0" b="0"/>
-            <wp:docPr id="9" name="Picture 9" descr="Image"/>
-            <wp:cNvGraphicFramePr>
-              <a:graphicFrameLocks xmlns:a="http://schemas.openxmlformats.org/drawingml/2006/main" noChangeAspect="1"/>
-            </wp:cNvGraphicFramePr>
-            <a:graphic xmlns:a="http://schemas.openxmlformats.org/drawingml/2006/main">
-              <a:graphicData uri="http://schemas.openxmlformats.org/drawingml/2006/picture">
-                <pic:pic xmlns:pic="http://schemas.openxmlformats.org/drawingml/2006/picture">
-                  <pic:nvPicPr>
-                    <pic:cNvPr id="9" name="Picture 9" descr="Image"/>
-                    <pic:cNvPicPr/>
-                  </pic:nvPicPr>
-                  <pic:blipFill>
-                    <a:blip r:embed="rId1">
-                      <a:extLst>
-                        <a:ext uri="{28A0092B-C50C-407E-A947-70E740481C1C}">
-                          <a14:useLocalDpi xmlns:a14="http://schemas.microsoft.com/office/drawing/2010/main" val="0"/>
-                        </a:ext>
-                      </a:extLst>
-                    </a:blip>
-                    <a:stretch>
-                      <a:fillRect/>
-                    </a:stretch>
-                  </pic:blipFill>
-                  <pic:spPr>
-                    <a:xfrm>
-                      <a:off x="0" y="0"/>
-                      <a:ext cx="514376" cy="177809"/>
-                    </a:xfrm>
-                    <a:prstGeom prst="rect">
-                      <a:avLst/>
-                    </a:prstGeom>
-                  </pic:spPr>
-                </pic:pic>
-              </a:graphicData>
-            </a:graphic>
-          </wp:inline>
-        </w:drawing>
-      </w:r>
-      <w:r>
-        <w:t xml:space="preserve"> was lower compared to</w:t>
-      </w:r>
-      <w:r>
-        <w:rPr>
-          <w:i/>
-          <w:iCs/>
-        </w:rPr>
-        <w:t xml:space="preserve"> </w:t>
-      </w:r>
-      <w:r>
-        <w:rPr>
-          <w:noProof/>
-        </w:rPr>
-        <w:drawing>
-          <wp:inline distT="0" distB="0" distL="0" distR="0" wp14:anchorId="609FEF4F" wp14:editId="72AC99A4">
-            <wp:extent cx="501676" cy="177809"/>
-            <wp:effectExtent l="0" t="0" r="0" b="0"/>
-            <wp:docPr id="8" name="Picture 8" descr="Image"/>
-            <wp:cNvGraphicFramePr>
-              <a:graphicFrameLocks xmlns:a="http://schemas.openxmlformats.org/drawingml/2006/main" noChangeAspect="1"/>
-            </wp:cNvGraphicFramePr>
-            <a:graphic xmlns:a="http://schemas.openxmlformats.org/drawingml/2006/main">
-              <a:graphicData uri="http://schemas.openxmlformats.org/drawingml/2006/picture">
-                <pic:pic xmlns:pic="http://schemas.openxmlformats.org/drawingml/2006/picture">
-                  <pic:nvPicPr>
-                    <pic:cNvPr id="8" name="Picture 8" descr="Image"/>
-                    <pic:cNvPicPr/>
-                  </pic:nvPicPr>
-                  <pic:blipFill>
-                    <a:blip r:embed="rId2">
-                      <a:extLst>
-                        <a:ext uri="{28A0092B-C50C-407E-A947-70E740481C1C}">
-                          <a14:useLocalDpi xmlns:a14="http://schemas.microsoft.com/office/drawing/2010/main" val="0"/>
-                        </a:ext>
-                      </a:extLst>
-                    </a:blip>
-                    <a:stretch>
-                      <a:fillRect/>
-                    </a:stretch>
-                  </pic:blipFill>
-                  <pic:spPr>
-                    <a:xfrm>
-                      <a:off x="0" y="0"/>
-                      <a:ext cx="501676" cy="177809"/>
-                    </a:xfrm>
-                    <a:prstGeom prst="rect">
-                      <a:avLst/>
-                    </a:prstGeom>
-                  </pic:spPr>
-                </pic:pic>
-              </a:graphicData>
-            </a:graphic>
-          </wp:inline>
-        </w:drawing>
-      </w:r>
-      <w:r>
-        <w:t>" was deleted as this is no longer reflected in the result</w:t>
+        <w:rPr>
+          <w:sz w:val="20"/>
+          <w:szCs w:val="20"/>
+        </w:rPr>
+        <w:t>This number is what I got on my final run</w:t>
+      </w:r>
+    </w:p>
+  </w:comment>
+  <w:comment w:id="5" w:author="Andrew Jones" w:date="2024-05-25T23:41:00Z" w:initials="AJ">
+    <w:p>
+      <w:r>
+        <w:rPr>
+          <w:rStyle w:val="CommentReference"/>
+        </w:rPr>
+        <w:annotationRef/>
+      </w:r>
+      <w:r>
+        <w:rPr>
+          <w:color w:val="000000"/>
+          <w:sz w:val="20"/>
+          <w:szCs w:val="20"/>
+        </w:rPr>
+        <w:t>Does it make sense to include this when Paul is also part of “we”. I genuinely don’t know. I guess we leave it here and he can remove it if he feels weird about it?</w:t>
       </w:r>
     </w:p>
   </w:comment>
@@ -4864,22 +5102,25 @@
 
 <file path=word/commentsExtended.xml><?xml version="1.0" encoding="utf-8"?>
 <w15:commentsEx xmlns:wpc="http://schemas.microsoft.com/office/word/2010/wordprocessingCanvas" xmlns:cx="http://schemas.microsoft.com/office/drawing/2014/chartex" xmlns:cx1="http://schemas.microsoft.com/office/drawing/2015/9/8/chartex" xmlns:cx2="http://schemas.microsoft.com/office/drawing/2015/10/21/chartex" xmlns:cx3="http://schemas.microsoft.com/office/drawing/2016/5/9/chartex" xmlns:cx4="http://schemas.microsoft.com/office/drawing/2016/5/10/chartex" xmlns:cx5="http://schemas.microsoft.com/office/drawing/2016/5/11/chartex" xmlns:cx6="http://schemas.microsoft.com/office/drawing/2016/5/12/chartex" xmlns:cx7="http://schemas.microsoft.com/office/drawing/2016/5/13/chartex" xmlns:cx8="http://schemas.microsoft.com/office/drawing/2016/5/14/chartex" xmlns:mc="http://schemas.openxmlformats.org/markup-compatibility/2006" xmlns:aink="http://schemas.microsoft.com/office/drawing/2016/ink" xmlns:am3d="http://schemas.microsoft.com/office/drawing/2017/model3d" xmlns:o="urn:schemas-microsoft-com:office:office" xmlns:oel="http://schemas.microsoft.com/office/2019/extlst" xmlns:r="http://schemas.openxmlformats.org/officeDocument/2006/relationships" xmlns:m="http://schemas.openxmlformats.org/officeDocument/2006/math" xmlns:v="urn:schemas-microsoft-com:vml" xmlns:wp14="http://schemas.microsoft.com/office/word/2010/wordprocessingDrawing" xmlns:wp="http://schemas.openxmlformats.org/drawingml/2006/wordprocessingDrawing" xmlns:w10="urn:schemas-microsoft-com:office:word" xmlns:w="http://schemas.openxmlformats.org/wordprocessingml/2006/main" xmlns:w14="http://schemas.microsoft.com/office/word/2010/wordml" xmlns:w15="http://schemas.microsoft.com/office/word/2012/wordml" xmlns:w16cex="http://schemas.microsoft.com/office/word/2018/wordml/cex" xmlns:w16cid="http://schemas.microsoft.com/office/word/2016/wordml/cid" xmlns:w16="http://schemas.microsoft.com/office/word/2018/wordml" xmlns:w16sdtdh="http://schemas.microsoft.com/office/word/2020/wordml/sdtdatahash" xmlns:w16se="http://schemas.microsoft.com/office/word/2015/wordml/symex" xmlns:wpg="http://schemas.microsoft.com/office/word/2010/wordprocessingGroup" xmlns:wpi="http://schemas.microsoft.com/office/word/2010/wordprocessingInk" xmlns:wne="http://schemas.microsoft.com/office/word/2006/wordml" xmlns:wps="http://schemas.microsoft.com/office/word/2010/wordprocessingShape" mc:Ignorable="w14 w15 w16se w16cid w16 w16cex w16sdtdh wp14">
-  <w15:commentEx w15:paraId="6C36D8ED" w15:done="0"/>
-  <w15:commentEx w15:paraId="43E66C2C" w15:done="0"/>
+  <w15:commentEx w15:paraId="6C36D8ED" w15:done="1"/>
+  <w15:commentEx w15:paraId="145A88E4" w15:done="1"/>
+  <w15:commentEx w15:paraId="1C162A77" w15:done="1"/>
 </w15:commentsEx>
 </file>
 
 <file path=word/commentsExtensible.xml><?xml version="1.0" encoding="utf-8"?>
 <w16cex:commentsExtensible xmlns:wpc="http://schemas.microsoft.com/office/word/2010/wordprocessingCanvas" xmlns:cx="http://schemas.microsoft.com/office/drawing/2014/chartex" xmlns:cx1="http://schemas.microsoft.com/office/drawing/2015/9/8/chartex" xmlns:cx2="http://schemas.microsoft.com/office/drawing/2015/10/21/chartex" xmlns:cx3="http://schemas.microsoft.com/office/drawing/2016/5/9/chartex" xmlns:cx4="http://schemas.microsoft.com/office/drawing/2016/5/10/chartex" xmlns:cx5="http://schemas.microsoft.com/office/drawing/2016/5/11/chartex" xmlns:cx6="http://schemas.microsoft.com/office/drawing/2016/5/12/chartex" xmlns:cx7="http://schemas.microsoft.com/office/drawing/2016/5/13/chartex" xmlns:cx8="http://schemas.microsoft.com/office/drawing/2016/5/14/chartex" xmlns:mc="http://schemas.openxmlformats.org/markup-compatibility/2006" xmlns:aink="http://schemas.microsoft.com/office/drawing/2016/ink" xmlns:am3d="http://schemas.microsoft.com/office/drawing/2017/model3d" xmlns:o="urn:schemas-microsoft-com:office:office" xmlns:oel="http://schemas.microsoft.com/office/2019/extlst" xmlns:r="http://schemas.openxmlformats.org/officeDocument/2006/relationships" xmlns:m="http://schemas.openxmlformats.org/officeDocument/2006/math" xmlns:v="urn:schemas-microsoft-com:vml" xmlns:wp14="http://schemas.microsoft.com/office/word/2010/wordprocessingDrawing" xmlns:wp="http://schemas.openxmlformats.org/drawingml/2006/wordprocessingDrawing" xmlns:w10="urn:schemas-microsoft-com:office:word" xmlns:w="http://schemas.openxmlformats.org/wordprocessingml/2006/main" xmlns:w14="http://schemas.microsoft.com/office/word/2010/wordml" xmlns:w15="http://schemas.microsoft.com/office/word/2012/wordml" xmlns:w16cex="http://schemas.microsoft.com/office/word/2018/wordml/cex" xmlns:w16cid="http://schemas.microsoft.com/office/word/2016/wordml/cid" xmlns:w16="http://schemas.microsoft.com/office/word/2018/wordml" xmlns:w16sdtdh="http://schemas.microsoft.com/office/word/2020/wordml/sdtdatahash" xmlns:w16se="http://schemas.microsoft.com/office/word/2015/wordml/symex" xmlns:wpg="http://schemas.microsoft.com/office/word/2010/wordprocessingGroup" xmlns:wpi="http://schemas.microsoft.com/office/word/2010/wordprocessingInk" xmlns:wne="http://schemas.microsoft.com/office/word/2006/wordml" xmlns:wps="http://schemas.microsoft.com/office/word/2010/wordprocessingShape" mc:Ignorable="w14 w15 w16se w16cid w16 w16cex w16sdtdh wp14">
   <w16cex:commentExtensible w16cex:durableId="29FA10B2" w16cex:dateUtc="2024-05-23T22:00:00Z"/>
-  <w16cex:commentExtensible w16cex:durableId="29FA13B8" w16cex:dateUtc="2024-05-23T22:12:00Z"/>
+  <w16cex:commentExtensible w16cex:durableId="424EEAE8" w16cex:dateUtc="2024-05-25T13:37:00Z"/>
+  <w16cex:commentExtensible w16cex:durableId="6D45E7A9" w16cex:dateUtc="2024-05-25T13:41:00Z"/>
 </w16cex:commentsExtensible>
 </file>
 
 <file path=word/commentsIds.xml><?xml version="1.0" encoding="utf-8"?>
 <w16cid:commentsIds xmlns:wpc="http://schemas.microsoft.com/office/word/2010/wordprocessingCanvas" xmlns:cx="http://schemas.microsoft.com/office/drawing/2014/chartex" xmlns:cx1="http://schemas.microsoft.com/office/drawing/2015/9/8/chartex" xmlns:cx2="http://schemas.microsoft.com/office/drawing/2015/10/21/chartex" xmlns:cx3="http://schemas.microsoft.com/office/drawing/2016/5/9/chartex" xmlns:cx4="http://schemas.microsoft.com/office/drawing/2016/5/10/chartex" xmlns:cx5="http://schemas.microsoft.com/office/drawing/2016/5/11/chartex" xmlns:cx6="http://schemas.microsoft.com/office/drawing/2016/5/12/chartex" xmlns:cx7="http://schemas.microsoft.com/office/drawing/2016/5/13/chartex" xmlns:cx8="http://schemas.microsoft.com/office/drawing/2016/5/14/chartex" xmlns:mc="http://schemas.openxmlformats.org/markup-compatibility/2006" xmlns:aink="http://schemas.microsoft.com/office/drawing/2016/ink" xmlns:am3d="http://schemas.microsoft.com/office/drawing/2017/model3d" xmlns:o="urn:schemas-microsoft-com:office:office" xmlns:oel="http://schemas.microsoft.com/office/2019/extlst" xmlns:r="http://schemas.openxmlformats.org/officeDocument/2006/relationships" xmlns:m="http://schemas.openxmlformats.org/officeDocument/2006/math" xmlns:v="urn:schemas-microsoft-com:vml" xmlns:wp14="http://schemas.microsoft.com/office/word/2010/wordprocessingDrawing" xmlns:wp="http://schemas.openxmlformats.org/drawingml/2006/wordprocessingDrawing" xmlns:w10="urn:schemas-microsoft-com:office:word" xmlns:w="http://schemas.openxmlformats.org/wordprocessingml/2006/main" xmlns:w14="http://schemas.microsoft.com/office/word/2010/wordml" xmlns:w15="http://schemas.microsoft.com/office/word/2012/wordml" xmlns:w16cex="http://schemas.microsoft.com/office/word/2018/wordml/cex" xmlns:w16cid="http://schemas.microsoft.com/office/word/2016/wordml/cid" xmlns:w16="http://schemas.microsoft.com/office/word/2018/wordml" xmlns:w16sdtdh="http://schemas.microsoft.com/office/word/2020/wordml/sdtdatahash" xmlns:w16se="http://schemas.microsoft.com/office/word/2015/wordml/symex" xmlns:wpg="http://schemas.microsoft.com/office/word/2010/wordprocessingGroup" xmlns:wpi="http://schemas.microsoft.com/office/word/2010/wordprocessingInk" xmlns:wne="http://schemas.microsoft.com/office/word/2006/wordml" xmlns:wps="http://schemas.microsoft.com/office/word/2010/wordprocessingShape" mc:Ignorable="w14 w15 w16se w16cid w16 w16cex w16sdtdh wp14">
   <w16cid:commentId w16cid:paraId="6C36D8ED" w16cid:durableId="29FA10B2"/>
-  <w16cid:commentId w16cid:paraId="43E66C2C" w16cid:durableId="29FA13B8"/>
+  <w16cid:commentId w16cid:paraId="145A88E4" w16cid:durableId="424EEAE8"/>
+  <w16cid:commentId w16cid:paraId="1C162A77" w16cid:durableId="6D45E7A9"/>
 </w16cid:commentsIds>
 </file>
 
@@ -4887,6 +5128,9 @@
 <w15:people xmlns:wpc="http://schemas.microsoft.com/office/word/2010/wordprocessingCanvas" xmlns:cx="http://schemas.microsoft.com/office/drawing/2014/chartex" xmlns:cx1="http://schemas.microsoft.com/office/drawing/2015/9/8/chartex" xmlns:cx2="http://schemas.microsoft.com/office/drawing/2015/10/21/chartex" xmlns:cx3="http://schemas.microsoft.com/office/drawing/2016/5/9/chartex" xmlns:cx4="http://schemas.microsoft.com/office/drawing/2016/5/10/chartex" xmlns:cx5="http://schemas.microsoft.com/office/drawing/2016/5/11/chartex" xmlns:cx6="http://schemas.microsoft.com/office/drawing/2016/5/12/chartex" xmlns:cx7="http://schemas.microsoft.com/office/drawing/2016/5/13/chartex" xmlns:cx8="http://schemas.microsoft.com/office/drawing/2016/5/14/chartex" xmlns:mc="http://schemas.openxmlformats.org/markup-compatibility/2006" xmlns:aink="http://schemas.microsoft.com/office/drawing/2016/ink" xmlns:am3d="http://schemas.microsoft.com/office/drawing/2017/model3d" xmlns:o="urn:schemas-microsoft-com:office:office" xmlns:oel="http://schemas.microsoft.com/office/2019/extlst" xmlns:r="http://schemas.openxmlformats.org/officeDocument/2006/relationships" xmlns:m="http://schemas.openxmlformats.org/officeDocument/2006/math" xmlns:v="urn:schemas-microsoft-com:vml" xmlns:wp14="http://schemas.microsoft.com/office/word/2010/wordprocessingDrawing" xmlns:wp="http://schemas.openxmlformats.org/drawingml/2006/wordprocessingDrawing" xmlns:w10="urn:schemas-microsoft-com:office:word" xmlns:w="http://schemas.openxmlformats.org/wordprocessingml/2006/main" xmlns:w14="http://schemas.microsoft.com/office/word/2010/wordml" xmlns:w15="http://schemas.microsoft.com/office/word/2012/wordml" xmlns:w16cex="http://schemas.microsoft.com/office/word/2018/wordml/cex" xmlns:w16cid="http://schemas.microsoft.com/office/word/2016/wordml/cid" xmlns:w16="http://schemas.microsoft.com/office/word/2018/wordml" xmlns:w16sdtdh="http://schemas.microsoft.com/office/word/2020/wordml/sdtdatahash" xmlns:w16se="http://schemas.microsoft.com/office/word/2015/wordml/symex" xmlns:wpg="http://schemas.microsoft.com/office/word/2010/wordprocessingGroup" xmlns:wpi="http://schemas.microsoft.com/office/word/2010/wordprocessingInk" xmlns:wne="http://schemas.microsoft.com/office/word/2006/wordml" xmlns:wps="http://schemas.microsoft.com/office/word/2010/wordprocessingShape" mc:Ignorable="w14 w15 w16se w16cid w16 w16cex w16sdtdh wp14">
   <w15:person w15:author="Davenport, Danielle">
     <w15:presenceInfo w15:providerId="AD" w15:userId="S::Danielle.Davenport@dfo-mpo.gc.ca::3eb16ec7-774a-40fd-acf5-5580596a4fa5"/>
+  </w15:person>
+  <w15:person w15:author="Andrew Jones">
+    <w15:presenceInfo w15:providerId="AD" w15:userId="S::andrew.jones@qcif.edu.au::9f1a9fa4-ed7d-4c69-87ce-d5006f18f994"/>
   </w15:person>
 </w15:people>
 </file>
@@ -5454,6 +5698,16 @@
       <w:u w:val="single"/>
     </w:rPr>
   </w:style>
+  <w:style w:type="paragraph" w:styleId="Revision">
+    <w:name w:val="Revision"/>
+    <w:hidden/>
+    <w:uiPriority w:val="99"/>
+    <w:semiHidden/>
+    <w:rsid w:val="00720F30"/>
+    <w:pPr>
+      <w:spacing w:after="0" w:line="240" w:lineRule="auto"/>
+    </w:pPr>
+  </w:style>
 </w:styles>
 </file>
 

--- a/Correction_Documentation.docx
+++ b/Correction_Documentation.docx
@@ -2234,33 +2234,37 @@
           </w:tcPr>
           <w:p>
             <w:pPr>
-              <w:pStyle w:val="Standard"/>
-              <w:jc w:val="center"/>
-              <w:rPr>
-                <w:rFonts w:asciiTheme="minorHAnsi" w:eastAsia="Times New Roman" w:hAnsiTheme="minorHAnsi" w:cstheme="minorHAnsi"/>
-              </w:rPr>
-            </w:pPr>
-            <w:r>
-              <w:rPr>
-                <w:rFonts w:asciiTheme="minorHAnsi" w:eastAsia="Times New Roman" w:hAnsiTheme="minorHAnsi" w:cstheme="minorHAnsi"/>
-              </w:rPr>
-              <w:t>95.1</w:t>
-            </w:r>
-            <w:r>
-              <w:rPr>
-                <w:rFonts w:asciiTheme="minorHAnsi" w:eastAsia="Times New Roman" w:hAnsiTheme="minorHAnsi" w:cstheme="minorHAnsi"/>
-              </w:rPr>
-              <w:t>(2</w:t>
-            </w:r>
-            <w:r>
-              <w:rPr>
-                <w:rFonts w:asciiTheme="minorHAnsi" w:eastAsia="Times New Roman" w:hAnsiTheme="minorHAnsi" w:cstheme="minorHAnsi"/>
-              </w:rPr>
-              <w:t>0.6</w:t>
-            </w:r>
-            <w:r>
-              <w:rPr>
-                <w:rFonts w:asciiTheme="minorHAnsi" w:eastAsia="Times New Roman" w:hAnsiTheme="minorHAnsi" w:cstheme="minorHAnsi"/>
+              <w:jc w:val="center"/>
+              <w:rPr>
+                <w:rFonts w:ascii="Calibri" w:hAnsi="Calibri" w:cs="Calibri"/>
+                <w:color w:val="000000"/>
+              </w:rPr>
+            </w:pPr>
+            <w:r>
+              <w:rPr>
+                <w:rFonts w:ascii="Calibri" w:hAnsi="Calibri" w:cs="Calibri"/>
+                <w:color w:val="000000"/>
+              </w:rPr>
+              <w:t>74.57</w:t>
+            </w:r>
+            <w:r>
+              <w:rPr>
+                <w:rFonts w:ascii="Calibri" w:hAnsi="Calibri" w:cs="Calibri"/>
+                <w:color w:val="000000"/>
+              </w:rPr>
+              <w:t>(</w:t>
+            </w:r>
+            <w:r>
+              <w:rPr>
+                <w:rFonts w:ascii="Calibri" w:hAnsi="Calibri" w:cs="Calibri"/>
+                <w:color w:val="000000"/>
+              </w:rPr>
+              <w:t>20.57</w:t>
+            </w:r>
+            <w:r>
+              <w:rPr>
+                <w:rFonts w:ascii="Calibri" w:hAnsi="Calibri" w:cs="Calibri"/>
+                <w:color w:val="000000"/>
               </w:rPr>
               <w:t>)</w:t>
             </w:r>
@@ -2284,33 +2288,29 @@
           </w:tcPr>
           <w:p>
             <w:pPr>
-              <w:pStyle w:val="Standard"/>
-              <w:jc w:val="center"/>
-              <w:rPr>
-                <w:rFonts w:asciiTheme="minorHAnsi" w:eastAsia="Times New Roman" w:hAnsiTheme="minorHAnsi" w:cstheme="minorHAnsi"/>
-              </w:rPr>
-            </w:pPr>
-            <w:r>
-              <w:rPr>
-                <w:rFonts w:asciiTheme="minorHAnsi" w:eastAsia="Times New Roman" w:hAnsiTheme="minorHAnsi" w:cstheme="minorHAnsi"/>
-              </w:rPr>
-              <w:t>286.4</w:t>
-            </w:r>
-            <w:r>
-              <w:rPr>
-                <w:rFonts w:asciiTheme="minorHAnsi" w:eastAsia="Times New Roman" w:hAnsiTheme="minorHAnsi" w:cstheme="minorHAnsi"/>
-              </w:rPr>
-              <w:t>(5</w:t>
-            </w:r>
-            <w:r>
-              <w:rPr>
-                <w:rFonts w:asciiTheme="minorHAnsi" w:eastAsia="Times New Roman" w:hAnsiTheme="minorHAnsi" w:cstheme="minorHAnsi"/>
-              </w:rPr>
-              <w:t>7.8</w:t>
-            </w:r>
-            <w:r>
-              <w:rPr>
-                <w:rFonts w:asciiTheme="minorHAnsi" w:eastAsia="Times New Roman" w:hAnsiTheme="minorHAnsi" w:cstheme="minorHAnsi"/>
+              <w:jc w:val="center"/>
+              <w:rPr>
+                <w:rFonts w:ascii="Calibri" w:hAnsi="Calibri" w:cs="Calibri"/>
+                <w:color w:val="000000"/>
+              </w:rPr>
+            </w:pPr>
+            <w:r>
+              <w:rPr>
+                <w:rFonts w:ascii="Calibri" w:hAnsi="Calibri" w:cs="Calibri"/>
+                <w:color w:val="000000"/>
+              </w:rPr>
+              <w:t>228.66</w:t>
+            </w:r>
+            <w:r>
+              <w:rPr>
+                <w:rFonts w:ascii="Calibri" w:hAnsi="Calibri" w:cs="Calibri"/>
+                <w:color w:val="000000"/>
+              </w:rPr>
+              <w:t>(57.75</w:t>
+            </w:r>
+            <w:r>
+              <w:rPr>
+                <w:rFonts w:eastAsia="Times New Roman" w:cstheme="minorHAnsi"/>
               </w:rPr>
               <w:t>)</w:t>
             </w:r>
@@ -2334,35 +2334,25 @@
           </w:tcPr>
           <w:p>
             <w:pPr>
-              <w:pStyle w:val="Standard"/>
-              <w:jc w:val="center"/>
-              <w:rPr>
-                <w:rFonts w:asciiTheme="minorHAnsi" w:eastAsia="Times New Roman" w:hAnsiTheme="minorHAnsi" w:cstheme="minorHAnsi"/>
-              </w:rPr>
-            </w:pPr>
-            <w:r>
-              <w:rPr>
-                <w:rFonts w:asciiTheme="minorHAnsi" w:eastAsia="Times New Roman" w:hAnsiTheme="minorHAnsi" w:cstheme="minorHAnsi"/>
-              </w:rPr>
-              <w:t>236.3</w:t>
-            </w:r>
-            <w:r>
-              <w:rPr>
-                <w:rFonts w:asciiTheme="minorHAnsi" w:eastAsia="Times New Roman" w:hAnsiTheme="minorHAnsi" w:cstheme="minorHAnsi"/>
-              </w:rPr>
-              <w:t>(</w:t>
-            </w:r>
-            <w:r>
-              <w:rPr>
-                <w:rFonts w:asciiTheme="minorHAnsi" w:eastAsia="Times New Roman" w:hAnsiTheme="minorHAnsi" w:cstheme="minorHAnsi"/>
-              </w:rPr>
-              <w:t>39.1</w:t>
-            </w:r>
-            <w:r>
-              <w:rPr>
-                <w:rFonts w:asciiTheme="minorHAnsi" w:eastAsia="Times New Roman" w:hAnsiTheme="minorHAnsi" w:cstheme="minorHAnsi"/>
-              </w:rPr>
-              <w:t>)</w:t>
+              <w:jc w:val="center"/>
+              <w:rPr>
+                <w:rFonts w:ascii="Calibri" w:hAnsi="Calibri" w:cs="Calibri"/>
+                <w:color w:val="000000"/>
+              </w:rPr>
+            </w:pPr>
+            <w:r>
+              <w:rPr>
+                <w:rFonts w:ascii="Calibri" w:hAnsi="Calibri" w:cs="Calibri"/>
+                <w:color w:val="000000"/>
+              </w:rPr>
+              <w:t>197.21</w:t>
+            </w:r>
+            <w:r>
+              <w:rPr>
+                <w:rFonts w:ascii="Calibri" w:hAnsi="Calibri" w:cs="Calibri"/>
+                <w:color w:val="000000"/>
+              </w:rPr>
+              <w:t xml:space="preserve"> (39.08)</w:t>
             </w:r>
           </w:p>
         </w:tc>
@@ -2384,35 +2374,25 @@
           </w:tcPr>
           <w:p>
             <w:pPr>
-              <w:pStyle w:val="Standard"/>
-              <w:jc w:val="center"/>
-              <w:rPr>
-                <w:rFonts w:asciiTheme="minorHAnsi" w:eastAsia="Times New Roman" w:hAnsiTheme="minorHAnsi" w:cstheme="minorHAnsi"/>
-              </w:rPr>
-            </w:pPr>
-            <w:r>
-              <w:rPr>
-                <w:rFonts w:asciiTheme="minorHAnsi" w:eastAsia="Times New Roman" w:hAnsiTheme="minorHAnsi" w:cstheme="minorHAnsi"/>
-              </w:rPr>
-              <w:t>204.2</w:t>
-            </w:r>
-            <w:r>
-              <w:rPr>
-                <w:rFonts w:asciiTheme="minorHAnsi" w:eastAsia="Times New Roman" w:hAnsiTheme="minorHAnsi" w:cstheme="minorHAnsi"/>
-              </w:rPr>
-              <w:t>(</w:t>
-            </w:r>
-            <w:r>
-              <w:rPr>
-                <w:rFonts w:asciiTheme="minorHAnsi" w:eastAsia="Times New Roman" w:hAnsiTheme="minorHAnsi" w:cstheme="minorHAnsi"/>
-              </w:rPr>
-              <w:t>29.3</w:t>
-            </w:r>
-            <w:r>
-              <w:rPr>
-                <w:rFonts w:asciiTheme="minorHAnsi" w:eastAsia="Times New Roman" w:hAnsiTheme="minorHAnsi" w:cstheme="minorHAnsi"/>
-              </w:rPr>
-              <w:t>)</w:t>
+              <w:jc w:val="center"/>
+              <w:rPr>
+                <w:rFonts w:ascii="Calibri" w:hAnsi="Calibri" w:cs="Calibri"/>
+                <w:color w:val="000000"/>
+              </w:rPr>
+            </w:pPr>
+            <w:r>
+              <w:rPr>
+                <w:rFonts w:ascii="Calibri" w:hAnsi="Calibri" w:cs="Calibri"/>
+                <w:color w:val="000000"/>
+              </w:rPr>
+              <w:t>174.85</w:t>
+            </w:r>
+            <w:r>
+              <w:rPr>
+                <w:rFonts w:ascii="Calibri" w:hAnsi="Calibri" w:cs="Calibri"/>
+                <w:color w:val="000000"/>
+              </w:rPr>
+              <w:t xml:space="preserve"> (29.32)</w:t>
             </w:r>
           </w:p>
         </w:tc>
@@ -2534,75 +2514,20 @@
               <w:right w:w="108" w:type="dxa"/>
             </w:tcMar>
           </w:tcPr>
-          <w:tbl>
-            <w:tblPr>
-              <w:tblW w:w="960" w:type="dxa"/>
-              <w:tblLayout w:type="fixed"/>
-              <w:tblLook w:val="04A0" w:firstRow="1" w:lastRow="0" w:firstColumn="1" w:lastColumn="0" w:noHBand="0" w:noVBand="1"/>
-            </w:tblPr>
-            <w:tblGrid>
-              <w:gridCol w:w="960"/>
-            </w:tblGrid>
-            <w:tr>
-              <w:trPr>
-                <w:trHeight w:val="290"/>
-              </w:trPr>
-              <w:tc>
-                <w:tcPr>
-                  <w:tcW w:w="960" w:type="dxa"/>
-                  <w:tcBorders>
-                    <w:top w:val="nil"/>
-                    <w:left w:val="nil"/>
-                    <w:bottom w:val="nil"/>
-                    <w:right w:val="nil"/>
-                  </w:tcBorders>
-                  <w:shd w:val="clear" w:color="auto" w:fill="auto"/>
-                  <w:noWrap/>
-                  <w:vAlign w:val="bottom"/>
-                  <w:hideMark/>
-                </w:tcPr>
-                <w:p>
-                  <w:pPr>
-                    <w:spacing w:after="0" w:line="240" w:lineRule="auto"/>
-                    <w:jc w:val="right"/>
-                    <w:rPr>
-                      <w:rFonts w:eastAsia="Times New Roman" w:cstheme="minorHAnsi"/>
-                      <w:color w:val="000000"/>
-                      <w:kern w:val="0"/>
-                      <w14:ligatures w14:val="none"/>
-                    </w:rPr>
-                  </w:pPr>
-                  <w:r>
-                    <w:rPr>
-                      <w:rFonts w:eastAsia="Times New Roman" w:cstheme="minorHAnsi"/>
-                      <w:color w:val="000000"/>
-                      <w:kern w:val="0"/>
-                      <w14:ligatures w14:val="none"/>
-                    </w:rPr>
-                    <w:t>0.</w:t>
-                  </w:r>
-                  <w:r>
-                    <w:rPr>
-                      <w:rFonts w:eastAsia="Times New Roman" w:cstheme="minorHAnsi"/>
-                      <w:color w:val="000000"/>
-                      <w:kern w:val="0"/>
-                      <w14:ligatures w14:val="none"/>
-                    </w:rPr>
-                    <w:t>13</w:t>
-                  </w:r>
-                </w:p>
-              </w:tc>
-            </w:tr>
-          </w:tbl>
           <w:p>
             <w:pPr>
               <w:pStyle w:val="Standard"/>
               <w:jc w:val="center"/>
               <w:rPr>
                 <w:rFonts w:asciiTheme="minorHAnsi" w:hAnsiTheme="minorHAnsi" w:cstheme="minorHAnsi"/>
-                <w:highlight w:val="yellow"/>
-              </w:rPr>
-            </w:pPr>
+              </w:rPr>
+            </w:pPr>
+            <w:r>
+              <w:rPr>
+                <w:rFonts w:asciiTheme="minorHAnsi" w:hAnsiTheme="minorHAnsi" w:cstheme="minorHAnsi"/>
+              </w:rPr>
+              <w:t>0.10</w:t>
+            </w:r>
           </w:p>
         </w:tc>
         <w:tc>
@@ -2627,22 +2552,13 @@
               <w:jc w:val="center"/>
               <w:rPr>
                 <w:rFonts w:asciiTheme="minorHAnsi" w:hAnsiTheme="minorHAnsi" w:cstheme="minorHAnsi"/>
-                <w:highlight w:val="yellow"/>
-              </w:rPr>
-            </w:pPr>
-            <w:r>
-              <w:rPr>
-                <w:rFonts w:asciiTheme="minorHAnsi" w:eastAsia="Times New Roman" w:hAnsiTheme="minorHAnsi" w:cstheme="minorHAnsi"/>
-                <w:color w:val="000000"/>
-              </w:rPr>
-              <w:t>0.3</w:t>
-            </w:r>
-            <w:r>
-              <w:rPr>
-                <w:rFonts w:asciiTheme="minorHAnsi" w:eastAsia="Times New Roman" w:hAnsiTheme="minorHAnsi" w:cstheme="minorHAnsi"/>
-                <w:color w:val="000000"/>
-              </w:rPr>
-              <w:t>8</w:t>
+              </w:rPr>
+            </w:pPr>
+            <w:r>
+              <w:rPr>
+                <w:rFonts w:asciiTheme="minorHAnsi" w:hAnsiTheme="minorHAnsi" w:cstheme="minorHAnsi"/>
+              </w:rPr>
+              <w:t>0.30</w:t>
             </w:r>
           </w:p>
         </w:tc>
@@ -2680,16 +2596,7 @@
                 <w:kern w:val="0"/>
                 <w14:ligatures w14:val="none"/>
               </w:rPr>
-              <w:t>0.</w:t>
-            </w:r>
-            <w:r>
-              <w:rPr>
-                <w:rFonts w:eastAsia="Times New Roman" w:cstheme="minorHAnsi"/>
-                <w:color w:val="000000"/>
-                <w:kern w:val="0"/>
-                <w14:ligatures w14:val="none"/>
-              </w:rPr>
-              <w:t>32</w:t>
+              <w:t>0.26</w:t>
             </w:r>
           </w:p>
         </w:tc>
@@ -2709,75 +2616,20 @@
               <w:right w:w="108" w:type="dxa"/>
             </w:tcMar>
           </w:tcPr>
-          <w:tbl>
-            <w:tblPr>
-              <w:tblW w:w="960" w:type="dxa"/>
-              <w:tblLayout w:type="fixed"/>
-              <w:tblLook w:val="04A0" w:firstRow="1" w:lastRow="0" w:firstColumn="1" w:lastColumn="0" w:noHBand="0" w:noVBand="1"/>
-            </w:tblPr>
-            <w:tblGrid>
-              <w:gridCol w:w="960"/>
-            </w:tblGrid>
-            <w:tr>
-              <w:trPr>
-                <w:trHeight w:val="290"/>
-              </w:trPr>
-              <w:tc>
-                <w:tcPr>
-                  <w:tcW w:w="960" w:type="dxa"/>
-                  <w:tcBorders>
-                    <w:top w:val="nil"/>
-                    <w:left w:val="nil"/>
-                    <w:bottom w:val="nil"/>
-                    <w:right w:val="nil"/>
-                  </w:tcBorders>
-                  <w:shd w:val="clear" w:color="auto" w:fill="auto"/>
-                  <w:noWrap/>
-                  <w:vAlign w:val="bottom"/>
-                  <w:hideMark/>
-                </w:tcPr>
-                <w:p>
-                  <w:pPr>
-                    <w:spacing w:after="0" w:line="240" w:lineRule="auto"/>
-                    <w:jc w:val="right"/>
-                    <w:rPr>
-                      <w:rFonts w:eastAsia="Times New Roman" w:cstheme="minorHAnsi"/>
-                      <w:color w:val="000000"/>
-                      <w:kern w:val="0"/>
-                      <w14:ligatures w14:val="none"/>
-                    </w:rPr>
-                  </w:pPr>
-                  <w:r>
-                    <w:rPr>
-                      <w:rFonts w:eastAsia="Times New Roman" w:cstheme="minorHAnsi"/>
-                      <w:color w:val="000000"/>
-                      <w:kern w:val="0"/>
-                      <w14:ligatures w14:val="none"/>
-                    </w:rPr>
-                    <w:t>0.</w:t>
-                  </w:r>
-                  <w:r>
-                    <w:rPr>
-                      <w:rFonts w:eastAsia="Times New Roman" w:cstheme="minorHAnsi"/>
-                      <w:color w:val="000000"/>
-                      <w:kern w:val="0"/>
-                      <w14:ligatures w14:val="none"/>
-                    </w:rPr>
-                    <w:t>27</w:t>
-                  </w:r>
-                </w:p>
-              </w:tc>
-            </w:tr>
-          </w:tbl>
           <w:p>
             <w:pPr>
               <w:pStyle w:val="Standard"/>
               <w:jc w:val="center"/>
               <w:rPr>
                 <w:rFonts w:asciiTheme="minorHAnsi" w:hAnsiTheme="minorHAnsi" w:cstheme="minorHAnsi"/>
-                <w:highlight w:val="yellow"/>
-              </w:rPr>
-            </w:pPr>
+              </w:rPr>
+            </w:pPr>
+            <w:r>
+              <w:rPr>
+                <w:rFonts w:asciiTheme="minorHAnsi" w:hAnsiTheme="minorHAnsi" w:cstheme="minorHAnsi"/>
+              </w:rPr>
+              <w:t>0.23</w:t>
+            </w:r>
           </w:p>
         </w:tc>
       </w:tr>
@@ -2856,7 +2708,7 @@
           <w:kern w:val="0"/>
           <w14:ligatures w14:val="none"/>
         </w:rPr>
-        <w:t>62</w:t>
+        <w:t>61-65</w:t>
       </w:r>
       <w:r>
         <w:rPr>
@@ -2864,7 +2716,7 @@
           <w:kern w:val="0"/>
           <w14:ligatures w14:val="none"/>
         </w:rPr>
-        <w:t xml:space="preserve">-64 </w:t>
+        <w:t xml:space="preserve"> </w:t>
       </w:r>
       <w:commentRangeEnd w:id="0"/>
       <w:r>
@@ -2896,109 +2748,138 @@
         <w:rPr>
           <w:rFonts w:cstheme="minorHAnsi"/>
         </w:rPr>
-        <w:t xml:space="preserve"> “We show that over the time period studied </w:t>
+        <w:t xml:space="preserve"> </w:t>
+      </w:r>
+      <w:r>
+        <w:rPr>
+          <w:rFonts w:cstheme="minorHAnsi"/>
+        </w:rPr>
+        <w:t>“</w:t>
+      </w:r>
+      <w:r>
+        <w:rPr>
+          <w:rFonts w:cstheme="minorHAnsi"/>
+        </w:rPr>
+        <w:t>…</w:t>
+      </w:r>
+      <w:r>
+        <w:t xml:space="preserve">for example the 2013 age-cohort </w:t>
       </w:r>
       <m:oMath>
         <m:r>
           <w:rPr>
-            <w:rFonts w:ascii="Cambria Math" w:hAnsi="Cambria Math" w:cstheme="minorHAnsi"/>
+            <w:rFonts w:ascii="Cambria Math" w:hAnsi="Cambria Math"/>
+          </w:rPr>
+          <m:t xml:space="preserve">Nb(SA) </m:t>
+        </m:r>
+      </m:oMath>
+      <w:r>
+        <w:t>was 174 (</w:t>
+      </w:r>
+      <w:r>
+        <w:rPr>
+          <w:rFonts w:cstheme="minorHAnsi"/>
+        </w:rPr>
+        <w:t>123,252</w:t>
+      </w:r>
+      <w:r>
+        <w:t xml:space="preserve"> 95%CI) and </w:t>
+      </w:r>
+      <m:oMath>
+        <m:r>
+          <w:rPr>
+            <w:rFonts w:ascii="Cambria Math" w:hAnsi="Cambria Math"/>
+          </w:rPr>
+          <m:t>Nb(LD</m:t>
+        </m:r>
+      </m:oMath>
+      <w:r>
+        <w:t xml:space="preserve">) was </w:t>
+      </w:r>
+      <w:r>
+        <w:rPr>
+          <w:rFonts w:cstheme="minorHAnsi"/>
+        </w:rPr>
+        <w:t>179.8</w:t>
+      </w:r>
+      <w:r>
+        <w:t xml:space="preserve"> (</w:t>
+      </w:r>
+      <w:r>
+        <w:rPr>
+          <w:rFonts w:cstheme="minorHAnsi"/>
+        </w:rPr>
+        <w:t xml:space="preserve">121.9, 320.8 </w:t>
+      </w:r>
+      <w:r>
+        <w:t xml:space="preserve">95%CI). We show that over the time period studied </w:t>
+      </w:r>
+      <m:oMath>
+        <m:r>
+          <w:rPr>
+            <w:rFonts w:ascii="Cambria Math" w:hAnsi="Cambria Math"/>
           </w:rPr>
           <m:t xml:space="preserve">Nb </m:t>
         </m:r>
       </m:oMath>
       <w:r>
-        <w:rPr>
-          <w:rFonts w:cstheme="minorHAnsi"/>
-        </w:rPr>
         <w:t xml:space="preserve">was stable </w:t>
       </w:r>
       <w:r>
         <w:rPr>
-          <w:rFonts w:cstheme="minorHAnsi"/>
           <w:color w:val="000000" w:themeColor="text1"/>
         </w:rPr>
         <w:t>(showed no detectable trend),</w:t>
       </w:r>
       <w:r>
-        <w:rPr>
-          <w:rFonts w:cstheme="minorHAnsi"/>
-        </w:rPr>
         <w:t xml:space="preserve"> and ranged between</w:t>
       </w:r>
       <m:oMath>
         <m:r>
           <w:rPr>
-            <w:rFonts w:ascii="Cambria Math" w:hAnsi="Cambria Math" w:cstheme="minorHAnsi"/>
-          </w:rPr>
-          <m:t xml:space="preserve"> 95.1 </m:t>
-        </m:r>
-      </m:oMath>
-      <w:r>
-        <w:rPr>
-          <w:rFonts w:cstheme="minorHAnsi"/>
-        </w:rPr>
-        <w:t>(SD±</w:t>
-      </w:r>
-      <w:r>
-        <w:rPr>
-          <w:rFonts w:cstheme="minorHAnsi"/>
-        </w:rPr>
-        <w:t xml:space="preserve"> 20.6</w:t>
-      </w:r>
-      <w:r>
-        <w:rPr>
-          <w:rFonts w:cstheme="minorHAnsi"/>
-        </w:rPr>
-        <w:t>) and</w:t>
-      </w:r>
-      <m:oMath>
-        <m:r>
-          <w:rPr>
-            <w:rFonts w:ascii="Cambria Math" w:hAnsi="Cambria Math" w:cstheme="minorHAnsi"/>
-          </w:rPr>
-          <m:t xml:space="preserve"> </m:t>
-        </m:r>
-        <m:r>
-          <m:rPr>
-            <m:sty m:val="p"/>
-          </m:rPr>
-          <w:rPr>
-            <w:rFonts w:ascii="Cambria Math" w:eastAsia="Times New Roman" w:hAnsi="Cambria Math" w:cstheme="minorHAnsi"/>
-          </w:rPr>
-          <m:t>286.4</m:t>
-        </m:r>
-        <m:r>
-          <m:rPr>
-            <m:sty m:val="p"/>
-          </m:rPr>
-          <w:rPr>
-            <w:rFonts w:ascii="Cambria Math" w:eastAsia="Times New Roman" w:cstheme="minorHAnsi"/>
+            <w:rFonts w:ascii="Cambria Math" w:hAnsi="Cambria Math"/>
           </w:rPr>
           <m:t xml:space="preserve"> </m:t>
         </m:r>
       </m:oMath>
       <w:r>
         <w:rPr>
-          <w:rFonts w:cstheme="minorHAnsi"/>
-        </w:rPr>
-        <w:t>(SD±</w:t>
-      </w:r>
-      <w:r>
-        <w:rPr>
-          <w:rFonts w:cstheme="minorHAnsi"/>
-        </w:rPr>
-        <w:t xml:space="preserve"> 57.8</w:t>
-      </w:r>
-      <w:r>
-        <w:rPr>
-          <w:rFonts w:cstheme="minorHAnsi"/>
-        </w:rPr>
-        <w:t xml:space="preserve">) per year using a combined estimate of </w:t>
+          <w:rFonts w:ascii="Calibri" w:hAnsi="Calibri" w:cs="Calibri"/>
+          <w:color w:val="000000"/>
+        </w:rPr>
+        <w:t>74.57(20.57</w:t>
+      </w:r>
+      <w:r>
+        <w:t>±SD) and</w:t>
       </w:r>
       <m:oMath>
         <m:r>
           <w:rPr>
-            <w:rFonts w:ascii="Cambria Math" w:hAnsi="Cambria Math" w:cstheme="minorHAnsi"/>
+            <w:rFonts w:ascii="Cambria Math" w:hAnsi="Cambria Math"/>
+          </w:rPr>
+          <m:t xml:space="preserve"> </m:t>
+        </m:r>
+      </m:oMath>
+      <w:r>
+        <w:rPr>
+          <w:rFonts w:ascii="Calibri" w:hAnsi="Calibri" w:cs="Calibri"/>
+          <w:color w:val="000000"/>
+        </w:rPr>
+        <w:t>228.66(57.75</w:t>
+      </w:r>
+      <w:r>
+        <w:t>±</w:t>
+      </w:r>
+      <w:r>
+        <w:t>SD</w:t>
+      </w:r>
+      <w:r>
+        <w:t xml:space="preserve">) per year using a combined estimate of </w:t>
+      </w:r>
+      <m:oMath>
+        <m:r>
+          <w:rPr>
+            <w:rFonts w:ascii="Cambria Math" w:hAnsi="Cambria Math"/>
           </w:rPr>
           <m:t>Nb</m:t>
         </m:r>
@@ -3006,7 +2887,7 @@
           <m:dPr>
             <m:ctrlPr>
               <w:rPr>
-                <w:rFonts w:ascii="Cambria Math" w:hAnsi="Cambria Math" w:cstheme="minorHAnsi"/>
+                <w:rFonts w:ascii="Cambria Math" w:hAnsi="Cambria Math"/>
                 <w:i/>
               </w:rPr>
             </m:ctrlPr>
@@ -3014,7 +2895,7 @@
           <m:e>
             <m:r>
               <w:rPr>
-                <w:rFonts w:ascii="Cambria Math" w:hAnsi="Cambria Math" w:cstheme="minorHAnsi"/>
+                <w:rFonts w:ascii="Cambria Math" w:hAnsi="Cambria Math"/>
               </w:rPr>
               <m:t>LD+SA</m:t>
             </m:r>
@@ -3022,9 +2903,6 @@
         </m:d>
       </m:oMath>
       <w:r>
-        <w:rPr>
-          <w:rFonts w:cstheme="minorHAnsi"/>
-        </w:rPr>
         <w:t xml:space="preserve"> from SNP loci.”</w:t>
       </w:r>
     </w:p>
@@ -3164,6 +3042,7 @@
         <w:rPr>
           <w:rFonts w:cstheme="minorHAnsi"/>
         </w:rPr>
+        <w:lastRenderedPageBreak/>
         <w:t xml:space="preserve">Line 353-Line 355 </w:t>
       </w:r>
       <w:r>
@@ -3335,18 +3214,7 @@
           <w:szCs w:val="22"/>
           <w:u w:val="none"/>
         </w:rPr>
-        <w:t xml:space="preserve">showed the largest </w:t>
-      </w:r>
-      <w:r>
-        <w:rPr>
-          <w:rStyle w:val="cf11"/>
-          <w:rFonts w:asciiTheme="minorHAnsi" w:hAnsiTheme="minorHAnsi" w:cstheme="minorHAnsi"/>
-          <w:sz w:val="22"/>
-          <w:szCs w:val="22"/>
-          <w:u w:val="none"/>
-        </w:rPr>
-        <w:lastRenderedPageBreak/>
-        <w:t xml:space="preserve">difference between estimates; </w:t>
+        <w:t xml:space="preserve">showed the largest difference between estimates; </w:t>
       </w:r>
       <w:r>
         <w:rPr>

--- a/Correction_Documentation.docx
+++ b/Correction_Documentation.docx
@@ -90,33 +90,7 @@
           <w:szCs w:val="24"/>
           <w14:ligatures w14:val="none"/>
         </w:rPr>
-        <w:t xml:space="preserve">Ecol. </w:t>
-      </w:r>
-      <w:proofErr w:type="spellStart"/>
-      <w:r>
-        <w:rPr>
-          <w:rFonts w:eastAsia="Times New Roman" w:cstheme="minorHAnsi"/>
-          <w:i/>
-          <w:iCs/>
-          <w:kern w:val="0"/>
-          <w:sz w:val="24"/>
-          <w:szCs w:val="24"/>
-          <w14:ligatures w14:val="none"/>
-        </w:rPr>
-        <w:t>Evol</w:t>
-      </w:r>
-      <w:proofErr w:type="spellEnd"/>
-      <w:r>
-        <w:rPr>
-          <w:rFonts w:eastAsia="Times New Roman" w:cstheme="minorHAnsi"/>
-          <w:i/>
-          <w:iCs/>
-          <w:kern w:val="0"/>
-          <w:sz w:val="24"/>
-          <w:szCs w:val="24"/>
-          <w14:ligatures w14:val="none"/>
-        </w:rPr>
-        <w:t>.</w:t>
+        <w:t>Ecol. Evol.</w:t>
       </w:r>
       <w:r>
         <w:rPr>
@@ -2245,28 +2219,7 @@
                 <w:rFonts w:ascii="Calibri" w:hAnsi="Calibri" w:cs="Calibri"/>
                 <w:color w:val="000000"/>
               </w:rPr>
-              <w:t>74.57</w:t>
-            </w:r>
-            <w:r>
-              <w:rPr>
-                <w:rFonts w:ascii="Calibri" w:hAnsi="Calibri" w:cs="Calibri"/>
-                <w:color w:val="000000"/>
-              </w:rPr>
-              <w:t>(</w:t>
-            </w:r>
-            <w:r>
-              <w:rPr>
-                <w:rFonts w:ascii="Calibri" w:hAnsi="Calibri" w:cs="Calibri"/>
-                <w:color w:val="000000"/>
-              </w:rPr>
-              <w:t>20.57</w:t>
-            </w:r>
-            <w:r>
-              <w:rPr>
-                <w:rFonts w:ascii="Calibri" w:hAnsi="Calibri" w:cs="Calibri"/>
-                <w:color w:val="000000"/>
-              </w:rPr>
-              <w:t>)</w:t>
+              <w:t>74.57(20.57)</w:t>
             </w:r>
           </w:p>
         </w:tc>
@@ -2299,14 +2252,7 @@
                 <w:rFonts w:ascii="Calibri" w:hAnsi="Calibri" w:cs="Calibri"/>
                 <w:color w:val="000000"/>
               </w:rPr>
-              <w:t>228.66</w:t>
-            </w:r>
-            <w:r>
-              <w:rPr>
-                <w:rFonts w:ascii="Calibri" w:hAnsi="Calibri" w:cs="Calibri"/>
-                <w:color w:val="000000"/>
-              </w:rPr>
-              <w:t>(57.75</w:t>
+              <w:t>228.66(57.75</w:t>
             </w:r>
             <w:r>
               <w:rPr>
@@ -2345,14 +2291,7 @@
                 <w:rFonts w:ascii="Calibri" w:hAnsi="Calibri" w:cs="Calibri"/>
                 <w:color w:val="000000"/>
               </w:rPr>
-              <w:t>197.21</w:t>
-            </w:r>
-            <w:r>
-              <w:rPr>
-                <w:rFonts w:ascii="Calibri" w:hAnsi="Calibri" w:cs="Calibri"/>
-                <w:color w:val="000000"/>
-              </w:rPr>
-              <w:t xml:space="preserve"> (39.08)</w:t>
+              <w:t>197.21 (39.08)</w:t>
             </w:r>
           </w:p>
         </w:tc>
@@ -2385,14 +2324,7 @@
                 <w:rFonts w:ascii="Calibri" w:hAnsi="Calibri" w:cs="Calibri"/>
                 <w:color w:val="000000"/>
               </w:rPr>
-              <w:t>174.85</w:t>
-            </w:r>
-            <w:r>
-              <w:rPr>
-                <w:rFonts w:ascii="Calibri" w:hAnsi="Calibri" w:cs="Calibri"/>
-                <w:color w:val="000000"/>
-              </w:rPr>
-              <w:t xml:space="preserve"> (29.32)</w:t>
+              <w:t>174.85 (29.32)</w:t>
             </w:r>
           </w:p>
         </w:tc>
@@ -3445,26 +3377,44 @@
           <w:rPr>
             <w:rFonts w:ascii="Cambria Math" w:hAnsi="Cambria Math" w:cstheme="minorHAnsi"/>
           </w:rPr>
-          <m:t>=95.1</m:t>
+          <m:t>=</m:t>
         </m:r>
-        <m:d>
-          <m:dPr>
-            <m:ctrlPr>
-              <w:rPr>
-                <w:rFonts w:ascii="Cambria Math" w:hAnsi="Cambria Math" w:cstheme="minorHAnsi"/>
-                <w:i/>
-              </w:rPr>
-            </m:ctrlPr>
-          </m:dPr>
-          <m:e>
-            <m:r>
-              <w:rPr>
-                <w:rFonts w:ascii="Cambria Math" w:hAnsi="Cambria Math" w:cstheme="minorHAnsi"/>
-              </w:rPr>
-              <m:t>20.6 SD</m:t>
-            </m:r>
-          </m:e>
-        </m:d>
+        <m:r>
+          <w:rPr>
+            <w:rFonts w:ascii="Cambria Math" w:hAnsi="Cambria Math" w:cstheme="minorHAnsi"/>
+          </w:rPr>
+          <m:t xml:space="preserve"> </m:t>
+        </m:r>
+        <m:r>
+          <m:rPr>
+            <m:sty m:val="p"/>
+          </m:rPr>
+          <w:rPr>
+            <w:rFonts w:ascii="Cambria Math" w:hAnsi="Cambria Math" w:cs="Calibri"/>
+            <w:color w:val="000000"/>
+          </w:rPr>
+          <m:t>74.57(20.57</m:t>
+        </m:r>
+        <m:r>
+          <m:rPr>
+            <m:sty m:val="p"/>
+          </m:rPr>
+          <w:rPr>
+            <w:rFonts w:ascii="Cambria Math" w:hAnsi="Cambria Math" w:cs="Calibri"/>
+            <w:color w:val="000000"/>
+          </w:rPr>
+          <m:t xml:space="preserve"> SD</m:t>
+        </m:r>
+        <m:r>
+          <m:rPr>
+            <m:sty m:val="p"/>
+          </m:rPr>
+          <w:rPr>
+            <w:rFonts w:ascii="Cambria Math" w:hAnsi="Cambria Math" w:cs="Calibri"/>
+            <w:color w:val="000000"/>
+          </w:rPr>
+          <m:t>)</m:t>
+        </m:r>
         <m:r>
           <w:rPr>
             <w:rFonts w:ascii="Cambria Math" w:hAnsi="Cambria Math" w:cstheme="minorHAnsi"/>
@@ -3514,14 +3464,40 @@
           <w:rPr>
             <w:rFonts w:ascii="Cambria Math" w:hAnsi="Cambria Math" w:cstheme="minorHAnsi"/>
           </w:rPr>
-          <m:t>)=286.4(57.8 SD)</m:t>
+          <m:t>)=</m:t>
+        </m:r>
+        <m:r>
+          <w:rPr>
+            <w:rFonts w:ascii="Cambria Math" w:hAnsi="Cambria Math" w:cstheme="minorHAnsi"/>
+          </w:rPr>
+          <m:t xml:space="preserve"> </m:t>
+        </m:r>
+        <m:r>
+          <m:rPr>
+            <m:sty m:val="p"/>
+          </m:rPr>
+          <w:rPr>
+            <w:rFonts w:ascii="Cambria Math" w:hAnsi="Cambria Math" w:cs="Calibri"/>
+            <w:color w:val="000000"/>
+          </w:rPr>
+          <m:t>228.66(57.75</m:t>
+        </m:r>
+        <m:r>
+          <m:rPr>
+            <m:sty m:val="p"/>
+          </m:rPr>
+          <w:rPr>
+            <w:rFonts w:ascii="Cambria Math" w:hAnsi="Calibri" w:cs="Calibri"/>
+            <w:color w:val="000000"/>
+          </w:rPr>
+          <m:t xml:space="preserve"> SD)</m:t>
         </m:r>
       </m:oMath>
       <w:r>
         <w:rPr>
           <w:rFonts w:cstheme="minorHAnsi"/>
         </w:rPr>
-        <w:t xml:space="preserve"> (Table 1). The inferred ratio of </w:t>
+        <w:t xml:space="preserve">(Table 1). The inferred ratio of </w:t>
       </w:r>
       <m:oMath>
         <m:f>
@@ -3614,7 +3590,19 @@
         <w:rPr>
           <w:rFonts w:cstheme="minorHAnsi"/>
         </w:rPr>
-        <w:t xml:space="preserve">13 </w:t>
+        <w:t>1</w:t>
+      </w:r>
+      <w:r>
+        <w:rPr>
+          <w:rFonts w:cstheme="minorHAnsi"/>
+        </w:rPr>
+        <w:t>0</w:t>
+      </w:r>
+      <w:r>
+        <w:rPr>
+          <w:rFonts w:cstheme="minorHAnsi"/>
+        </w:rPr>
+        <w:t xml:space="preserve"> </w:t>
       </w:r>
       <w:r>
         <w:rPr>
@@ -3686,7 +3674,7 @@
         <w:rPr>
           <w:rFonts w:cstheme="minorHAnsi"/>
         </w:rPr>
-        <w:t>8</w:t>
+        <w:t>0</w:t>
       </w:r>
       <w:r>
         <w:rPr>
@@ -3706,7 +3694,19 @@
         <w:rPr>
           <w:rFonts w:cstheme="minorHAnsi"/>
         </w:rPr>
-        <w:t>from Bruce et al., (2018).” This</w:t>
+        <w:t xml:space="preserve">from Bruce et al., (2018).” </w:t>
+      </w:r>
+      <w:r>
+        <w:rPr>
+          <w:rFonts w:cstheme="minorHAnsi"/>
+        </w:rPr>
+        <w:t xml:space="preserve"> </w:t>
+      </w:r>
+      <w:r>
+        <w:rPr>
+          <w:rFonts w:cstheme="minorHAnsi"/>
+        </w:rPr>
+        <w:t>This</w:t>
       </w:r>
       <w:r>
         <w:rPr>
@@ -4386,63 +4386,19 @@
         <w:rPr>
           <w:rFonts w:cstheme="minorHAnsi"/>
         </w:rPr>
-        <w:t>Post-processing of SNPs was completed in R (R Core Team, 2018) using various R-packages (</w:t>
-      </w:r>
-      <w:proofErr w:type="spellStart"/>
-      <w:r>
-        <w:rPr>
-          <w:rFonts w:cstheme="minorHAnsi"/>
-        </w:rPr>
-        <w:t>dartr</w:t>
-      </w:r>
-      <w:proofErr w:type="spellEnd"/>
-      <w:r>
-        <w:rPr>
-          <w:rFonts w:cstheme="minorHAnsi"/>
-        </w:rPr>
-        <w:t xml:space="preserve"> (</w:t>
-      </w:r>
-      <w:proofErr w:type="spellStart"/>
-      <w:r>
-        <w:rPr>
-          <w:rFonts w:cstheme="minorHAnsi"/>
-        </w:rPr>
-        <w:t>Mijangos</w:t>
-      </w:r>
-      <w:proofErr w:type="spellEnd"/>
-      <w:r>
-        <w:rPr>
-          <w:rFonts w:cstheme="minorHAnsi"/>
-        </w:rPr>
-        <w:t xml:space="preserve"> et al., 2022), </w:t>
-      </w:r>
-      <w:proofErr w:type="spellStart"/>
-      <w:r>
-        <w:rPr>
-          <w:rFonts w:cstheme="minorHAnsi"/>
-        </w:rPr>
-        <w:t>hieferstat</w:t>
-      </w:r>
-      <w:proofErr w:type="spellEnd"/>
-      <w:r>
-        <w:rPr>
-          <w:rFonts w:cstheme="minorHAnsi"/>
-        </w:rPr>
-        <w:t xml:space="preserve"> (Goudet &amp; </w:t>
-      </w:r>
-      <w:proofErr w:type="spellStart"/>
-      <w:r>
-        <w:rPr>
-          <w:rFonts w:cstheme="minorHAnsi"/>
-        </w:rPr>
-        <w:t>Jombart</w:t>
-      </w:r>
-      <w:proofErr w:type="spellEnd"/>
-      <w:r>
-        <w:rPr>
-          <w:rFonts w:cstheme="minorHAnsi"/>
-        </w:rPr>
-        <w:t>, 2022))”</w:t>
+        <w:t>Post-processing of SNPs was completed in R (R Core Team, 2018) using various R-packages (dart</w:t>
+      </w:r>
+      <w:r>
+        <w:rPr>
+          <w:rFonts w:cstheme="minorHAnsi"/>
+        </w:rPr>
+        <w:t>R v.2</w:t>
+      </w:r>
+      <w:r>
+        <w:rPr>
+          <w:rFonts w:cstheme="minorHAnsi"/>
+        </w:rPr>
+        <w:t xml:space="preserve"> (Mijangos et al., 2022), hieferstat (Goudet &amp; Jombart, 2022))”</w:t>
       </w:r>
       <w:r>
         <w:rPr>
@@ -4487,7 +4443,6 @@
         </w:rPr>
         <w:t xml:space="preserve">Monte Carlo permutations of alleles and implemented in </w:t>
       </w:r>
-      <w:proofErr w:type="spellStart"/>
       <w:r>
         <w:rPr>
           <w:rFonts w:cstheme="minorHAnsi"/>
@@ -4496,7 +4451,6 @@
         </w:rPr>
         <w:t>Genepop</w:t>
       </w:r>
-      <w:proofErr w:type="spellEnd"/>
       <w:r>
         <w:rPr>
           <w:rFonts w:cstheme="minorHAnsi"/>
@@ -4820,21 +4774,7 @@
         <w:rPr>
           <w:rFonts w:cstheme="minorHAnsi"/>
         </w:rPr>
-        <w:t xml:space="preserve">Data for this study are available at </w:t>
-      </w:r>
-      <w:proofErr w:type="spellStart"/>
-      <w:r>
-        <w:rPr>
-          <w:rFonts w:cstheme="minorHAnsi"/>
-        </w:rPr>
-        <w:t>zendoo</w:t>
-      </w:r>
-      <w:proofErr w:type="spellEnd"/>
-      <w:r>
-        <w:rPr>
-          <w:rFonts w:cstheme="minorHAnsi"/>
-        </w:rPr>
-        <w:t xml:space="preserve">: </w:t>
+        <w:t xml:space="preserve">Data for this study are available at zendoo: </w:t>
       </w:r>
       <w:hyperlink r:id="rId14" w:history="1">
         <w:r>

--- a/Correction_Documentation.docx
+++ b/Correction_Documentation.docx
@@ -21,8 +21,6 @@
         <w:rPr>
           <w:rFonts w:eastAsia="Times New Roman" w:cstheme="minorHAnsi"/>
           <w:kern w:val="0"/>
-          <w:sz w:val="24"/>
-          <w:szCs w:val="24"/>
           <w14:ligatures w14:val="none"/>
         </w:rPr>
       </w:pPr>
@@ -30,8 +28,6 @@
         <w:rPr>
           <w:rFonts w:eastAsia="Times New Roman" w:cstheme="minorHAnsi"/>
           <w:kern w:val="0"/>
-          <w:sz w:val="24"/>
-          <w:szCs w:val="24"/>
           <w14:ligatures w14:val="none"/>
         </w:rPr>
         <w:t xml:space="preserve">Davenport, D. </w:t>
@@ -42,8 +38,6 @@
           <w:i/>
           <w:iCs/>
           <w:kern w:val="0"/>
-          <w:sz w:val="24"/>
-          <w:szCs w:val="24"/>
           <w14:ligatures w14:val="none"/>
         </w:rPr>
         <w:t>et al.</w:t>
@@ -52,8 +46,6 @@
         <w:rPr>
           <w:rFonts w:eastAsia="Times New Roman" w:cstheme="minorHAnsi"/>
           <w:kern w:val="0"/>
-          <w:sz w:val="24"/>
-          <w:szCs w:val="24"/>
           <w14:ligatures w14:val="none"/>
         </w:rPr>
         <w:t xml:space="preserve"> Effective number of white shark ( </w:t>
@@ -64,8 +56,6 @@
           <w:i/>
           <w:iCs/>
           <w:kern w:val="0"/>
-          <w:sz w:val="24"/>
-          <w:szCs w:val="24"/>
           <w14:ligatures w14:val="none"/>
         </w:rPr>
         <w:t>Carcharodon carcharias,</w:t>
@@ -74,8 +64,6 @@
         <w:rPr>
           <w:rFonts w:eastAsia="Times New Roman" w:cstheme="minorHAnsi"/>
           <w:kern w:val="0"/>
-          <w:sz w:val="24"/>
-          <w:szCs w:val="24"/>
           <w14:ligatures w14:val="none"/>
         </w:rPr>
         <w:t xml:space="preserve"> Linnaeus) breeders is stable over four successive years in the population adjacent to eastern Australia and New Zealand. </w:t>
@@ -86,18 +74,36 @@
           <w:i/>
           <w:iCs/>
           <w:kern w:val="0"/>
-          <w:sz w:val="24"/>
-          <w:szCs w:val="24"/>
           <w14:ligatures w14:val="none"/>
         </w:rPr>
-        <w:t>Ecol. Evol.</w:t>
+        <w:t xml:space="preserve">Ecol. </w:t>
+      </w:r>
+      <w:proofErr w:type="spellStart"/>
+      <w:r>
+        <w:rPr>
+          <w:rFonts w:eastAsia="Times New Roman" w:cstheme="minorHAnsi"/>
+          <w:i/>
+          <w:iCs/>
+          <w:kern w:val="0"/>
+          <w14:ligatures w14:val="none"/>
+        </w:rPr>
+        <w:t>Evol</w:t>
+      </w:r>
+      <w:proofErr w:type="spellEnd"/>
+      <w:r>
+        <w:rPr>
+          <w:rFonts w:eastAsia="Times New Roman" w:cstheme="minorHAnsi"/>
+          <w:i/>
+          <w:iCs/>
+          <w:kern w:val="0"/>
+          <w14:ligatures w14:val="none"/>
+        </w:rPr>
+        <w:t>.</w:t>
       </w:r>
       <w:r>
         <w:rPr>
           <w:rFonts w:eastAsia="Times New Roman" w:cstheme="minorHAnsi"/>
           <w:kern w:val="0"/>
-          <w:sz w:val="24"/>
-          <w:szCs w:val="24"/>
           <w14:ligatures w14:val="none"/>
         </w:rPr>
         <w:t xml:space="preserve"> </w:t>
@@ -108,8 +114,6 @@
           <w:b/>
           <w:bCs/>
           <w:kern w:val="0"/>
-          <w:sz w:val="24"/>
-          <w:szCs w:val="24"/>
           <w14:ligatures w14:val="none"/>
         </w:rPr>
         <w:t>11</w:t>
@@ -118,8 +122,6 @@
         <w:rPr>
           <w:rFonts w:eastAsia="Times New Roman" w:cstheme="minorHAnsi"/>
           <w:kern w:val="0"/>
-          <w:sz w:val="24"/>
-          <w:szCs w:val="24"/>
           <w14:ligatures w14:val="none"/>
         </w:rPr>
         <w:t>, 186–198 (2021).</w:t>
@@ -131,8 +133,6 @@
         <w:rPr>
           <w:rFonts w:eastAsia="Times New Roman" w:cstheme="minorHAnsi"/>
           <w:kern w:val="0"/>
-          <w:sz w:val="24"/>
-          <w:szCs w:val="24"/>
           <w14:ligatures w14:val="none"/>
         </w:rPr>
       </w:pPr>
@@ -143,8 +143,6 @@
         <w:rPr>
           <w:rFonts w:eastAsia="Times New Roman" w:cstheme="minorHAnsi"/>
           <w:kern w:val="0"/>
-          <w:sz w:val="24"/>
-          <w:szCs w:val="24"/>
           <w14:ligatures w14:val="none"/>
         </w:rPr>
       </w:pPr>
@@ -152,11 +150,9 @@
         <w:rPr>
           <w:rFonts w:eastAsia="Times New Roman" w:cstheme="minorHAnsi"/>
           <w:kern w:val="0"/>
-          <w:sz w:val="24"/>
-          <w:szCs w:val="24"/>
           <w14:ligatures w14:val="none"/>
         </w:rPr>
-        <w:t>Due to the error in an intermediate data file, we recompleted the analysis to re-estimate Nb from the from the raw SNP genotype data.</w:t>
+        <w:t>Due to the error in an intermediate data file, we recompleted the analysis to estimate Nb from the from the raw SNP genotype data.</w:t>
       </w:r>
     </w:p>
     <w:p>
@@ -166,8 +162,6 @@
         <w:rPr>
           <w:rFonts w:eastAsia="Times New Roman" w:cstheme="minorHAnsi"/>
           <w:kern w:val="0"/>
-          <w:sz w:val="24"/>
-          <w:szCs w:val="24"/>
           <w14:ligatures w14:val="none"/>
         </w:rPr>
       </w:pPr>
@@ -175,8 +169,6 @@
         <w:rPr>
           <w:rFonts w:eastAsia="Times New Roman" w:cstheme="minorHAnsi"/>
           <w:kern w:val="0"/>
-          <w:sz w:val="24"/>
-          <w:szCs w:val="24"/>
           <w14:ligatures w14:val="none"/>
         </w:rPr>
         <w:t xml:space="preserve">We wish to correct </w:t>
@@ -185,8 +177,6 @@
         <w:rPr>
           <w:rFonts w:eastAsia="Times New Roman" w:cstheme="minorHAnsi"/>
           <w:kern w:val="0"/>
-          <w:sz w:val="24"/>
-          <w:szCs w:val="24"/>
           <w14:ligatures w14:val="none"/>
         </w:rPr>
         <w:t>Table 1</w:t>
@@ -195,8 +185,6 @@
         <w:rPr>
           <w:rFonts w:eastAsia="Times New Roman" w:cstheme="minorHAnsi"/>
           <w:kern w:val="0"/>
-          <w:sz w:val="24"/>
-          <w:szCs w:val="24"/>
           <w14:ligatures w14:val="none"/>
         </w:rPr>
         <w:t xml:space="preserve"> to the following:</w:t>
@@ -247,6 +235,8 @@
               <w:rPr>
                 <w:rFonts w:asciiTheme="minorHAnsi" w:eastAsia="Times New Roman" w:hAnsiTheme="minorHAnsi" w:cstheme="minorHAnsi"/>
                 <w:b/>
+                <w:sz w:val="22"/>
+                <w:szCs w:val="22"/>
               </w:rPr>
             </w:pPr>
           </w:p>
@@ -274,6 +264,8 @@
               <w:rPr>
                 <w:rFonts w:asciiTheme="minorHAnsi" w:eastAsia="Times New Roman" w:hAnsiTheme="minorHAnsi" w:cstheme="minorHAnsi"/>
                 <w:b/>
+                <w:sz w:val="22"/>
+                <w:szCs w:val="22"/>
               </w:rPr>
             </w:pPr>
           </w:p>
@@ -300,12 +292,16 @@
               <w:jc w:val="center"/>
               <w:rPr>
                 <w:rFonts w:asciiTheme="minorHAnsi" w:hAnsiTheme="minorHAnsi" w:cstheme="minorHAnsi"/>
+                <w:sz w:val="22"/>
+                <w:szCs w:val="22"/>
               </w:rPr>
             </w:pPr>
             <w:r>
               <w:rPr>
                 <w:rFonts w:asciiTheme="minorHAnsi" w:eastAsia="Times New Roman" w:hAnsiTheme="minorHAnsi" w:cstheme="minorHAnsi"/>
                 <w:b/>
+                <w:sz w:val="22"/>
+                <w:szCs w:val="22"/>
               </w:rPr>
               <w:t>2010</w:t>
             </w:r>
@@ -333,12 +329,16 @@
               <w:jc w:val="center"/>
               <w:rPr>
                 <w:rFonts w:asciiTheme="minorHAnsi" w:hAnsiTheme="minorHAnsi" w:cstheme="minorHAnsi"/>
+                <w:sz w:val="22"/>
+                <w:szCs w:val="22"/>
               </w:rPr>
             </w:pPr>
             <w:r>
               <w:rPr>
                 <w:rFonts w:asciiTheme="minorHAnsi" w:eastAsia="Times New Roman" w:hAnsiTheme="minorHAnsi" w:cstheme="minorHAnsi"/>
                 <w:b/>
+                <w:sz w:val="22"/>
+                <w:szCs w:val="22"/>
               </w:rPr>
               <w:t>2011</w:t>
             </w:r>
@@ -366,12 +366,16 @@
               <w:jc w:val="center"/>
               <w:rPr>
                 <w:rFonts w:asciiTheme="minorHAnsi" w:hAnsiTheme="minorHAnsi" w:cstheme="minorHAnsi"/>
+                <w:sz w:val="22"/>
+                <w:szCs w:val="22"/>
               </w:rPr>
             </w:pPr>
             <w:r>
               <w:rPr>
                 <w:rFonts w:asciiTheme="minorHAnsi" w:eastAsia="Times New Roman" w:hAnsiTheme="minorHAnsi" w:cstheme="minorHAnsi"/>
                 <w:b/>
+                <w:sz w:val="22"/>
+                <w:szCs w:val="22"/>
               </w:rPr>
               <w:t>2012</w:t>
             </w:r>
@@ -399,12 +403,16 @@
               <w:jc w:val="center"/>
               <w:rPr>
                 <w:rFonts w:asciiTheme="minorHAnsi" w:hAnsiTheme="minorHAnsi" w:cstheme="minorHAnsi"/>
+                <w:sz w:val="22"/>
+                <w:szCs w:val="22"/>
               </w:rPr>
             </w:pPr>
             <w:r>
               <w:rPr>
                 <w:rFonts w:asciiTheme="minorHAnsi" w:eastAsia="Times New Roman" w:hAnsiTheme="minorHAnsi" w:cstheme="minorHAnsi"/>
                 <w:b/>
+                <w:sz w:val="22"/>
+                <w:szCs w:val="22"/>
               </w:rPr>
               <w:t>2013</w:t>
             </w:r>
@@ -437,6 +445,8 @@
               <w:jc w:val="center"/>
               <w:rPr>
                 <w:rFonts w:asciiTheme="minorHAnsi" w:hAnsiTheme="minorHAnsi" w:cstheme="minorHAnsi"/>
+                <w:sz w:val="22"/>
+                <w:szCs w:val="22"/>
               </w:rPr>
             </w:pPr>
             <w:r>
@@ -472,6 +482,8 @@
               <w:jc w:val="center"/>
               <w:rPr>
                 <w:rFonts w:asciiTheme="minorHAnsi" w:hAnsiTheme="minorHAnsi" w:cstheme="minorHAnsi"/>
+                <w:sz w:val="22"/>
+                <w:szCs w:val="22"/>
               </w:rPr>
             </w:pPr>
             <w:r>
@@ -479,6 +491,8 @@
                 <w:rFonts w:asciiTheme="minorHAnsi" w:eastAsia="Times New Roman" w:hAnsiTheme="minorHAnsi" w:cstheme="minorHAnsi"/>
                 <w:b/>
                 <w:i/>
+                <w:sz w:val="22"/>
+                <w:szCs w:val="22"/>
               </w:rPr>
               <w:t>n</w:t>
             </w:r>
@@ -506,12 +520,16 @@
               <w:jc w:val="center"/>
               <w:rPr>
                 <w:rFonts w:asciiTheme="minorHAnsi" w:hAnsiTheme="minorHAnsi" w:cstheme="minorHAnsi"/>
+                <w:sz w:val="22"/>
+                <w:szCs w:val="22"/>
               </w:rPr>
             </w:pPr>
             <w:r>
               <w:rPr>
                 <w:rFonts w:asciiTheme="minorHAnsi" w:eastAsia="Times New Roman" w:hAnsiTheme="minorHAnsi" w:cstheme="minorHAnsi"/>
                 <w:b/>
+                <w:sz w:val="22"/>
+                <w:szCs w:val="22"/>
               </w:rPr>
               <w:t>21</w:t>
             </w:r>
@@ -539,12 +557,16 @@
               <w:jc w:val="center"/>
               <w:rPr>
                 <w:rFonts w:asciiTheme="minorHAnsi" w:hAnsiTheme="minorHAnsi" w:cstheme="minorHAnsi"/>
+                <w:sz w:val="22"/>
+                <w:szCs w:val="22"/>
               </w:rPr>
             </w:pPr>
             <w:r>
               <w:rPr>
                 <w:rFonts w:asciiTheme="minorHAnsi" w:eastAsia="Times New Roman" w:hAnsiTheme="minorHAnsi" w:cstheme="minorHAnsi"/>
                 <w:b/>
+                <w:sz w:val="22"/>
+                <w:szCs w:val="22"/>
               </w:rPr>
               <w:t>33</w:t>
             </w:r>
@@ -572,12 +594,16 @@
               <w:jc w:val="center"/>
               <w:rPr>
                 <w:rFonts w:asciiTheme="minorHAnsi" w:hAnsiTheme="minorHAnsi" w:cstheme="minorHAnsi"/>
+                <w:sz w:val="22"/>
+                <w:szCs w:val="22"/>
               </w:rPr>
             </w:pPr>
             <w:r>
               <w:rPr>
                 <w:rFonts w:asciiTheme="minorHAnsi" w:eastAsia="Times New Roman" w:hAnsiTheme="minorHAnsi" w:cstheme="minorHAnsi"/>
                 <w:b/>
+                <w:sz w:val="22"/>
+                <w:szCs w:val="22"/>
               </w:rPr>
               <w:t>39</w:t>
             </w:r>
@@ -605,12 +631,16 @@
               <w:jc w:val="center"/>
               <w:rPr>
                 <w:rFonts w:asciiTheme="minorHAnsi" w:hAnsiTheme="minorHAnsi" w:cstheme="minorHAnsi"/>
+                <w:sz w:val="22"/>
+                <w:szCs w:val="22"/>
               </w:rPr>
             </w:pPr>
             <w:r>
               <w:rPr>
                 <w:rFonts w:asciiTheme="minorHAnsi" w:eastAsia="Times New Roman" w:hAnsiTheme="minorHAnsi" w:cstheme="minorHAnsi"/>
                 <w:b/>
+                <w:sz w:val="22"/>
+                <w:szCs w:val="22"/>
               </w:rPr>
               <w:t>54</w:t>
             </w:r>
@@ -671,6 +701,8 @@
               <w:jc w:val="center"/>
               <w:rPr>
                 <w:rFonts w:asciiTheme="minorHAnsi" w:hAnsiTheme="minorHAnsi" w:cstheme="minorHAnsi"/>
+                <w:sz w:val="22"/>
+                <w:szCs w:val="22"/>
               </w:rPr>
             </w:pPr>
             <m:oMathPara>
@@ -683,6 +715,8 @@
                     <m:ctrlPr>
                       <w:rPr>
                         <w:rFonts w:ascii="Cambria Math" w:hAnsi="Cambria Math" w:cstheme="minorHAnsi"/>
+                        <w:sz w:val="22"/>
+                        <w:szCs w:val="22"/>
                       </w:rPr>
                     </m:ctrlPr>
                   </m:sSubPr>
@@ -690,6 +724,8 @@
                     <m:r>
                       <w:rPr>
                         <w:rFonts w:ascii="Cambria Math" w:hAnsi="Cambria Math" w:cstheme="minorHAnsi"/>
+                        <w:sz w:val="22"/>
+                        <w:szCs w:val="22"/>
                       </w:rPr>
                       <m:t>Nb</m:t>
                     </m:r>
@@ -698,6 +734,8 @@
                     <m:r>
                       <w:rPr>
                         <w:rFonts w:ascii="Cambria Math" w:hAnsi="Cambria Math" w:cstheme="minorHAnsi"/>
+                        <w:sz w:val="22"/>
+                        <w:szCs w:val="22"/>
                       </w:rPr>
                       <m:t>LD</m:t>
                     </m:r>
@@ -729,11 +767,15 @@
               <w:jc w:val="center"/>
               <w:rPr>
                 <w:rFonts w:asciiTheme="minorHAnsi" w:hAnsiTheme="minorHAnsi" w:cstheme="minorHAnsi"/>
-              </w:rPr>
-            </w:pPr>
-            <w:r>
-              <w:rPr>
-                <w:rFonts w:asciiTheme="minorHAnsi" w:hAnsiTheme="minorHAnsi" w:cstheme="minorHAnsi"/>
+                <w:sz w:val="22"/>
+                <w:szCs w:val="22"/>
+              </w:rPr>
+            </w:pPr>
+            <w:r>
+              <w:rPr>
+                <w:rFonts w:asciiTheme="minorHAnsi" w:hAnsiTheme="minorHAnsi" w:cstheme="minorHAnsi"/>
+                <w:sz w:val="22"/>
+                <w:szCs w:val="22"/>
               </w:rPr>
               <w:t>∞</w:t>
             </w:r>
@@ -744,11 +786,15 @@
               <w:jc w:val="center"/>
               <w:rPr>
                 <w:rFonts w:asciiTheme="minorHAnsi" w:hAnsiTheme="minorHAnsi" w:cstheme="minorHAnsi"/>
-              </w:rPr>
-            </w:pPr>
-            <w:r>
-              <w:rPr>
-                <w:rFonts w:asciiTheme="minorHAnsi" w:hAnsiTheme="minorHAnsi" w:cstheme="minorHAnsi"/>
+                <w:sz w:val="22"/>
+                <w:szCs w:val="22"/>
+              </w:rPr>
+            </w:pPr>
+            <w:r>
+              <w:rPr>
+                <w:rFonts w:asciiTheme="minorHAnsi" w:hAnsiTheme="minorHAnsi" w:cstheme="minorHAnsi"/>
+                <w:sz w:val="22"/>
+                <w:szCs w:val="22"/>
               </w:rPr>
               <w:t>(82.5-∞)</w:t>
             </w:r>
@@ -776,11 +822,15 @@
               <w:jc w:val="center"/>
               <w:rPr>
                 <w:rFonts w:asciiTheme="minorHAnsi" w:hAnsiTheme="minorHAnsi" w:cstheme="minorHAnsi"/>
-              </w:rPr>
-            </w:pPr>
-            <w:r>
-              <w:rPr>
-                <w:rFonts w:asciiTheme="minorHAnsi" w:hAnsiTheme="minorHAnsi" w:cstheme="minorHAnsi"/>
+                <w:sz w:val="22"/>
+                <w:szCs w:val="22"/>
+              </w:rPr>
+            </w:pPr>
+            <w:r>
+              <w:rPr>
+                <w:rFonts w:asciiTheme="minorHAnsi" w:hAnsiTheme="minorHAnsi" w:cstheme="minorHAnsi"/>
+                <w:sz w:val="22"/>
+                <w:szCs w:val="22"/>
               </w:rPr>
               <w:t>263.9</w:t>
             </w:r>
@@ -791,11 +841,15 @@
               <w:jc w:val="center"/>
               <w:rPr>
                 <w:rFonts w:asciiTheme="minorHAnsi" w:hAnsiTheme="minorHAnsi" w:cstheme="minorHAnsi"/>
-              </w:rPr>
-            </w:pPr>
-            <w:r>
-              <w:rPr>
-                <w:rFonts w:asciiTheme="minorHAnsi" w:hAnsiTheme="minorHAnsi" w:cstheme="minorHAnsi"/>
+                <w:sz w:val="22"/>
+                <w:szCs w:val="22"/>
+              </w:rPr>
+            </w:pPr>
+            <w:r>
+              <w:rPr>
+                <w:rFonts w:asciiTheme="minorHAnsi" w:hAnsiTheme="minorHAnsi" w:cstheme="minorHAnsi"/>
+                <w:sz w:val="22"/>
+                <w:szCs w:val="22"/>
               </w:rPr>
               <w:t>(51.4-∞)</w:t>
             </w:r>
@@ -823,11 +877,15 @@
               <w:jc w:val="center"/>
               <w:rPr>
                 <w:rFonts w:asciiTheme="minorHAnsi" w:hAnsiTheme="minorHAnsi" w:cstheme="minorHAnsi"/>
-              </w:rPr>
-            </w:pPr>
-            <w:r>
-              <w:rPr>
-                <w:rFonts w:asciiTheme="minorHAnsi" w:hAnsiTheme="minorHAnsi" w:cstheme="minorHAnsi"/>
+                <w:sz w:val="22"/>
+                <w:szCs w:val="22"/>
+              </w:rPr>
+            </w:pPr>
+            <w:r>
+              <w:rPr>
+                <w:rFonts w:asciiTheme="minorHAnsi" w:hAnsiTheme="minorHAnsi" w:cstheme="minorHAnsi"/>
+                <w:sz w:val="22"/>
+                <w:szCs w:val="22"/>
               </w:rPr>
               <w:t>128.7</w:t>
             </w:r>
@@ -838,11 +896,15 @@
               <w:jc w:val="center"/>
               <w:rPr>
                 <w:rFonts w:asciiTheme="minorHAnsi" w:hAnsiTheme="minorHAnsi" w:cstheme="minorHAnsi"/>
-              </w:rPr>
-            </w:pPr>
-            <w:r>
-              <w:rPr>
-                <w:rFonts w:asciiTheme="minorHAnsi" w:hAnsiTheme="minorHAnsi" w:cstheme="minorHAnsi"/>
+                <w:sz w:val="22"/>
+                <w:szCs w:val="22"/>
+              </w:rPr>
+            </w:pPr>
+            <w:r>
+              <w:rPr>
+                <w:rFonts w:asciiTheme="minorHAnsi" w:hAnsiTheme="minorHAnsi" w:cstheme="minorHAnsi"/>
+                <w:sz w:val="22"/>
+                <w:szCs w:val="22"/>
               </w:rPr>
               <w:t>(43.1-∞)</w:t>
             </w:r>
@@ -870,11 +932,15 @@
               <w:jc w:val="center"/>
               <w:rPr>
                 <w:rFonts w:asciiTheme="minorHAnsi" w:hAnsiTheme="minorHAnsi" w:cstheme="minorHAnsi"/>
-              </w:rPr>
-            </w:pPr>
-            <w:r>
-              <w:rPr>
-                <w:rFonts w:asciiTheme="minorHAnsi" w:hAnsiTheme="minorHAnsi" w:cstheme="minorHAnsi"/>
+                <w:sz w:val="22"/>
+                <w:szCs w:val="22"/>
+              </w:rPr>
+            </w:pPr>
+            <w:r>
+              <w:rPr>
+                <w:rFonts w:asciiTheme="minorHAnsi" w:hAnsiTheme="minorHAnsi" w:cstheme="minorHAnsi"/>
+                <w:sz w:val="22"/>
+                <w:szCs w:val="22"/>
               </w:rPr>
               <w:t>122.6</w:t>
             </w:r>
@@ -885,11 +951,15 @@
               <w:jc w:val="center"/>
               <w:rPr>
                 <w:rFonts w:asciiTheme="minorHAnsi" w:hAnsiTheme="minorHAnsi" w:cstheme="minorHAnsi"/>
-              </w:rPr>
-            </w:pPr>
-            <w:r>
-              <w:rPr>
-                <w:rFonts w:asciiTheme="minorHAnsi" w:hAnsiTheme="minorHAnsi" w:cstheme="minorHAnsi"/>
+                <w:sz w:val="22"/>
+                <w:szCs w:val="22"/>
+              </w:rPr>
+            </w:pPr>
+            <w:r>
+              <w:rPr>
+                <w:rFonts w:asciiTheme="minorHAnsi" w:hAnsiTheme="minorHAnsi" w:cstheme="minorHAnsi"/>
+                <w:sz w:val="22"/>
+                <w:szCs w:val="22"/>
               </w:rPr>
               <w:t>(49.3, 12934.9)</w:t>
             </w:r>
@@ -950,6 +1020,8 @@
               <w:jc w:val="center"/>
               <w:rPr>
                 <w:rFonts w:asciiTheme="minorHAnsi" w:hAnsiTheme="minorHAnsi" w:cstheme="minorHAnsi"/>
+                <w:sz w:val="22"/>
+                <w:szCs w:val="22"/>
               </w:rPr>
             </w:pPr>
             <m:oMathPara>
@@ -962,6 +1034,8 @@
                     <m:ctrlPr>
                       <w:rPr>
                         <w:rFonts w:ascii="Cambria Math" w:hAnsi="Cambria Math" w:cstheme="minorHAnsi"/>
+                        <w:sz w:val="22"/>
+                        <w:szCs w:val="22"/>
                       </w:rPr>
                     </m:ctrlPr>
                   </m:sSubPr>
@@ -969,6 +1043,8 @@
                     <m:r>
                       <w:rPr>
                         <w:rFonts w:ascii="Cambria Math" w:hAnsi="Cambria Math" w:cstheme="minorHAnsi"/>
+                        <w:sz w:val="22"/>
+                        <w:szCs w:val="22"/>
                       </w:rPr>
                       <m:t>Nb</m:t>
                     </m:r>
@@ -977,6 +1053,8 @@
                     <m:r>
                       <w:rPr>
                         <w:rFonts w:ascii="Cambria Math" w:hAnsi="Cambria Math" w:cstheme="minorHAnsi"/>
+                        <w:sz w:val="22"/>
+                        <w:szCs w:val="22"/>
                       </w:rPr>
                       <m:t>SA</m:t>
                     </m:r>
@@ -1008,11 +1086,15 @@
               <w:jc w:val="center"/>
               <w:rPr>
                 <w:rFonts w:asciiTheme="minorHAnsi" w:hAnsiTheme="minorHAnsi" w:cstheme="minorHAnsi"/>
-              </w:rPr>
-            </w:pPr>
-            <w:r>
-              <w:rPr>
-                <w:rFonts w:asciiTheme="minorHAnsi" w:hAnsiTheme="minorHAnsi" w:cstheme="minorHAnsi"/>
+                <w:sz w:val="22"/>
+                <w:szCs w:val="22"/>
+              </w:rPr>
+            </w:pPr>
+            <w:r>
+              <w:rPr>
+                <w:rFonts w:asciiTheme="minorHAnsi" w:hAnsiTheme="minorHAnsi" w:cstheme="minorHAnsi"/>
+                <w:sz w:val="22"/>
+                <w:szCs w:val="22"/>
               </w:rPr>
               <w:t>33</w:t>
             </w:r>
@@ -1023,11 +1105,15 @@
               <w:jc w:val="center"/>
               <w:rPr>
                 <w:rFonts w:asciiTheme="minorHAnsi" w:hAnsiTheme="minorHAnsi" w:cstheme="minorHAnsi"/>
-              </w:rPr>
-            </w:pPr>
-            <w:r>
-              <w:rPr>
-                <w:rFonts w:asciiTheme="minorHAnsi" w:hAnsiTheme="minorHAnsi" w:cstheme="minorHAnsi"/>
+                <w:sz w:val="22"/>
+                <w:szCs w:val="22"/>
+              </w:rPr>
+            </w:pPr>
+            <w:r>
+              <w:rPr>
+                <w:rFonts w:asciiTheme="minorHAnsi" w:hAnsiTheme="minorHAnsi" w:cstheme="minorHAnsi"/>
+                <w:sz w:val="22"/>
+                <w:szCs w:val="22"/>
               </w:rPr>
               <w:t>(18,74)[7,56]</w:t>
             </w:r>
@@ -1055,11 +1141,15 @@
               <w:jc w:val="center"/>
               <w:rPr>
                 <w:rFonts w:asciiTheme="minorHAnsi" w:hAnsiTheme="minorHAnsi" w:cstheme="minorHAnsi"/>
-              </w:rPr>
-            </w:pPr>
-            <w:r>
-              <w:rPr>
-                <w:rFonts w:asciiTheme="minorHAnsi" w:hAnsiTheme="minorHAnsi" w:cstheme="minorHAnsi"/>
+                <w:sz w:val="22"/>
+                <w:szCs w:val="22"/>
+              </w:rPr>
+            </w:pPr>
+            <w:r>
+              <w:rPr>
+                <w:rFonts w:asciiTheme="minorHAnsi" w:hAnsiTheme="minorHAnsi" w:cstheme="minorHAnsi"/>
+                <w:sz w:val="22"/>
+                <w:szCs w:val="22"/>
               </w:rPr>
               <w:t>49</w:t>
             </w:r>
@@ -1070,11 +1160,15 @@
               <w:jc w:val="center"/>
               <w:rPr>
                 <w:rFonts w:asciiTheme="minorHAnsi" w:hAnsiTheme="minorHAnsi" w:cstheme="minorHAnsi"/>
-              </w:rPr>
-            </w:pPr>
-            <w:r>
-              <w:rPr>
-                <w:rFonts w:asciiTheme="minorHAnsi" w:hAnsiTheme="minorHAnsi" w:cstheme="minorHAnsi"/>
+                <w:sz w:val="22"/>
+                <w:szCs w:val="22"/>
+              </w:rPr>
+            </w:pPr>
+            <w:r>
+              <w:rPr>
+                <w:rFonts w:asciiTheme="minorHAnsi" w:hAnsiTheme="minorHAnsi" w:cstheme="minorHAnsi"/>
+                <w:sz w:val="22"/>
+                <w:szCs w:val="22"/>
               </w:rPr>
               <w:t>(30,84)[3,95]</w:t>
             </w:r>
@@ -1102,11 +1196,15 @@
               <w:jc w:val="center"/>
               <w:rPr>
                 <w:rFonts w:asciiTheme="minorHAnsi" w:hAnsiTheme="minorHAnsi" w:cstheme="minorHAnsi"/>
-              </w:rPr>
-            </w:pPr>
-            <w:r>
-              <w:rPr>
-                <w:rFonts w:asciiTheme="minorHAnsi" w:hAnsiTheme="minorHAnsi" w:cstheme="minorHAnsi"/>
+                <w:sz w:val="22"/>
+                <w:szCs w:val="22"/>
+              </w:rPr>
+            </w:pPr>
+            <w:r>
+              <w:rPr>
+                <w:rFonts w:asciiTheme="minorHAnsi" w:hAnsiTheme="minorHAnsi" w:cstheme="minorHAnsi"/>
+                <w:sz w:val="22"/>
+                <w:szCs w:val="22"/>
               </w:rPr>
               <w:t>51</w:t>
             </w:r>
@@ -1117,11 +1215,15 @@
               <w:jc w:val="center"/>
               <w:rPr>
                 <w:rFonts w:asciiTheme="minorHAnsi" w:hAnsiTheme="minorHAnsi" w:cstheme="minorHAnsi"/>
-              </w:rPr>
-            </w:pPr>
-            <w:r>
-              <w:rPr>
-                <w:rFonts w:asciiTheme="minorHAnsi" w:hAnsiTheme="minorHAnsi" w:cstheme="minorHAnsi"/>
+                <w:sz w:val="22"/>
+                <w:szCs w:val="22"/>
+              </w:rPr>
+            </w:pPr>
+            <w:r>
+              <w:rPr>
+                <w:rFonts w:asciiTheme="minorHAnsi" w:hAnsiTheme="minorHAnsi" w:cstheme="minorHAnsi"/>
+                <w:sz w:val="22"/>
+                <w:szCs w:val="22"/>
               </w:rPr>
               <w:t>(36,88)[5,97]</w:t>
             </w:r>
@@ -1149,11 +1251,15 @@
               <w:jc w:val="center"/>
               <w:rPr>
                 <w:rFonts w:asciiTheme="minorHAnsi" w:hAnsiTheme="minorHAnsi" w:cstheme="minorHAnsi"/>
-              </w:rPr>
-            </w:pPr>
-            <w:r>
-              <w:rPr>
-                <w:rFonts w:asciiTheme="minorHAnsi" w:hAnsiTheme="minorHAnsi" w:cstheme="minorHAnsi"/>
+                <w:sz w:val="22"/>
+                <w:szCs w:val="22"/>
+              </w:rPr>
+            </w:pPr>
+            <w:r>
+              <w:rPr>
+                <w:rFonts w:asciiTheme="minorHAnsi" w:hAnsiTheme="minorHAnsi" w:cstheme="minorHAnsi"/>
+                <w:sz w:val="22"/>
+                <w:szCs w:val="22"/>
               </w:rPr>
               <w:t>62</w:t>
             </w:r>
@@ -1164,11 +1270,15 @@
               <w:jc w:val="center"/>
               <w:rPr>
                 <w:rFonts w:asciiTheme="minorHAnsi" w:hAnsiTheme="minorHAnsi" w:cstheme="minorHAnsi"/>
-              </w:rPr>
-            </w:pPr>
-            <w:r>
-              <w:rPr>
-                <w:rFonts w:asciiTheme="minorHAnsi" w:hAnsiTheme="minorHAnsi" w:cstheme="minorHAnsi"/>
+                <w:sz w:val="22"/>
+                <w:szCs w:val="22"/>
+              </w:rPr>
+            </w:pPr>
+            <w:r>
+              <w:rPr>
+                <w:rFonts w:asciiTheme="minorHAnsi" w:hAnsiTheme="minorHAnsi" w:cstheme="minorHAnsi"/>
+                <w:sz w:val="22"/>
+                <w:szCs w:val="22"/>
               </w:rPr>
               <w:t>(41,96)[17,137]</w:t>
             </w:r>
@@ -1201,6 +1311,8 @@
               <w:jc w:val="center"/>
               <w:rPr>
                 <w:rFonts w:asciiTheme="minorHAnsi" w:hAnsiTheme="minorHAnsi" w:cstheme="minorHAnsi"/>
+                <w:sz w:val="22"/>
+                <w:szCs w:val="22"/>
               </w:rPr>
             </w:pPr>
             <w:r>
@@ -1236,6 +1348,8 @@
               <w:jc w:val="center"/>
               <w:rPr>
                 <w:rFonts w:asciiTheme="minorHAnsi" w:hAnsiTheme="minorHAnsi" w:cstheme="minorHAnsi"/>
+                <w:sz w:val="22"/>
+                <w:szCs w:val="22"/>
               </w:rPr>
             </w:pPr>
             <w:r>
@@ -1274,6 +1388,8 @@
                 <w:rFonts w:asciiTheme="minorHAnsi" w:hAnsiTheme="minorHAnsi" w:cstheme="minorHAnsi"/>
                 <w:b/>
                 <w:bCs/>
+                <w:sz w:val="22"/>
+                <w:szCs w:val="22"/>
               </w:rPr>
             </w:pPr>
             <w:r>
@@ -1281,6 +1397,8 @@
                 <w:rFonts w:asciiTheme="minorHAnsi" w:hAnsiTheme="minorHAnsi" w:cstheme="minorHAnsi"/>
                 <w:b/>
                 <w:bCs/>
+                <w:sz w:val="22"/>
+                <w:szCs w:val="22"/>
               </w:rPr>
               <w:t>29</w:t>
             </w:r>
@@ -1310,6 +1428,8 @@
                 <w:rFonts w:asciiTheme="minorHAnsi" w:hAnsiTheme="minorHAnsi" w:cstheme="minorHAnsi"/>
                 <w:b/>
                 <w:bCs/>
+                <w:sz w:val="22"/>
+                <w:szCs w:val="22"/>
               </w:rPr>
             </w:pPr>
             <w:r>
@@ -1317,6 +1437,8 @@
                 <w:rFonts w:asciiTheme="minorHAnsi" w:hAnsiTheme="minorHAnsi" w:cstheme="minorHAnsi"/>
                 <w:b/>
                 <w:bCs/>
+                <w:sz w:val="22"/>
+                <w:szCs w:val="22"/>
               </w:rPr>
               <w:t>39</w:t>
             </w:r>
@@ -1346,6 +1468,8 @@
                 <w:rFonts w:asciiTheme="minorHAnsi" w:hAnsiTheme="minorHAnsi" w:cstheme="minorHAnsi"/>
                 <w:b/>
                 <w:bCs/>
+                <w:sz w:val="22"/>
+                <w:szCs w:val="22"/>
               </w:rPr>
             </w:pPr>
             <w:r>
@@ -1353,6 +1477,8 @@
                 <w:rFonts w:asciiTheme="minorHAnsi" w:hAnsiTheme="minorHAnsi" w:cstheme="minorHAnsi"/>
                 <w:b/>
                 <w:bCs/>
+                <w:sz w:val="22"/>
+                <w:szCs w:val="22"/>
               </w:rPr>
               <w:t>52</w:t>
             </w:r>
@@ -1382,6 +1508,8 @@
                 <w:rFonts w:asciiTheme="minorHAnsi" w:hAnsiTheme="minorHAnsi" w:cstheme="minorHAnsi"/>
                 <w:b/>
                 <w:bCs/>
+                <w:sz w:val="22"/>
+                <w:szCs w:val="22"/>
               </w:rPr>
             </w:pPr>
             <w:r>
@@ -1389,6 +1517,8 @@
                 <w:rFonts w:asciiTheme="minorHAnsi" w:hAnsiTheme="minorHAnsi" w:cstheme="minorHAnsi"/>
                 <w:b/>
                 <w:bCs/>
+                <w:sz w:val="22"/>
+                <w:szCs w:val="22"/>
               </w:rPr>
               <w:t>63</w:t>
             </w:r>
@@ -1421,6 +1551,8 @@
               <w:jc w:val="center"/>
               <w:rPr>
                 <w:rFonts w:asciiTheme="minorHAnsi" w:eastAsia="Times New Roman" w:hAnsiTheme="minorHAnsi" w:cstheme="minorHAnsi"/>
+                <w:sz w:val="22"/>
+                <w:szCs w:val="22"/>
               </w:rPr>
             </w:pPr>
           </w:p>
@@ -1447,6 +1579,8 @@
               <w:jc w:val="center"/>
               <w:rPr>
                 <w:rFonts w:asciiTheme="minorHAnsi" w:hAnsiTheme="minorHAnsi" w:cstheme="minorHAnsi"/>
+                <w:sz w:val="22"/>
+                <w:szCs w:val="22"/>
               </w:rPr>
             </w:pPr>
             <m:oMathPara>
@@ -1459,6 +1593,8 @@
                     <m:ctrlPr>
                       <w:rPr>
                         <w:rFonts w:ascii="Cambria Math" w:hAnsi="Cambria Math" w:cstheme="minorHAnsi"/>
+                        <w:sz w:val="22"/>
+                        <w:szCs w:val="22"/>
                       </w:rPr>
                     </m:ctrlPr>
                   </m:sSubPr>
@@ -1466,6 +1602,8 @@
                     <m:r>
                       <w:rPr>
                         <w:rFonts w:ascii="Cambria Math" w:hAnsi="Cambria Math" w:cstheme="minorHAnsi"/>
+                        <w:sz w:val="22"/>
+                        <w:szCs w:val="22"/>
                       </w:rPr>
                       <m:t>Nb</m:t>
                     </m:r>
@@ -1474,6 +1612,8 @@
                     <m:r>
                       <w:rPr>
                         <w:rFonts w:ascii="Cambria Math" w:hAnsi="Cambria Math" w:cstheme="minorHAnsi"/>
+                        <w:sz w:val="22"/>
+                        <w:szCs w:val="22"/>
                       </w:rPr>
                       <m:t>LD</m:t>
                     </m:r>
@@ -1505,41 +1645,55 @@
               <w:jc w:val="center"/>
               <w:rPr>
                 <w:rFonts w:asciiTheme="minorHAnsi" w:hAnsiTheme="minorHAnsi" w:cstheme="minorHAnsi"/>
-              </w:rPr>
-            </w:pPr>
-            <w:r>
-              <w:rPr>
-                <w:rFonts w:asciiTheme="minorHAnsi" w:hAnsiTheme="minorHAnsi" w:cstheme="minorHAnsi"/>
+                <w:sz w:val="22"/>
+                <w:szCs w:val="22"/>
+              </w:rPr>
+            </w:pPr>
+            <w:r>
+              <w:rPr>
+                <w:rFonts w:asciiTheme="minorHAnsi" w:hAnsiTheme="minorHAnsi" w:cstheme="minorHAnsi"/>
+                <w:sz w:val="22"/>
+                <w:szCs w:val="22"/>
               </w:rPr>
               <w:t>6</w:t>
             </w:r>
             <w:r>
               <w:rPr>
                 <w:rFonts w:asciiTheme="minorHAnsi" w:hAnsiTheme="minorHAnsi" w:cstheme="minorHAnsi"/>
+                <w:sz w:val="22"/>
+                <w:szCs w:val="22"/>
               </w:rPr>
               <w:t>2.1</w:t>
             </w:r>
             <w:r>
               <w:rPr>
                 <w:rFonts w:asciiTheme="minorHAnsi" w:hAnsiTheme="minorHAnsi" w:cstheme="minorHAnsi"/>
+                <w:sz w:val="22"/>
+                <w:szCs w:val="22"/>
               </w:rPr>
               <w:t>(</w:t>
             </w:r>
             <w:r>
               <w:rPr>
                 <w:rFonts w:asciiTheme="minorHAnsi" w:hAnsiTheme="minorHAnsi" w:cstheme="minorHAnsi"/>
+                <w:sz w:val="22"/>
+                <w:szCs w:val="22"/>
               </w:rPr>
               <w:t>32</w:t>
             </w:r>
             <w:r>
               <w:rPr>
                 <w:rFonts w:asciiTheme="minorHAnsi" w:hAnsiTheme="minorHAnsi" w:cstheme="minorHAnsi"/>
+                <w:sz w:val="22"/>
+                <w:szCs w:val="22"/>
               </w:rPr>
               <w:t xml:space="preserve">.7, </w:t>
             </w:r>
             <w:r>
               <w:rPr>
                 <w:rFonts w:asciiTheme="minorHAnsi" w:hAnsiTheme="minorHAnsi" w:cstheme="minorHAnsi"/>
+                <w:sz w:val="22"/>
+                <w:szCs w:val="22"/>
               </w:rPr>
               <w:t>249.5</w:t>
             </w:r>
@@ -1567,12 +1721,16 @@
               <w:jc w:val="center"/>
               <w:rPr>
                 <w:rFonts w:asciiTheme="minorHAnsi" w:hAnsiTheme="minorHAnsi" w:cstheme="minorHAnsi"/>
+                <w:sz w:val="22"/>
+                <w:szCs w:val="22"/>
               </w:rPr>
             </w:pPr>
             <w:r>
               <w:rPr>
                 <w:rFonts w:asciiTheme="minorHAnsi" w:hAnsiTheme="minorHAnsi" w:cstheme="minorHAnsi"/>
                 <w:color w:val="000000" w:themeColor="text1"/>
+                <w:sz w:val="22"/>
+                <w:szCs w:val="22"/>
               </w:rPr>
               <w:t>208.1</w:t>
             </w:r>
@@ -1580,6 +1738,8 @@
               <w:rPr>
                 <w:rFonts w:asciiTheme="minorHAnsi" w:hAnsiTheme="minorHAnsi" w:cstheme="minorHAnsi"/>
                 <w:color w:val="000000" w:themeColor="text1"/>
+                <w:sz w:val="22"/>
+                <w:szCs w:val="22"/>
               </w:rPr>
               <w:t xml:space="preserve"> </w:t>
             </w:r>
@@ -1587,6 +1747,8 @@
               <w:rPr>
                 <w:rFonts w:asciiTheme="minorHAnsi" w:hAnsiTheme="minorHAnsi" w:cstheme="minorHAnsi"/>
                 <w:color w:val="000000" w:themeColor="text1"/>
+                <w:sz w:val="22"/>
+                <w:szCs w:val="22"/>
               </w:rPr>
               <w:t>(110.1</w:t>
             </w:r>
@@ -1594,6 +1756,8 @@
               <w:rPr>
                 <w:rFonts w:asciiTheme="minorHAnsi" w:hAnsiTheme="minorHAnsi" w:cstheme="minorHAnsi"/>
                 <w:color w:val="000000" w:themeColor="text1"/>
+                <w:sz w:val="22"/>
+                <w:szCs w:val="22"/>
               </w:rPr>
               <w:t xml:space="preserve">, </w:t>
             </w:r>
@@ -1601,6 +1765,8 @@
               <w:rPr>
                 <w:rFonts w:asciiTheme="minorHAnsi" w:hAnsiTheme="minorHAnsi" w:cstheme="minorHAnsi"/>
                 <w:color w:val="000000" w:themeColor="text1"/>
+                <w:sz w:val="22"/>
+                <w:szCs w:val="22"/>
               </w:rPr>
               <w:t>1135.9</w:t>
             </w:r>
@@ -1608,6 +1774,8 @@
               <w:rPr>
                 <w:rFonts w:asciiTheme="minorHAnsi" w:hAnsiTheme="minorHAnsi" w:cstheme="minorHAnsi"/>
                 <w:color w:val="000000" w:themeColor="text1"/>
+                <w:sz w:val="22"/>
+                <w:szCs w:val="22"/>
               </w:rPr>
               <w:t>)</w:t>
             </w:r>
@@ -1635,29 +1803,39 @@
               <w:jc w:val="center"/>
               <w:rPr>
                 <w:rFonts w:asciiTheme="minorHAnsi" w:hAnsiTheme="minorHAnsi" w:cstheme="minorHAnsi"/>
-              </w:rPr>
-            </w:pPr>
-            <w:r>
-              <w:rPr>
-                <w:rFonts w:asciiTheme="minorHAnsi" w:hAnsiTheme="minorHAnsi" w:cstheme="minorHAnsi"/>
+                <w:sz w:val="22"/>
+                <w:szCs w:val="22"/>
+              </w:rPr>
+            </w:pPr>
+            <w:r>
+              <w:rPr>
+                <w:rFonts w:asciiTheme="minorHAnsi" w:hAnsiTheme="minorHAnsi" w:cstheme="minorHAnsi"/>
+                <w:sz w:val="22"/>
+                <w:szCs w:val="22"/>
               </w:rPr>
               <w:t>201.9</w:t>
             </w:r>
             <w:r>
               <w:rPr>
                 <w:rFonts w:asciiTheme="minorHAnsi" w:hAnsiTheme="minorHAnsi" w:cstheme="minorHAnsi"/>
+                <w:sz w:val="22"/>
+                <w:szCs w:val="22"/>
               </w:rPr>
               <w:t xml:space="preserve"> </w:t>
             </w:r>
             <w:r>
               <w:rPr>
                 <w:rFonts w:asciiTheme="minorHAnsi" w:hAnsiTheme="minorHAnsi" w:cstheme="minorHAnsi"/>
+                <w:sz w:val="22"/>
+                <w:szCs w:val="22"/>
               </w:rPr>
               <w:t>(126.7, 449.0</w:t>
             </w:r>
             <w:r>
               <w:rPr>
                 <w:rFonts w:asciiTheme="minorHAnsi" w:hAnsiTheme="minorHAnsi" w:cstheme="minorHAnsi"/>
+                <w:sz w:val="22"/>
+                <w:szCs w:val="22"/>
               </w:rPr>
               <w:t>)</w:t>
             </w:r>
@@ -1685,29 +1863,39 @@
               <w:jc w:val="center"/>
               <w:rPr>
                 <w:rFonts w:asciiTheme="minorHAnsi" w:hAnsiTheme="minorHAnsi" w:cstheme="minorHAnsi"/>
-              </w:rPr>
-            </w:pPr>
-            <w:r>
-              <w:rPr>
-                <w:rFonts w:asciiTheme="minorHAnsi" w:hAnsiTheme="minorHAnsi" w:cstheme="minorHAnsi"/>
+                <w:sz w:val="22"/>
+                <w:szCs w:val="22"/>
+              </w:rPr>
+            </w:pPr>
+            <w:r>
+              <w:rPr>
+                <w:rFonts w:asciiTheme="minorHAnsi" w:hAnsiTheme="minorHAnsi" w:cstheme="minorHAnsi"/>
+                <w:sz w:val="22"/>
+                <w:szCs w:val="22"/>
               </w:rPr>
               <w:t>179.8</w:t>
             </w:r>
             <w:r>
               <w:rPr>
                 <w:rFonts w:asciiTheme="minorHAnsi" w:hAnsiTheme="minorHAnsi" w:cstheme="minorHAnsi"/>
+                <w:sz w:val="22"/>
+                <w:szCs w:val="22"/>
               </w:rPr>
               <w:t xml:space="preserve"> </w:t>
             </w:r>
             <w:r>
               <w:rPr>
                 <w:rFonts w:asciiTheme="minorHAnsi" w:hAnsiTheme="minorHAnsi" w:cstheme="minorHAnsi"/>
+                <w:sz w:val="22"/>
+                <w:szCs w:val="22"/>
               </w:rPr>
               <w:t>(121.9, 320.8</w:t>
             </w:r>
             <w:r>
               <w:rPr>
                 <w:rFonts w:asciiTheme="minorHAnsi" w:hAnsiTheme="minorHAnsi" w:cstheme="minorHAnsi"/>
+                <w:sz w:val="22"/>
+                <w:szCs w:val="22"/>
               </w:rPr>
               <w:t xml:space="preserve">) </w:t>
             </w:r>
@@ -1740,6 +1928,8 @@
               <w:jc w:val="center"/>
               <w:rPr>
                 <w:rFonts w:asciiTheme="minorHAnsi" w:eastAsia="Times New Roman" w:hAnsiTheme="minorHAnsi" w:cstheme="minorHAnsi"/>
+                <w:sz w:val="22"/>
+                <w:szCs w:val="22"/>
               </w:rPr>
             </w:pPr>
           </w:p>
@@ -1766,6 +1956,8 @@
               <w:jc w:val="center"/>
               <w:rPr>
                 <w:rFonts w:asciiTheme="minorHAnsi" w:hAnsiTheme="minorHAnsi" w:cstheme="minorHAnsi"/>
+                <w:sz w:val="22"/>
+                <w:szCs w:val="22"/>
               </w:rPr>
             </w:pPr>
             <m:oMathPara>
@@ -1778,6 +1970,8 @@
                     <m:ctrlPr>
                       <w:rPr>
                         <w:rFonts w:ascii="Cambria Math" w:hAnsi="Cambria Math" w:cstheme="minorHAnsi"/>
+                        <w:sz w:val="22"/>
+                        <w:szCs w:val="22"/>
                       </w:rPr>
                     </m:ctrlPr>
                   </m:sSubPr>
@@ -1785,6 +1979,8 @@
                     <m:r>
                       <w:rPr>
                         <w:rFonts w:ascii="Cambria Math" w:hAnsi="Cambria Math" w:cstheme="minorHAnsi"/>
+                        <w:sz w:val="22"/>
+                        <w:szCs w:val="22"/>
                       </w:rPr>
                       <m:t>Nb</m:t>
                     </m:r>
@@ -1793,6 +1989,8 @@
                     <m:r>
                       <w:rPr>
                         <w:rFonts w:ascii="Cambria Math" w:hAnsi="Cambria Math" w:cstheme="minorHAnsi"/>
+                        <w:sz w:val="22"/>
+                        <w:szCs w:val="22"/>
                       </w:rPr>
                       <m:t>SA</m:t>
                     </m:r>
@@ -1824,35 +2022,47 @@
               <w:jc w:val="center"/>
               <w:rPr>
                 <w:rFonts w:asciiTheme="minorHAnsi" w:hAnsiTheme="minorHAnsi" w:cstheme="minorHAnsi"/>
-              </w:rPr>
-            </w:pPr>
-            <w:r>
-              <w:rPr>
-                <w:rFonts w:asciiTheme="minorHAnsi" w:hAnsiTheme="minorHAnsi" w:cstheme="minorHAnsi"/>
+                <w:sz w:val="22"/>
+                <w:szCs w:val="22"/>
+              </w:rPr>
+            </w:pPr>
+            <w:r>
+              <w:rPr>
+                <w:rFonts w:asciiTheme="minorHAnsi" w:hAnsiTheme="minorHAnsi" w:cstheme="minorHAnsi"/>
+                <w:sz w:val="22"/>
+                <w:szCs w:val="22"/>
               </w:rPr>
               <w:t>96(5</w:t>
             </w:r>
             <w:r>
               <w:rPr>
                 <w:rFonts w:asciiTheme="minorHAnsi" w:hAnsiTheme="minorHAnsi" w:cstheme="minorHAnsi"/>
+                <w:sz w:val="22"/>
+                <w:szCs w:val="22"/>
               </w:rPr>
               <w:t>6</w:t>
             </w:r>
             <w:r>
               <w:rPr>
                 <w:rFonts w:asciiTheme="minorHAnsi" w:hAnsiTheme="minorHAnsi" w:cstheme="minorHAnsi"/>
+                <w:sz w:val="22"/>
+                <w:szCs w:val="22"/>
               </w:rPr>
               <w:t>,1</w:t>
             </w:r>
             <w:r>
               <w:rPr>
                 <w:rFonts w:asciiTheme="minorHAnsi" w:hAnsiTheme="minorHAnsi" w:cstheme="minorHAnsi"/>
+                <w:sz w:val="22"/>
+                <w:szCs w:val="22"/>
               </w:rPr>
               <w:t>9</w:t>
             </w:r>
             <w:r>
               <w:rPr>
                 <w:rFonts w:asciiTheme="minorHAnsi" w:hAnsiTheme="minorHAnsi" w:cstheme="minorHAnsi"/>
+                <w:sz w:val="22"/>
+                <w:szCs w:val="22"/>
               </w:rPr>
               <w:t>8)</w:t>
             </w:r>
@@ -1863,11 +2073,15 @@
               <w:jc w:val="center"/>
               <w:rPr>
                 <w:rFonts w:asciiTheme="minorHAnsi" w:hAnsiTheme="minorHAnsi" w:cstheme="minorHAnsi"/>
-              </w:rPr>
-            </w:pPr>
-            <w:r>
-              <w:rPr>
-                <w:rFonts w:asciiTheme="minorHAnsi" w:hAnsiTheme="minorHAnsi" w:cstheme="minorHAnsi"/>
+                <w:sz w:val="22"/>
+                <w:szCs w:val="22"/>
+              </w:rPr>
+            </w:pPr>
+            <w:r>
+              <w:rPr>
+                <w:rFonts w:asciiTheme="minorHAnsi" w:hAnsiTheme="minorHAnsi" w:cstheme="minorHAnsi"/>
+                <w:sz w:val="22"/>
+                <w:szCs w:val="22"/>
               </w:rPr>
               <w:t>[7,3]</w:t>
             </w:r>
@@ -1895,47 +2109,63 @@
               <w:jc w:val="center"/>
               <w:rPr>
                 <w:rFonts w:asciiTheme="minorHAnsi" w:hAnsiTheme="minorHAnsi" w:cstheme="minorHAnsi"/>
-              </w:rPr>
-            </w:pPr>
-            <w:r>
-              <w:rPr>
-                <w:rFonts w:asciiTheme="minorHAnsi" w:hAnsiTheme="minorHAnsi" w:cstheme="minorHAnsi"/>
+                <w:sz w:val="22"/>
+                <w:szCs w:val="22"/>
+              </w:rPr>
+            </w:pPr>
+            <w:r>
+              <w:rPr>
+                <w:rFonts w:asciiTheme="minorHAnsi" w:hAnsiTheme="minorHAnsi" w:cstheme="minorHAnsi"/>
+                <w:sz w:val="22"/>
+                <w:szCs w:val="22"/>
               </w:rPr>
               <w:t>2</w:t>
             </w:r>
             <w:r>
               <w:rPr>
                 <w:rFonts w:asciiTheme="minorHAnsi" w:hAnsiTheme="minorHAnsi" w:cstheme="minorHAnsi"/>
+                <w:sz w:val="22"/>
+                <w:szCs w:val="22"/>
               </w:rPr>
               <w:t>47</w:t>
             </w:r>
             <w:r>
               <w:rPr>
                 <w:rFonts w:asciiTheme="minorHAnsi" w:hAnsiTheme="minorHAnsi" w:cstheme="minorHAnsi"/>
+                <w:sz w:val="22"/>
+                <w:szCs w:val="22"/>
               </w:rPr>
               <w:t>(</w:t>
             </w:r>
             <w:r>
               <w:rPr>
                 <w:rFonts w:asciiTheme="minorHAnsi" w:hAnsiTheme="minorHAnsi" w:cstheme="minorHAnsi"/>
+                <w:sz w:val="22"/>
+                <w:szCs w:val="22"/>
               </w:rPr>
               <w:t>148</w:t>
             </w:r>
             <w:r>
               <w:rPr>
                 <w:rFonts w:asciiTheme="minorHAnsi" w:hAnsiTheme="minorHAnsi" w:cstheme="minorHAnsi"/>
+                <w:sz w:val="22"/>
+                <w:szCs w:val="22"/>
               </w:rPr>
               <w:t>,5</w:t>
             </w:r>
             <w:r>
               <w:rPr>
                 <w:rFonts w:asciiTheme="minorHAnsi" w:hAnsiTheme="minorHAnsi" w:cstheme="minorHAnsi"/>
+                <w:sz w:val="22"/>
+                <w:szCs w:val="22"/>
               </w:rPr>
               <w:t>67</w:t>
             </w:r>
             <w:r>
               <w:rPr>
                 <w:rFonts w:asciiTheme="minorHAnsi" w:hAnsiTheme="minorHAnsi" w:cstheme="minorHAnsi"/>
+                <w:sz w:val="22"/>
+                <w:szCs w:val="22"/>
               </w:rPr>
               <w:t>)[4,5]</w:t>
             </w:r>
@@ -1963,41 +2193,55 @@
               <w:jc w:val="center"/>
               <w:rPr>
                 <w:rFonts w:asciiTheme="minorHAnsi" w:hAnsiTheme="minorHAnsi" w:cstheme="minorHAnsi"/>
-              </w:rPr>
-            </w:pPr>
-            <w:r>
-              <w:rPr>
-                <w:rFonts w:asciiTheme="minorHAnsi" w:hAnsiTheme="minorHAnsi" w:cstheme="minorHAnsi"/>
+                <w:sz w:val="22"/>
+                <w:szCs w:val="22"/>
+              </w:rPr>
+            </w:pPr>
+            <w:r>
+              <w:rPr>
+                <w:rFonts w:asciiTheme="minorHAnsi" w:hAnsiTheme="minorHAnsi" w:cstheme="minorHAnsi"/>
+                <w:sz w:val="22"/>
+                <w:szCs w:val="22"/>
               </w:rPr>
               <w:t>196(132</w:t>
             </w:r>
             <w:r>
               <w:rPr>
                 <w:rFonts w:asciiTheme="minorHAnsi" w:hAnsiTheme="minorHAnsi" w:cstheme="minorHAnsi"/>
+                <w:sz w:val="22"/>
+                <w:szCs w:val="22"/>
               </w:rPr>
               <w:t>,3</w:t>
             </w:r>
             <w:r>
               <w:rPr>
                 <w:rFonts w:asciiTheme="minorHAnsi" w:hAnsiTheme="minorHAnsi" w:cstheme="minorHAnsi"/>
+                <w:sz w:val="22"/>
+                <w:szCs w:val="22"/>
               </w:rPr>
               <w:t>32</w:t>
             </w:r>
             <w:r>
               <w:rPr>
                 <w:rFonts w:asciiTheme="minorHAnsi" w:hAnsiTheme="minorHAnsi" w:cstheme="minorHAnsi"/>
+                <w:sz w:val="22"/>
+                <w:szCs w:val="22"/>
               </w:rPr>
               <w:t>)[8,</w:t>
             </w:r>
             <w:r>
               <w:rPr>
                 <w:rFonts w:asciiTheme="minorHAnsi" w:hAnsiTheme="minorHAnsi" w:cstheme="minorHAnsi"/>
+                <w:sz w:val="22"/>
+                <w:szCs w:val="22"/>
               </w:rPr>
               <w:t>15</w:t>
             </w:r>
             <w:r>
               <w:rPr>
                 <w:rFonts w:asciiTheme="minorHAnsi" w:hAnsiTheme="minorHAnsi" w:cstheme="minorHAnsi"/>
+                <w:sz w:val="22"/>
+                <w:szCs w:val="22"/>
               </w:rPr>
               <w:t>]</w:t>
             </w:r>
@@ -2025,53 +2269,71 @@
               <w:jc w:val="center"/>
               <w:rPr>
                 <w:rFonts w:asciiTheme="minorHAnsi" w:hAnsiTheme="minorHAnsi" w:cstheme="minorHAnsi"/>
-              </w:rPr>
-            </w:pPr>
-            <w:r>
-              <w:rPr>
-                <w:rFonts w:asciiTheme="minorHAnsi" w:hAnsiTheme="minorHAnsi" w:cstheme="minorHAnsi"/>
+                <w:sz w:val="22"/>
+                <w:szCs w:val="22"/>
+              </w:rPr>
+            </w:pPr>
+            <w:r>
+              <w:rPr>
+                <w:rFonts w:asciiTheme="minorHAnsi" w:hAnsiTheme="minorHAnsi" w:cstheme="minorHAnsi"/>
+                <w:sz w:val="22"/>
+                <w:szCs w:val="22"/>
               </w:rPr>
               <w:t>174</w:t>
             </w:r>
             <w:r>
               <w:rPr>
                 <w:rFonts w:asciiTheme="minorHAnsi" w:hAnsiTheme="minorHAnsi" w:cstheme="minorHAnsi"/>
+                <w:sz w:val="22"/>
+                <w:szCs w:val="22"/>
               </w:rPr>
               <w:t>(</w:t>
             </w:r>
             <w:r>
               <w:rPr>
                 <w:rFonts w:asciiTheme="minorHAnsi" w:hAnsiTheme="minorHAnsi" w:cstheme="minorHAnsi"/>
+                <w:sz w:val="22"/>
+                <w:szCs w:val="22"/>
               </w:rPr>
               <w:t>123</w:t>
             </w:r>
             <w:r>
               <w:rPr>
                 <w:rFonts w:asciiTheme="minorHAnsi" w:hAnsiTheme="minorHAnsi" w:cstheme="minorHAnsi"/>
+                <w:sz w:val="22"/>
+                <w:szCs w:val="22"/>
               </w:rPr>
               <w:t>,</w:t>
             </w:r>
             <w:r>
               <w:rPr>
                 <w:rFonts w:asciiTheme="minorHAnsi" w:hAnsiTheme="minorHAnsi" w:cstheme="minorHAnsi"/>
+                <w:sz w:val="22"/>
+                <w:szCs w:val="22"/>
               </w:rPr>
               <w:t>252</w:t>
             </w:r>
             <w:r>
               <w:rPr>
                 <w:rFonts w:asciiTheme="minorHAnsi" w:hAnsiTheme="minorHAnsi" w:cstheme="minorHAnsi"/>
+                <w:sz w:val="22"/>
+                <w:szCs w:val="22"/>
               </w:rPr>
               <w:t>)[16,</w:t>
             </w:r>
             <w:r>
               <w:rPr>
                 <w:rFonts w:asciiTheme="minorHAnsi" w:hAnsiTheme="minorHAnsi" w:cstheme="minorHAnsi"/>
+                <w:sz w:val="22"/>
+                <w:szCs w:val="22"/>
               </w:rPr>
               <w:t>22</w:t>
             </w:r>
             <w:r>
               <w:rPr>
                 <w:rFonts w:asciiTheme="minorHAnsi" w:hAnsiTheme="minorHAnsi" w:cstheme="minorHAnsi"/>
+                <w:sz w:val="22"/>
+                <w:szCs w:val="22"/>
               </w:rPr>
               <w:t>]</w:t>
             </w:r>
@@ -2104,6 +2366,8 @@
               <w:jc w:val="center"/>
               <w:rPr>
                 <w:rFonts w:asciiTheme="minorHAnsi" w:eastAsia="Times New Roman" w:hAnsiTheme="minorHAnsi" w:cstheme="minorHAnsi"/>
+                <w:sz w:val="22"/>
+                <w:szCs w:val="22"/>
               </w:rPr>
             </w:pPr>
           </w:p>
@@ -2132,6 +2396,8 @@
                 <w:rFonts w:asciiTheme="minorHAnsi" w:hAnsiTheme="minorHAnsi" w:cstheme="minorHAnsi"/>
                 <w:b/>
                 <w:bCs/>
+                <w:sz w:val="22"/>
+                <w:szCs w:val="22"/>
               </w:rPr>
             </w:pPr>
             <m:oMathPara>
@@ -2141,6 +2407,8 @@
                     <m:ctrlPr>
                       <w:rPr>
                         <w:rFonts w:ascii="Cambria Math" w:hAnsi="Cambria Math" w:cstheme="minorHAnsi"/>
+                        <w:sz w:val="22"/>
+                        <w:szCs w:val="22"/>
                       </w:rPr>
                     </m:ctrlPr>
                   </m:sSubPr>
@@ -2148,6 +2416,8 @@
                     <m:r>
                       <w:rPr>
                         <w:rFonts w:ascii="Cambria Math" w:hAnsi="Cambria Math" w:cstheme="minorHAnsi"/>
+                        <w:sz w:val="22"/>
+                        <w:szCs w:val="22"/>
                       </w:rPr>
                       <m:t>Nb</m:t>
                     </m:r>
@@ -2156,6 +2426,8 @@
                     <m:r>
                       <w:rPr>
                         <w:rFonts w:ascii="Cambria Math" w:hAnsi="Cambria Math" w:cstheme="minorHAnsi"/>
+                        <w:sz w:val="22"/>
+                        <w:szCs w:val="22"/>
                       </w:rPr>
                       <m:t xml:space="preserve">LD </m:t>
                     </m:r>
@@ -2166,6 +2438,8 @@
                     <m:ctrlPr>
                       <w:rPr>
                         <w:rFonts w:ascii="Cambria Math" w:hAnsi="Cambria Math" w:cstheme="minorHAnsi"/>
+                        <w:sz w:val="22"/>
+                        <w:szCs w:val="22"/>
                       </w:rPr>
                     </m:ctrlPr>
                   </m:sSubPr>
@@ -2173,6 +2447,8 @@
                     <m:r>
                       <w:rPr>
                         <w:rFonts w:ascii="Cambria Math" w:hAnsi="Cambria Math" w:cstheme="minorHAnsi"/>
+                        <w:sz w:val="22"/>
+                        <w:szCs w:val="22"/>
                       </w:rPr>
                       <m:t>+ Nb</m:t>
                     </m:r>
@@ -2181,6 +2457,8 @@
                     <m:r>
                       <w:rPr>
                         <w:rFonts w:ascii="Cambria Math" w:hAnsi="Cambria Math" w:cstheme="minorHAnsi"/>
+                        <w:sz w:val="22"/>
+                        <w:szCs w:val="22"/>
                       </w:rPr>
                       <m:t>SA  (±SA)</m:t>
                     </m:r>
@@ -2210,13 +2488,13 @@
             <w:pPr>
               <w:jc w:val="center"/>
               <w:rPr>
-                <w:rFonts w:ascii="Calibri" w:hAnsi="Calibri" w:cs="Calibri"/>
+                <w:rFonts w:cstheme="minorHAnsi"/>
                 <w:color w:val="000000"/>
               </w:rPr>
             </w:pPr>
             <w:r>
               <w:rPr>
-                <w:rFonts w:ascii="Calibri" w:hAnsi="Calibri" w:cs="Calibri"/>
+                <w:rFonts w:cstheme="minorHAnsi"/>
                 <w:color w:val="000000"/>
               </w:rPr>
               <w:t>74.57(20.57)</w:t>
@@ -2243,13 +2521,13 @@
             <w:pPr>
               <w:jc w:val="center"/>
               <w:rPr>
-                <w:rFonts w:ascii="Calibri" w:hAnsi="Calibri" w:cs="Calibri"/>
+                <w:rFonts w:cstheme="minorHAnsi"/>
                 <w:color w:val="000000"/>
               </w:rPr>
             </w:pPr>
             <w:r>
               <w:rPr>
-                <w:rFonts w:ascii="Calibri" w:hAnsi="Calibri" w:cs="Calibri"/>
+                <w:rFonts w:cstheme="minorHAnsi"/>
                 <w:color w:val="000000"/>
               </w:rPr>
               <w:t>228.66(57.75</w:t>
@@ -2282,13 +2560,13 @@
             <w:pPr>
               <w:jc w:val="center"/>
               <w:rPr>
-                <w:rFonts w:ascii="Calibri" w:hAnsi="Calibri" w:cs="Calibri"/>
+                <w:rFonts w:cstheme="minorHAnsi"/>
                 <w:color w:val="000000"/>
               </w:rPr>
             </w:pPr>
             <w:r>
               <w:rPr>
-                <w:rFonts w:ascii="Calibri" w:hAnsi="Calibri" w:cs="Calibri"/>
+                <w:rFonts w:cstheme="minorHAnsi"/>
                 <w:color w:val="000000"/>
               </w:rPr>
               <w:t>197.21 (39.08)</w:t>
@@ -2315,13 +2593,13 @@
             <w:pPr>
               <w:jc w:val="center"/>
               <w:rPr>
-                <w:rFonts w:ascii="Calibri" w:hAnsi="Calibri" w:cs="Calibri"/>
+                <w:rFonts w:cstheme="minorHAnsi"/>
                 <w:color w:val="000000"/>
               </w:rPr>
             </w:pPr>
             <w:r>
               <w:rPr>
-                <w:rFonts w:ascii="Calibri" w:hAnsi="Calibri" w:cs="Calibri"/>
+                <w:rFonts w:cstheme="minorHAnsi"/>
                 <w:color w:val="000000"/>
               </w:rPr>
               <w:t>174.85 (29.32)</w:t>
@@ -2355,6 +2633,8 @@
               <w:jc w:val="center"/>
               <w:rPr>
                 <w:rFonts w:asciiTheme="minorHAnsi" w:eastAsia="Times New Roman" w:hAnsiTheme="minorHAnsi" w:cstheme="minorHAnsi"/>
+                <w:sz w:val="22"/>
+                <w:szCs w:val="22"/>
               </w:rPr>
             </w:pPr>
           </w:p>
@@ -2452,11 +2732,15 @@
               <w:jc w:val="center"/>
               <w:rPr>
                 <w:rFonts w:asciiTheme="minorHAnsi" w:hAnsiTheme="minorHAnsi" w:cstheme="minorHAnsi"/>
-              </w:rPr>
-            </w:pPr>
-            <w:r>
-              <w:rPr>
-                <w:rFonts w:asciiTheme="minorHAnsi" w:hAnsiTheme="minorHAnsi" w:cstheme="minorHAnsi"/>
+                <w:sz w:val="22"/>
+                <w:szCs w:val="22"/>
+              </w:rPr>
+            </w:pPr>
+            <w:r>
+              <w:rPr>
+                <w:rFonts w:asciiTheme="minorHAnsi" w:hAnsiTheme="minorHAnsi" w:cstheme="minorHAnsi"/>
+                <w:sz w:val="22"/>
+                <w:szCs w:val="22"/>
               </w:rPr>
               <w:t>0.10</w:t>
             </w:r>
@@ -2484,11 +2768,15 @@
               <w:jc w:val="center"/>
               <w:rPr>
                 <w:rFonts w:asciiTheme="minorHAnsi" w:hAnsiTheme="minorHAnsi" w:cstheme="minorHAnsi"/>
-              </w:rPr>
-            </w:pPr>
-            <w:r>
-              <w:rPr>
-                <w:rFonts w:asciiTheme="minorHAnsi" w:hAnsiTheme="minorHAnsi" w:cstheme="minorHAnsi"/>
+                <w:sz w:val="22"/>
+                <w:szCs w:val="22"/>
+              </w:rPr>
+            </w:pPr>
+            <w:r>
+              <w:rPr>
+                <w:rFonts w:asciiTheme="minorHAnsi" w:hAnsiTheme="minorHAnsi" w:cstheme="minorHAnsi"/>
+                <w:sz w:val="22"/>
+                <w:szCs w:val="22"/>
               </w:rPr>
               <w:t>0.30</w:t>
             </w:r>
@@ -2554,11 +2842,15 @@
               <w:jc w:val="center"/>
               <w:rPr>
                 <w:rFonts w:asciiTheme="minorHAnsi" w:hAnsiTheme="minorHAnsi" w:cstheme="minorHAnsi"/>
-              </w:rPr>
-            </w:pPr>
-            <w:r>
-              <w:rPr>
-                <w:rFonts w:asciiTheme="minorHAnsi" w:hAnsiTheme="minorHAnsi" w:cstheme="minorHAnsi"/>
+                <w:sz w:val="22"/>
+                <w:szCs w:val="22"/>
+              </w:rPr>
+            </w:pPr>
+            <w:r>
+              <w:rPr>
+                <w:rFonts w:asciiTheme="minorHAnsi" w:hAnsiTheme="minorHAnsi" w:cstheme="minorHAnsi"/>
+                <w:sz w:val="22"/>
+                <w:szCs w:val="22"/>
               </w:rPr>
               <w:t>0.23</w:t>
             </w:r>
@@ -2617,7 +2909,6 @@
           <w:rFonts w:cstheme="minorHAnsi"/>
         </w:rPr>
       </w:pPr>
-      <w:commentRangeStart w:id="0"/>
       <w:r>
         <w:rPr>
           <w:rFonts w:eastAsia="Times New Roman" w:cstheme="minorHAnsi"/>
@@ -2648,17 +2939,7 @@
           <w:kern w:val="0"/>
           <w14:ligatures w14:val="none"/>
         </w:rPr>
-        <w:t xml:space="preserve"> </w:t>
-      </w:r>
-      <w:commentRangeEnd w:id="0"/>
-      <w:r>
-        <w:rPr>
-          <w:rStyle w:val="CommentReference"/>
-          <w:rFonts w:cstheme="minorHAnsi"/>
-          <w:sz w:val="22"/>
-          <w:szCs w:val="22"/>
-        </w:rPr>
-        <w:commentReference w:id="0"/>
+        <w:t xml:space="preserve"> now reads</w:t>
       </w:r>
       <w:r>
         <w:rPr>
@@ -2666,152 +2947,121 @@
           <w:kern w:val="0"/>
           <w14:ligatures w14:val="none"/>
         </w:rPr>
-        <w:t>now reads</w:t>
-      </w:r>
-      <w:r>
-        <w:rPr>
-          <w:rFonts w:eastAsia="Times New Roman" w:cstheme="minorHAnsi"/>
-          <w:kern w:val="0"/>
-          <w14:ligatures w14:val="none"/>
-        </w:rPr>
         <w:t>:</w:t>
       </w:r>
       <w:r>
         <w:rPr>
           <w:rFonts w:cstheme="minorHAnsi"/>
         </w:rPr>
-        <w:t xml:space="preserve"> </w:t>
-      </w:r>
-      <w:r>
-        <w:rPr>
-          <w:rFonts w:cstheme="minorHAnsi"/>
-        </w:rPr>
-        <w:t>“</w:t>
-      </w:r>
-      <w:r>
-        <w:rPr>
-          <w:rFonts w:cstheme="minorHAnsi"/>
-        </w:rPr>
-        <w:t>…</w:t>
-      </w:r>
-      <w:r>
-        <w:t xml:space="preserve">for example the 2013 age-cohort </w:t>
+        <w:t xml:space="preserve"> “</w:t>
+      </w:r>
+      <w:r>
+        <w:rPr>
+          <w:rFonts w:cstheme="minorHAnsi"/>
+        </w:rPr>
+        <w:t xml:space="preserve">…for example the 2013 age-cohort </w:t>
       </w:r>
       <m:oMath>
         <m:r>
           <w:rPr>
-            <w:rFonts w:ascii="Cambria Math" w:hAnsi="Cambria Math"/>
+            <w:rFonts w:ascii="Cambria Math" w:hAnsi="Cambria Math" w:cstheme="minorHAnsi"/>
           </w:rPr>
           <m:t xml:space="preserve">Nb(SA) </m:t>
         </m:r>
       </m:oMath>
       <w:r>
-        <w:t>was 174 (</w:t>
-      </w:r>
-      <w:r>
-        <w:rPr>
-          <w:rFonts w:cstheme="minorHAnsi"/>
-        </w:rPr>
-        <w:t>123,252</w:t>
-      </w:r>
-      <w:r>
-        <w:t xml:space="preserve"> 95%CI) and </w:t>
+        <w:rPr>
+          <w:rFonts w:cstheme="minorHAnsi"/>
+        </w:rPr>
+        <w:t xml:space="preserve">was 174 (123,252 95%CI) and </w:t>
       </w:r>
       <m:oMath>
         <m:r>
           <w:rPr>
-            <w:rFonts w:ascii="Cambria Math" w:hAnsi="Cambria Math"/>
+            <w:rFonts w:ascii="Cambria Math" w:hAnsi="Cambria Math" w:cstheme="minorHAnsi"/>
           </w:rPr>
           <m:t>Nb(LD</m:t>
         </m:r>
       </m:oMath>
       <w:r>
-        <w:t xml:space="preserve">) was </w:t>
-      </w:r>
-      <w:r>
-        <w:rPr>
-          <w:rFonts w:cstheme="minorHAnsi"/>
-        </w:rPr>
-        <w:t>179.8</w:t>
-      </w:r>
-      <w:r>
-        <w:t xml:space="preserve"> (</w:t>
-      </w:r>
-      <w:r>
-        <w:rPr>
-          <w:rFonts w:cstheme="minorHAnsi"/>
-        </w:rPr>
-        <w:t xml:space="preserve">121.9, 320.8 </w:t>
-      </w:r>
-      <w:r>
-        <w:t xml:space="preserve">95%CI). We show that over the time period studied </w:t>
+        <w:rPr>
+          <w:rFonts w:cstheme="minorHAnsi"/>
+        </w:rPr>
+        <w:t xml:space="preserve">) was 179.8 (121.9, 320.8 95%CI). We show that over the time period studied </w:t>
       </w:r>
       <m:oMath>
         <m:r>
           <w:rPr>
-            <w:rFonts w:ascii="Cambria Math" w:hAnsi="Cambria Math"/>
+            <w:rFonts w:ascii="Cambria Math" w:hAnsi="Cambria Math" w:cstheme="minorHAnsi"/>
           </w:rPr>
           <m:t xml:space="preserve">Nb </m:t>
         </m:r>
       </m:oMath>
       <w:r>
+        <w:rPr>
+          <w:rFonts w:cstheme="minorHAnsi"/>
+        </w:rPr>
         <w:t xml:space="preserve">was stable </w:t>
       </w:r>
       <w:r>
         <w:rPr>
+          <w:rFonts w:cstheme="minorHAnsi"/>
           <w:color w:val="000000" w:themeColor="text1"/>
         </w:rPr>
         <w:t>(showed no detectable trend),</w:t>
       </w:r>
       <w:r>
+        <w:rPr>
+          <w:rFonts w:cstheme="minorHAnsi"/>
+        </w:rPr>
         <w:t xml:space="preserve"> and ranged between</w:t>
       </w:r>
       <m:oMath>
         <m:r>
           <w:rPr>
-            <w:rFonts w:ascii="Cambria Math" w:hAnsi="Cambria Math"/>
+            <w:rFonts w:ascii="Cambria Math" w:hAnsi="Cambria Math" w:cstheme="minorHAnsi"/>
           </w:rPr>
           <m:t xml:space="preserve"> </m:t>
         </m:r>
       </m:oMath>
       <w:r>
         <w:rPr>
-          <w:rFonts w:ascii="Calibri" w:hAnsi="Calibri" w:cs="Calibri"/>
+          <w:rFonts w:cstheme="minorHAnsi"/>
           <w:color w:val="000000"/>
         </w:rPr>
         <w:t>74.57(20.57</w:t>
       </w:r>
       <w:r>
+        <w:rPr>
+          <w:rFonts w:cstheme="minorHAnsi"/>
+        </w:rPr>
         <w:t>±SD) and</w:t>
       </w:r>
       <m:oMath>
         <m:r>
           <w:rPr>
-            <w:rFonts w:ascii="Cambria Math" w:hAnsi="Cambria Math"/>
+            <w:rFonts w:ascii="Cambria Math" w:hAnsi="Cambria Math" w:cstheme="minorHAnsi"/>
           </w:rPr>
           <m:t xml:space="preserve"> </m:t>
         </m:r>
       </m:oMath>
       <w:r>
         <w:rPr>
-          <w:rFonts w:ascii="Calibri" w:hAnsi="Calibri" w:cs="Calibri"/>
+          <w:rFonts w:cstheme="minorHAnsi"/>
           <w:color w:val="000000"/>
         </w:rPr>
         <w:t>228.66(57.75</w:t>
       </w:r>
       <w:r>
-        <w:t>±</w:t>
-      </w:r>
-      <w:r>
-        <w:t>SD</w:t>
-      </w:r>
-      <w:r>
-        <w:t xml:space="preserve">) per year using a combined estimate of </w:t>
+        <w:rPr>
+          <w:rFonts w:cstheme="minorHAnsi"/>
+        </w:rPr>
+        <w:t xml:space="preserve">±SD) per year using a combined estimate of </w:t>
       </w:r>
       <m:oMath>
         <m:r>
           <w:rPr>
-            <w:rFonts w:ascii="Cambria Math" w:hAnsi="Cambria Math"/>
+            <w:rFonts w:ascii="Cambria Math" w:hAnsi="Cambria Math" w:cstheme="minorHAnsi"/>
           </w:rPr>
           <m:t>Nb</m:t>
         </m:r>
@@ -2819,7 +3069,7 @@
           <m:dPr>
             <m:ctrlPr>
               <w:rPr>
-                <w:rFonts w:ascii="Cambria Math" w:hAnsi="Cambria Math"/>
+                <w:rFonts w:ascii="Cambria Math" w:hAnsi="Cambria Math" w:cstheme="minorHAnsi"/>
                 <w:i/>
               </w:rPr>
             </m:ctrlPr>
@@ -2827,7 +3077,7 @@
           <m:e>
             <m:r>
               <w:rPr>
-                <w:rFonts w:ascii="Cambria Math" w:hAnsi="Cambria Math"/>
+                <w:rFonts w:ascii="Cambria Math" w:hAnsi="Cambria Math" w:cstheme="minorHAnsi"/>
               </w:rPr>
               <m:t>LD+SA</m:t>
             </m:r>
@@ -2835,6 +3085,9 @@
         </m:d>
       </m:oMath>
       <w:r>
+        <w:rPr>
+          <w:rFonts w:cstheme="minorHAnsi"/>
+        </w:rPr>
         <w:t xml:space="preserve"> from SNP loci.”</w:t>
       </w:r>
     </w:p>
@@ -2870,29 +3123,36 @@
         </w:rPr>
         <w:t>“</w:t>
       </w:r>
-      <w:bookmarkStart w:id="1" w:name="_Hlk167312185"/>
+      <w:bookmarkStart w:id="0" w:name="_Hlk167312185"/>
       <w:r>
         <w:rPr>
           <w:rFonts w:cstheme="minorHAnsi"/>
         </w:rPr>
         <w:t xml:space="preserve">The final SNP dataset after filtering consisted of </w:t>
       </w:r>
-      <w:commentRangeStart w:id="2"/>
-      <w:r>
-        <w:rPr>
-          <w:rFonts w:cstheme="minorHAnsi"/>
-        </w:rPr>
-        <w:t>4256</w:t>
-      </w:r>
-      <w:commentRangeEnd w:id="2"/>
-      <w:r>
-        <w:rPr>
-          <w:rStyle w:val="CommentReference"/>
-          <w:rFonts w:cstheme="minorHAnsi"/>
-          <w:sz w:val="22"/>
-          <w:szCs w:val="22"/>
-        </w:rPr>
-        <w:commentReference w:id="2"/>
+      <w:r>
+        <w:rPr>
+          <w:rFonts w:cstheme="minorHAnsi"/>
+        </w:rPr>
+        <w:t xml:space="preserve">4256 </w:t>
+      </w:r>
+      <w:r>
+        <w:rPr>
+          <w:rFonts w:cstheme="minorHAnsi"/>
+        </w:rPr>
+        <w:t xml:space="preserve">diallelic SNPs consisting of </w:t>
+      </w:r>
+      <w:r>
+        <w:rPr>
+          <w:rFonts w:cstheme="minorHAnsi"/>
+        </w:rPr>
+        <w:t>2</w:t>
+      </w:r>
+      <w:r>
+        <w:rPr>
+          <w:rFonts w:cstheme="minorHAnsi"/>
+        </w:rPr>
+        <w:t>35</w:t>
       </w:r>
       <w:r>
         <w:rPr>
@@ -2904,38 +3164,50 @@
         <w:rPr>
           <w:rFonts w:cstheme="minorHAnsi"/>
         </w:rPr>
-        <w:t xml:space="preserve">diallelic SNPs consisting of </w:t>
-      </w:r>
-      <w:r>
-        <w:rPr>
-          <w:rFonts w:cstheme="minorHAnsi"/>
-        </w:rPr>
-        <w:t>2</w:t>
-      </w:r>
-      <w:r>
-        <w:rPr>
-          <w:rFonts w:cstheme="minorHAnsi"/>
-        </w:rPr>
-        <w:t>35</w:t>
-      </w:r>
-      <w:r>
-        <w:rPr>
-          <w:rFonts w:cstheme="minorHAnsi"/>
-        </w:rPr>
-        <w:t xml:space="preserve"> </w:t>
-      </w:r>
-      <w:r>
-        <w:rPr>
-          <w:rFonts w:cstheme="minorHAnsi"/>
-        </w:rPr>
         <w:t>EAP individuals with high quality SNP genotypes (Dataset-2).</w:t>
       </w:r>
-      <w:bookmarkEnd w:id="1"/>
+      <w:bookmarkEnd w:id="0"/>
       <w:r>
         <w:rPr>
           <w:rFonts w:cstheme="minorHAnsi"/>
         </w:rPr>
         <w:t>”</w:t>
+      </w:r>
+    </w:p>
+    <w:p>
+      <w:pPr>
+        <w:shd w:val="clear" w:color="auto" w:fill="FFFFFF"/>
+        <w:spacing w:before="100" w:beforeAutospacing="1" w:after="240" w:line="240" w:lineRule="auto"/>
+        <w:rPr>
+          <w:rFonts w:cstheme="minorHAnsi"/>
+        </w:rPr>
+      </w:pPr>
+      <w:r>
+        <w:rPr>
+          <w:rFonts w:cstheme="minorHAnsi"/>
+        </w:rPr>
+        <w:t xml:space="preserve">We added a line, line 350 now reads: </w:t>
+      </w:r>
+      <w:r>
+        <w:rPr>
+          <w:rFonts w:cstheme="minorHAnsi"/>
+        </w:rPr>
+        <w:t xml:space="preserve">Tests for a trend  in Nb overtime using regression methods was </w:t>
+      </w:r>
+      <w:r>
+        <w:rPr>
+          <w:rFonts w:cstheme="minorHAnsi"/>
+          <w:color w:val="000000" w:themeColor="text1"/>
+        </w:rPr>
+        <w:t xml:space="preserve">not significant </w:t>
+      </w:r>
+      <w:r>
+        <w:rPr>
+          <w:rFonts w:cstheme="minorHAnsi"/>
+          <w:color w:val="000000" w:themeColor="text1"/>
+          <w:shd w:val="clear" w:color="auto" w:fill="FFFFFF"/>
+        </w:rPr>
+        <w:t>(p-value = 0.345). </w:t>
       </w:r>
     </w:p>
     <w:p>
@@ -3015,7 +3287,7 @@
                     </pic:cNvPicPr>
                   </pic:nvPicPr>
                   <pic:blipFill>
-                    <a:blip r:embed="rId9">
+                    <a:blip r:embed="rId5">
                       <a:extLst>
                         <a:ext uri="{28A0092B-C50C-407E-A947-70E740481C1C}">
                           <a14:useLocalDpi xmlns:a14="http://schemas.microsoft.com/office/drawing/2010/main" val="0"/>
@@ -3078,7 +3350,7 @@
                     </pic:cNvPicPr>
                   </pic:nvPicPr>
                   <pic:blipFill>
-                    <a:blip r:embed="rId10">
+                    <a:blip r:embed="rId6">
                       <a:extLst>
                         <a:ext uri="{28A0092B-C50C-407E-A947-70E740481C1C}">
                           <a14:useLocalDpi xmlns:a14="http://schemas.microsoft.com/office/drawing/2010/main" val="0"/>
@@ -3126,27 +3398,7 @@
           <w:szCs w:val="22"/>
           <w:u w:val="none"/>
         </w:rPr>
-        <w:t>The 2011 cohort</w:t>
-      </w:r>
-      <w:r>
-        <w:rPr>
-          <w:rStyle w:val="cf11"/>
-          <w:rFonts w:asciiTheme="minorHAnsi" w:hAnsiTheme="minorHAnsi" w:cstheme="minorHAnsi"/>
-          <w:sz w:val="24"/>
-          <w:szCs w:val="24"/>
-          <w:u w:val="none"/>
-        </w:rPr>
-        <w:t xml:space="preserve"> </w:t>
-      </w:r>
-      <w:r>
-        <w:rPr>
-          <w:rStyle w:val="cf11"/>
-          <w:rFonts w:asciiTheme="minorHAnsi" w:hAnsiTheme="minorHAnsi" w:cstheme="minorHAnsi"/>
-          <w:sz w:val="22"/>
-          <w:szCs w:val="22"/>
-          <w:u w:val="none"/>
-        </w:rPr>
-        <w:t xml:space="preserve">showed the largest difference between estimates; </w:t>
+        <w:t xml:space="preserve">The 2011 cohort showed the largest difference between estimates; </w:t>
       </w:r>
       <w:r>
         <w:rPr>
@@ -3171,7 +3423,7 @@
                     </pic:cNvPicPr>
                   </pic:nvPicPr>
                   <pic:blipFill>
-                    <a:blip r:embed="rId11">
+                    <a:blip r:embed="rId7">
                       <a:extLst>
                         <a:ext uri="{28A0092B-C50C-407E-A947-70E740481C1C}">
                           <a14:useLocalDpi xmlns:a14="http://schemas.microsoft.com/office/drawing/2010/main" val="0"/>
@@ -3235,7 +3487,7 @@
                     </pic:cNvPicPr>
                   </pic:nvPicPr>
                   <pic:blipFill>
-                    <a:blip r:embed="rId12">
+                    <a:blip r:embed="rId8">
                       <a:extLst>
                         <a:ext uri="{28A0092B-C50C-407E-A947-70E740481C1C}">
                           <a14:useLocalDpi xmlns:a14="http://schemas.microsoft.com/office/drawing/2010/main" val="0"/>
@@ -3304,7 +3556,7 @@
           <w:szCs w:val="22"/>
           <w:u w:val="none"/>
         </w:rPr>
-        <w:t>Line 361 now reads</w:t>
+        <w:t>Line 36</w:t>
       </w:r>
       <w:r>
         <w:rPr>
@@ -3314,14 +3566,66 @@
           <w:szCs w:val="22"/>
           <w:u w:val="none"/>
         </w:rPr>
+        <w:t>3</w:t>
+      </w:r>
+      <w:r>
+        <w:rPr>
+          <w:rStyle w:val="cf11"/>
+          <w:rFonts w:asciiTheme="minorHAnsi" w:hAnsiTheme="minorHAnsi" w:cstheme="minorHAnsi"/>
+          <w:sz w:val="22"/>
+          <w:szCs w:val="22"/>
+          <w:u w:val="none"/>
+        </w:rPr>
+        <w:t xml:space="preserve"> now reads</w:t>
+      </w:r>
+      <w:r>
+        <w:rPr>
+          <w:rStyle w:val="cf11"/>
+          <w:rFonts w:asciiTheme="minorHAnsi" w:hAnsiTheme="minorHAnsi" w:cstheme="minorHAnsi"/>
+          <w:sz w:val="22"/>
+          <w:szCs w:val="22"/>
+          <w:u w:val="none"/>
+        </w:rPr>
         <w:t xml:space="preserve"> “</w:t>
       </w:r>
-      <w:bookmarkStart w:id="3" w:name="_Hlk167383373"/>
-      <w:r>
-        <w:rPr>
-          <w:rFonts w:cstheme="minorHAnsi"/>
-        </w:rPr>
-        <w:t xml:space="preserve">in 2010, </w:t>
+      <w:bookmarkStart w:id="1" w:name="_Hlk167383373"/>
+      <w:r>
+        <w:rPr>
+          <w:rFonts w:cstheme="minorHAnsi"/>
+        </w:rPr>
+        <w:t xml:space="preserve">I </w:t>
+      </w:r>
+      <w:r>
+        <w:rPr>
+          <w:rFonts w:cstheme="minorHAnsi"/>
+        </w:rPr>
+        <w:t xml:space="preserve">For cohorts 2010 to 2013, </w:t>
+      </w:r>
+      <m:oMath>
+        <m:r>
+          <w:rPr>
+            <w:rFonts w:ascii="Cambria Math" w:hAnsi="Cambria Math" w:cstheme="minorHAnsi"/>
+          </w:rPr>
+          <m:t>Nb(LD+SA)</m:t>
+        </m:r>
+      </m:oMath>
+      <w:r>
+        <w:rPr>
+          <w:rFonts w:cstheme="minorHAnsi"/>
+        </w:rPr>
+        <w:t xml:space="preserve"> ranged from the smallest estimated value </w:t>
+      </w:r>
+      <w:r>
+        <w:rPr>
+          <w:rFonts w:cstheme="minorHAnsi"/>
+        </w:rPr>
+        <w:t>i</w:t>
+      </w:r>
+      <w:r>
+        <w:rPr>
+          <w:rFonts w:cstheme="minorHAnsi"/>
+        </w:rPr>
+        <w:t xml:space="preserve">n 2010, </w:t>
       </w:r>
       <m:oMath>
         <m:r>
@@ -3377,43 +3681,17 @@
           <w:rPr>
             <w:rFonts w:ascii="Cambria Math" w:hAnsi="Cambria Math" w:cstheme="minorHAnsi"/>
           </w:rPr>
-          <m:t>=</m:t>
-        </m:r>
-        <m:r>
-          <w:rPr>
-            <w:rFonts w:ascii="Cambria Math" w:hAnsi="Cambria Math" w:cstheme="minorHAnsi"/>
-          </w:rPr>
-          <m:t xml:space="preserve"> </m:t>
+          <m:t xml:space="preserve">= </m:t>
         </m:r>
         <m:r>
           <m:rPr>
             <m:sty m:val="p"/>
           </m:rPr>
           <w:rPr>
-            <w:rFonts w:ascii="Cambria Math" w:hAnsi="Cambria Math" w:cs="Calibri"/>
+            <w:rFonts w:ascii="Cambria Math" w:hAnsi="Cambria Math" w:cstheme="minorHAnsi"/>
             <w:color w:val="000000"/>
           </w:rPr>
-          <m:t>74.57(20.57</m:t>
-        </m:r>
-        <m:r>
-          <m:rPr>
-            <m:sty m:val="p"/>
-          </m:rPr>
-          <w:rPr>
-            <w:rFonts w:ascii="Cambria Math" w:hAnsi="Cambria Math" w:cs="Calibri"/>
-            <w:color w:val="000000"/>
-          </w:rPr>
-          <m:t xml:space="preserve"> SD</m:t>
-        </m:r>
-        <m:r>
-          <m:rPr>
-            <m:sty m:val="p"/>
-          </m:rPr>
-          <w:rPr>
-            <w:rFonts w:ascii="Cambria Math" w:hAnsi="Cambria Math" w:cs="Calibri"/>
-            <w:color w:val="000000"/>
-          </w:rPr>
-          <m:t>)</m:t>
+          <m:t>74.57(20.57 SD)</m:t>
         </m:r>
         <m:r>
           <w:rPr>
@@ -3464,33 +3742,17 @@
           <w:rPr>
             <w:rFonts w:ascii="Cambria Math" w:hAnsi="Cambria Math" w:cstheme="minorHAnsi"/>
           </w:rPr>
-          <m:t>)=</m:t>
-        </m:r>
-        <m:r>
-          <w:rPr>
-            <w:rFonts w:ascii="Cambria Math" w:hAnsi="Cambria Math" w:cstheme="minorHAnsi"/>
-          </w:rPr>
-          <m:t xml:space="preserve"> </m:t>
+          <m:t xml:space="preserve">)= </m:t>
         </m:r>
         <m:r>
           <m:rPr>
             <m:sty m:val="p"/>
           </m:rPr>
           <w:rPr>
-            <w:rFonts w:ascii="Cambria Math" w:hAnsi="Cambria Math" w:cs="Calibri"/>
+            <w:rFonts w:ascii="Cambria Math" w:hAnsi="Cambria Math" w:cstheme="minorHAnsi"/>
             <w:color w:val="000000"/>
           </w:rPr>
-          <m:t>228.66(57.75</m:t>
-        </m:r>
-        <m:r>
-          <m:rPr>
-            <m:sty m:val="p"/>
-          </m:rPr>
-          <w:rPr>
-            <w:rFonts w:ascii="Cambria Math" w:hAnsi="Calibri" w:cs="Calibri"/>
-            <w:color w:val="000000"/>
-          </w:rPr>
-          <m:t xml:space="preserve"> SD)</m:t>
+          <m:t>228.66(57.75 SD)</m:t>
         </m:r>
       </m:oMath>
       <w:r>
@@ -3663,7 +3925,7 @@
         </w:rPr>
         <w:t xml:space="preserve"> =</w:t>
       </w:r>
-      <w:bookmarkEnd w:id="3"/>
+      <w:bookmarkEnd w:id="1"/>
       <w:r>
         <w:rPr>
           <w:rFonts w:cstheme="minorHAnsi"/>
@@ -4041,7 +4303,27 @@
           <w:szCs w:val="22"/>
           <w:u w:val="none"/>
         </w:rPr>
-        <w:t>Line 415 now states “</w:t>
+        <w:t>Line 41</w:t>
+      </w:r>
+      <w:r>
+        <w:rPr>
+          <w:rStyle w:val="cf11"/>
+          <w:rFonts w:asciiTheme="minorHAnsi" w:hAnsiTheme="minorHAnsi" w:cstheme="minorHAnsi"/>
+          <w:sz w:val="22"/>
+          <w:szCs w:val="22"/>
+          <w:u w:val="none"/>
+        </w:rPr>
+        <w:t>8</w:t>
+      </w:r>
+      <w:r>
+        <w:rPr>
+          <w:rStyle w:val="cf11"/>
+          <w:rFonts w:asciiTheme="minorHAnsi" w:hAnsiTheme="minorHAnsi" w:cstheme="minorHAnsi"/>
+          <w:sz w:val="22"/>
+          <w:szCs w:val="22"/>
+          <w:u w:val="none"/>
+        </w:rPr>
+        <w:t xml:space="preserve"> now states “</w:t>
       </w:r>
       <m:oMath>
         <m:r>
@@ -4112,7 +4394,7 @@
                     </pic:cNvPicPr>
                   </pic:nvPicPr>
                   <pic:blipFill>
-                    <a:blip r:embed="rId10">
+                    <a:blip r:embed="rId6">
                       <a:extLst>
                         <a:ext uri="{28A0092B-C50C-407E-A947-70E740481C1C}">
                           <a14:useLocalDpi xmlns:a14="http://schemas.microsoft.com/office/drawing/2010/main" val="0"/>
@@ -4180,7 +4462,7 @@
                     </pic:cNvPicPr>
                   </pic:nvPicPr>
                   <pic:blipFill>
-                    <a:blip r:embed="rId13">
+                    <a:blip r:embed="rId9">
                       <a:extLst>
                         <a:ext uri="{28A0092B-C50C-407E-A947-70E740481C1C}">
                           <a14:useLocalDpi xmlns:a14="http://schemas.microsoft.com/office/drawing/2010/main" val="0"/>
@@ -4225,18 +4507,25 @@
         <w:shd w:val="clear" w:color="auto" w:fill="FFFFFF"/>
         <w:spacing w:before="100" w:beforeAutospacing="1" w:after="240" w:line="240" w:lineRule="auto"/>
         <w:rPr>
+          <w:rFonts w:cstheme="minorHAnsi"/>
+          <w:shd w:val="clear" w:color="auto" w:fill="FFFFFF"/>
+        </w:rPr>
+      </w:pPr>
+      <w:r>
+        <w:rPr>
           <w:rFonts w:eastAsia="Times New Roman" w:cstheme="minorHAnsi"/>
           <w:kern w:val="0"/>
           <w14:ligatures w14:val="none"/>
         </w:rPr>
-      </w:pPr>
+        <w:t xml:space="preserve">Due to the error in the intermediate data file, we </w:t>
+      </w:r>
       <w:r>
         <w:rPr>
           <w:rFonts w:eastAsia="Times New Roman" w:cstheme="minorHAnsi"/>
           <w:kern w:val="0"/>
           <w14:ligatures w14:val="none"/>
         </w:rPr>
-        <w:t xml:space="preserve">Due to the error in the intermediate data file, we </w:t>
+        <w:t>re</w:t>
       </w:r>
       <w:r>
         <w:rPr>
@@ -4244,7 +4533,7 @@
           <w:kern w:val="0"/>
           <w14:ligatures w14:val="none"/>
         </w:rPr>
-        <w:t>re</w:t>
+        <w:t>-</w:t>
       </w:r>
       <w:r>
         <w:rPr>
@@ -4252,7 +4541,7 @@
           <w:kern w:val="0"/>
           <w14:ligatures w14:val="none"/>
         </w:rPr>
-        <w:t>-</w:t>
+        <w:t>completed</w:t>
       </w:r>
       <w:r>
         <w:rPr>
@@ -4260,7 +4549,7 @@
           <w:kern w:val="0"/>
           <w14:ligatures w14:val="none"/>
         </w:rPr>
-        <w:t>completed</w:t>
+        <w:t xml:space="preserve"> the </w:t>
       </w:r>
       <w:r>
         <w:rPr>
@@ -4268,7 +4557,7 @@
           <w:kern w:val="0"/>
           <w14:ligatures w14:val="none"/>
         </w:rPr>
-        <w:t xml:space="preserve"> the </w:t>
+        <w:t>analysis</w:t>
       </w:r>
       <w:r>
         <w:rPr>
@@ -4276,7 +4565,7 @@
           <w:kern w:val="0"/>
           <w14:ligatures w14:val="none"/>
         </w:rPr>
-        <w:t>analysis</w:t>
+        <w:t xml:space="preserve"> from the raw data. Because of this</w:t>
       </w:r>
       <w:r>
         <w:rPr>
@@ -4284,7 +4573,7 @@
           <w:kern w:val="0"/>
           <w14:ligatures w14:val="none"/>
         </w:rPr>
-        <w:t xml:space="preserve"> from the raw data. Because of this</w:t>
+        <w:t>,</w:t>
       </w:r>
       <w:r>
         <w:rPr>
@@ -4292,7 +4581,7 @@
           <w:kern w:val="0"/>
           <w14:ligatures w14:val="none"/>
         </w:rPr>
-        <w:t>,</w:t>
+        <w:t xml:space="preserve"> </w:t>
       </w:r>
       <w:r>
         <w:rPr>
@@ -4300,7 +4589,7 @@
           <w:kern w:val="0"/>
           <w14:ligatures w14:val="none"/>
         </w:rPr>
-        <w:t xml:space="preserve"> </w:t>
+        <w:t>w</w:t>
       </w:r>
       <w:r>
         <w:rPr>
@@ -4308,7 +4597,7 @@
           <w:kern w:val="0"/>
           <w14:ligatures w14:val="none"/>
         </w:rPr>
-        <w:t>w</w:t>
+        <w:t xml:space="preserve">e </w:t>
       </w:r>
       <w:r>
         <w:rPr>
@@ -4316,7 +4605,7 @@
           <w:kern w:val="0"/>
           <w14:ligatures w14:val="none"/>
         </w:rPr>
-        <w:t xml:space="preserve">e </w:t>
+        <w:t>used</w:t>
       </w:r>
       <w:r>
         <w:rPr>
@@ -4324,7 +4613,7 @@
           <w:kern w:val="0"/>
           <w14:ligatures w14:val="none"/>
         </w:rPr>
-        <w:t>used</w:t>
+        <w:t xml:space="preserve"> updated </w:t>
       </w:r>
       <w:r>
         <w:rPr>
@@ -4332,7 +4621,7 @@
           <w:kern w:val="0"/>
           <w14:ligatures w14:val="none"/>
         </w:rPr>
-        <w:t xml:space="preserve"> updated </w:t>
+        <w:t>R</w:t>
       </w:r>
       <w:r>
         <w:rPr>
@@ -4340,7 +4629,7 @@
           <w:kern w:val="0"/>
           <w14:ligatures w14:val="none"/>
         </w:rPr>
-        <w:t>R</w:t>
+        <w:t>-packages</w:t>
       </w:r>
       <w:r>
         <w:rPr>
@@ -4348,7 +4637,7 @@
           <w:kern w:val="0"/>
           <w14:ligatures w14:val="none"/>
         </w:rPr>
-        <w:t>-packages</w:t>
+        <w:t>. We have made the following changes to line</w:t>
       </w:r>
       <w:r>
         <w:rPr>
@@ -4356,7 +4645,7 @@
           <w:kern w:val="0"/>
           <w14:ligatures w14:val="none"/>
         </w:rPr>
-        <w:t>. We have made the following changes to line</w:t>
+        <w:t xml:space="preserve"> 189 </w:t>
       </w:r>
       <w:r>
         <w:rPr>
@@ -4364,7 +4653,7 @@
           <w:kern w:val="0"/>
           <w14:ligatures w14:val="none"/>
         </w:rPr>
-        <w:t xml:space="preserve"> 189 </w:t>
+        <w:t xml:space="preserve">which </w:t>
       </w:r>
       <w:r>
         <w:rPr>
@@ -4372,7 +4661,87 @@
           <w:kern w:val="0"/>
           <w14:ligatures w14:val="none"/>
         </w:rPr>
-        <w:t xml:space="preserve">which </w:t>
+        <w:t>now reads: “</w:t>
+      </w:r>
+      <w:r>
+        <w:rPr>
+          <w:rFonts w:cstheme="minorHAnsi"/>
+        </w:rPr>
+        <w:t>Post-processing of SNPs was completed in R (R Core Team, 2018) using various R-packages (</w:t>
+      </w:r>
+      <w:proofErr w:type="spellStart"/>
+      <w:r>
+        <w:rPr>
+          <w:rFonts w:cstheme="minorHAnsi"/>
+        </w:rPr>
+        <w:t>dart</w:t>
+      </w:r>
+      <w:r>
+        <w:rPr>
+          <w:rFonts w:cstheme="minorHAnsi"/>
+        </w:rPr>
+        <w:t>R</w:t>
+      </w:r>
+      <w:proofErr w:type="spellEnd"/>
+      <w:r>
+        <w:rPr>
+          <w:rFonts w:cstheme="minorHAnsi"/>
+        </w:rPr>
+        <w:t xml:space="preserve"> v.2</w:t>
+      </w:r>
+      <w:r>
+        <w:rPr>
+          <w:rFonts w:cstheme="minorHAnsi"/>
+        </w:rPr>
+        <w:t xml:space="preserve"> (</w:t>
+      </w:r>
+      <w:proofErr w:type="spellStart"/>
+      <w:r>
+        <w:rPr>
+          <w:rFonts w:cstheme="minorHAnsi"/>
+        </w:rPr>
+        <w:t>Mijangos</w:t>
+      </w:r>
+      <w:proofErr w:type="spellEnd"/>
+      <w:r>
+        <w:rPr>
+          <w:rFonts w:cstheme="minorHAnsi"/>
+        </w:rPr>
+        <w:t xml:space="preserve"> et al., 2022), </w:t>
+      </w:r>
+      <w:proofErr w:type="spellStart"/>
+      <w:r>
+        <w:rPr>
+          <w:rFonts w:cstheme="minorHAnsi"/>
+        </w:rPr>
+        <w:t>hieferstat</w:t>
+      </w:r>
+      <w:proofErr w:type="spellEnd"/>
+      <w:r>
+        <w:rPr>
+          <w:rFonts w:cstheme="minorHAnsi"/>
+        </w:rPr>
+        <w:t xml:space="preserve"> (Goudet &amp; </w:t>
+      </w:r>
+      <w:proofErr w:type="spellStart"/>
+      <w:r>
+        <w:rPr>
+          <w:rFonts w:cstheme="minorHAnsi"/>
+        </w:rPr>
+        <w:t>Jombart</w:t>
+      </w:r>
+      <w:proofErr w:type="spellEnd"/>
+      <w:r>
+        <w:rPr>
+          <w:rFonts w:cstheme="minorHAnsi"/>
+        </w:rPr>
+        <w:t>, 2022))”</w:t>
+      </w:r>
+      <w:r>
+        <w:rPr>
+          <w:rFonts w:cstheme="minorHAnsi"/>
+        </w:rPr>
+        <w:t>, and l</w:t>
       </w:r>
       <w:r>
         <w:rPr>
@@ -4380,31 +4749,7 @@
           <w:kern w:val="0"/>
           <w14:ligatures w14:val="none"/>
         </w:rPr>
-        <w:t>now reads: “</w:t>
-      </w:r>
-      <w:r>
-        <w:rPr>
-          <w:rFonts w:cstheme="minorHAnsi"/>
-        </w:rPr>
-        <w:t>Post-processing of SNPs was completed in R (R Core Team, 2018) using various R-packages (dart</w:t>
-      </w:r>
-      <w:r>
-        <w:rPr>
-          <w:rFonts w:cstheme="minorHAnsi"/>
-        </w:rPr>
-        <w:t>R v.2</w:t>
-      </w:r>
-      <w:r>
-        <w:rPr>
-          <w:rFonts w:cstheme="minorHAnsi"/>
-        </w:rPr>
-        <w:t xml:space="preserve"> (Mijangos et al., 2022), hieferstat (Goudet &amp; Jombart, 2022))”</w:t>
-      </w:r>
-      <w:r>
-        <w:rPr>
-          <w:rFonts w:cstheme="minorHAnsi"/>
-        </w:rPr>
-        <w:t>, and l</w:t>
+        <w:t xml:space="preserve">ine </w:t>
       </w:r>
       <w:r>
         <w:rPr>
@@ -4412,7 +4757,7 @@
           <w:kern w:val="0"/>
           <w14:ligatures w14:val="none"/>
         </w:rPr>
-        <w:t xml:space="preserve">ine </w:t>
+        <w:t xml:space="preserve">230-231 was deleted, where it previously read : </w:t>
       </w:r>
       <w:r>
         <w:rPr>
@@ -4420,14 +4765,6 @@
           <w:kern w:val="0"/>
           <w14:ligatures w14:val="none"/>
         </w:rPr>
-        <w:t xml:space="preserve">230-231 was deleted, where it previously read : </w:t>
-      </w:r>
-      <w:r>
-        <w:rPr>
-          <w:rFonts w:eastAsia="Times New Roman" w:cstheme="minorHAnsi"/>
-          <w:kern w:val="0"/>
-          <w14:ligatures w14:val="none"/>
-        </w:rPr>
         <w:t>“</w:t>
       </w:r>
       <w:r>
@@ -4443,6 +4780,7 @@
         </w:rPr>
         <w:t xml:space="preserve">Monte Carlo permutations of alleles and implemented in </w:t>
       </w:r>
+      <w:proofErr w:type="spellStart"/>
       <w:r>
         <w:rPr>
           <w:rFonts w:cstheme="minorHAnsi"/>
@@ -4451,6 +4789,7 @@
         </w:rPr>
         <w:t>Genepop</w:t>
       </w:r>
+      <w:proofErr w:type="spellEnd"/>
       <w:r>
         <w:rPr>
           <w:rFonts w:cstheme="minorHAnsi"/>
@@ -4514,7 +4853,9 @@
         <w:shd w:val="clear" w:color="auto" w:fill="FFFFFF"/>
         <w:spacing w:before="100" w:beforeAutospacing="1" w:after="240" w:line="240" w:lineRule="auto"/>
         <w:rPr>
-          <w:rFonts w:cstheme="minorHAnsi"/>
+          <w:rFonts w:eastAsia="Times New Roman" w:cstheme="minorHAnsi"/>
+          <w:kern w:val="0"/>
+          <w14:ligatures w14:val="none"/>
         </w:rPr>
       </w:pPr>
       <w:r>
@@ -4522,6 +4863,56 @@
           <w:rFonts w:cstheme="minorHAnsi"/>
           <w:shd w:val="clear" w:color="auto" w:fill="FFFFFF"/>
         </w:rPr>
+        <w:t>Line 216 was added and it reads “</w:t>
+      </w:r>
+      <w:r>
+        <w:rPr>
+          <w:rFonts w:cstheme="minorHAnsi"/>
+          <w:color w:val="000000" w:themeColor="text1"/>
+          <w:shd w:val="clear" w:color="auto" w:fill="FFFFFF"/>
+        </w:rPr>
+        <w:t xml:space="preserve">We use the method of </w:t>
+      </w:r>
+      <w:proofErr w:type="spellStart"/>
+      <w:r>
+        <w:rPr>
+          <w:rFonts w:cstheme="minorHAnsi"/>
+          <w:color w:val="000000" w:themeColor="text1"/>
+          <w:shd w:val="clear" w:color="auto" w:fill="FFFFFF"/>
+        </w:rPr>
+        <w:t>Luikart</w:t>
+      </w:r>
+      <w:proofErr w:type="spellEnd"/>
+      <w:r>
+        <w:rPr>
+          <w:rFonts w:cstheme="minorHAnsi"/>
+          <w:color w:val="000000" w:themeColor="text1"/>
+          <w:shd w:val="clear" w:color="auto" w:fill="FFFFFF"/>
+        </w:rPr>
+        <w:t xml:space="preserve"> et al., (2020) (ordinary least squares regression) to test the significance of a trend in Nb estimates across cohorts</w:t>
+      </w:r>
+      <w:r>
+        <w:rPr>
+          <w:rFonts w:cstheme="minorHAnsi"/>
+          <w:color w:val="000000" w:themeColor="text1"/>
+          <w:shd w:val="clear" w:color="auto" w:fill="FFFFFF"/>
+        </w:rPr>
+        <w:t>.”</w:t>
+      </w:r>
+    </w:p>
+    <w:p>
+      <w:pPr>
+        <w:shd w:val="clear" w:color="auto" w:fill="FFFFFF"/>
+        <w:spacing w:before="100" w:beforeAutospacing="1" w:after="240" w:line="240" w:lineRule="auto"/>
+        <w:rPr>
+          <w:rFonts w:cstheme="minorHAnsi"/>
+        </w:rPr>
+      </w:pPr>
+      <w:r>
+        <w:rPr>
+          <w:rFonts w:cstheme="minorHAnsi"/>
+          <w:shd w:val="clear" w:color="auto" w:fill="FFFFFF"/>
+        </w:rPr>
         <w:t xml:space="preserve">For our analysis, cohorts required a sample size of </w:t>
       </w:r>
       <w:r>
@@ -4601,7 +4992,7 @@
         </w:rPr>
         <w:t xml:space="preserve">. To direct readers to this resource, line 264 now states: </w:t>
       </w:r>
-      <w:bookmarkStart w:id="4" w:name="_Hlk167287895"/>
+      <w:bookmarkStart w:id="2" w:name="_Hlk167287895"/>
       <w:r>
         <w:rPr>
           <w:rFonts w:cstheme="minorHAnsi"/>
@@ -4627,7 +5018,7 @@
         </w:rPr>
         <w:t>.</w:t>
       </w:r>
-      <w:bookmarkEnd w:id="4"/>
+      <w:bookmarkEnd w:id="2"/>
       <w:r>
         <w:rPr>
           <w:rFonts w:cstheme="minorHAnsi"/>
@@ -4699,7 +5090,7 @@
           <w:sz w:val="22"/>
           <w:szCs w:val="22"/>
         </w:rPr>
-        <w:t xml:space="preserve">our colleagues who brought this error to our attentions. The lines </w:t>
+        <w:t xml:space="preserve">our colleagues who brought this error to our attention. The lines </w:t>
       </w:r>
       <w:r>
         <w:rPr>
@@ -4715,37 +5106,7 @@
           <w:sz w:val="22"/>
           <w:szCs w:val="22"/>
         </w:rPr>
-        <w:t xml:space="preserve"> read: “We acknowledge Dean Blower and </w:t>
-      </w:r>
-      <w:commentRangeStart w:id="5"/>
-      <w:r>
-        <w:rPr>
-          <w:rFonts w:asciiTheme="minorHAnsi" w:hAnsiTheme="minorHAnsi" w:cstheme="minorHAnsi"/>
-          <w:sz w:val="22"/>
-          <w:szCs w:val="22"/>
-        </w:rPr>
-        <w:t xml:space="preserve">Paul Butcher </w:t>
-      </w:r>
-      <w:commentRangeEnd w:id="5"/>
-      <w:r>
-        <w:rPr>
-          <w:rStyle w:val="CommentReference"/>
-          <w:rFonts w:asciiTheme="minorHAnsi" w:eastAsiaTheme="minorHAnsi" w:hAnsiTheme="minorHAnsi" w:cstheme="minorHAnsi"/>
-          <w:kern w:val="2"/>
-          <w:sz w:val="22"/>
-          <w:szCs w:val="22"/>
-          <w:lang w:val="en-US" w:eastAsia="en-US" w:bidi="ar-SA"/>
-          <w14:ligatures w14:val="standardContextual"/>
-        </w:rPr>
-        <w:commentReference w:id="5"/>
-      </w:r>
-      <w:r>
-        <w:rPr>
-          <w:rFonts w:asciiTheme="minorHAnsi" w:hAnsiTheme="minorHAnsi" w:cstheme="minorHAnsi"/>
-          <w:sz w:val="22"/>
-          <w:szCs w:val="22"/>
-        </w:rPr>
-        <w:t>who identified an error in the original published version of this MS.”</w:t>
+        <w:t xml:space="preserve"> read: “We acknowledge Dean Blower and Paul Butcher who identified an error in the original published version of this MS.”</w:t>
       </w:r>
     </w:p>
     <w:p>
@@ -4774,9 +5135,23 @@
         <w:rPr>
           <w:rFonts w:cstheme="minorHAnsi"/>
         </w:rPr>
-        <w:t xml:space="preserve">Data for this study are available at zendoo: </w:t>
-      </w:r>
-      <w:hyperlink r:id="rId14" w:history="1">
+        <w:t xml:space="preserve">Data for this study are available at </w:t>
+      </w:r>
+      <w:proofErr w:type="spellStart"/>
+      <w:r>
+        <w:rPr>
+          <w:rFonts w:cstheme="minorHAnsi"/>
+        </w:rPr>
+        <w:t>zendoo</w:t>
+      </w:r>
+      <w:proofErr w:type="spellEnd"/>
+      <w:r>
+        <w:rPr>
+          <w:rFonts w:cstheme="minorHAnsi"/>
+        </w:rPr>
+        <w:t xml:space="preserve">: </w:t>
+      </w:r>
+      <w:hyperlink r:id="rId10" w:history="1">
         <w:r>
           <w:rPr>
             <w:rStyle w:val="Hyperlink"/>
@@ -4841,6 +5216,19 @@
           <w:rFonts w:cstheme="minorHAnsi"/>
         </w:rPr>
       </w:pPr>
+    </w:p>
+    <w:p>
+      <w:pPr>
+        <w:rPr>
+          <w:rFonts w:cstheme="minorHAnsi"/>
+        </w:rPr>
+      </w:pPr>
+      <w:r>
+        <w:rPr>
+          <w:rFonts w:cstheme="minorHAnsi"/>
+        </w:rPr>
+        <w:t xml:space="preserve"> </w:t>
+      </w:r>
     </w:p>
     <w:sectPr>
       <w:pgSz w:w="12240" w:h="15840"/>
@@ -4850,97 +5238,6 @@
     </w:sectPr>
   </w:body>
 </w:document>
-</file>
-
-<file path=word/comments.xml><?xml version="1.0" encoding="utf-8"?>
-<w:comments xmlns:wpc="http://schemas.microsoft.com/office/word/2010/wordprocessingCanvas" xmlns:cx="http://schemas.microsoft.com/office/drawing/2014/chartex" xmlns:cx1="http://schemas.microsoft.com/office/drawing/2015/9/8/chartex" xmlns:cx2="http://schemas.microsoft.com/office/drawing/2015/10/21/chartex" xmlns:cx3="http://schemas.microsoft.com/office/drawing/2016/5/9/chartex" xmlns:cx4="http://schemas.microsoft.com/office/drawing/2016/5/10/chartex" xmlns:cx5="http://schemas.microsoft.com/office/drawing/2016/5/11/chartex" xmlns:cx6="http://schemas.microsoft.com/office/drawing/2016/5/12/chartex" xmlns:cx7="http://schemas.microsoft.com/office/drawing/2016/5/13/chartex" xmlns:cx8="http://schemas.microsoft.com/office/drawing/2016/5/14/chartex" xmlns:mc="http://schemas.openxmlformats.org/markup-compatibility/2006" xmlns:aink="http://schemas.microsoft.com/office/drawing/2016/ink" xmlns:am3d="http://schemas.microsoft.com/office/drawing/2017/model3d" xmlns:o="urn:schemas-microsoft-com:office:office" xmlns:oel="http://schemas.microsoft.com/office/2019/extlst" xmlns:r="http://schemas.openxmlformats.org/officeDocument/2006/relationships" xmlns:m="http://schemas.openxmlformats.org/officeDocument/2006/math" xmlns:v="urn:schemas-microsoft-com:vml" xmlns:wp14="http://schemas.microsoft.com/office/word/2010/wordprocessingDrawing" xmlns:wp="http://schemas.openxmlformats.org/drawingml/2006/wordprocessingDrawing" xmlns:w10="urn:schemas-microsoft-com:office:word" xmlns:w="http://schemas.openxmlformats.org/wordprocessingml/2006/main" xmlns:w14="http://schemas.microsoft.com/office/word/2010/wordml" xmlns:w15="http://schemas.microsoft.com/office/word/2012/wordml" xmlns:w16cex="http://schemas.microsoft.com/office/word/2018/wordml/cex" xmlns:w16cid="http://schemas.microsoft.com/office/word/2016/wordml/cid" xmlns:w16="http://schemas.microsoft.com/office/word/2018/wordml" xmlns:w16sdtdh="http://schemas.microsoft.com/office/word/2020/wordml/sdtdatahash" xmlns:w16se="http://schemas.microsoft.com/office/word/2015/wordml/symex" xmlns:wpg="http://schemas.microsoft.com/office/word/2010/wordprocessingGroup" xmlns:wpi="http://schemas.microsoft.com/office/word/2010/wordprocessingInk" xmlns:wne="http://schemas.microsoft.com/office/word/2006/wordml" xmlns:wps="http://schemas.microsoft.com/office/word/2010/wordprocessingShape" mc:Ignorable="w14 w15 w16se w16cid w16 w16cex w16sdtdh wp14">
-  <w:comment w:id="0" w:author="Davenport, Danielle" w:date="2024-05-23T19:00:00Z" w:initials="DD">
-    <w:p>
-      <w:pPr>
-        <w:pStyle w:val="CommentText"/>
-      </w:pPr>
-      <w:r>
-        <w:rPr>
-          <w:rStyle w:val="CommentReference"/>
-        </w:rPr>
-        <w:annotationRef/>
-      </w:r>
-      <w:r>
-        <w:t xml:space="preserve">Need to double check these lien numbers may have changed as I went along </w:t>
-      </w:r>
-    </w:p>
-  </w:comment>
-  <w:comment w:id="2" w:author="Andrew Jones" w:date="2024-05-25T23:37:00Z" w:initials="AJ">
-    <w:p>
-      <w:r>
-        <w:rPr>
-          <w:rStyle w:val="CommentReference"/>
-        </w:rPr>
-        <w:annotationRef/>
-      </w:r>
-      <w:r>
-        <w:rPr>
-          <w:sz w:val="20"/>
-          <w:szCs w:val="20"/>
-        </w:rPr>
-        <w:t>This number is what I got on my final run</w:t>
-      </w:r>
-    </w:p>
-  </w:comment>
-  <w:comment w:id="5" w:author="Andrew Jones" w:date="2024-05-25T23:41:00Z" w:initials="AJ">
-    <w:p>
-      <w:r>
-        <w:rPr>
-          <w:rStyle w:val="CommentReference"/>
-        </w:rPr>
-        <w:annotationRef/>
-      </w:r>
-      <w:r>
-        <w:rPr>
-          <w:color w:val="000000"/>
-          <w:sz w:val="20"/>
-          <w:szCs w:val="20"/>
-        </w:rPr>
-        <w:t>Does it make sense to include this when Paul is also part of “we”. I genuinely don’t know. I guess we leave it here and he can remove it if he feels weird about it?</w:t>
-      </w:r>
-    </w:p>
-  </w:comment>
-</w:comments>
-</file>
-
-<file path=word/commentsExtended.xml><?xml version="1.0" encoding="utf-8"?>
-<w15:commentsEx xmlns:wpc="http://schemas.microsoft.com/office/word/2010/wordprocessingCanvas" xmlns:cx="http://schemas.microsoft.com/office/drawing/2014/chartex" xmlns:cx1="http://schemas.microsoft.com/office/drawing/2015/9/8/chartex" xmlns:cx2="http://schemas.microsoft.com/office/drawing/2015/10/21/chartex" xmlns:cx3="http://schemas.microsoft.com/office/drawing/2016/5/9/chartex" xmlns:cx4="http://schemas.microsoft.com/office/drawing/2016/5/10/chartex" xmlns:cx5="http://schemas.microsoft.com/office/drawing/2016/5/11/chartex" xmlns:cx6="http://schemas.microsoft.com/office/drawing/2016/5/12/chartex" xmlns:cx7="http://schemas.microsoft.com/office/drawing/2016/5/13/chartex" xmlns:cx8="http://schemas.microsoft.com/office/drawing/2016/5/14/chartex" xmlns:mc="http://schemas.openxmlformats.org/markup-compatibility/2006" xmlns:aink="http://schemas.microsoft.com/office/drawing/2016/ink" xmlns:am3d="http://schemas.microsoft.com/office/drawing/2017/model3d" xmlns:o="urn:schemas-microsoft-com:office:office" xmlns:oel="http://schemas.microsoft.com/office/2019/extlst" xmlns:r="http://schemas.openxmlformats.org/officeDocument/2006/relationships" xmlns:m="http://schemas.openxmlformats.org/officeDocument/2006/math" xmlns:v="urn:schemas-microsoft-com:vml" xmlns:wp14="http://schemas.microsoft.com/office/word/2010/wordprocessingDrawing" xmlns:wp="http://schemas.openxmlformats.org/drawingml/2006/wordprocessingDrawing" xmlns:w10="urn:schemas-microsoft-com:office:word" xmlns:w="http://schemas.openxmlformats.org/wordprocessingml/2006/main" xmlns:w14="http://schemas.microsoft.com/office/word/2010/wordml" xmlns:w15="http://schemas.microsoft.com/office/word/2012/wordml" xmlns:w16cex="http://schemas.microsoft.com/office/word/2018/wordml/cex" xmlns:w16cid="http://schemas.microsoft.com/office/word/2016/wordml/cid" xmlns:w16="http://schemas.microsoft.com/office/word/2018/wordml" xmlns:w16sdtdh="http://schemas.microsoft.com/office/word/2020/wordml/sdtdatahash" xmlns:w16se="http://schemas.microsoft.com/office/word/2015/wordml/symex" xmlns:wpg="http://schemas.microsoft.com/office/word/2010/wordprocessingGroup" xmlns:wpi="http://schemas.microsoft.com/office/word/2010/wordprocessingInk" xmlns:wne="http://schemas.microsoft.com/office/word/2006/wordml" xmlns:wps="http://schemas.microsoft.com/office/word/2010/wordprocessingShape" mc:Ignorable="w14 w15 w16se w16cid w16 w16cex w16sdtdh wp14">
-  <w15:commentEx w15:paraId="6C36D8ED" w15:done="1"/>
-  <w15:commentEx w15:paraId="145A88E4" w15:done="1"/>
-  <w15:commentEx w15:paraId="1C162A77" w15:done="1"/>
-</w15:commentsEx>
-</file>
-
-<file path=word/commentsExtensible.xml><?xml version="1.0" encoding="utf-8"?>
-<w16cex:commentsExtensible xmlns:wpc="http://schemas.microsoft.com/office/word/2010/wordprocessingCanvas" xmlns:cx="http://schemas.microsoft.com/office/drawing/2014/chartex" xmlns:cx1="http://schemas.microsoft.com/office/drawing/2015/9/8/chartex" xmlns:cx2="http://schemas.microsoft.com/office/drawing/2015/10/21/chartex" xmlns:cx3="http://schemas.microsoft.com/office/drawing/2016/5/9/chartex" xmlns:cx4="http://schemas.microsoft.com/office/drawing/2016/5/10/chartex" xmlns:cx5="http://schemas.microsoft.com/office/drawing/2016/5/11/chartex" xmlns:cx6="http://schemas.microsoft.com/office/drawing/2016/5/12/chartex" xmlns:cx7="http://schemas.microsoft.com/office/drawing/2016/5/13/chartex" xmlns:cx8="http://schemas.microsoft.com/office/drawing/2016/5/14/chartex" xmlns:mc="http://schemas.openxmlformats.org/markup-compatibility/2006" xmlns:aink="http://schemas.microsoft.com/office/drawing/2016/ink" xmlns:am3d="http://schemas.microsoft.com/office/drawing/2017/model3d" xmlns:o="urn:schemas-microsoft-com:office:office" xmlns:oel="http://schemas.microsoft.com/office/2019/extlst" xmlns:r="http://schemas.openxmlformats.org/officeDocument/2006/relationships" xmlns:m="http://schemas.openxmlformats.org/officeDocument/2006/math" xmlns:v="urn:schemas-microsoft-com:vml" xmlns:wp14="http://schemas.microsoft.com/office/word/2010/wordprocessingDrawing" xmlns:wp="http://schemas.openxmlformats.org/drawingml/2006/wordprocessingDrawing" xmlns:w10="urn:schemas-microsoft-com:office:word" xmlns:w="http://schemas.openxmlformats.org/wordprocessingml/2006/main" xmlns:w14="http://schemas.microsoft.com/office/word/2010/wordml" xmlns:w15="http://schemas.microsoft.com/office/word/2012/wordml" xmlns:w16cex="http://schemas.microsoft.com/office/word/2018/wordml/cex" xmlns:w16cid="http://schemas.microsoft.com/office/word/2016/wordml/cid" xmlns:w16="http://schemas.microsoft.com/office/word/2018/wordml" xmlns:w16sdtdh="http://schemas.microsoft.com/office/word/2020/wordml/sdtdatahash" xmlns:w16se="http://schemas.microsoft.com/office/word/2015/wordml/symex" xmlns:wpg="http://schemas.microsoft.com/office/word/2010/wordprocessingGroup" xmlns:wpi="http://schemas.microsoft.com/office/word/2010/wordprocessingInk" xmlns:wne="http://schemas.microsoft.com/office/word/2006/wordml" xmlns:wps="http://schemas.microsoft.com/office/word/2010/wordprocessingShape" mc:Ignorable="w14 w15 w16se w16cid w16 w16cex w16sdtdh wp14">
-  <w16cex:commentExtensible w16cex:durableId="29FA10B2" w16cex:dateUtc="2024-05-23T22:00:00Z"/>
-  <w16cex:commentExtensible w16cex:durableId="424EEAE8" w16cex:dateUtc="2024-05-25T13:37:00Z"/>
-  <w16cex:commentExtensible w16cex:durableId="6D45E7A9" w16cex:dateUtc="2024-05-25T13:41:00Z"/>
-</w16cex:commentsExtensible>
-</file>
-
-<file path=word/commentsIds.xml><?xml version="1.0" encoding="utf-8"?>
-<w16cid:commentsIds xmlns:wpc="http://schemas.microsoft.com/office/word/2010/wordprocessingCanvas" xmlns:cx="http://schemas.microsoft.com/office/drawing/2014/chartex" xmlns:cx1="http://schemas.microsoft.com/office/drawing/2015/9/8/chartex" xmlns:cx2="http://schemas.microsoft.com/office/drawing/2015/10/21/chartex" xmlns:cx3="http://schemas.microsoft.com/office/drawing/2016/5/9/chartex" xmlns:cx4="http://schemas.microsoft.com/office/drawing/2016/5/10/chartex" xmlns:cx5="http://schemas.microsoft.com/office/drawing/2016/5/11/chartex" xmlns:cx6="http://schemas.microsoft.com/office/drawing/2016/5/12/chartex" xmlns:cx7="http://schemas.microsoft.com/office/drawing/2016/5/13/chartex" xmlns:cx8="http://schemas.microsoft.com/office/drawing/2016/5/14/chartex" xmlns:mc="http://schemas.openxmlformats.org/markup-compatibility/2006" xmlns:aink="http://schemas.microsoft.com/office/drawing/2016/ink" xmlns:am3d="http://schemas.microsoft.com/office/drawing/2017/model3d" xmlns:o="urn:schemas-microsoft-com:office:office" xmlns:oel="http://schemas.microsoft.com/office/2019/extlst" xmlns:r="http://schemas.openxmlformats.org/officeDocument/2006/relationships" xmlns:m="http://schemas.openxmlformats.org/officeDocument/2006/math" xmlns:v="urn:schemas-microsoft-com:vml" xmlns:wp14="http://schemas.microsoft.com/office/word/2010/wordprocessingDrawing" xmlns:wp="http://schemas.openxmlformats.org/drawingml/2006/wordprocessingDrawing" xmlns:w10="urn:schemas-microsoft-com:office:word" xmlns:w="http://schemas.openxmlformats.org/wordprocessingml/2006/main" xmlns:w14="http://schemas.microsoft.com/office/word/2010/wordml" xmlns:w15="http://schemas.microsoft.com/office/word/2012/wordml" xmlns:w16cex="http://schemas.microsoft.com/office/word/2018/wordml/cex" xmlns:w16cid="http://schemas.microsoft.com/office/word/2016/wordml/cid" xmlns:w16="http://schemas.microsoft.com/office/word/2018/wordml" xmlns:w16sdtdh="http://schemas.microsoft.com/office/word/2020/wordml/sdtdatahash" xmlns:w16se="http://schemas.microsoft.com/office/word/2015/wordml/symex" xmlns:wpg="http://schemas.microsoft.com/office/word/2010/wordprocessingGroup" xmlns:wpi="http://schemas.microsoft.com/office/word/2010/wordprocessingInk" xmlns:wne="http://schemas.microsoft.com/office/word/2006/wordml" xmlns:wps="http://schemas.microsoft.com/office/word/2010/wordprocessingShape" mc:Ignorable="w14 w15 w16se w16cid w16 w16cex w16sdtdh wp14">
-  <w16cid:commentId w16cid:paraId="6C36D8ED" w16cid:durableId="29FA10B2"/>
-  <w16cid:commentId w16cid:paraId="145A88E4" w16cid:durableId="424EEAE8"/>
-  <w16cid:commentId w16cid:paraId="1C162A77" w16cid:durableId="6D45E7A9"/>
-</w16cid:commentsIds>
-</file>
-
-<file path=word/people.xml><?xml version="1.0" encoding="utf-8"?>
-<w15:people xmlns:wpc="http://schemas.microsoft.com/office/word/2010/wordprocessingCanvas" xmlns:cx="http://schemas.microsoft.com/office/drawing/2014/chartex" xmlns:cx1="http://schemas.microsoft.com/office/drawing/2015/9/8/chartex" xmlns:cx2="http://schemas.microsoft.com/office/drawing/2015/10/21/chartex" xmlns:cx3="http://schemas.microsoft.com/office/drawing/2016/5/9/chartex" xmlns:cx4="http://schemas.microsoft.com/office/drawing/2016/5/10/chartex" xmlns:cx5="http://schemas.microsoft.com/office/drawing/2016/5/11/chartex" xmlns:cx6="http://schemas.microsoft.com/office/drawing/2016/5/12/chartex" xmlns:cx7="http://schemas.microsoft.com/office/drawing/2016/5/13/chartex" xmlns:cx8="http://schemas.microsoft.com/office/drawing/2016/5/14/chartex" xmlns:mc="http://schemas.openxmlformats.org/markup-compatibility/2006" xmlns:aink="http://schemas.microsoft.com/office/drawing/2016/ink" xmlns:am3d="http://schemas.microsoft.com/office/drawing/2017/model3d" xmlns:o="urn:schemas-microsoft-com:office:office" xmlns:oel="http://schemas.microsoft.com/office/2019/extlst" xmlns:r="http://schemas.openxmlformats.org/officeDocument/2006/relationships" xmlns:m="http://schemas.openxmlformats.org/officeDocument/2006/math" xmlns:v="urn:schemas-microsoft-com:vml" xmlns:wp14="http://schemas.microsoft.com/office/word/2010/wordprocessingDrawing" xmlns:wp="http://schemas.openxmlformats.org/drawingml/2006/wordprocessingDrawing" xmlns:w10="urn:schemas-microsoft-com:office:word" xmlns:w="http://schemas.openxmlformats.org/wordprocessingml/2006/main" xmlns:w14="http://schemas.microsoft.com/office/word/2010/wordml" xmlns:w15="http://schemas.microsoft.com/office/word/2012/wordml" xmlns:w16cex="http://schemas.microsoft.com/office/word/2018/wordml/cex" xmlns:w16cid="http://schemas.microsoft.com/office/word/2016/wordml/cid" xmlns:w16="http://schemas.microsoft.com/office/word/2018/wordml" xmlns:w16sdtdh="http://schemas.microsoft.com/office/word/2020/wordml/sdtdatahash" xmlns:w16se="http://schemas.microsoft.com/office/word/2015/wordml/symex" xmlns:wpg="http://schemas.microsoft.com/office/word/2010/wordprocessingGroup" xmlns:wpi="http://schemas.microsoft.com/office/word/2010/wordprocessingInk" xmlns:wne="http://schemas.microsoft.com/office/word/2006/wordml" xmlns:wps="http://schemas.microsoft.com/office/word/2010/wordprocessingShape" mc:Ignorable="w14 w15 w16se w16cid w16 w16cex w16sdtdh wp14">
-  <w15:person w15:author="Davenport, Danielle">
-    <w15:presenceInfo w15:providerId="AD" w15:userId="S::Danielle.Davenport@dfo-mpo.gc.ca::3eb16ec7-774a-40fd-acf5-5580596a4fa5"/>
-  </w15:person>
-  <w15:person w15:author="Andrew Jones">
-    <w15:presenceInfo w15:providerId="AD" w15:userId="S::andrew.jones@qcif.edu.au::9f1a9fa4-ed7d-4c69-87ce-d5006f18f994"/>
-  </w15:person>
-</w15:people>
 </file>
 
 <file path=word/styles.xml><?xml version="1.0" encoding="utf-8"?>

--- a/Correction_Documentation.docx
+++ b/Correction_Documentation.docx
@@ -3186,13 +3186,7 @@
         <w:rPr>
           <w:rFonts w:cstheme="minorHAnsi"/>
         </w:rPr>
-        <w:t xml:space="preserve">We added a line, line 350 now reads: </w:t>
-      </w:r>
-      <w:r>
-        <w:rPr>
-          <w:rFonts w:cstheme="minorHAnsi"/>
-        </w:rPr>
-        <w:t xml:space="preserve">Tests for a trend  in Nb overtime using regression methods was </w:t>
+        <w:t xml:space="preserve">We added a line, line 350 now reads: Tests for a trend  in Nb overtime using regression methods was </w:t>
       </w:r>
       <w:r>
         <w:rPr>
@@ -3593,13 +3587,7 @@
         <w:rPr>
           <w:rFonts w:cstheme="minorHAnsi"/>
         </w:rPr>
-        <w:t xml:space="preserve">I </w:t>
-      </w:r>
-      <w:r>
-        <w:rPr>
-          <w:rFonts w:cstheme="minorHAnsi"/>
-        </w:rPr>
-        <w:t xml:space="preserve">For cohorts 2010 to 2013, </w:t>
+        <w:t xml:space="preserve">I For cohorts 2010 to 2013, </w:t>
       </w:r>
       <m:oMath>
         <m:r>
@@ -3613,13 +3601,7 @@
         <w:rPr>
           <w:rFonts w:cstheme="minorHAnsi"/>
         </w:rPr>
-        <w:t xml:space="preserve"> ranged from the smallest estimated value </w:t>
-      </w:r>
-      <w:r>
-        <w:rPr>
-          <w:rFonts w:cstheme="minorHAnsi"/>
-        </w:rPr>
-        <w:t>i</w:t>
+        <w:t xml:space="preserve"> ranged from the smallest estimated value i</w:t>
       </w:r>
       <w:r>
         <w:rPr>
@@ -4889,15 +4871,7 @@
           <w:color w:val="000000" w:themeColor="text1"/>
           <w:shd w:val="clear" w:color="auto" w:fill="FFFFFF"/>
         </w:rPr>
-        <w:t xml:space="preserve"> et al., (2020) (ordinary least squares regression) to test the significance of a trend in Nb estimates across cohorts</w:t>
-      </w:r>
-      <w:r>
-        <w:rPr>
-          <w:rFonts w:cstheme="minorHAnsi"/>
-          <w:color w:val="000000" w:themeColor="text1"/>
-          <w:shd w:val="clear" w:color="auto" w:fill="FFFFFF"/>
-        </w:rPr>
-        <w:t>.”</w:t>
+        <w:t xml:space="preserve"> et al., (2020) (ordinary least squares regression) to test the significance of a trend in Nb estimates across cohorts.”</w:t>
       </w:r>
     </w:p>
     <w:p>
@@ -5107,6 +5081,14 @@
           <w:szCs w:val="22"/>
         </w:rPr>
         <w:t xml:space="preserve"> read: “We acknowledge Dean Blower and Paul Butcher who identified an error in the original published version of this MS.”</w:t>
+      </w:r>
+      <w:r>
+        <w:rPr>
+          <w:rFonts w:asciiTheme="minorHAnsi" w:hAnsiTheme="minorHAnsi" w:cstheme="minorHAnsi"/>
+          <w:sz w:val="22"/>
+          <w:szCs w:val="22"/>
+        </w:rPr>
+        <w:t xml:space="preserve"> We have added Dean Blower as an author to recognise his work in finding the error. </w:t>
       </w:r>
     </w:p>
     <w:p>
@@ -5227,6 +5209,7 @@
         <w:rPr>
           <w:rFonts w:cstheme="minorHAnsi"/>
         </w:rPr>
+        <w:lastRenderedPageBreak/>
         <w:t xml:space="preserve"> </w:t>
       </w:r>
     </w:p>

--- a/Correction_Documentation.docx
+++ b/Correction_Documentation.docx
@@ -76,29 +76,7 @@
           <w:kern w:val="0"/>
           <w14:ligatures w14:val="none"/>
         </w:rPr>
-        <w:t xml:space="preserve">Ecol. </w:t>
-      </w:r>
-      <w:proofErr w:type="spellStart"/>
-      <w:r>
-        <w:rPr>
-          <w:rFonts w:eastAsia="Times New Roman" w:cstheme="minorHAnsi"/>
-          <w:i/>
-          <w:iCs/>
-          <w:kern w:val="0"/>
-          <w14:ligatures w14:val="none"/>
-        </w:rPr>
-        <w:t>Evol</w:t>
-      </w:r>
-      <w:proofErr w:type="spellEnd"/>
-      <w:r>
-        <w:rPr>
-          <w:rFonts w:eastAsia="Times New Roman" w:cstheme="minorHAnsi"/>
-          <w:i/>
-          <w:iCs/>
-          <w:kern w:val="0"/>
-          <w14:ligatures w14:val="none"/>
-        </w:rPr>
-        <w:t>.</w:t>
+        <w:t>Ecol. Evol.</w:t>
       </w:r>
       <w:r>
         <w:rPr>
@@ -2931,7 +2909,7 @@
           <w:kern w:val="0"/>
           <w14:ligatures w14:val="none"/>
         </w:rPr>
-        <w:t>61-65</w:t>
+        <w:t>65</w:t>
       </w:r>
       <w:r>
         <w:rPr>
@@ -3186,22 +3164,13 @@
         <w:rPr>
           <w:rFonts w:cstheme="minorHAnsi"/>
         </w:rPr>
-        <w:t xml:space="preserve">We added a line, line 350 now reads: Tests for a trend  in Nb overtime using regression methods was </w:t>
-      </w:r>
-      <w:r>
-        <w:rPr>
-          <w:rFonts w:cstheme="minorHAnsi"/>
-          <w:color w:val="000000" w:themeColor="text1"/>
-        </w:rPr>
-        <w:t xml:space="preserve">not significant </w:t>
-      </w:r>
-      <w:r>
-        <w:rPr>
-          <w:rFonts w:cstheme="minorHAnsi"/>
-          <w:color w:val="000000" w:themeColor="text1"/>
-          <w:shd w:val="clear" w:color="auto" w:fill="FFFFFF"/>
-        </w:rPr>
-        <w:t>(p-value = 0.345). </w:t>
+        <w:t>Line 350 the text … “with the exception of the 2010 cohort” was removed</w:t>
+      </w:r>
+      <w:r>
+        <w:rPr>
+          <w:rFonts w:cstheme="minorHAnsi"/>
+        </w:rPr>
+        <w:t xml:space="preserve"> as this is no longer reflected in the result.</w:t>
       </w:r>
     </w:p>
     <w:p>
@@ -3209,27 +3178,6 @@
         <w:shd w:val="clear" w:color="auto" w:fill="FFFFFF"/>
         <w:spacing w:before="100" w:beforeAutospacing="1" w:after="240" w:line="240" w:lineRule="auto"/>
         <w:rPr>
-          <w:rFonts w:cstheme="minorHAnsi"/>
-        </w:rPr>
-      </w:pPr>
-      <w:r>
-        <w:rPr>
-          <w:rFonts w:cstheme="minorHAnsi"/>
-        </w:rPr>
-        <w:t>Line 350 the text … “with the exception of the 2010 cohort” was removed</w:t>
-      </w:r>
-      <w:r>
-        <w:rPr>
-          <w:rFonts w:cstheme="minorHAnsi"/>
-        </w:rPr>
-        <w:t xml:space="preserve"> as this is no longer reflected in the result.</w:t>
-      </w:r>
-    </w:p>
-    <w:p>
-      <w:pPr>
-        <w:shd w:val="clear" w:color="auto" w:fill="FFFFFF"/>
-        <w:spacing w:before="100" w:beforeAutospacing="1" w:after="240" w:line="240" w:lineRule="auto"/>
-        <w:rPr>
           <w:rStyle w:val="cf11"/>
           <w:rFonts w:asciiTheme="minorHAnsi" w:hAnsiTheme="minorHAnsi" w:cstheme="minorHAnsi"/>
           <w:sz w:val="22"/>
@@ -3240,7 +3188,6 @@
         <w:rPr>
           <w:rFonts w:cstheme="minorHAnsi"/>
         </w:rPr>
-        <w:lastRenderedPageBreak/>
         <w:t xml:space="preserve">Line 353-Line 355 </w:t>
       </w:r>
       <w:r>
@@ -3392,7 +3339,18 @@
           <w:szCs w:val="22"/>
           <w:u w:val="none"/>
         </w:rPr>
-        <w:t xml:space="preserve">The 2011 cohort showed the largest difference between estimates; </w:t>
+        <w:t xml:space="preserve">The 2011 cohort showed the largest </w:t>
+      </w:r>
+      <w:r>
+        <w:rPr>
+          <w:rStyle w:val="cf11"/>
+          <w:rFonts w:asciiTheme="minorHAnsi" w:hAnsiTheme="minorHAnsi" w:cstheme="minorHAnsi"/>
+          <w:sz w:val="22"/>
+          <w:szCs w:val="22"/>
+          <w:u w:val="none"/>
+        </w:rPr>
+        <w:lastRenderedPageBreak/>
+        <w:t xml:space="preserve">difference between estimates; </w:t>
       </w:r>
       <w:r>
         <w:rPr>
@@ -3534,6 +3492,8 @@
     </w:p>
     <w:p>
       <w:pPr>
+        <w:shd w:val="clear" w:color="auto" w:fill="FFFFFF"/>
+        <w:spacing w:before="100" w:beforeAutospacing="1" w:after="240" w:line="240" w:lineRule="auto"/>
         <w:rPr>
           <w:rStyle w:val="cf11"/>
           <w:rFonts w:asciiTheme="minorHAnsi" w:hAnsiTheme="minorHAnsi" w:cstheme="minorHAnsi"/>
@@ -3544,14 +3504,91 @@
       </w:pPr>
       <w:r>
         <w:rPr>
+          <w:rFonts w:cstheme="minorHAnsi"/>
+        </w:rPr>
+        <w:t>We added a line, line 35</w:t>
+      </w:r>
+      <w:r>
+        <w:rPr>
+          <w:rFonts w:cstheme="minorHAnsi"/>
+        </w:rPr>
+        <w:t>5</w:t>
+      </w:r>
+      <w:r>
+        <w:rPr>
+          <w:rFonts w:cstheme="minorHAnsi"/>
+        </w:rPr>
+        <w:t xml:space="preserve"> now reads</w:t>
+      </w:r>
+      <w:r>
+        <w:rPr>
+          <w:rFonts w:cstheme="minorHAnsi"/>
+        </w:rPr>
+        <w:t xml:space="preserve">: </w:t>
+      </w:r>
+      <w:r>
+        <w:rPr>
+          <w:rFonts w:cstheme="minorHAnsi"/>
+        </w:rPr>
+        <w:t>“</w:t>
+      </w:r>
+      <w:r>
+        <w:rPr>
+          <w:sz w:val="24"/>
+          <w:szCs w:val="24"/>
+        </w:rPr>
+        <w:t xml:space="preserve">Tests for a trend  in Nb overtime using regression methods was </w:t>
+      </w:r>
+      <w:r>
+        <w:rPr>
+          <w:rFonts w:cstheme="minorHAnsi"/>
+          <w:color w:val="000000" w:themeColor="text1"/>
+          <w:sz w:val="24"/>
+          <w:szCs w:val="24"/>
+        </w:rPr>
+        <w:t xml:space="preserve">not significant </w:t>
+      </w:r>
+      <w:r>
+        <w:rPr>
+          <w:rFonts w:cstheme="minorHAnsi"/>
+          <w:color w:val="000000" w:themeColor="text1"/>
+          <w:sz w:val="24"/>
+          <w:szCs w:val="24"/>
+          <w:shd w:val="clear" w:color="auto" w:fill="FFFFFF"/>
+        </w:rPr>
+        <w:t>(OLS regression p-value = 0.345; GLS regression p-value = 0.861).</w:t>
+      </w:r>
+      <w:r>
+        <w:rPr>
+          <w:rFonts w:cstheme="minorHAnsi"/>
+          <w:color w:val="000000" w:themeColor="text1"/>
+          <w:sz w:val="24"/>
+          <w:szCs w:val="24"/>
+          <w:shd w:val="clear" w:color="auto" w:fill="FFFFFF"/>
+        </w:rPr>
+        <w:t> </w:t>
+      </w:r>
+      <w:r>
+        <w:rPr>
+          <w:rFonts w:cstheme="minorHAnsi"/>
+          <w:color w:val="000000" w:themeColor="text1"/>
+          <w:sz w:val="24"/>
+          <w:szCs w:val="24"/>
+          <w:shd w:val="clear" w:color="auto" w:fill="FFFFFF"/>
+        </w:rPr>
+        <w:t>“</w:t>
+      </w:r>
+    </w:p>
+    <w:p>
+      <w:pPr>
+        <w:rPr>
           <w:rStyle w:val="cf11"/>
           <w:rFonts w:asciiTheme="minorHAnsi" w:hAnsiTheme="minorHAnsi" w:cstheme="minorHAnsi"/>
           <w:sz w:val="22"/>
           <w:szCs w:val="22"/>
           <w:u w:val="none"/>
         </w:rPr>
-        <w:t>Line 36</w:t>
-      </w:r>
+      </w:pPr>
       <w:r>
         <w:rPr>
           <w:rStyle w:val="cf11"/>
@@ -3560,7 +3597,17 @@
           <w:szCs w:val="22"/>
           <w:u w:val="none"/>
         </w:rPr>
-        <w:t>3</w:t>
+        <w:t>Line 36</w:t>
+      </w:r>
+      <w:r>
+        <w:rPr>
+          <w:rStyle w:val="cf11"/>
+          <w:rFonts w:asciiTheme="minorHAnsi" w:hAnsiTheme="minorHAnsi" w:cstheme="minorHAnsi"/>
+          <w:sz w:val="22"/>
+          <w:szCs w:val="22"/>
+          <w:u w:val="none"/>
+        </w:rPr>
+        <w:t>9</w:t>
       </w:r>
       <w:r>
         <w:rPr>
@@ -4285,7 +4332,7 @@
           <w:szCs w:val="22"/>
           <w:u w:val="none"/>
         </w:rPr>
-        <w:t>Line 41</w:t>
+        <w:t xml:space="preserve">Line </w:t>
       </w:r>
       <w:r>
         <w:rPr>
@@ -4295,7 +4342,7 @@
           <w:szCs w:val="22"/>
           <w:u w:val="none"/>
         </w:rPr>
-        <w:t>8</w:t>
+        <w:t>4</w:t>
       </w:r>
       <w:r>
         <w:rPr>
@@ -4305,12 +4352,23 @@
           <w:szCs w:val="22"/>
           <w:u w:val="none"/>
         </w:rPr>
+        <w:t>23</w:t>
+      </w:r>
+      <w:r>
+        <w:rPr>
+          <w:rStyle w:val="cf11"/>
+          <w:rFonts w:asciiTheme="minorHAnsi" w:hAnsiTheme="minorHAnsi" w:cstheme="minorHAnsi"/>
+          <w:sz w:val="22"/>
+          <w:szCs w:val="22"/>
+          <w:u w:val="none"/>
+        </w:rPr>
         <w:t xml:space="preserve"> now states “</w:t>
       </w:r>
+      <w:bookmarkStart w:id="2" w:name="_Hlk167384007"/>
       <m:oMath>
         <m:r>
           <w:rPr>
-            <w:rFonts w:ascii="Cambria Math" w:hAnsi="Cambria Math" w:cstheme="minorHAnsi"/>
+            <w:rFonts w:ascii="Cambria Math" w:hAnsi="Cambria Math"/>
           </w:rPr>
           <m:t>Nb</m:t>
         </m:r>
@@ -4319,25 +4377,48 @@
         <w:rPr>
           <w:rFonts w:cstheme="minorHAnsi"/>
         </w:rPr>
-        <w:t xml:space="preserve"> estimated using SNPs differed between methods, although differences were not significant having overlapping C</w:t>
-      </w:r>
-      <w:r>
-        <w:rPr>
-          <w:rFonts w:cstheme="minorHAnsi"/>
-        </w:rPr>
-        <w:t>I</w:t>
-      </w:r>
-      <w:r>
-        <w:rPr>
-          <w:rFonts w:cstheme="minorHAnsi"/>
-        </w:rPr>
-        <w:t>s”</w:t>
-      </w:r>
-      <w:r>
-        <w:rPr>
-          <w:rFonts w:cstheme="minorHAnsi"/>
-        </w:rPr>
-        <w:t xml:space="preserve"> which replaces text which previously read “</w:t>
+        <w:t xml:space="preserve"> estimated using SNPs differed between </w:t>
+      </w:r>
+      <w:commentRangeStart w:id="3"/>
+      <w:r>
+        <w:rPr>
+          <w:rFonts w:cstheme="minorHAnsi"/>
+        </w:rPr>
+        <w:t>methods</w:t>
+      </w:r>
+      <w:commentRangeEnd w:id="3"/>
+      <w:r>
+        <w:rPr>
+          <w:rStyle w:val="CommentReference"/>
+          <w:rFonts w:ascii="Calibri" w:eastAsia="Linux Libertine G" w:hAnsi="Calibri" w:cs="Mangal"/>
+          <w:lang w:eastAsia="zh-CN" w:bidi="hi-IN"/>
+        </w:rPr>
+        <w:commentReference w:id="3"/>
+      </w:r>
+      <w:r>
+        <w:rPr>
+          <w:rFonts w:cstheme="minorHAnsi"/>
+        </w:rPr>
+        <w:t xml:space="preserve">, although differences were not significant having overlapping CIs. </w:t>
+      </w:r>
+      <w:bookmarkEnd w:id="2"/>
+      <w:r>
+        <w:rPr>
+          <w:rFonts w:cstheme="minorHAnsi"/>
+        </w:rPr>
+        <w:t>”</w:t>
+      </w:r>
+      <w:r>
+        <w:rPr>
+          <w:rFonts w:cstheme="minorHAnsi"/>
+        </w:rPr>
+        <w:t xml:space="preserve"> which replaces</w:t>
+      </w:r>
+      <w:r>
+        <w:rPr>
+          <w:rFonts w:cstheme="minorHAnsi"/>
+        </w:rPr>
+        <w:t xml:space="preserve"> text which previously read “</w:t>
       </w:r>
       <m:oMath>
         <m:r>
@@ -4444,7 +4525,7 @@
                     </pic:cNvPicPr>
                   </pic:nvPicPr>
                   <pic:blipFill>
-                    <a:blip r:embed="rId9">
+                    <a:blip r:embed="rId13">
                       <a:extLst>
                         <a:ext uri="{28A0092B-C50C-407E-A947-70E740481C1C}">
                           <a14:useLocalDpi xmlns:a14="http://schemas.microsoft.com/office/drawing/2010/main" val="0"/>
@@ -4627,7 +4708,7 @@
           <w:kern w:val="0"/>
           <w14:ligatures w14:val="none"/>
         </w:rPr>
-        <w:t xml:space="preserve"> 189 </w:t>
+        <w:t xml:space="preserve"> 1</w:t>
       </w:r>
       <w:r>
         <w:rPr>
@@ -4635,7 +4716,7 @@
           <w:kern w:val="0"/>
           <w14:ligatures w14:val="none"/>
         </w:rPr>
-        <w:t xml:space="preserve">which </w:t>
+        <w:t>92</w:t>
       </w:r>
       <w:r>
         <w:rPr>
@@ -4643,87 +4724,7 @@
           <w:kern w:val="0"/>
           <w14:ligatures w14:val="none"/>
         </w:rPr>
-        <w:t>now reads: “</w:t>
-      </w:r>
-      <w:r>
-        <w:rPr>
-          <w:rFonts w:cstheme="minorHAnsi"/>
-        </w:rPr>
-        <w:t>Post-processing of SNPs was completed in R (R Core Team, 2018) using various R-packages (</w:t>
-      </w:r>
-      <w:proofErr w:type="spellStart"/>
-      <w:r>
-        <w:rPr>
-          <w:rFonts w:cstheme="minorHAnsi"/>
-        </w:rPr>
-        <w:t>dart</w:t>
-      </w:r>
-      <w:r>
-        <w:rPr>
-          <w:rFonts w:cstheme="minorHAnsi"/>
-        </w:rPr>
-        <w:t>R</w:t>
-      </w:r>
-      <w:proofErr w:type="spellEnd"/>
-      <w:r>
-        <w:rPr>
-          <w:rFonts w:cstheme="minorHAnsi"/>
-        </w:rPr>
-        <w:t xml:space="preserve"> v.2</w:t>
-      </w:r>
-      <w:r>
-        <w:rPr>
-          <w:rFonts w:cstheme="minorHAnsi"/>
-        </w:rPr>
-        <w:t xml:space="preserve"> (</w:t>
-      </w:r>
-      <w:proofErr w:type="spellStart"/>
-      <w:r>
-        <w:rPr>
-          <w:rFonts w:cstheme="minorHAnsi"/>
-        </w:rPr>
-        <w:t>Mijangos</w:t>
-      </w:r>
-      <w:proofErr w:type="spellEnd"/>
-      <w:r>
-        <w:rPr>
-          <w:rFonts w:cstheme="minorHAnsi"/>
-        </w:rPr>
-        <w:t xml:space="preserve"> et al., 2022), </w:t>
-      </w:r>
-      <w:proofErr w:type="spellStart"/>
-      <w:r>
-        <w:rPr>
-          <w:rFonts w:cstheme="minorHAnsi"/>
-        </w:rPr>
-        <w:t>hieferstat</w:t>
-      </w:r>
-      <w:proofErr w:type="spellEnd"/>
-      <w:r>
-        <w:rPr>
-          <w:rFonts w:cstheme="minorHAnsi"/>
-        </w:rPr>
-        <w:t xml:space="preserve"> (Goudet &amp; </w:t>
-      </w:r>
-      <w:proofErr w:type="spellStart"/>
-      <w:r>
-        <w:rPr>
-          <w:rFonts w:cstheme="minorHAnsi"/>
-        </w:rPr>
-        <w:t>Jombart</w:t>
-      </w:r>
-      <w:proofErr w:type="spellEnd"/>
-      <w:r>
-        <w:rPr>
-          <w:rFonts w:cstheme="minorHAnsi"/>
-        </w:rPr>
-        <w:t>, 2022))”</w:t>
-      </w:r>
-      <w:r>
-        <w:rPr>
-          <w:rFonts w:cstheme="minorHAnsi"/>
-        </w:rPr>
-        <w:t>, and l</w:t>
+        <w:t xml:space="preserve"> </w:t>
       </w:r>
       <w:r>
         <w:rPr>
@@ -4731,7 +4732,7 @@
           <w:kern w:val="0"/>
           <w14:ligatures w14:val="none"/>
         </w:rPr>
-        <w:t xml:space="preserve">ine </w:t>
+        <w:t xml:space="preserve">which </w:t>
       </w:r>
       <w:r>
         <w:rPr>
@@ -4739,7 +4740,31 @@
           <w:kern w:val="0"/>
           <w14:ligatures w14:val="none"/>
         </w:rPr>
-        <w:t xml:space="preserve">230-231 was deleted, where it previously read : </w:t>
+        <w:t>now reads: “</w:t>
+      </w:r>
+      <w:r>
+        <w:rPr>
+          <w:rFonts w:cstheme="minorHAnsi"/>
+        </w:rPr>
+        <w:t>Post-processing of SNPs was completed in R (R Core Team, 2018) using various R-packages (dart</w:t>
+      </w:r>
+      <w:r>
+        <w:rPr>
+          <w:rFonts w:cstheme="minorHAnsi"/>
+        </w:rPr>
+        <w:t>R v.2</w:t>
+      </w:r>
+      <w:r>
+        <w:rPr>
+          <w:rFonts w:cstheme="minorHAnsi"/>
+        </w:rPr>
+        <w:t xml:space="preserve"> (Mijangos et al., 2022), hieferstat (Goudet &amp; Jombart, 2022))”</w:t>
+      </w:r>
+      <w:r>
+        <w:rPr>
+          <w:rFonts w:cstheme="minorHAnsi"/>
+        </w:rPr>
+        <w:t>, and l</w:t>
       </w:r>
       <w:r>
         <w:rPr>
@@ -4747,6 +4772,22 @@
           <w:kern w:val="0"/>
           <w14:ligatures w14:val="none"/>
         </w:rPr>
+        <w:t xml:space="preserve">ine </w:t>
+      </w:r>
+      <w:r>
+        <w:rPr>
+          <w:rFonts w:eastAsia="Times New Roman" w:cstheme="minorHAnsi"/>
+          <w:kern w:val="0"/>
+          <w14:ligatures w14:val="none"/>
+        </w:rPr>
+        <w:t xml:space="preserve">230-231 was deleted, where it previously read : </w:t>
+      </w:r>
+      <w:r>
+        <w:rPr>
+          <w:rFonts w:eastAsia="Times New Roman" w:cstheme="minorHAnsi"/>
+          <w:kern w:val="0"/>
+          <w14:ligatures w14:val="none"/>
+        </w:rPr>
         <w:t>“</w:t>
       </w:r>
       <w:r>
@@ -4762,7 +4803,6 @@
         </w:rPr>
         <w:t xml:space="preserve">Monte Carlo permutations of alleles and implemented in </w:t>
       </w:r>
-      <w:proofErr w:type="spellStart"/>
       <w:r>
         <w:rPr>
           <w:rFonts w:cstheme="minorHAnsi"/>
@@ -4771,7 +4811,6 @@
         </w:rPr>
         <w:t>Genepop</w:t>
       </w:r>
-      <w:proofErr w:type="spellEnd"/>
       <w:r>
         <w:rPr>
           <w:rFonts w:cstheme="minorHAnsi"/>
@@ -4845,7 +4884,21 @@
           <w:rFonts w:cstheme="minorHAnsi"/>
           <w:shd w:val="clear" w:color="auto" w:fill="FFFFFF"/>
         </w:rPr>
-        <w:t>Line 216 was added and it reads “</w:t>
+        <w:t xml:space="preserve">Line </w:t>
+      </w:r>
+      <w:r>
+        <w:rPr>
+          <w:rFonts w:cstheme="minorHAnsi"/>
+          <w:shd w:val="clear" w:color="auto" w:fill="FFFFFF"/>
+        </w:rPr>
+        <w:t xml:space="preserve">220 </w:t>
+      </w:r>
+      <w:r>
+        <w:rPr>
+          <w:rFonts w:cstheme="minorHAnsi"/>
+          <w:shd w:val="clear" w:color="auto" w:fill="FFFFFF"/>
+        </w:rPr>
+        <w:t>was added and it reads “</w:t>
       </w:r>
       <w:r>
         <w:rPr>
@@ -4853,25 +4906,14 @@
           <w:color w:val="000000" w:themeColor="text1"/>
           <w:shd w:val="clear" w:color="auto" w:fill="FFFFFF"/>
         </w:rPr>
-        <w:t xml:space="preserve">We use the method of </w:t>
-      </w:r>
-      <w:proofErr w:type="spellStart"/>
-      <w:r>
-        <w:rPr>
-          <w:rFonts w:cstheme="minorHAnsi"/>
-          <w:color w:val="000000" w:themeColor="text1"/>
+        <w:t>We use the method of Luikart et al., (2020) (ordinary least squares regression), and Generalized least-squares (GLS regression) that incorporates an estimate of autocorrelation, to test the significance of a trend in Nb estimates across cohorts</w:t>
+      </w:r>
+      <w:r>
+        <w:rPr>
+          <w:rFonts w:cstheme="minorHAnsi"/>
           <w:shd w:val="clear" w:color="auto" w:fill="FFFFFF"/>
         </w:rPr>
-        <w:t>Luikart</w:t>
-      </w:r>
-      <w:proofErr w:type="spellEnd"/>
-      <w:r>
-        <w:rPr>
-          <w:rFonts w:cstheme="minorHAnsi"/>
-          <w:color w:val="000000" w:themeColor="text1"/>
-          <w:shd w:val="clear" w:color="auto" w:fill="FFFFFF"/>
-        </w:rPr>
-        <w:t xml:space="preserve"> et al., (2020) (ordinary least squares regression) to test the significance of a trend in Nb estimates across cohorts.”</w:t>
+        <w:t>”</w:t>
       </w:r>
     </w:p>
     <w:p>
@@ -4964,14 +5006,28 @@
           <w:rFonts w:cstheme="minorHAnsi"/>
           <w:shd w:val="clear" w:color="auto" w:fill="FFFFFF"/>
         </w:rPr>
-        <w:t xml:space="preserve">. To direct readers to this resource, line 264 now states: </w:t>
-      </w:r>
-      <w:bookmarkStart w:id="2" w:name="_Hlk167287895"/>
+        <w:t xml:space="preserve">. To direct readers to this resource, line </w:t>
+      </w:r>
       <w:r>
         <w:rPr>
           <w:rFonts w:cstheme="minorHAnsi"/>
           <w:shd w:val="clear" w:color="auto" w:fill="FFFFFF"/>
         </w:rPr>
+        <w:t>268</w:t>
+      </w:r>
+      <w:r>
+        <w:rPr>
+          <w:rFonts w:cstheme="minorHAnsi"/>
+          <w:shd w:val="clear" w:color="auto" w:fill="FFFFFF"/>
+        </w:rPr>
+        <w:t xml:space="preserve"> now states: </w:t>
+      </w:r>
+      <w:bookmarkStart w:id="4" w:name="_Hlk167287895"/>
+      <w:r>
+        <w:rPr>
+          <w:rFonts w:cstheme="minorHAnsi"/>
+          <w:shd w:val="clear" w:color="auto" w:fill="FFFFFF"/>
+        </w:rPr>
         <w:t>“</w:t>
       </w:r>
       <w:r>
@@ -4992,7 +5048,7 @@
         </w:rPr>
         <w:t>.</w:t>
       </w:r>
-      <w:bookmarkEnd w:id="2"/>
+      <w:bookmarkEnd w:id="4"/>
       <w:r>
         <w:rPr>
           <w:rFonts w:cstheme="minorHAnsi"/>
@@ -5072,7 +5128,7 @@
           <w:sz w:val="22"/>
           <w:szCs w:val="22"/>
         </w:rPr>
-        <w:t>524-526 now</w:t>
+        <w:t>523</w:t>
       </w:r>
       <w:r>
         <w:rPr>
@@ -5080,7 +5136,7 @@
           <w:sz w:val="22"/>
           <w:szCs w:val="22"/>
         </w:rPr>
-        <w:t xml:space="preserve"> read: “We acknowledge Dean Blower and Paul Butcher who identified an error in the original published version of this MS.”</w:t>
+        <w:t xml:space="preserve"> now</w:t>
       </w:r>
       <w:r>
         <w:rPr>
@@ -5088,7 +5144,42 @@
           <w:sz w:val="22"/>
           <w:szCs w:val="22"/>
         </w:rPr>
-        <w:t xml:space="preserve"> We have added Dean Blower as an author to recognise his work in finding the error. </w:t>
+        <w:t xml:space="preserve"> read: </w:t>
+      </w:r>
+      <w:r>
+        <w:rPr>
+          <w:rFonts w:asciiTheme="minorHAnsi" w:hAnsiTheme="minorHAnsi" w:cstheme="minorHAnsi"/>
+          <w:sz w:val="22"/>
+          <w:szCs w:val="22"/>
+        </w:rPr>
+        <w:t>“</w:t>
+      </w:r>
+      <w:r>
+        <w:t>We acknowledge Dean Blower and Paul Butcher who identified an error in the original published version of this MS. Dean Blower was added as an author after publication to recognise his finding of the error</w:t>
+      </w:r>
+      <w:r>
+        <w:rPr>
+          <w:rFonts w:asciiTheme="minorHAnsi" w:hAnsiTheme="minorHAnsi" w:cstheme="minorHAnsi"/>
+          <w:sz w:val="22"/>
+          <w:szCs w:val="22"/>
+        </w:rPr>
+        <w:t>.</w:t>
+      </w:r>
+      <w:r>
+        <w:rPr>
+          <w:rFonts w:asciiTheme="minorHAnsi" w:hAnsiTheme="minorHAnsi" w:cstheme="minorHAnsi"/>
+          <w:sz w:val="22"/>
+          <w:szCs w:val="22"/>
+        </w:rPr>
+        <w:t>”</w:t>
+      </w:r>
+      <w:r>
+        <w:rPr>
+          <w:rFonts w:asciiTheme="minorHAnsi" w:hAnsiTheme="minorHAnsi" w:cstheme="minorHAnsi"/>
+          <w:sz w:val="22"/>
+          <w:szCs w:val="22"/>
+        </w:rPr>
+        <w:t xml:space="preserve"> </w:t>
       </w:r>
     </w:p>
     <w:p>
@@ -5117,23 +5208,9 @@
         <w:rPr>
           <w:rFonts w:cstheme="minorHAnsi"/>
         </w:rPr>
-        <w:t xml:space="preserve">Data for this study are available at </w:t>
-      </w:r>
-      <w:proofErr w:type="spellStart"/>
-      <w:r>
-        <w:rPr>
-          <w:rFonts w:cstheme="minorHAnsi"/>
-        </w:rPr>
-        <w:t>zendoo</w:t>
-      </w:r>
-      <w:proofErr w:type="spellEnd"/>
-      <w:r>
-        <w:rPr>
-          <w:rFonts w:cstheme="minorHAnsi"/>
-        </w:rPr>
-        <w:t xml:space="preserve">: </w:t>
-      </w:r>
-      <w:hyperlink r:id="rId10" w:history="1">
+        <w:t xml:space="preserve">Data for this study are available at zendoo: </w:t>
+      </w:r>
+      <w:hyperlink r:id="rId14" w:history="1">
         <w:r>
           <w:rPr>
             <w:rStyle w:val="Hyperlink"/>
@@ -5198,20 +5275,6 @@
           <w:rFonts w:cstheme="minorHAnsi"/>
         </w:rPr>
       </w:pPr>
-    </w:p>
-    <w:p>
-      <w:pPr>
-        <w:rPr>
-          <w:rFonts w:cstheme="minorHAnsi"/>
-        </w:rPr>
-      </w:pPr>
-      <w:r>
-        <w:rPr>
-          <w:rFonts w:cstheme="minorHAnsi"/>
-        </w:rPr>
-        <w:lastRenderedPageBreak/>
-        <w:t xml:space="preserve"> </w:t>
-      </w:r>
     </w:p>
     <w:sectPr>
       <w:pgSz w:w="12240" w:h="15840"/>
@@ -5221,6 +5284,158 @@
     </w:sectPr>
   </w:body>
 </w:document>
+</file>
+
+<file path=word/comments.xml><?xml version="1.0" encoding="utf-8"?>
+<w:comments xmlns:wpc="http://schemas.microsoft.com/office/word/2010/wordprocessingCanvas" xmlns:cx="http://schemas.microsoft.com/office/drawing/2014/chartex" xmlns:cx1="http://schemas.microsoft.com/office/drawing/2015/9/8/chartex" xmlns:cx2="http://schemas.microsoft.com/office/drawing/2015/10/21/chartex" xmlns:cx3="http://schemas.microsoft.com/office/drawing/2016/5/9/chartex" xmlns:cx4="http://schemas.microsoft.com/office/drawing/2016/5/10/chartex" xmlns:cx5="http://schemas.microsoft.com/office/drawing/2016/5/11/chartex" xmlns:cx6="http://schemas.microsoft.com/office/drawing/2016/5/12/chartex" xmlns:cx7="http://schemas.microsoft.com/office/drawing/2016/5/13/chartex" xmlns:cx8="http://schemas.microsoft.com/office/drawing/2016/5/14/chartex" xmlns:mc="http://schemas.openxmlformats.org/markup-compatibility/2006" xmlns:aink="http://schemas.microsoft.com/office/drawing/2016/ink" xmlns:am3d="http://schemas.microsoft.com/office/drawing/2017/model3d" xmlns:o="urn:schemas-microsoft-com:office:office" xmlns:oel="http://schemas.microsoft.com/office/2019/extlst" xmlns:r="http://schemas.openxmlformats.org/officeDocument/2006/relationships" xmlns:m="http://schemas.openxmlformats.org/officeDocument/2006/math" xmlns:v="urn:schemas-microsoft-com:vml" xmlns:wp14="http://schemas.microsoft.com/office/word/2010/wordprocessingDrawing" xmlns:wp="http://schemas.openxmlformats.org/drawingml/2006/wordprocessingDrawing" xmlns:w10="urn:schemas-microsoft-com:office:word" xmlns:w="http://schemas.openxmlformats.org/wordprocessingml/2006/main" xmlns:w14="http://schemas.microsoft.com/office/word/2010/wordml" xmlns:w15="http://schemas.microsoft.com/office/word/2012/wordml" xmlns:w16cex="http://schemas.microsoft.com/office/word/2018/wordml/cex" xmlns:w16cid="http://schemas.microsoft.com/office/word/2016/wordml/cid" xmlns:w16="http://schemas.microsoft.com/office/word/2018/wordml" xmlns:w16sdtdh="http://schemas.microsoft.com/office/word/2020/wordml/sdtdatahash" xmlns:w16se="http://schemas.microsoft.com/office/word/2015/wordml/symex" xmlns:wpg="http://schemas.microsoft.com/office/word/2010/wordprocessingGroup" xmlns:wpi="http://schemas.microsoft.com/office/word/2010/wordprocessingInk" xmlns:wne="http://schemas.microsoft.com/office/word/2006/wordml" xmlns:wps="http://schemas.microsoft.com/office/word/2010/wordprocessingShape" mc:Ignorable="w14 w15 w16se w16cid w16 w16cex w16sdtdh wp14">
+  <w:comment w:id="3" w:author="Davenport, Danielle" w:date="2024-05-23T19:12:00Z" w:initials="DD">
+    <w:p>
+      <w:pPr>
+        <w:pStyle w:val="CommentText"/>
+      </w:pPr>
+      <w:r>
+        <w:rPr>
+          <w:rStyle w:val="CommentReference"/>
+        </w:rPr>
+        <w:annotationRef/>
+      </w:r>
+      <w:r>
+        <w:t xml:space="preserve">deleted " such that </w:t>
+      </w:r>
+      <w:r>
+        <w:rPr>
+          <w:noProof/>
+        </w:rPr>
+        <w:drawing>
+          <wp:inline distT="0" distB="0" distL="0" distR="0" wp14:anchorId="0DE46A25" wp14:editId="0EC8CF88">
+            <wp:extent cx="514376" cy="177809"/>
+            <wp:effectExtent l="0" t="0" r="0" b="0"/>
+            <wp:docPr id="11" name="Picture 11" descr="Image"/>
+            <wp:cNvGraphicFramePr>
+              <a:graphicFrameLocks xmlns:a="http://schemas.openxmlformats.org/drawingml/2006/main" noChangeAspect="1"/>
+            </wp:cNvGraphicFramePr>
+            <a:graphic xmlns:a="http://schemas.openxmlformats.org/drawingml/2006/main">
+              <a:graphicData uri="http://schemas.openxmlformats.org/drawingml/2006/picture">
+                <pic:pic xmlns:pic="http://schemas.openxmlformats.org/drawingml/2006/picture">
+                  <pic:nvPicPr>
+                    <pic:cNvPr id="3" name="Picture 3" descr="Image"/>
+                    <pic:cNvPicPr/>
+                  </pic:nvPicPr>
+                  <pic:blipFill>
+                    <a:blip r:embed="rId1">
+                      <a:extLst>
+                        <a:ext uri="{28A0092B-C50C-407E-A947-70E740481C1C}">
+                          <a14:useLocalDpi xmlns:a14="http://schemas.microsoft.com/office/drawing/2010/main" val="0"/>
+                        </a:ext>
+                      </a:extLst>
+                    </a:blip>
+                    <a:stretch>
+                      <a:fillRect/>
+                    </a:stretch>
+                  </pic:blipFill>
+                  <pic:spPr>
+                    <a:xfrm>
+                      <a:off x="0" y="0"/>
+                      <a:ext cx="514376" cy="177809"/>
+                    </a:xfrm>
+                    <a:prstGeom prst="rect">
+                      <a:avLst/>
+                    </a:prstGeom>
+                  </pic:spPr>
+                </pic:pic>
+              </a:graphicData>
+            </a:graphic>
+          </wp:inline>
+        </w:drawing>
+      </w:r>
+      <w:r>
+        <w:t xml:space="preserve"> was lower compared to</w:t>
+      </w:r>
+      <w:r>
+        <w:rPr>
+          <w:i/>
+          <w:iCs/>
+        </w:rPr>
+        <w:t xml:space="preserve"> </w:t>
+      </w:r>
+      <w:r>
+        <w:rPr>
+          <w:noProof/>
+        </w:rPr>
+        <w:drawing>
+          <wp:inline distT="0" distB="0" distL="0" distR="0" wp14:anchorId="48CE4FD3" wp14:editId="2DD92D11">
+            <wp:extent cx="501676" cy="177809"/>
+            <wp:effectExtent l="0" t="0" r="0" b="0"/>
+            <wp:docPr id="12" name="Picture 12" descr="Image"/>
+            <wp:cNvGraphicFramePr>
+              <a:graphicFrameLocks xmlns:a="http://schemas.openxmlformats.org/drawingml/2006/main" noChangeAspect="1"/>
+            </wp:cNvGraphicFramePr>
+            <a:graphic xmlns:a="http://schemas.openxmlformats.org/drawingml/2006/main">
+              <a:graphicData uri="http://schemas.openxmlformats.org/drawingml/2006/picture">
+                <pic:pic xmlns:pic="http://schemas.openxmlformats.org/drawingml/2006/picture">
+                  <pic:nvPicPr>
+                    <pic:cNvPr id="2" name="Picture 2" descr="Image"/>
+                    <pic:cNvPicPr/>
+                  </pic:nvPicPr>
+                  <pic:blipFill>
+                    <a:blip r:embed="rId2">
+                      <a:extLst>
+                        <a:ext uri="{28A0092B-C50C-407E-A947-70E740481C1C}">
+                          <a14:useLocalDpi xmlns:a14="http://schemas.microsoft.com/office/drawing/2010/main" val="0"/>
+                        </a:ext>
+                      </a:extLst>
+                    </a:blip>
+                    <a:stretch>
+                      <a:fillRect/>
+                    </a:stretch>
+                  </pic:blipFill>
+                  <pic:spPr>
+                    <a:xfrm>
+                      <a:off x="0" y="0"/>
+                      <a:ext cx="501676" cy="177809"/>
+                    </a:xfrm>
+                    <a:prstGeom prst="rect">
+                      <a:avLst/>
+                    </a:prstGeom>
+                  </pic:spPr>
+                </pic:pic>
+              </a:graphicData>
+            </a:graphic>
+          </wp:inline>
+        </w:drawing>
+      </w:r>
+      <w:r>
+        <w:t>" was deleted as this is no longer reflected in the result</w:t>
+      </w:r>
+    </w:p>
+  </w:comment>
+</w:comments>
+</file>
+
+<file path=word/commentsExtended.xml><?xml version="1.0" encoding="utf-8"?>
+<w15:commentsEx xmlns:wpc="http://schemas.microsoft.com/office/word/2010/wordprocessingCanvas" xmlns:cx="http://schemas.microsoft.com/office/drawing/2014/chartex" xmlns:cx1="http://schemas.microsoft.com/office/drawing/2015/9/8/chartex" xmlns:cx2="http://schemas.microsoft.com/office/drawing/2015/10/21/chartex" xmlns:cx3="http://schemas.microsoft.com/office/drawing/2016/5/9/chartex" xmlns:cx4="http://schemas.microsoft.com/office/drawing/2016/5/10/chartex" xmlns:cx5="http://schemas.microsoft.com/office/drawing/2016/5/11/chartex" xmlns:cx6="http://schemas.microsoft.com/office/drawing/2016/5/12/chartex" xmlns:cx7="http://schemas.microsoft.com/office/drawing/2016/5/13/chartex" xmlns:cx8="http://schemas.microsoft.com/office/drawing/2016/5/14/chartex" xmlns:mc="http://schemas.openxmlformats.org/markup-compatibility/2006" xmlns:aink="http://schemas.microsoft.com/office/drawing/2016/ink" xmlns:am3d="http://schemas.microsoft.com/office/drawing/2017/model3d" xmlns:o="urn:schemas-microsoft-com:office:office" xmlns:oel="http://schemas.microsoft.com/office/2019/extlst" xmlns:r="http://schemas.openxmlformats.org/officeDocument/2006/relationships" xmlns:m="http://schemas.openxmlformats.org/officeDocument/2006/math" xmlns:v="urn:schemas-microsoft-com:vml" xmlns:wp14="http://schemas.microsoft.com/office/word/2010/wordprocessingDrawing" xmlns:wp="http://schemas.openxmlformats.org/drawingml/2006/wordprocessingDrawing" xmlns:w10="urn:schemas-microsoft-com:office:word" xmlns:w="http://schemas.openxmlformats.org/wordprocessingml/2006/main" xmlns:w14="http://schemas.microsoft.com/office/word/2010/wordml" xmlns:w15="http://schemas.microsoft.com/office/word/2012/wordml" xmlns:w16cex="http://schemas.microsoft.com/office/word/2018/wordml/cex" xmlns:w16cid="http://schemas.microsoft.com/office/word/2016/wordml/cid" xmlns:w16="http://schemas.microsoft.com/office/word/2018/wordml" xmlns:w16sdtdh="http://schemas.microsoft.com/office/word/2020/wordml/sdtdatahash" xmlns:w16se="http://schemas.microsoft.com/office/word/2015/wordml/symex" xmlns:wpg="http://schemas.microsoft.com/office/word/2010/wordprocessingGroup" xmlns:wpi="http://schemas.microsoft.com/office/word/2010/wordprocessingInk" xmlns:wne="http://schemas.microsoft.com/office/word/2006/wordml" xmlns:wps="http://schemas.microsoft.com/office/word/2010/wordprocessingShape" mc:Ignorable="w14 w15 w16se w16cid w16 w16cex w16sdtdh wp14">
+  <w15:commentEx w15:paraId="0C5AAE7B" w15:done="1"/>
+</w15:commentsEx>
+</file>
+
+<file path=word/commentsExtensible.xml><?xml version="1.0" encoding="utf-8"?>
+<w16cex:commentsExtensible xmlns:wpc="http://schemas.microsoft.com/office/word/2010/wordprocessingCanvas" xmlns:cx="http://schemas.microsoft.com/office/drawing/2014/chartex" xmlns:cx1="http://schemas.microsoft.com/office/drawing/2015/9/8/chartex" xmlns:cx2="http://schemas.microsoft.com/office/drawing/2015/10/21/chartex" xmlns:cx3="http://schemas.microsoft.com/office/drawing/2016/5/9/chartex" xmlns:cx4="http://schemas.microsoft.com/office/drawing/2016/5/10/chartex" xmlns:cx5="http://schemas.microsoft.com/office/drawing/2016/5/11/chartex" xmlns:cx6="http://schemas.microsoft.com/office/drawing/2016/5/12/chartex" xmlns:cx7="http://schemas.microsoft.com/office/drawing/2016/5/13/chartex" xmlns:cx8="http://schemas.microsoft.com/office/drawing/2016/5/14/chartex" xmlns:mc="http://schemas.openxmlformats.org/markup-compatibility/2006" xmlns:aink="http://schemas.microsoft.com/office/drawing/2016/ink" xmlns:am3d="http://schemas.microsoft.com/office/drawing/2017/model3d" xmlns:o="urn:schemas-microsoft-com:office:office" xmlns:oel="http://schemas.microsoft.com/office/2019/extlst" xmlns:r="http://schemas.openxmlformats.org/officeDocument/2006/relationships" xmlns:m="http://schemas.openxmlformats.org/officeDocument/2006/math" xmlns:v="urn:schemas-microsoft-com:vml" xmlns:wp14="http://schemas.microsoft.com/office/word/2010/wordprocessingDrawing" xmlns:wp="http://schemas.openxmlformats.org/drawingml/2006/wordprocessingDrawing" xmlns:w10="urn:schemas-microsoft-com:office:word" xmlns:w="http://schemas.openxmlformats.org/wordprocessingml/2006/main" xmlns:w14="http://schemas.microsoft.com/office/word/2010/wordml" xmlns:w15="http://schemas.microsoft.com/office/word/2012/wordml" xmlns:w16cex="http://schemas.microsoft.com/office/word/2018/wordml/cex" xmlns:w16cid="http://schemas.microsoft.com/office/word/2016/wordml/cid" xmlns:w16="http://schemas.microsoft.com/office/word/2018/wordml" xmlns:w16sdtdh="http://schemas.microsoft.com/office/word/2020/wordml/sdtdatahash" xmlns:w16se="http://schemas.microsoft.com/office/word/2015/wordml/symex" xmlns:wpg="http://schemas.microsoft.com/office/word/2010/wordprocessingGroup" xmlns:wpi="http://schemas.microsoft.com/office/word/2010/wordprocessingInk" xmlns:wne="http://schemas.microsoft.com/office/word/2006/wordml" xmlns:wps="http://schemas.microsoft.com/office/word/2010/wordprocessingShape" mc:Ignorable="w14 w15 w16se w16cid w16 w16cex w16sdtdh wp14">
+  <w16cex:commentExtensible w16cex:durableId="29FA13B8" w16cex:dateUtc="2024-05-23T22:12:00Z"/>
+</w16cex:commentsExtensible>
+</file>
+
+<file path=word/commentsIds.xml><?xml version="1.0" encoding="utf-8"?>
+<w16cid:commentsIds xmlns:wpc="http://schemas.microsoft.com/office/word/2010/wordprocessingCanvas" xmlns:cx="http://schemas.microsoft.com/office/drawing/2014/chartex" xmlns:cx1="http://schemas.microsoft.com/office/drawing/2015/9/8/chartex" xmlns:cx2="http://schemas.microsoft.com/office/drawing/2015/10/21/chartex" xmlns:cx3="http://schemas.microsoft.com/office/drawing/2016/5/9/chartex" xmlns:cx4="http://schemas.microsoft.com/office/drawing/2016/5/10/chartex" xmlns:cx5="http://schemas.microsoft.com/office/drawing/2016/5/11/chartex" xmlns:cx6="http://schemas.microsoft.com/office/drawing/2016/5/12/chartex" xmlns:cx7="http://schemas.microsoft.com/office/drawing/2016/5/13/chartex" xmlns:cx8="http://schemas.microsoft.com/office/drawing/2016/5/14/chartex" xmlns:mc="http://schemas.openxmlformats.org/markup-compatibility/2006" xmlns:aink="http://schemas.microsoft.com/office/drawing/2016/ink" xmlns:am3d="http://schemas.microsoft.com/office/drawing/2017/model3d" xmlns:o="urn:schemas-microsoft-com:office:office" xmlns:oel="http://schemas.microsoft.com/office/2019/extlst" xmlns:r="http://schemas.openxmlformats.org/officeDocument/2006/relationships" xmlns:m="http://schemas.openxmlformats.org/officeDocument/2006/math" xmlns:v="urn:schemas-microsoft-com:vml" xmlns:wp14="http://schemas.microsoft.com/office/word/2010/wordprocessingDrawing" xmlns:wp="http://schemas.openxmlformats.org/drawingml/2006/wordprocessingDrawing" xmlns:w10="urn:schemas-microsoft-com:office:word" xmlns:w="http://schemas.openxmlformats.org/wordprocessingml/2006/main" xmlns:w14="http://schemas.microsoft.com/office/word/2010/wordml" xmlns:w15="http://schemas.microsoft.com/office/word/2012/wordml" xmlns:w16cex="http://schemas.microsoft.com/office/word/2018/wordml/cex" xmlns:w16cid="http://schemas.microsoft.com/office/word/2016/wordml/cid" xmlns:w16="http://schemas.microsoft.com/office/word/2018/wordml" xmlns:w16sdtdh="http://schemas.microsoft.com/office/word/2020/wordml/sdtdatahash" xmlns:w16se="http://schemas.microsoft.com/office/word/2015/wordml/symex" xmlns:wpg="http://schemas.microsoft.com/office/word/2010/wordprocessingGroup" xmlns:wpi="http://schemas.microsoft.com/office/word/2010/wordprocessingInk" xmlns:wne="http://schemas.microsoft.com/office/word/2006/wordml" xmlns:wps="http://schemas.microsoft.com/office/word/2010/wordprocessingShape" mc:Ignorable="w14 w15 w16se w16cid w16 w16cex w16sdtdh wp14">
+  <w16cid:commentId w16cid:paraId="0C5AAE7B" w16cid:durableId="29FA13B8"/>
+</w16cid:commentsIds>
+</file>
+
+<file path=word/people.xml><?xml version="1.0" encoding="utf-8"?>
+<w15:people xmlns:wpc="http://schemas.microsoft.com/office/word/2010/wordprocessingCanvas" xmlns:cx="http://schemas.microsoft.com/office/drawing/2014/chartex" xmlns:cx1="http://schemas.microsoft.com/office/drawing/2015/9/8/chartex" xmlns:cx2="http://schemas.microsoft.com/office/drawing/2015/10/21/chartex" xmlns:cx3="http://schemas.microsoft.com/office/drawing/2016/5/9/chartex" xmlns:cx4="http://schemas.microsoft.com/office/drawing/2016/5/10/chartex" xmlns:cx5="http://schemas.microsoft.com/office/drawing/2016/5/11/chartex" xmlns:cx6="http://schemas.microsoft.com/office/drawing/2016/5/12/chartex" xmlns:cx7="http://schemas.microsoft.com/office/drawing/2016/5/13/chartex" xmlns:cx8="http://schemas.microsoft.com/office/drawing/2016/5/14/chartex" xmlns:mc="http://schemas.openxmlformats.org/markup-compatibility/2006" xmlns:aink="http://schemas.microsoft.com/office/drawing/2016/ink" xmlns:am3d="http://schemas.microsoft.com/office/drawing/2017/model3d" xmlns:o="urn:schemas-microsoft-com:office:office" xmlns:oel="http://schemas.microsoft.com/office/2019/extlst" xmlns:r="http://schemas.openxmlformats.org/officeDocument/2006/relationships" xmlns:m="http://schemas.openxmlformats.org/officeDocument/2006/math" xmlns:v="urn:schemas-microsoft-com:vml" xmlns:wp14="http://schemas.microsoft.com/office/word/2010/wordprocessingDrawing" xmlns:wp="http://schemas.openxmlformats.org/drawingml/2006/wordprocessingDrawing" xmlns:w10="urn:schemas-microsoft-com:office:word" xmlns:w="http://schemas.openxmlformats.org/wordprocessingml/2006/main" xmlns:w14="http://schemas.microsoft.com/office/word/2010/wordml" xmlns:w15="http://schemas.microsoft.com/office/word/2012/wordml" xmlns:w16cex="http://schemas.microsoft.com/office/word/2018/wordml/cex" xmlns:w16cid="http://schemas.microsoft.com/office/word/2016/wordml/cid" xmlns:w16="http://schemas.microsoft.com/office/word/2018/wordml" xmlns:w16sdtdh="http://schemas.microsoft.com/office/word/2020/wordml/sdtdatahash" xmlns:w16se="http://schemas.microsoft.com/office/word/2015/wordml/symex" xmlns:wpg="http://schemas.microsoft.com/office/word/2010/wordprocessingGroup" xmlns:wpi="http://schemas.microsoft.com/office/word/2010/wordprocessingInk" xmlns:wne="http://schemas.microsoft.com/office/word/2006/wordml" xmlns:wps="http://schemas.microsoft.com/office/word/2010/wordprocessingShape" mc:Ignorable="w14 w15 w16se w16cid w16 w16cex w16sdtdh wp14">
+  <w15:person w15:author="Davenport, Danielle">
+    <w15:presenceInfo w15:providerId="AD" w15:userId="S::Danielle.Davenport@dfo-mpo.gc.ca::3eb16ec7-774a-40fd-acf5-5580596a4fa5"/>
+  </w15:person>
+</w15:people>
 </file>
 
 <file path=word/styles.xml><?xml version="1.0" encoding="utf-8"?>

--- a/Correction_Documentation.docx
+++ b/Correction_Documentation.docx
@@ -76,7 +76,29 @@
           <w:kern w:val="0"/>
           <w14:ligatures w14:val="none"/>
         </w:rPr>
-        <w:t>Ecol. Evol.</w:t>
+        <w:t xml:space="preserve">Ecol. </w:t>
+      </w:r>
+      <w:proofErr w:type="spellStart"/>
+      <w:r>
+        <w:rPr>
+          <w:rFonts w:eastAsia="Times New Roman" w:cstheme="minorHAnsi"/>
+          <w:i/>
+          <w:iCs/>
+          <w:kern w:val="0"/>
+          <w14:ligatures w14:val="none"/>
+        </w:rPr>
+        <w:t>Evol</w:t>
+      </w:r>
+      <w:proofErr w:type="spellEnd"/>
+      <w:r>
+        <w:rPr>
+          <w:rFonts w:eastAsia="Times New Roman" w:cstheme="minorHAnsi"/>
+          <w:i/>
+          <w:iCs/>
+          <w:kern w:val="0"/>
+          <w14:ligatures w14:val="none"/>
+        </w:rPr>
+        <w:t>.</w:t>
       </w:r>
       <w:r>
         <w:rPr>
@@ -130,7 +152,23 @@
           <w:kern w:val="0"/>
           <w14:ligatures w14:val="none"/>
         </w:rPr>
-        <w:t>Due to the error in an intermediate data file, we recompleted the analysis to estimate Nb from the from the raw SNP genotype data.</w:t>
+        <w:t xml:space="preserve">Due to the error in an intermediate data file, we recompleted the </w:t>
+      </w:r>
+      <w:r>
+        <w:rPr>
+          <w:rFonts w:eastAsia="Times New Roman" w:cstheme="minorHAnsi"/>
+          <w:kern w:val="0"/>
+          <w14:ligatures w14:val="none"/>
+        </w:rPr>
+        <w:t xml:space="preserve">analysis used in this study  </w:t>
+      </w:r>
+      <w:r>
+        <w:rPr>
+          <w:rFonts w:eastAsia="Times New Roman" w:cstheme="minorHAnsi"/>
+          <w:kern w:val="0"/>
+          <w14:ligatures w14:val="none"/>
+        </w:rPr>
+        <w:t>to estimate Nb from the from the raw SNP genotype data.</w:t>
       </w:r>
     </w:p>
     <w:p>
@@ -3993,330 +4031,6 @@
         </w:rPr>
         <w:t xml:space="preserve"> </w:t>
       </w:r>
-      <w:r>
-        <w:rPr>
-          <w:rFonts w:cstheme="minorHAnsi"/>
-        </w:rPr>
-        <w:t>This</w:t>
-      </w:r>
-      <w:r>
-        <w:rPr>
-          <w:rStyle w:val="cf11"/>
-          <w:rFonts w:asciiTheme="minorHAnsi" w:hAnsiTheme="minorHAnsi" w:cstheme="minorHAnsi"/>
-          <w:sz w:val="22"/>
-          <w:szCs w:val="22"/>
-          <w:u w:val="none"/>
-        </w:rPr>
-        <w:t xml:space="preserve"> replace</w:t>
-      </w:r>
-      <w:r>
-        <w:rPr>
-          <w:rStyle w:val="cf11"/>
-          <w:rFonts w:asciiTheme="minorHAnsi" w:hAnsiTheme="minorHAnsi" w:cstheme="minorHAnsi"/>
-          <w:sz w:val="22"/>
-          <w:szCs w:val="22"/>
-          <w:u w:val="none"/>
-        </w:rPr>
-        <w:t xml:space="preserve">s </w:t>
-      </w:r>
-      <w:r>
-        <w:rPr>
-          <w:rStyle w:val="cf11"/>
-          <w:rFonts w:asciiTheme="minorHAnsi" w:hAnsiTheme="minorHAnsi" w:cstheme="minorHAnsi"/>
-          <w:sz w:val="22"/>
-          <w:szCs w:val="22"/>
-          <w:u w:val="none"/>
-        </w:rPr>
-        <w:t>text which previously read “…</w:t>
-      </w:r>
-      <w:r>
-        <w:rPr>
-          <w:rFonts w:cstheme="minorHAnsi"/>
-        </w:rPr>
-        <w:t xml:space="preserve">in 2010, </w:t>
-      </w:r>
-      <m:oMath>
-        <m:r>
-          <w:rPr>
-            <w:rFonts w:ascii="Cambria Math" w:hAnsi="Cambria Math" w:cstheme="minorHAnsi"/>
-          </w:rPr>
-          <m:t>Nb</m:t>
-        </m:r>
-        <m:d>
-          <m:dPr>
-            <m:ctrlPr>
-              <w:rPr>
-                <w:rFonts w:ascii="Cambria Math" w:hAnsi="Cambria Math" w:cstheme="minorHAnsi"/>
-                <w:i/>
-              </w:rPr>
-            </m:ctrlPr>
-          </m:dPr>
-          <m:e>
-            <m:r>
-              <w:rPr>
-                <w:rFonts w:ascii="Cambria Math" w:hAnsi="Cambria Math" w:cstheme="minorHAnsi"/>
-              </w:rPr>
-              <m:t>LD+</m:t>
-            </m:r>
-            <m:sSub>
-              <m:sSubPr>
-                <m:ctrlPr>
-                  <w:rPr>
-                    <w:rFonts w:ascii="Cambria Math" w:hAnsi="Cambria Math" w:cstheme="minorHAnsi"/>
-                  </w:rPr>
-                </m:ctrlPr>
-              </m:sSubPr>
-              <m:e>
-                <m:r>
-                  <w:rPr>
-                    <w:rFonts w:ascii="Cambria Math" w:hAnsi="Cambria Math" w:cstheme="minorHAnsi"/>
-                  </w:rPr>
-                  <m:t>SA</m:t>
-                </m:r>
-              </m:e>
-              <m:sub>
-                <m:r>
-                  <w:rPr>
-                    <w:rFonts w:ascii="Cambria Math" w:hAnsi="Cambria Math" w:cstheme="minorHAnsi"/>
-                  </w:rPr>
-                  <m:t>2010</m:t>
-                </m:r>
-              </m:sub>
-            </m:sSub>
-          </m:e>
-        </m:d>
-        <m:r>
-          <w:rPr>
-            <w:rFonts w:ascii="Cambria Math" w:hAnsi="Cambria Math" w:cstheme="minorHAnsi"/>
-          </w:rPr>
-          <m:t>=91.87</m:t>
-        </m:r>
-        <m:d>
-          <m:dPr>
-            <m:ctrlPr>
-              <w:rPr>
-                <w:rFonts w:ascii="Cambria Math" w:hAnsi="Cambria Math" w:cstheme="minorHAnsi"/>
-                <w:i/>
-              </w:rPr>
-            </m:ctrlPr>
-          </m:dPr>
-          <m:e>
-            <m:r>
-              <w:rPr>
-                <w:rFonts w:ascii="Cambria Math" w:hAnsi="Cambria Math" w:cstheme="minorHAnsi"/>
-              </w:rPr>
-              <m:t>25.44 SD</m:t>
-            </m:r>
-          </m:e>
-        </m:d>
-        <m:r>
-          <w:rPr>
-            <w:rFonts w:ascii="Cambria Math" w:hAnsi="Cambria Math" w:cstheme="minorHAnsi"/>
-          </w:rPr>
-          <m:t>,</m:t>
-        </m:r>
-      </m:oMath>
-      <w:r>
-        <w:rPr>
-          <w:rFonts w:cstheme="minorHAnsi"/>
-        </w:rPr>
-        <w:t xml:space="preserve"> to the largest in 2011, </w:t>
-      </w:r>
-      <m:oMath>
-        <m:r>
-          <w:rPr>
-            <w:rFonts w:ascii="Cambria Math" w:hAnsi="Cambria Math" w:cstheme="minorHAnsi"/>
-          </w:rPr>
-          <m:t>Nb(LD+</m:t>
-        </m:r>
-        <m:sSub>
-          <m:sSubPr>
-            <m:ctrlPr>
-              <w:rPr>
-                <w:rFonts w:ascii="Cambria Math" w:hAnsi="Cambria Math" w:cstheme="minorHAnsi"/>
-              </w:rPr>
-            </m:ctrlPr>
-          </m:sSubPr>
-          <m:e>
-            <m:r>
-              <w:rPr>
-                <w:rFonts w:ascii="Cambria Math" w:hAnsi="Cambria Math" w:cstheme="minorHAnsi"/>
-              </w:rPr>
-              <m:t>SA</m:t>
-            </m:r>
-          </m:e>
-          <m:sub>
-            <m:r>
-              <w:rPr>
-                <w:rFonts w:ascii="Cambria Math" w:hAnsi="Cambria Math" w:cstheme="minorHAnsi"/>
-              </w:rPr>
-              <m:t>2011</m:t>
-            </m:r>
-          </m:sub>
-        </m:sSub>
-        <m:r>
-          <w:rPr>
-            <w:rFonts w:ascii="Cambria Math" w:hAnsi="Cambria Math" w:cstheme="minorHAnsi"/>
-          </w:rPr>
-          <m:t>)=252(67.4 SD)</m:t>
-        </m:r>
-      </m:oMath>
-      <w:r>
-        <w:rPr>
-          <w:rFonts w:cstheme="minorHAnsi"/>
-        </w:rPr>
-        <w:t xml:space="preserve"> (Table 1). The inferred ratio of </w:t>
-      </w:r>
-      <m:oMath>
-        <m:f>
-          <m:fPr>
-            <m:type m:val="lin"/>
-            <m:ctrlPr>
-              <w:rPr>
-                <w:rFonts w:ascii="Cambria Math" w:hAnsi="Cambria Math" w:cstheme="minorHAnsi"/>
-              </w:rPr>
-            </m:ctrlPr>
-          </m:fPr>
-          <m:num>
-            <m:r>
-              <w:rPr>
-                <w:rFonts w:ascii="Cambria Math" w:hAnsi="Cambria Math" w:cstheme="minorHAnsi"/>
-              </w:rPr>
-              <m:t>Nb</m:t>
-            </m:r>
-          </m:num>
-          <m:den>
-            <m:r>
-              <w:rPr>
-                <w:rFonts w:ascii="Cambria Math" w:hAnsi="Cambria Math" w:cstheme="minorHAnsi"/>
-              </w:rPr>
-              <m:t>Na</m:t>
-            </m:r>
-          </m:den>
-        </m:f>
-      </m:oMath>
-      <w:r>
-        <w:rPr>
-          <w:rFonts w:cstheme="minorHAnsi"/>
-        </w:rPr>
-        <w:t xml:space="preserve"> ranged from </w:t>
-      </w:r>
-      <m:oMath>
-        <m:sSub>
-          <m:sSubPr>
-            <m:ctrlPr>
-              <w:rPr>
-                <w:rFonts w:ascii="Cambria Math" w:hAnsi="Cambria Math" w:cstheme="minorHAnsi"/>
-              </w:rPr>
-            </m:ctrlPr>
-          </m:sSubPr>
-          <m:e>
-            <m:f>
-              <m:fPr>
-                <m:type m:val="lin"/>
-                <m:ctrlPr>
-                  <w:rPr>
-                    <w:rFonts w:ascii="Cambria Math" w:hAnsi="Cambria Math" w:cstheme="minorHAnsi"/>
-                  </w:rPr>
-                </m:ctrlPr>
-              </m:fPr>
-              <m:num>
-                <m:r>
-                  <w:rPr>
-                    <w:rFonts w:ascii="Cambria Math" w:hAnsi="Cambria Math" w:cstheme="minorHAnsi"/>
-                  </w:rPr>
-                  <m:t>Nb</m:t>
-                </m:r>
-              </m:num>
-              <m:den>
-                <m:r>
-                  <w:rPr>
-                    <w:rFonts w:ascii="Cambria Math" w:hAnsi="Cambria Math" w:cstheme="minorHAnsi"/>
-                  </w:rPr>
-                  <m:t>Na</m:t>
-                </m:r>
-              </m:den>
-            </m:f>
-          </m:e>
-          <m:sub>
-            <m:r>
-              <w:rPr>
-                <w:rFonts w:ascii="Cambria Math" w:hAnsi="Cambria Math" w:cstheme="minorHAnsi"/>
-              </w:rPr>
-              <m:t>2010</m:t>
-            </m:r>
-          </m:sub>
-        </m:sSub>
-      </m:oMath>
-      <w:r>
-        <w:rPr>
-          <w:rFonts w:cstheme="minorHAnsi"/>
-        </w:rPr>
-        <w:t xml:space="preserve"> = 0.21 (0.08-0.19) to </w:t>
-      </w:r>
-      <m:oMath>
-        <m:sSub>
-          <m:sSubPr>
-            <m:ctrlPr>
-              <w:rPr>
-                <w:rFonts w:ascii="Cambria Math" w:hAnsi="Cambria Math" w:cstheme="minorHAnsi"/>
-              </w:rPr>
-            </m:ctrlPr>
-          </m:sSubPr>
-          <m:e>
-            <m:f>
-              <m:fPr>
-                <m:type m:val="lin"/>
-                <m:ctrlPr>
-                  <w:rPr>
-                    <w:rFonts w:ascii="Cambria Math" w:hAnsi="Cambria Math" w:cstheme="minorHAnsi"/>
-                  </w:rPr>
-                </m:ctrlPr>
-              </m:fPr>
-              <m:num>
-                <m:r>
-                  <w:rPr>
-                    <w:rFonts w:ascii="Cambria Math" w:hAnsi="Cambria Math" w:cstheme="minorHAnsi"/>
-                  </w:rPr>
-                  <m:t>Nb</m:t>
-                </m:r>
-              </m:num>
-              <m:den>
-                <m:r>
-                  <w:rPr>
-                    <w:rFonts w:ascii="Cambria Math" w:hAnsi="Cambria Math" w:cstheme="minorHAnsi"/>
-                  </w:rPr>
-                  <m:t>Na</m:t>
-                </m:r>
-              </m:den>
-            </m:f>
-          </m:e>
-          <m:sub>
-            <m:r>
-              <w:rPr>
-                <w:rFonts w:ascii="Cambria Math" w:hAnsi="Cambria Math" w:cstheme="minorHAnsi"/>
-              </w:rPr>
-              <m:t>2011</m:t>
-            </m:r>
-          </m:sub>
-        </m:sSub>
-      </m:oMath>
-      <w:r>
-        <w:rPr>
-          <w:rFonts w:cstheme="minorHAnsi"/>
-        </w:rPr>
-        <w:t xml:space="preserve"> = 0.34 (0.25-0.54).</w:t>
-      </w:r>
-      <w:r>
-        <w:rPr>
-          <w:rStyle w:val="cf11"/>
-          <w:rFonts w:asciiTheme="minorHAnsi" w:hAnsiTheme="minorHAnsi" w:cstheme="minorHAnsi"/>
-          <w:sz w:val="22"/>
-          <w:szCs w:val="22"/>
-          <w:u w:val="none"/>
-        </w:rPr>
-        <w:t>”</w:t>
-      </w:r>
     </w:p>
     <w:p>
       <w:pPr>
@@ -4746,19 +4460,75 @@
         <w:rPr>
           <w:rFonts w:cstheme="minorHAnsi"/>
         </w:rPr>
-        <w:t>Post-processing of SNPs was completed in R (R Core Team, 2018) using various R-packages (dart</w:t>
-      </w:r>
-      <w:r>
-        <w:rPr>
-          <w:rFonts w:cstheme="minorHAnsi"/>
-        </w:rPr>
-        <w:t>R v.2</w:t>
-      </w:r>
-      <w:r>
-        <w:rPr>
-          <w:rFonts w:cstheme="minorHAnsi"/>
-        </w:rPr>
-        <w:t xml:space="preserve"> (Mijangos et al., 2022), hieferstat (Goudet &amp; Jombart, 2022))”</w:t>
+        <w:t>Post-processing of SNPs was completed in R (R Core Team, 2018) using various R-packages (</w:t>
+      </w:r>
+      <w:proofErr w:type="spellStart"/>
+      <w:r>
+        <w:rPr>
+          <w:rFonts w:cstheme="minorHAnsi"/>
+        </w:rPr>
+        <w:t>dart</w:t>
+      </w:r>
+      <w:r>
+        <w:rPr>
+          <w:rFonts w:cstheme="minorHAnsi"/>
+        </w:rPr>
+        <w:t>R</w:t>
+      </w:r>
+      <w:proofErr w:type="spellEnd"/>
+      <w:r>
+        <w:rPr>
+          <w:rFonts w:cstheme="minorHAnsi"/>
+        </w:rPr>
+        <w:t xml:space="preserve"> v.2</w:t>
+      </w:r>
+      <w:r>
+        <w:rPr>
+          <w:rFonts w:cstheme="minorHAnsi"/>
+        </w:rPr>
+        <w:t xml:space="preserve"> (</w:t>
+      </w:r>
+      <w:proofErr w:type="spellStart"/>
+      <w:r>
+        <w:rPr>
+          <w:rFonts w:cstheme="minorHAnsi"/>
+        </w:rPr>
+        <w:t>Mijangos</w:t>
+      </w:r>
+      <w:proofErr w:type="spellEnd"/>
+      <w:r>
+        <w:rPr>
+          <w:rFonts w:cstheme="minorHAnsi"/>
+        </w:rPr>
+        <w:t xml:space="preserve"> et al., 2022), </w:t>
+      </w:r>
+      <w:proofErr w:type="spellStart"/>
+      <w:r>
+        <w:rPr>
+          <w:rFonts w:cstheme="minorHAnsi"/>
+        </w:rPr>
+        <w:t>hieferstat</w:t>
+      </w:r>
+      <w:proofErr w:type="spellEnd"/>
+      <w:r>
+        <w:rPr>
+          <w:rFonts w:cstheme="minorHAnsi"/>
+        </w:rPr>
+        <w:t xml:space="preserve"> (Goudet &amp; </w:t>
+      </w:r>
+      <w:proofErr w:type="spellStart"/>
+      <w:r>
+        <w:rPr>
+          <w:rFonts w:cstheme="minorHAnsi"/>
+        </w:rPr>
+        <w:t>Jombart</w:t>
+      </w:r>
+      <w:proofErr w:type="spellEnd"/>
+      <w:r>
+        <w:rPr>
+          <w:rFonts w:cstheme="minorHAnsi"/>
+        </w:rPr>
+        <w:t>, 2022))”</w:t>
       </w:r>
       <w:r>
         <w:rPr>
@@ -4803,6 +4573,7 @@
         </w:rPr>
         <w:t xml:space="preserve">Monte Carlo permutations of alleles and implemented in </w:t>
       </w:r>
+      <w:proofErr w:type="spellStart"/>
       <w:r>
         <w:rPr>
           <w:rFonts w:cstheme="minorHAnsi"/>
@@ -4811,6 +4582,7 @@
         </w:rPr>
         <w:t>Genepop</w:t>
       </w:r>
+      <w:proofErr w:type="spellEnd"/>
       <w:r>
         <w:rPr>
           <w:rFonts w:cstheme="minorHAnsi"/>
@@ -4906,7 +4678,25 @@
           <w:color w:val="000000" w:themeColor="text1"/>
           <w:shd w:val="clear" w:color="auto" w:fill="FFFFFF"/>
         </w:rPr>
-        <w:t>We use the method of Luikart et al., (2020) (ordinary least squares regression), and Generalized least-squares (GLS regression) that incorporates an estimate of autocorrelation, to test the significance of a trend in Nb estimates across cohorts</w:t>
+        <w:t xml:space="preserve">We use the method of </w:t>
+      </w:r>
+      <w:proofErr w:type="spellStart"/>
+      <w:r>
+        <w:rPr>
+          <w:rFonts w:cstheme="minorHAnsi"/>
+          <w:color w:val="000000" w:themeColor="text1"/>
+          <w:shd w:val="clear" w:color="auto" w:fill="FFFFFF"/>
+        </w:rPr>
+        <w:t>Luikart</w:t>
+      </w:r>
+      <w:proofErr w:type="spellEnd"/>
+      <w:r>
+        <w:rPr>
+          <w:rFonts w:cstheme="minorHAnsi"/>
+          <w:color w:val="000000" w:themeColor="text1"/>
+          <w:shd w:val="clear" w:color="auto" w:fill="FFFFFF"/>
+        </w:rPr>
+        <w:t xml:space="preserve"> et al., (2020) (ordinary least squares regression), and Generalized least-squares (GLS regression) that incorporates an estimate of autocorrelation, to test the significance of a trend in Nb estimates across cohorts</w:t>
       </w:r>
       <w:r>
         <w:rPr>
@@ -5155,7 +4945,19 @@
         <w:t>“</w:t>
       </w:r>
       <w:r>
-        <w:t>We acknowledge Dean Blower and Paul Butcher who identified an error in the original published version of this MS. Dean Blower was added as an author after publication to recognise his finding of the error</w:t>
+        <w:t xml:space="preserve">We acknowledge Dean Blower and Paul Butcher who identified an error in the original published version of this MS. Dean Blower </w:t>
+      </w:r>
+      <w:r>
+        <w:t xml:space="preserve">requested </w:t>
+      </w:r>
+      <w:r>
+        <w:t>author</w:t>
+      </w:r>
+      <w:r>
+        <w:t>ship</w:t>
+      </w:r>
+      <w:r>
+        <w:t xml:space="preserve"> after publication to recognise his finding of the error</w:t>
       </w:r>
       <w:r>
         <w:rPr>
@@ -5208,7 +5010,21 @@
         <w:rPr>
           <w:rFonts w:cstheme="minorHAnsi"/>
         </w:rPr>
-        <w:t xml:space="preserve">Data for this study are available at zendoo: </w:t>
+        <w:t xml:space="preserve">Data for this study are available at </w:t>
+      </w:r>
+      <w:proofErr w:type="spellStart"/>
+      <w:r>
+        <w:rPr>
+          <w:rFonts w:cstheme="minorHAnsi"/>
+        </w:rPr>
+        <w:t>zendoo</w:t>
+      </w:r>
+      <w:proofErr w:type="spellEnd"/>
+      <w:r>
+        <w:rPr>
+          <w:rFonts w:cstheme="minorHAnsi"/>
+        </w:rPr>
+        <w:t xml:space="preserve">: </w:t>
       </w:r>
       <w:hyperlink r:id="rId14" w:history="1">
         <w:r>

--- a/Correction_Documentation.docx
+++ b/Correction_Documentation.docx
@@ -4934,29 +4934,41 @@
           <w:sz w:val="22"/>
           <w:szCs w:val="22"/>
         </w:rPr>
-        <w:t xml:space="preserve"> read: </w:t>
-      </w:r>
-      <w:r>
-        <w:rPr>
-          <w:rFonts w:asciiTheme="minorHAnsi" w:hAnsiTheme="minorHAnsi" w:cstheme="minorHAnsi"/>
+        <w:t xml:space="preserve"> read: “</w:t>
+      </w:r>
+      <w:r>
+        <w:rPr>
           <w:sz w:val="22"/>
           <w:szCs w:val="22"/>
         </w:rPr>
-        <w:t>“</w:t>
-      </w:r>
-      <w:r>
         <w:t xml:space="preserve">We acknowledge Dean Blower and Paul Butcher who identified an error in the original published version of this MS. Dean Blower </w:t>
       </w:r>
       <w:r>
+        <w:rPr>
+          <w:sz w:val="22"/>
+          <w:szCs w:val="22"/>
+        </w:rPr>
         <w:t xml:space="preserve">requested </w:t>
       </w:r>
       <w:r>
+        <w:rPr>
+          <w:sz w:val="22"/>
+          <w:szCs w:val="22"/>
+        </w:rPr>
         <w:t>author</w:t>
       </w:r>
       <w:r>
+        <w:rPr>
+          <w:sz w:val="22"/>
+          <w:szCs w:val="22"/>
+        </w:rPr>
         <w:t>ship</w:t>
       </w:r>
       <w:r>
+        <w:rPr>
+          <w:sz w:val="22"/>
+          <w:szCs w:val="22"/>
+        </w:rPr>
         <w:t xml:space="preserve"> after publication to recognise his finding of the error</w:t>
       </w:r>
       <w:r>

--- a/Correction_Documentation.docx
+++ b/Correction_Documentation.docx
@@ -2510,10 +2510,10 @@
             </w:pPr>
             <w:r>
               <w:rPr>
-                <w:rFonts w:cstheme="minorHAnsi"/>
+                <w:rFonts w:cs="Calibri"/>
                 <w:color w:val="000000"/>
               </w:rPr>
-              <w:t>74.57(20.57)</w:t>
+              <w:t>74.6(20.6)</w:t>
             </w:r>
           </w:p>
         </w:tc>
@@ -2543,10 +2543,10 @@
             </w:pPr>
             <w:r>
               <w:rPr>
-                <w:rFonts w:cstheme="minorHAnsi"/>
+                <w:rFonts w:cs="Calibri"/>
                 <w:color w:val="000000"/>
               </w:rPr>
-              <w:t>228.66(57.75</w:t>
+              <w:t>228.7 (57.8</w:t>
             </w:r>
             <w:r>
               <w:rPr>
@@ -2582,7 +2582,7 @@
             </w:pPr>
             <w:r>
               <w:rPr>
-                <w:rFonts w:cstheme="minorHAnsi"/>
+                <w:rFonts w:cs="Calibri"/>
                 <w:color w:val="000000"/>
               </w:rPr>
               <w:t>197.21 (39.08)</w:t>
@@ -2615,10 +2615,10 @@
             </w:pPr>
             <w:r>
               <w:rPr>
-                <w:rFonts w:cstheme="minorHAnsi"/>
+                <w:rFonts w:cs="Calibri"/>
                 <w:color w:val="000000"/>
               </w:rPr>
-              <w:t>174.85 (29.32)</w:t>
+              <w:t>174.85 (29.3)</w:t>
             </w:r>
           </w:p>
         </w:tc>
@@ -3045,7 +3045,28 @@
           <w:rFonts w:cstheme="minorHAnsi"/>
           <w:color w:val="000000"/>
         </w:rPr>
-        <w:t>74.57(20.57</w:t>
+        <w:t>74.</w:t>
+      </w:r>
+      <w:r>
+        <w:rPr>
+          <w:rFonts w:cstheme="minorHAnsi"/>
+          <w:color w:val="000000"/>
+        </w:rPr>
+        <w:t>6</w:t>
+      </w:r>
+      <w:r>
+        <w:rPr>
+          <w:rFonts w:cstheme="minorHAnsi"/>
+          <w:color w:val="000000"/>
+        </w:rPr>
+        <w:t>(20.</w:t>
+      </w:r>
+      <w:r>
+        <w:rPr>
+          <w:rFonts w:cstheme="minorHAnsi"/>
+          <w:color w:val="000000"/>
+        </w:rPr>
+        <w:t>6</w:t>
       </w:r>
       <w:r>
         <w:rPr>
@@ -3066,7 +3087,28 @@
           <w:rFonts w:cstheme="minorHAnsi"/>
           <w:color w:val="000000"/>
         </w:rPr>
-        <w:t>228.66(57.75</w:t>
+        <w:t>228.</w:t>
+      </w:r>
+      <w:r>
+        <w:rPr>
+          <w:rFonts w:cstheme="minorHAnsi"/>
+          <w:color w:val="000000"/>
+        </w:rPr>
+        <w:t>7</w:t>
+      </w:r>
+      <w:r>
+        <w:rPr>
+          <w:rFonts w:cstheme="minorHAnsi"/>
+          <w:color w:val="000000"/>
+        </w:rPr>
+        <w:t>(57.</w:t>
+      </w:r>
+      <w:r>
+        <w:rPr>
+          <w:rFonts w:cstheme="minorHAnsi"/>
+          <w:color w:val="000000"/>
+        </w:rPr>
+        <w:t>8</w:t>
       </w:r>
       <w:r>
         <w:rPr>
@@ -3758,7 +3800,47 @@
             <w:rFonts w:ascii="Cambria Math" w:hAnsi="Cambria Math" w:cstheme="minorHAnsi"/>
             <w:color w:val="000000"/>
           </w:rPr>
-          <m:t>74.57(20.57 SD)</m:t>
+          <m:t>74.</m:t>
+        </m:r>
+        <m:r>
+          <m:rPr>
+            <m:sty m:val="p"/>
+          </m:rPr>
+          <w:rPr>
+            <w:rFonts w:ascii="Cambria Math" w:hAnsi="Cambria Math" w:cstheme="minorHAnsi"/>
+            <w:color w:val="000000"/>
+          </w:rPr>
+          <m:t>6</m:t>
+        </m:r>
+        <m:r>
+          <m:rPr>
+            <m:sty m:val="p"/>
+          </m:rPr>
+          <w:rPr>
+            <w:rFonts w:ascii="Cambria Math" w:hAnsi="Cambria Math" w:cstheme="minorHAnsi"/>
+            <w:color w:val="000000"/>
+          </w:rPr>
+          <m:t>(20.</m:t>
+        </m:r>
+        <m:r>
+          <m:rPr>
+            <m:sty m:val="p"/>
+          </m:rPr>
+          <w:rPr>
+            <w:rFonts w:ascii="Cambria Math" w:hAnsi="Cambria Math" w:cstheme="minorHAnsi"/>
+            <w:color w:val="000000"/>
+          </w:rPr>
+          <m:t>6</m:t>
+        </m:r>
+        <m:r>
+          <m:rPr>
+            <m:sty m:val="p"/>
+          </m:rPr>
+          <w:rPr>
+            <w:rFonts w:ascii="Cambria Math" w:hAnsi="Cambria Math" w:cstheme="minorHAnsi"/>
+            <w:color w:val="000000"/>
+          </w:rPr>
+          <m:t xml:space="preserve"> SD)</m:t>
         </m:r>
         <m:r>
           <w:rPr>
@@ -3819,7 +3901,47 @@
             <w:rFonts w:ascii="Cambria Math" w:hAnsi="Cambria Math" w:cstheme="minorHAnsi"/>
             <w:color w:val="000000"/>
           </w:rPr>
-          <m:t>228.66(57.75 SD)</m:t>
+          <m:t>228.</m:t>
+        </m:r>
+        <m:r>
+          <m:rPr>
+            <m:sty m:val="p"/>
+          </m:rPr>
+          <w:rPr>
+            <w:rFonts w:ascii="Cambria Math" w:hAnsi="Cambria Math" w:cstheme="minorHAnsi"/>
+            <w:color w:val="000000"/>
+          </w:rPr>
+          <m:t>7</m:t>
+        </m:r>
+        <m:r>
+          <m:rPr>
+            <m:sty m:val="p"/>
+          </m:rPr>
+          <w:rPr>
+            <w:rFonts w:ascii="Cambria Math" w:hAnsi="Cambria Math" w:cstheme="minorHAnsi"/>
+            <w:color w:val="000000"/>
+          </w:rPr>
+          <m:t>(57.</m:t>
+        </m:r>
+        <m:r>
+          <m:rPr>
+            <m:sty m:val="p"/>
+          </m:rPr>
+          <w:rPr>
+            <w:rFonts w:ascii="Cambria Math" w:hAnsi="Cambria Math" w:cstheme="minorHAnsi"/>
+            <w:color w:val="000000"/>
+          </w:rPr>
+          <m:t>8</m:t>
+        </m:r>
+        <m:r>
+          <m:rPr>
+            <m:sty m:val="p"/>
+          </m:rPr>
+          <w:rPr>
+            <w:rFonts w:ascii="Cambria Math" w:hAnsi="Cambria Math" w:cstheme="minorHAnsi"/>
+            <w:color w:val="000000"/>
+          </w:rPr>
+          <m:t xml:space="preserve"> SD)</m:t>
         </m:r>
       </m:oMath>
       <w:r>
@@ -4948,28 +5070,14 @@
           <w:sz w:val="22"/>
           <w:szCs w:val="22"/>
         </w:rPr>
-        <w:t xml:space="preserve">requested </w:t>
+        <w:t xml:space="preserve">was added to the authorship list </w:t>
       </w:r>
       <w:r>
         <w:rPr>
           <w:sz w:val="22"/>
           <w:szCs w:val="22"/>
         </w:rPr>
-        <w:t>author</w:t>
-      </w:r>
-      <w:r>
-        <w:rPr>
-          <w:sz w:val="22"/>
-          <w:szCs w:val="22"/>
-        </w:rPr>
-        <w:t>ship</w:t>
-      </w:r>
-      <w:r>
-        <w:rPr>
-          <w:sz w:val="22"/>
-          <w:szCs w:val="22"/>
-        </w:rPr>
-        <w:t xml:space="preserve"> after publication to recognise his finding of the error</w:t>
+        <w:t>after publication to recognise his finding of the error</w:t>
       </w:r>
       <w:r>
         <w:rPr>

--- a/Correction_Documentation.docx
+++ b/Correction_Documentation.docx
@@ -76,29 +76,7 @@
           <w:kern w:val="0"/>
           <w14:ligatures w14:val="none"/>
         </w:rPr>
-        <w:t xml:space="preserve">Ecol. </w:t>
-      </w:r>
-      <w:proofErr w:type="spellStart"/>
-      <w:r>
-        <w:rPr>
-          <w:rFonts w:eastAsia="Times New Roman" w:cstheme="minorHAnsi"/>
-          <w:i/>
-          <w:iCs/>
-          <w:kern w:val="0"/>
-          <w14:ligatures w14:val="none"/>
-        </w:rPr>
-        <w:t>Evol</w:t>
-      </w:r>
-      <w:proofErr w:type="spellEnd"/>
-      <w:r>
-        <w:rPr>
-          <w:rFonts w:eastAsia="Times New Roman" w:cstheme="minorHAnsi"/>
-          <w:i/>
-          <w:iCs/>
-          <w:kern w:val="0"/>
-          <w14:ligatures w14:val="none"/>
-        </w:rPr>
-        <w:t>.</w:t>
+        <w:t>Ecol. Evol.</w:t>
       </w:r>
       <w:r>
         <w:rPr>
@@ -3800,47 +3778,7 @@
             <w:rFonts w:ascii="Cambria Math" w:hAnsi="Cambria Math" w:cstheme="minorHAnsi"/>
             <w:color w:val="000000"/>
           </w:rPr>
-          <m:t>74.</m:t>
-        </m:r>
-        <m:r>
-          <m:rPr>
-            <m:sty m:val="p"/>
-          </m:rPr>
-          <w:rPr>
-            <w:rFonts w:ascii="Cambria Math" w:hAnsi="Cambria Math" w:cstheme="minorHAnsi"/>
-            <w:color w:val="000000"/>
-          </w:rPr>
-          <m:t>6</m:t>
-        </m:r>
-        <m:r>
-          <m:rPr>
-            <m:sty m:val="p"/>
-          </m:rPr>
-          <w:rPr>
-            <w:rFonts w:ascii="Cambria Math" w:hAnsi="Cambria Math" w:cstheme="minorHAnsi"/>
-            <w:color w:val="000000"/>
-          </w:rPr>
-          <m:t>(20.</m:t>
-        </m:r>
-        <m:r>
-          <m:rPr>
-            <m:sty m:val="p"/>
-          </m:rPr>
-          <w:rPr>
-            <w:rFonts w:ascii="Cambria Math" w:hAnsi="Cambria Math" w:cstheme="minorHAnsi"/>
-            <w:color w:val="000000"/>
-          </w:rPr>
-          <m:t>6</m:t>
-        </m:r>
-        <m:r>
-          <m:rPr>
-            <m:sty m:val="p"/>
-          </m:rPr>
-          <w:rPr>
-            <w:rFonts w:ascii="Cambria Math" w:hAnsi="Cambria Math" w:cstheme="minorHAnsi"/>
-            <w:color w:val="000000"/>
-          </w:rPr>
-          <m:t xml:space="preserve"> SD)</m:t>
+          <m:t>74.6(20.6 SD)</m:t>
         </m:r>
         <m:r>
           <w:rPr>
@@ -3901,47 +3839,7 @@
             <w:rFonts w:ascii="Cambria Math" w:hAnsi="Cambria Math" w:cstheme="minorHAnsi"/>
             <w:color w:val="000000"/>
           </w:rPr>
-          <m:t>228.</m:t>
-        </m:r>
-        <m:r>
-          <m:rPr>
-            <m:sty m:val="p"/>
-          </m:rPr>
-          <w:rPr>
-            <w:rFonts w:ascii="Cambria Math" w:hAnsi="Cambria Math" w:cstheme="minorHAnsi"/>
-            <w:color w:val="000000"/>
-          </w:rPr>
-          <m:t>7</m:t>
-        </m:r>
-        <m:r>
-          <m:rPr>
-            <m:sty m:val="p"/>
-          </m:rPr>
-          <w:rPr>
-            <w:rFonts w:ascii="Cambria Math" w:hAnsi="Cambria Math" w:cstheme="minorHAnsi"/>
-            <w:color w:val="000000"/>
-          </w:rPr>
-          <m:t>(57.</m:t>
-        </m:r>
-        <m:r>
-          <m:rPr>
-            <m:sty m:val="p"/>
-          </m:rPr>
-          <w:rPr>
-            <w:rFonts w:ascii="Cambria Math" w:hAnsi="Cambria Math" w:cstheme="minorHAnsi"/>
-            <w:color w:val="000000"/>
-          </w:rPr>
-          <m:t>8</m:t>
-        </m:r>
-        <m:r>
-          <m:rPr>
-            <m:sty m:val="p"/>
-          </m:rPr>
-          <w:rPr>
-            <w:rFonts w:ascii="Cambria Math" w:hAnsi="Cambria Math" w:cstheme="minorHAnsi"/>
-            <w:color w:val="000000"/>
-          </w:rPr>
-          <m:t xml:space="preserve"> SD)</m:t>
+          <m:t>228.7(57.8 SD)</m:t>
         </m:r>
       </m:oMath>
       <w:r>
@@ -4582,75 +4480,19 @@
         <w:rPr>
           <w:rFonts w:cstheme="minorHAnsi"/>
         </w:rPr>
-        <w:t>Post-processing of SNPs was completed in R (R Core Team, 2018) using various R-packages (</w:t>
-      </w:r>
-      <w:proofErr w:type="spellStart"/>
-      <w:r>
-        <w:rPr>
-          <w:rFonts w:cstheme="minorHAnsi"/>
-        </w:rPr>
-        <w:t>dart</w:t>
-      </w:r>
-      <w:r>
-        <w:rPr>
-          <w:rFonts w:cstheme="minorHAnsi"/>
-        </w:rPr>
-        <w:t>R</w:t>
-      </w:r>
-      <w:proofErr w:type="spellEnd"/>
-      <w:r>
-        <w:rPr>
-          <w:rFonts w:cstheme="minorHAnsi"/>
-        </w:rPr>
-        <w:t xml:space="preserve"> v.2</w:t>
-      </w:r>
-      <w:r>
-        <w:rPr>
-          <w:rFonts w:cstheme="minorHAnsi"/>
-        </w:rPr>
-        <w:t xml:space="preserve"> (</w:t>
-      </w:r>
-      <w:proofErr w:type="spellStart"/>
-      <w:r>
-        <w:rPr>
-          <w:rFonts w:cstheme="minorHAnsi"/>
-        </w:rPr>
-        <w:t>Mijangos</w:t>
-      </w:r>
-      <w:proofErr w:type="spellEnd"/>
-      <w:r>
-        <w:rPr>
-          <w:rFonts w:cstheme="minorHAnsi"/>
-        </w:rPr>
-        <w:t xml:space="preserve"> et al., 2022), </w:t>
-      </w:r>
-      <w:proofErr w:type="spellStart"/>
-      <w:r>
-        <w:rPr>
-          <w:rFonts w:cstheme="minorHAnsi"/>
-        </w:rPr>
-        <w:t>hieferstat</w:t>
-      </w:r>
-      <w:proofErr w:type="spellEnd"/>
-      <w:r>
-        <w:rPr>
-          <w:rFonts w:cstheme="minorHAnsi"/>
-        </w:rPr>
-        <w:t xml:space="preserve"> (Goudet &amp; </w:t>
-      </w:r>
-      <w:proofErr w:type="spellStart"/>
-      <w:r>
-        <w:rPr>
-          <w:rFonts w:cstheme="minorHAnsi"/>
-        </w:rPr>
-        <w:t>Jombart</w:t>
-      </w:r>
-      <w:proofErr w:type="spellEnd"/>
-      <w:r>
-        <w:rPr>
-          <w:rFonts w:cstheme="minorHAnsi"/>
-        </w:rPr>
-        <w:t>, 2022))”</w:t>
+        <w:t>Post-processing of SNPs was completed in R (R Core Team, 2018) using various R-packages (dart</w:t>
+      </w:r>
+      <w:r>
+        <w:rPr>
+          <w:rFonts w:cstheme="minorHAnsi"/>
+        </w:rPr>
+        <w:t>R v.2</w:t>
+      </w:r>
+      <w:r>
+        <w:rPr>
+          <w:rFonts w:cstheme="minorHAnsi"/>
+        </w:rPr>
+        <w:t xml:space="preserve"> (Mijangos et al., 2022), hieferstat (Goudet &amp; Jombart, 2022))”</w:t>
       </w:r>
       <w:r>
         <w:rPr>
@@ -4695,7 +4537,6 @@
         </w:rPr>
         <w:t xml:space="preserve">Monte Carlo permutations of alleles and implemented in </w:t>
       </w:r>
-      <w:proofErr w:type="spellStart"/>
       <w:r>
         <w:rPr>
           <w:rFonts w:cstheme="minorHAnsi"/>
@@ -4704,7 +4545,6 @@
         </w:rPr>
         <w:t>Genepop</w:t>
       </w:r>
-      <w:proofErr w:type="spellEnd"/>
       <w:r>
         <w:rPr>
           <w:rFonts w:cstheme="minorHAnsi"/>
@@ -4800,25 +4640,7 @@
           <w:color w:val="000000" w:themeColor="text1"/>
           <w:shd w:val="clear" w:color="auto" w:fill="FFFFFF"/>
         </w:rPr>
-        <w:t xml:space="preserve">We use the method of </w:t>
-      </w:r>
-      <w:proofErr w:type="spellStart"/>
-      <w:r>
-        <w:rPr>
-          <w:rFonts w:cstheme="minorHAnsi"/>
-          <w:color w:val="000000" w:themeColor="text1"/>
-          <w:shd w:val="clear" w:color="auto" w:fill="FFFFFF"/>
-        </w:rPr>
-        <w:t>Luikart</w:t>
-      </w:r>
-      <w:proofErr w:type="spellEnd"/>
-      <w:r>
-        <w:rPr>
-          <w:rFonts w:cstheme="minorHAnsi"/>
-          <w:color w:val="000000" w:themeColor="text1"/>
-          <w:shd w:val="clear" w:color="auto" w:fill="FFFFFF"/>
-        </w:rPr>
-        <w:t xml:space="preserve"> et al., (2020) (ordinary least squares regression), and Generalized least-squares (GLS regression) that incorporates an estimate of autocorrelation, to test the significance of a trend in Nb estimates across cohorts</w:t>
+        <w:t>We use the method of Luikart et al., (2020) (ordinary least squares regression), and Generalized least-squares (GLS regression) that incorporates an estimate of autocorrelation, to test the significance of a trend in Nb estimates across cohorts</w:t>
       </w:r>
       <w:r>
         <w:rPr>
@@ -5130,29 +4952,24 @@
         <w:rPr>
           <w:rFonts w:cstheme="minorHAnsi"/>
         </w:rPr>
-        <w:t xml:space="preserve">Data for this study are available at </w:t>
-      </w:r>
-      <w:proofErr w:type="spellStart"/>
-      <w:r>
-        <w:rPr>
-          <w:rFonts w:cstheme="minorHAnsi"/>
-        </w:rPr>
-        <w:t>zendoo</w:t>
-      </w:r>
-      <w:proofErr w:type="spellEnd"/>
-      <w:r>
-        <w:rPr>
-          <w:rFonts w:cstheme="minorHAnsi"/>
-        </w:rPr>
-        <w:t xml:space="preserve">: </w:t>
+        <w:t>Data for this study are available at zendoo</w:t>
+      </w:r>
+      <w:r>
+        <w:rPr>
+          <w:rFonts w:cstheme="minorHAnsi"/>
+        </w:rPr>
+        <w:t xml:space="preserve"> </w:t>
       </w:r>
       <w:hyperlink r:id="rId14" w:history="1">
         <w:r>
           <w:rPr>
             <w:rStyle w:val="Hyperlink"/>
-            <w:rFonts w:cstheme="minorHAnsi"/>
+            <w:rFonts w:ascii="Helvetica" w:hAnsi="Helvetica" w:cs="Helvetica"/>
+            <w:sz w:val="21"/>
+            <w:szCs w:val="21"/>
+            <w:shd w:val="clear" w:color="auto" w:fill="F5F5F5"/>
           </w:rPr>
-          <w:t>10.5281/zenodo.10172611</w:t>
+          <w:t>https://doi.org/10.5281/zenodo.10172611</w:t>
         </w:r>
       </w:hyperlink>
       <w:r>
@@ -5823,7 +5640,6 @@
     <w:name w:val="Hyperlink"/>
     <w:basedOn w:val="DefaultParagraphFont"/>
     <w:uiPriority w:val="99"/>
-    <w:semiHidden/>
     <w:unhideWhenUsed/>
     <w:rsid w:val="007F11C6"/>
     <w:rPr>
@@ -5946,6 +5762,18 @@
     <w:pPr>
       <w:spacing w:after="0" w:line="240" w:lineRule="auto"/>
     </w:pPr>
+  </w:style>
+  <w:style w:type="character" w:styleId="UnresolvedMention">
+    <w:name w:val="Unresolved Mention"/>
+    <w:basedOn w:val="DefaultParagraphFont"/>
+    <w:uiPriority w:val="99"/>
+    <w:semiHidden/>
+    <w:unhideWhenUsed/>
+    <w:rsid w:val="00932D67"/>
+    <w:rPr>
+      <w:color w:val="605E5C"/>
+      <w:shd w:val="clear" w:color="auto" w:fill="E1DFDD"/>
+    </w:rPr>
   </w:style>
 </w:styles>
 </file>

--- a/Correction_Documentation.docx
+++ b/Correction_Documentation.docx
@@ -28,9 +28,47 @@
         <w:rPr>
           <w:rFonts w:eastAsia="Times New Roman" w:cstheme="minorHAnsi"/>
           <w:kern w:val="0"/>
+          <w:lang w:val="fr-FR"/>
           <w14:ligatures w14:val="none"/>
         </w:rPr>
+        <w:t xml:space="preserve">Correction document for </w:t>
+      </w:r>
+      <w:r>
+        <w:rPr>
+          <w:rFonts w:eastAsia="Times New Roman" w:cstheme="minorHAnsi"/>
+          <w:kern w:val="0"/>
+          <w:lang w:val="fr-FR"/>
+          <w14:ligatures w14:val="none"/>
+        </w:rPr>
         <w:t xml:space="preserve">Davenport, D. </w:t>
+      </w:r>
+      <w:r>
+        <w:rPr>
+          <w:rFonts w:eastAsia="Times New Roman" w:cstheme="minorHAnsi"/>
+          <w:i/>
+          <w:iCs/>
+          <w:kern w:val="0"/>
+          <w:lang w:val="fr-FR"/>
+          <w14:ligatures w14:val="none"/>
+        </w:rPr>
+        <w:t>et al.</w:t>
+      </w:r>
+      <w:r>
+        <w:rPr>
+          <w:rFonts w:eastAsia="Times New Roman" w:cstheme="minorHAnsi"/>
+          <w:kern w:val="0"/>
+          <w:lang w:val="fr-FR"/>
+          <w14:ligatures w14:val="none"/>
+        </w:rPr>
+        <w:t xml:space="preserve"> </w:t>
+      </w:r>
+      <w:r>
+        <w:rPr>
+          <w:rFonts w:eastAsia="Times New Roman" w:cstheme="minorHAnsi"/>
+          <w:kern w:val="0"/>
+          <w14:ligatures w14:val="none"/>
+        </w:rPr>
+        <w:t xml:space="preserve">Effective number of white shark ( </w:t>
       </w:r>
       <w:r>
         <w:rPr>
@@ -40,7 +78,7 @@
           <w:kern w:val="0"/>
           <w14:ligatures w14:val="none"/>
         </w:rPr>
-        <w:t>et al.</w:t>
+        <w:t>Carcharodon carcharias,</w:t>
       </w:r>
       <w:r>
         <w:rPr>
@@ -48,7 +86,7 @@
           <w:kern w:val="0"/>
           <w14:ligatures w14:val="none"/>
         </w:rPr>
-        <w:t xml:space="preserve"> Effective number of white shark ( </w:t>
+        <w:t xml:space="preserve"> Linnaeus) breeders is stable over four successive years in the population adjacent to eastern Australia and New Zealand. </w:t>
       </w:r>
       <w:r>
         <w:rPr>
@@ -58,16 +96,9 @@
           <w:kern w:val="0"/>
           <w14:ligatures w14:val="none"/>
         </w:rPr>
-        <w:t>Carcharodon carcharias,</w:t>
-      </w:r>
-      <w:r>
-        <w:rPr>
-          <w:rFonts w:eastAsia="Times New Roman" w:cstheme="minorHAnsi"/>
-          <w:kern w:val="0"/>
-          <w14:ligatures w14:val="none"/>
-        </w:rPr>
-        <w:t xml:space="preserve"> Linnaeus) breeders is stable over four successive years in the population adjacent to eastern Australia and New Zealand. </w:t>
-      </w:r>
+        <w:t xml:space="preserve">Ecol. </w:t>
+      </w:r>
+      <w:proofErr w:type="spellStart"/>
       <w:r>
         <w:rPr>
           <w:rFonts w:eastAsia="Times New Roman" w:cstheme="minorHAnsi"/>
@@ -76,7 +107,18 @@
           <w:kern w:val="0"/>
           <w14:ligatures w14:val="none"/>
         </w:rPr>
-        <w:t>Ecol. Evol.</w:t>
+        <w:t>Evol</w:t>
+      </w:r>
+      <w:proofErr w:type="spellEnd"/>
+      <w:r>
+        <w:rPr>
+          <w:rFonts w:eastAsia="Times New Roman" w:cstheme="minorHAnsi"/>
+          <w:i/>
+          <w:iCs/>
+          <w:kern w:val="0"/>
+          <w14:ligatures w14:val="none"/>
+        </w:rPr>
+        <w:t>.</w:t>
       </w:r>
       <w:r>
         <w:rPr>
@@ -4480,19 +4522,75 @@
         <w:rPr>
           <w:rFonts w:cstheme="minorHAnsi"/>
         </w:rPr>
-        <w:t>Post-processing of SNPs was completed in R (R Core Team, 2018) using various R-packages (dart</w:t>
-      </w:r>
-      <w:r>
-        <w:rPr>
-          <w:rFonts w:cstheme="minorHAnsi"/>
-        </w:rPr>
-        <w:t>R v.2</w:t>
-      </w:r>
-      <w:r>
-        <w:rPr>
-          <w:rFonts w:cstheme="minorHAnsi"/>
-        </w:rPr>
-        <w:t xml:space="preserve"> (Mijangos et al., 2022), hieferstat (Goudet &amp; Jombart, 2022))”</w:t>
+        <w:t>Post-processing of SNPs was completed in R (R Core Team, 2018) using various R-packages (</w:t>
+      </w:r>
+      <w:proofErr w:type="spellStart"/>
+      <w:r>
+        <w:rPr>
+          <w:rFonts w:cstheme="minorHAnsi"/>
+        </w:rPr>
+        <w:t>dart</w:t>
+      </w:r>
+      <w:r>
+        <w:rPr>
+          <w:rFonts w:cstheme="minorHAnsi"/>
+        </w:rPr>
+        <w:t>R</w:t>
+      </w:r>
+      <w:proofErr w:type="spellEnd"/>
+      <w:r>
+        <w:rPr>
+          <w:rFonts w:cstheme="minorHAnsi"/>
+        </w:rPr>
+        <w:t xml:space="preserve"> v.2</w:t>
+      </w:r>
+      <w:r>
+        <w:rPr>
+          <w:rFonts w:cstheme="minorHAnsi"/>
+        </w:rPr>
+        <w:t xml:space="preserve"> (</w:t>
+      </w:r>
+      <w:proofErr w:type="spellStart"/>
+      <w:r>
+        <w:rPr>
+          <w:rFonts w:cstheme="minorHAnsi"/>
+        </w:rPr>
+        <w:t>Mijangos</w:t>
+      </w:r>
+      <w:proofErr w:type="spellEnd"/>
+      <w:r>
+        <w:rPr>
+          <w:rFonts w:cstheme="minorHAnsi"/>
+        </w:rPr>
+        <w:t xml:space="preserve"> et al., 2022), </w:t>
+      </w:r>
+      <w:proofErr w:type="spellStart"/>
+      <w:r>
+        <w:rPr>
+          <w:rFonts w:cstheme="minorHAnsi"/>
+        </w:rPr>
+        <w:t>hieferstat</w:t>
+      </w:r>
+      <w:proofErr w:type="spellEnd"/>
+      <w:r>
+        <w:rPr>
+          <w:rFonts w:cstheme="minorHAnsi"/>
+        </w:rPr>
+        <w:t xml:space="preserve"> (Goudet &amp; </w:t>
+      </w:r>
+      <w:proofErr w:type="spellStart"/>
+      <w:r>
+        <w:rPr>
+          <w:rFonts w:cstheme="minorHAnsi"/>
+        </w:rPr>
+        <w:t>Jombart</w:t>
+      </w:r>
+      <w:proofErr w:type="spellEnd"/>
+      <w:r>
+        <w:rPr>
+          <w:rFonts w:cstheme="minorHAnsi"/>
+        </w:rPr>
+        <w:t>, 2022))”</w:t>
       </w:r>
       <w:r>
         <w:rPr>
@@ -4537,6 +4635,7 @@
         </w:rPr>
         <w:t xml:space="preserve">Monte Carlo permutations of alleles and implemented in </w:t>
       </w:r>
+      <w:proofErr w:type="spellStart"/>
       <w:r>
         <w:rPr>
           <w:rFonts w:cstheme="minorHAnsi"/>
@@ -4545,6 +4644,7 @@
         </w:rPr>
         <w:t>Genepop</w:t>
       </w:r>
+      <w:proofErr w:type="spellEnd"/>
       <w:r>
         <w:rPr>
           <w:rFonts w:cstheme="minorHAnsi"/>
@@ -4640,7 +4740,25 @@
           <w:color w:val="000000" w:themeColor="text1"/>
           <w:shd w:val="clear" w:color="auto" w:fill="FFFFFF"/>
         </w:rPr>
-        <w:t>We use the method of Luikart et al., (2020) (ordinary least squares regression), and Generalized least-squares (GLS regression) that incorporates an estimate of autocorrelation, to test the significance of a trend in Nb estimates across cohorts</w:t>
+        <w:t xml:space="preserve">We use the method of </w:t>
+      </w:r>
+      <w:proofErr w:type="spellStart"/>
+      <w:r>
+        <w:rPr>
+          <w:rFonts w:cstheme="minorHAnsi"/>
+          <w:color w:val="000000" w:themeColor="text1"/>
+          <w:shd w:val="clear" w:color="auto" w:fill="FFFFFF"/>
+        </w:rPr>
+        <w:t>Luikart</w:t>
+      </w:r>
+      <w:proofErr w:type="spellEnd"/>
+      <w:r>
+        <w:rPr>
+          <w:rFonts w:cstheme="minorHAnsi"/>
+          <w:color w:val="000000" w:themeColor="text1"/>
+          <w:shd w:val="clear" w:color="auto" w:fill="FFFFFF"/>
+        </w:rPr>
+        <w:t xml:space="preserve"> et al., (2020) (ordinary least squares regression), and Generalized least-squares (GLS regression) that incorporates an estimate of autocorrelation, to test the significance of a trend in Nb estimates across cohorts</w:t>
       </w:r>
       <w:r>
         <w:rPr>
@@ -4952,8 +5070,16 @@
         <w:rPr>
           <w:rFonts w:cstheme="minorHAnsi"/>
         </w:rPr>
-        <w:t>Data for this study are available at zendoo</w:t>
-      </w:r>
+        <w:t xml:space="preserve">Data for this study are available at </w:t>
+      </w:r>
+      <w:proofErr w:type="spellStart"/>
+      <w:r>
+        <w:rPr>
+          <w:rFonts w:cstheme="minorHAnsi"/>
+        </w:rPr>
+        <w:t>zendoo</w:t>
+      </w:r>
+      <w:proofErr w:type="spellEnd"/>
       <w:r>
         <w:rPr>
           <w:rFonts w:cstheme="minorHAnsi"/>
